--- a/Internship notebook.docx
+++ b/Internship notebook.docx
@@ -1900,7 +1900,16 @@
           <w:szCs w:val="28"/>
           <w:lang w:val="en-US"/>
         </w:rPr>
-        <w:t xml:space="preserve"> with bounds</w:t>
+        <w:t xml:space="preserve"> </w:t>
+      </w:r>
+      <w:r>
+        <w:rPr>
+          <w:b/>
+          <w:sz w:val="28"/>
+          <w:szCs w:val="28"/>
+          <w:lang w:val="en-US"/>
+        </w:rPr>
+        <w:t>of conditional distribution (with known parameters)</w:t>
       </w:r>
     </w:p>
     <w:p>
@@ -1915,6 +1924,8 @@
           <w:lang w:val="en-US"/>
         </w:rPr>
       </w:pPr>
+      <w:bookmarkStart w:id="0" w:name="_GoBack"/>
+      <w:bookmarkEnd w:id="0"/>
     </w:p>
     <w:p>
       <w:pPr>
@@ -2005,8 +2016,6 @@
         <w:lastRenderedPageBreak/>
         <w:t>List of tools used in the code</w:t>
       </w:r>
-      <w:bookmarkStart w:id="0" w:name="_GoBack"/>
-      <w:bookmarkEnd w:id="0"/>
     </w:p>
     <w:p>
       <w:pPr>

--- a/Internship notebook.docx
+++ b/Internship notebook.docx
@@ -181,7 +181,15 @@
           <w:szCs w:val="28"/>
           <w:lang w:val="en-US"/>
         </w:rPr>
-        <w:t>Example with bounds</w:t>
+        <w:t xml:space="preserve">Example with </w:t>
+      </w:r>
+      <w:r>
+        <w:rPr>
+          <w:sz w:val="28"/>
+          <w:szCs w:val="28"/>
+          <w:lang w:val="en-US"/>
+        </w:rPr>
+        <w:t>conditions</w:t>
       </w:r>
     </w:p>
     <w:p>
@@ -225,7 +233,15 @@
           <w:szCs w:val="28"/>
           <w:lang w:val="en-US"/>
         </w:rPr>
-        <w:t>Make a list of tools used in the code</w:t>
+        <w:t>L</w:t>
+      </w:r>
+      <w:r>
+        <w:rPr>
+          <w:sz w:val="28"/>
+          <w:szCs w:val="28"/>
+          <w:lang w:val="en-US"/>
+        </w:rPr>
+        <w:t>ist of tools used in the code</w:t>
       </w:r>
     </w:p>
     <w:p>
@@ -236,15 +252,15 @@
           <w:numId w:val="1"/>
         </w:numPr>
         <w:rPr>
-          <w:color w:val="A6A6A6" w:themeColor="background1" w:themeShade="A6"/>
-          <w:sz w:val="28"/>
-          <w:szCs w:val="28"/>
-          <w:lang w:val="en-US"/>
-        </w:rPr>
-      </w:pPr>
-      <w:r>
-        <w:rPr>
-          <w:color w:val="A6A6A6" w:themeColor="background1" w:themeShade="A6"/>
+          <w:color w:val="000000" w:themeColor="text1"/>
+          <w:sz w:val="28"/>
+          <w:szCs w:val="28"/>
+          <w:lang w:val="en-US"/>
+        </w:rPr>
+      </w:pPr>
+      <w:r>
+        <w:rPr>
+          <w:color w:val="000000" w:themeColor="text1"/>
           <w:sz w:val="28"/>
           <w:szCs w:val="28"/>
           <w:lang w:val="en-US"/>
@@ -321,6 +337,14 @@
         </w:rPr>
         <w:t>Input data: video data</w:t>
       </w:r>
+      <w:r>
+        <w:rPr>
+          <w:sz w:val="28"/>
+          <w:szCs w:val="28"/>
+          <w:lang w:val="en-US"/>
+        </w:rPr>
+        <w:t xml:space="preserve"> (high-dimensional time series)</w:t>
+      </w:r>
     </w:p>
     <w:p>
       <w:pPr>
@@ -352,18 +376,32 @@
       <w:pPr>
         <w:jc w:val="center"/>
         <w:rPr>
-          <w:sz w:val="28"/>
-          <w:szCs w:val="28"/>
-          <w:lang w:val="en-US"/>
-        </w:rPr>
-      </w:pPr>
-      <w:r>
-        <w:rPr>
-          <w:sz w:val="28"/>
-          <w:szCs w:val="28"/>
+          <w:b/>
+          <w:sz w:val="28"/>
+          <w:szCs w:val="28"/>
+          <w:u w:val="single"/>
+          <w:lang w:val="en-US"/>
+        </w:rPr>
+      </w:pPr>
+      <w:r>
+        <w:rPr>
+          <w:b/>
+          <w:sz w:val="28"/>
+          <w:szCs w:val="28"/>
+          <w:u w:val="single"/>
           <w:lang w:val="en-US"/>
         </w:rPr>
         <w:t>Steps</w:t>
+      </w:r>
+      <w:r>
+        <w:rPr>
+          <w:b/>
+          <w:sz w:val="28"/>
+          <w:szCs w:val="28"/>
+          <w:u w:val="single"/>
+          <w:lang w:val="en-US"/>
+        </w:rPr>
+        <w:t>:</w:t>
       </w:r>
     </w:p>
     <w:p>
@@ -374,13 +412,15 @@
           <w:numId w:val="4"/>
         </w:numPr>
         <w:rPr>
-          <w:sz w:val="28"/>
-          <w:szCs w:val="28"/>
-          <w:lang w:val="en-US"/>
-        </w:rPr>
-      </w:pPr>
-      <w:r>
-        <w:rPr>
+          <w:b/>
+          <w:sz w:val="28"/>
+          <w:szCs w:val="28"/>
+          <w:lang w:val="en-US"/>
+        </w:rPr>
+      </w:pPr>
+      <w:r>
+        <w:rPr>
+          <w:b/>
           <w:sz w:val="28"/>
           <w:szCs w:val="28"/>
           <w:lang w:val="en-US"/>
@@ -434,8 +474,56 @@
     </w:p>
     <w:p>
       <w:pPr>
+        <w:ind w:left="720"/>
+        <w:rPr>
+          <w:sz w:val="28"/>
+          <w:szCs w:val="28"/>
+          <w:lang w:val="en-US"/>
+        </w:rPr>
+      </w:pPr>
+      <w:r>
+        <w:rPr>
+          <w:sz w:val="28"/>
+          <w:szCs w:val="28"/>
+          <w:lang w:val="en-US"/>
+        </w:rPr>
+        <w:t xml:space="preserve">For </w:t>
+      </w:r>
+      <w:proofErr w:type="gramStart"/>
+      <w:r>
+        <w:rPr>
+          <w:sz w:val="28"/>
+          <w:szCs w:val="28"/>
+          <w:lang w:val="en-US"/>
+        </w:rPr>
+        <w:t>instance:</w:t>
+      </w:r>
+      <w:proofErr w:type="gramEnd"/>
+      <w:r>
+        <w:rPr>
+          <w:sz w:val="28"/>
+          <w:szCs w:val="28"/>
+          <w:lang w:val="en-US"/>
+        </w:rPr>
+        <w:t xml:space="preserve"> 300x200 with 250 frames (25 frames per second)</w:t>
+      </w:r>
+    </w:p>
+    <w:p>
+      <w:pPr>
+        <w:ind w:left="720"/>
+        <w:rPr>
+          <w:sz w:val="28"/>
+          <w:szCs w:val="28"/>
+          <w:lang w:val="en-US"/>
+        </w:rPr>
+      </w:pPr>
+    </w:p>
+    <w:p>
+      <w:pPr>
         <w:ind w:firstLine="720"/>
         <w:rPr>
+          <w:b/>
+          <w:i/>
           <w:sz w:val="28"/>
           <w:szCs w:val="28"/>
           <w:lang w:val="en-US"/>
@@ -444,31 +532,29 @@
       <w:proofErr w:type="gramStart"/>
       <w:r>
         <w:rPr>
-          <w:sz w:val="28"/>
-          <w:szCs w:val="28"/>
-          <w:lang w:val="en-US"/>
-        </w:rPr>
-        <w:t>A</w:t>
-      </w:r>
-      <w:r>
-        <w:rPr>
-          <w:sz w:val="28"/>
-          <w:szCs w:val="28"/>
-          <w:lang w:val="en-US"/>
-        </w:rPr>
-        <w:t>pply kind of PCA</w:t>
-      </w:r>
-      <w:r>
-        <w:rPr>
-          <w:sz w:val="28"/>
-          <w:szCs w:val="28"/>
-          <w:lang w:val="en-US"/>
-        </w:rPr>
-        <w:t xml:space="preserve"> technic</w:t>
+          <w:b/>
+          <w:i/>
+          <w:sz w:val="28"/>
+          <w:szCs w:val="28"/>
+          <w:lang w:val="en-US"/>
+        </w:rPr>
+        <w:t xml:space="preserve">Apply </w:t>
+      </w:r>
+      <w:r>
+        <w:rPr>
+          <w:b/>
+          <w:i/>
+          <w:sz w:val="28"/>
+          <w:szCs w:val="28"/>
+          <w:lang w:val="en-US"/>
+        </w:rPr>
+        <w:t>reduction algorithm</w:t>
       </w:r>
       <w:proofErr w:type="gramEnd"/>
       <w:r>
         <w:rPr>
+          <w:b/>
+          <w:i/>
           <w:sz w:val="28"/>
           <w:szCs w:val="28"/>
           <w:lang w:val="en-US"/>
@@ -478,6 +564,8 @@
       <w:proofErr w:type="gramStart"/>
       <w:r>
         <w:rPr>
+          <w:b/>
+          <w:i/>
           <w:sz w:val="28"/>
           <w:szCs w:val="28"/>
           <w:lang w:val="en-US"/>
@@ -488,6 +576,163 @@
     </w:p>
     <w:p>
       <w:pPr>
+        <w:ind w:firstLine="720"/>
+        <w:rPr>
+          <w:sz w:val="28"/>
+          <w:szCs w:val="28"/>
+          <w:lang w:val="en-US"/>
+        </w:rPr>
+      </w:pPr>
+      <w:r>
+        <w:rPr>
+          <w:sz w:val="28"/>
+          <w:szCs w:val="28"/>
+          <w:lang w:val="en-US"/>
+        </w:rPr>
+        <w:t xml:space="preserve">As an </w:t>
+      </w:r>
+      <w:proofErr w:type="gramStart"/>
+      <w:r>
+        <w:rPr>
+          <w:sz w:val="28"/>
+          <w:szCs w:val="28"/>
+          <w:lang w:val="en-US"/>
+        </w:rPr>
+        <w:t>algorithm</w:t>
+      </w:r>
+      <w:proofErr w:type="gramEnd"/>
+      <w:r>
+        <w:rPr>
+          <w:sz w:val="28"/>
+          <w:szCs w:val="28"/>
+          <w:lang w:val="en-US"/>
+        </w:rPr>
+        <w:t xml:space="preserve"> it can be linear (like PCA) or nonlinear</w:t>
+      </w:r>
+    </w:p>
+    <w:p>
+      <w:pPr>
+        <w:ind w:firstLine="720"/>
+        <w:rPr>
+          <w:sz w:val="28"/>
+          <w:szCs w:val="28"/>
+          <w:lang w:val="en-US"/>
+        </w:rPr>
+      </w:pPr>
+      <w:r>
+        <w:rPr>
+          <w:sz w:val="28"/>
+          <w:szCs w:val="28"/>
+          <w:lang w:val="en-US"/>
+        </w:rPr>
+        <w:t>Linear algorithms cannot capture complex dynamic textures</w:t>
+      </w:r>
+    </w:p>
+    <w:p>
+      <w:pPr>
+        <w:rPr>
+          <w:sz w:val="28"/>
+          <w:szCs w:val="28"/>
+          <w:lang w:val="en-US"/>
+        </w:rPr>
+      </w:pPr>
+      <w:r>
+        <w:rPr>
+          <w:sz w:val="28"/>
+          <w:szCs w:val="28"/>
+          <w:lang w:val="en-US"/>
+        </w:rPr>
+        <w:tab/>
+        <w:t>Some nonlinear algorithms produce irreversible mapping</w:t>
+      </w:r>
+    </w:p>
+    <w:p>
+      <w:pPr>
+        <w:ind w:firstLine="720"/>
+        <w:rPr>
+          <w:sz w:val="28"/>
+          <w:szCs w:val="28"/>
+          <w:lang w:val="en-US"/>
+        </w:rPr>
+      </w:pPr>
+      <w:r>
+        <w:rPr>
+          <w:sz w:val="28"/>
+          <w:szCs w:val="28"/>
+          <w:lang w:val="en-US"/>
+        </w:rPr>
+        <w:t>Some nonlinear algorithms produce different coordinate systems</w:t>
+      </w:r>
+    </w:p>
+    <w:p>
+      <w:pPr>
+        <w:ind w:firstLine="720"/>
+        <w:rPr>
+          <w:b/>
+          <w:sz w:val="28"/>
+          <w:szCs w:val="28"/>
+          <w:lang w:val="en-US"/>
+        </w:rPr>
+      </w:pPr>
+      <w:r>
+        <w:rPr>
+          <w:b/>
+          <w:color w:val="FF0000"/>
+          <w:sz w:val="28"/>
+          <w:szCs w:val="28"/>
+          <w:lang w:val="en-US"/>
+        </w:rPr>
+        <w:t xml:space="preserve">Find an </w:t>
+      </w:r>
+      <w:proofErr w:type="gramStart"/>
+      <w:r>
+        <w:rPr>
+          <w:b/>
+          <w:color w:val="FF0000"/>
+          <w:sz w:val="28"/>
+          <w:szCs w:val="28"/>
+          <w:lang w:val="en-US"/>
+        </w:rPr>
+        <w:t>algorithm which</w:t>
+      </w:r>
+      <w:proofErr w:type="gramEnd"/>
+      <w:r>
+        <w:rPr>
+          <w:b/>
+          <w:color w:val="FF0000"/>
+          <w:sz w:val="28"/>
+          <w:szCs w:val="28"/>
+          <w:lang w:val="en-US"/>
+        </w:rPr>
+        <w:t xml:space="preserve"> is free of these weak points</w:t>
+      </w:r>
+    </w:p>
+    <w:p>
+      <w:pPr>
+        <w:pStyle w:val="ListParagraph"/>
+        <w:numPr>
+          <w:ilvl w:val="0"/>
+          <w:numId w:val="5"/>
+        </w:numPr>
+        <w:rPr>
+          <w:sz w:val="28"/>
+          <w:szCs w:val="28"/>
+          <w:lang w:val="en-US"/>
+        </w:rPr>
+      </w:pPr>
+      <w:r>
+        <w:rPr>
+          <w:sz w:val="28"/>
+          <w:szCs w:val="28"/>
+          <w:lang w:val="en-US"/>
+        </w:rPr>
+        <w:t>Infer reduction function using Gaussian Process</w:t>
+      </w:r>
+    </w:p>
+    <w:p>
+      <w:pPr>
+        <w:pStyle w:val="ListParagraph"/>
+        <w:ind w:left="1080"/>
         <w:rPr>
           <w:sz w:val="28"/>
           <w:szCs w:val="28"/>
@@ -503,6 +748,55 @@
           <w:numId w:val="4"/>
         </w:numPr>
         <w:rPr>
+          <w:b/>
+          <w:sz w:val="28"/>
+          <w:szCs w:val="28"/>
+          <w:lang w:val="en-US"/>
+        </w:rPr>
+      </w:pPr>
+      <w:r>
+        <w:rPr>
+          <w:b/>
+          <w:sz w:val="28"/>
+          <w:szCs w:val="28"/>
+          <w:lang w:val="en-US"/>
+        </w:rPr>
+        <w:lastRenderedPageBreak/>
+        <w:t xml:space="preserve">Dynamical </w:t>
+      </w:r>
+      <w:r>
+        <w:rPr>
+          <w:b/>
+          <w:sz w:val="28"/>
+          <w:szCs w:val="28"/>
+          <w:lang w:val="en-US"/>
+        </w:rPr>
+        <w:t xml:space="preserve">texture </w:t>
+      </w:r>
+      <w:r>
+        <w:rPr>
+          <w:b/>
+          <w:sz w:val="28"/>
+          <w:szCs w:val="28"/>
+          <w:lang w:val="en-US"/>
+        </w:rPr>
+        <w:t>modeling</w:t>
+      </w:r>
+    </w:p>
+    <w:p>
+      <w:pPr>
+        <w:pStyle w:val="ListParagraph"/>
+        <w:rPr>
+          <w:sz w:val="28"/>
+          <w:szCs w:val="28"/>
+          <w:lang w:val="en-US"/>
+        </w:rPr>
+      </w:pPr>
+    </w:p>
+    <w:p>
+      <w:pPr>
+        <w:pStyle w:val="ListParagraph"/>
+        <w:rPr>
           <w:sz w:val="28"/>
           <w:szCs w:val="28"/>
           <w:lang w:val="en-US"/>
@@ -550,15 +844,149 @@
           <w:szCs w:val="28"/>
           <w:lang w:val="en-US"/>
         </w:rPr>
-        <w:t>Apply</w:t>
-      </w:r>
-      <w:r>
-        <w:rPr>
-          <w:sz w:val="28"/>
-          <w:szCs w:val="28"/>
-          <w:lang w:val="en-US"/>
-        </w:rPr>
-        <w:t xml:space="preserve"> Gaussian process</w:t>
+        <w:t xml:space="preserve">It cannot be </w:t>
+      </w:r>
+      <w:proofErr w:type="gramStart"/>
+      <w:r>
+        <w:rPr>
+          <w:sz w:val="28"/>
+          <w:szCs w:val="28"/>
+          <w:lang w:val="en-US"/>
+        </w:rPr>
+        <w:t>linear,</w:t>
+      </w:r>
+      <w:proofErr w:type="gramEnd"/>
+      <w:r>
+        <w:rPr>
+          <w:sz w:val="28"/>
+          <w:szCs w:val="28"/>
+          <w:lang w:val="en-US"/>
+        </w:rPr>
+        <w:t xml:space="preserve"> most of dynamic textures are not linear</w:t>
+      </w:r>
+    </w:p>
+    <w:p>
+      <w:pPr>
+        <w:pStyle w:val="ListParagraph"/>
+        <w:rPr>
+          <w:sz w:val="28"/>
+          <w:szCs w:val="28"/>
+          <w:lang w:val="en-US"/>
+        </w:rPr>
+      </w:pPr>
+      <w:r>
+        <w:rPr>
+          <w:sz w:val="28"/>
+          <w:szCs w:val="28"/>
+          <w:lang w:val="en-US"/>
+        </w:rPr>
+        <w:t xml:space="preserve">It can be switching </w:t>
+      </w:r>
+      <w:r>
+        <w:rPr>
+          <w:sz w:val="28"/>
+          <w:szCs w:val="28"/>
+          <w:lang w:val="en-US"/>
+        </w:rPr>
+        <w:t>or piecewise</w:t>
+      </w:r>
+      <w:r>
+        <w:rPr>
+          <w:sz w:val="28"/>
+          <w:szCs w:val="28"/>
+          <w:lang w:val="en-US"/>
+        </w:rPr>
+        <w:t xml:space="preserve"> linear, but not for all dynamic textures</w:t>
+      </w:r>
+    </w:p>
+    <w:p>
+      <w:pPr>
+        <w:pStyle w:val="ListParagraph"/>
+        <w:rPr>
+          <w:b/>
+          <w:color w:val="FF0000"/>
+          <w:sz w:val="28"/>
+          <w:szCs w:val="28"/>
+          <w:lang w:val="en-US"/>
+        </w:rPr>
+      </w:pPr>
+      <w:r>
+        <w:rPr>
+          <w:b/>
+          <w:color w:val="FF0000"/>
+          <w:sz w:val="28"/>
+          <w:szCs w:val="28"/>
+          <w:lang w:val="en-US"/>
+        </w:rPr>
+        <w:t>F</w:t>
+      </w:r>
+      <w:r>
+        <w:rPr>
+          <w:b/>
+          <w:color w:val="FF0000"/>
+          <w:sz w:val="28"/>
+          <w:szCs w:val="28"/>
+          <w:lang w:val="en-US"/>
+        </w:rPr>
+        <w:t>ind a more flexible model</w:t>
+      </w:r>
+    </w:p>
+    <w:p>
+      <w:pPr>
+        <w:pStyle w:val="ListParagraph"/>
+        <w:rPr>
+          <w:b/>
+          <w:color w:val="FF0000"/>
+          <w:sz w:val="28"/>
+          <w:szCs w:val="28"/>
+          <w:lang w:val="en-US"/>
+        </w:rPr>
+      </w:pPr>
+    </w:p>
+    <w:p>
+      <w:pPr>
+        <w:pStyle w:val="ListParagraph"/>
+        <w:numPr>
+          <w:ilvl w:val="0"/>
+          <w:numId w:val="5"/>
+        </w:numPr>
+        <w:rPr>
+          <w:sz w:val="28"/>
+          <w:szCs w:val="28"/>
+          <w:lang w:val="en-US"/>
+        </w:rPr>
+      </w:pPr>
+      <w:r>
+        <w:rPr>
+          <w:sz w:val="28"/>
+          <w:szCs w:val="28"/>
+          <w:lang w:val="en-US"/>
+        </w:rPr>
+        <w:t>D</w:t>
+      </w:r>
+      <w:r>
+        <w:rPr>
+          <w:sz w:val="28"/>
+          <w:szCs w:val="28"/>
+          <w:lang w:val="en-US"/>
+        </w:rPr>
+        <w:t xml:space="preserve">ynamic </w:t>
+      </w:r>
+      <w:r>
+        <w:rPr>
+          <w:sz w:val="28"/>
+          <w:szCs w:val="28"/>
+          <w:lang w:val="en-US"/>
+        </w:rPr>
+        <w:t>texture</w:t>
+      </w:r>
+      <w:r>
+        <w:rPr>
+          <w:sz w:val="28"/>
+          <w:szCs w:val="28"/>
+          <w:lang w:val="en-US"/>
+        </w:rPr>
+        <w:t xml:space="preserve"> can be modeled using first-order Markov model based on Gaussian Process</w:t>
       </w:r>
     </w:p>
     <w:p>
@@ -578,46 +1006,322 @@
           <w:numId w:val="4"/>
         </w:numPr>
         <w:rPr>
-          <w:sz w:val="28"/>
-          <w:szCs w:val="28"/>
-          <w:lang w:val="en-US"/>
-        </w:rPr>
-      </w:pPr>
-      <w:r>
-        <w:rPr>
-          <w:sz w:val="28"/>
-          <w:szCs w:val="28"/>
-          <w:lang w:val="en-US"/>
-        </w:rPr>
-        <w:t>Generate new data</w:t>
-      </w:r>
-    </w:p>
-    <w:p>
-      <w:pPr>
-        <w:rPr>
-          <w:sz w:val="28"/>
-          <w:szCs w:val="28"/>
-          <w:lang w:val="en-US"/>
-        </w:rPr>
-      </w:pPr>
-    </w:p>
-    <w:p>
-      <w:pPr>
-        <w:rPr>
-          <w:sz w:val="28"/>
-          <w:szCs w:val="28"/>
-          <w:lang w:val="en-US"/>
-        </w:rPr>
-      </w:pPr>
-    </w:p>
-    <w:p>
-      <w:pPr>
-        <w:rPr>
-          <w:sz w:val="28"/>
-          <w:szCs w:val="28"/>
-          <w:lang w:val="en-US"/>
-        </w:rPr>
-      </w:pPr>
+          <w:b/>
+          <w:sz w:val="28"/>
+          <w:szCs w:val="28"/>
+          <w:lang w:val="en-US"/>
+        </w:rPr>
+      </w:pPr>
+      <w:r>
+        <w:rPr>
+          <w:b/>
+          <w:sz w:val="28"/>
+          <w:szCs w:val="28"/>
+          <w:lang w:val="en-US"/>
+        </w:rPr>
+        <w:t xml:space="preserve">Dynamical </w:t>
+      </w:r>
+      <w:r>
+        <w:rPr>
+          <w:b/>
+          <w:sz w:val="28"/>
+          <w:szCs w:val="28"/>
+          <w:lang w:val="en-US"/>
+        </w:rPr>
+        <w:t xml:space="preserve">texture </w:t>
+      </w:r>
+      <w:r>
+        <w:rPr>
+          <w:b/>
+          <w:sz w:val="28"/>
+          <w:szCs w:val="28"/>
+          <w:lang w:val="en-US"/>
+        </w:rPr>
+        <w:t>synthesis</w:t>
+      </w:r>
+    </w:p>
+    <w:p>
+      <w:pPr>
+        <w:pStyle w:val="ListParagraph"/>
+        <w:rPr>
+          <w:sz w:val="28"/>
+          <w:szCs w:val="28"/>
+          <w:lang w:val="en-US"/>
+        </w:rPr>
+      </w:pPr>
+    </w:p>
+    <w:p>
+      <w:pPr>
+        <w:pStyle w:val="ListParagraph"/>
+        <w:rPr>
+          <w:sz w:val="28"/>
+          <w:szCs w:val="28"/>
+          <w:lang w:val="en-US"/>
+        </w:rPr>
+      </w:pPr>
+      <w:r>
+        <w:rPr>
+          <w:sz w:val="28"/>
+          <w:szCs w:val="28"/>
+          <w:lang w:val="en-US"/>
+        </w:rPr>
+        <w:t>Generate new video data</w:t>
+      </w:r>
+      <w:r>
+        <w:rPr>
+          <w:sz w:val="28"/>
+          <w:szCs w:val="28"/>
+          <w:lang w:val="en-US"/>
+        </w:rPr>
+        <w:t xml:space="preserve"> </w:t>
+      </w:r>
+      <w:r>
+        <w:rPr>
+          <w:sz w:val="28"/>
+          <w:szCs w:val="28"/>
+          <w:lang w:val="en-US"/>
+        </w:rPr>
+        <w:t>using learned dynamic texture</w:t>
+      </w:r>
+    </w:p>
+    <w:p>
+      <w:pPr>
+        <w:pStyle w:val="ListParagraph"/>
+        <w:rPr>
+          <w:sz w:val="28"/>
+          <w:szCs w:val="28"/>
+          <w:lang w:val="en-US"/>
+        </w:rPr>
+      </w:pPr>
+    </w:p>
+    <w:p>
+      <w:pPr>
+        <w:pStyle w:val="ListParagraph"/>
+        <w:rPr>
+          <w:sz w:val="28"/>
+          <w:szCs w:val="28"/>
+          <w:lang w:val="en-US"/>
+        </w:rPr>
+      </w:pPr>
+      <w:r>
+        <w:rPr>
+          <w:sz w:val="28"/>
+          <w:szCs w:val="28"/>
+          <w:lang w:val="en-US"/>
+        </w:rPr>
+        <w:t>Estimate necessary</w:t>
+      </w:r>
+      <w:r>
+        <w:rPr>
+          <w:sz w:val="28"/>
+          <w:szCs w:val="28"/>
+          <w:lang w:val="en-US"/>
+        </w:rPr>
+        <w:t xml:space="preserve"> parameters (latent variable vector, observed </w:t>
+      </w:r>
+      <w:r>
+        <w:rPr>
+          <w:sz w:val="28"/>
+          <w:szCs w:val="28"/>
+          <w:lang w:val="en-US"/>
+        </w:rPr>
+        <w:t xml:space="preserve">dynamic texture vector, kernel matrix mapping </w:t>
+      </w:r>
+      <w:proofErr w:type="spellStart"/>
+      <w:r>
+        <w:rPr>
+          <w:sz w:val="28"/>
+          <w:szCs w:val="28"/>
+          <w:lang w:val="en-US"/>
+        </w:rPr>
+        <w:t>hyperparameter</w:t>
+      </w:r>
+      <w:proofErr w:type="spellEnd"/>
+      <w:r>
+        <w:rPr>
+          <w:sz w:val="28"/>
+          <w:szCs w:val="28"/>
+          <w:lang w:val="en-US"/>
+        </w:rPr>
+        <w:t>, weights for kernel functions and different kernel parameters), then predict new sequence of dynamic textures</w:t>
+      </w:r>
+    </w:p>
+    <w:p>
+      <w:pPr>
+        <w:pStyle w:val="ListParagraph"/>
+        <w:rPr>
+          <w:sz w:val="28"/>
+          <w:szCs w:val="28"/>
+          <w:lang w:val="en-US"/>
+        </w:rPr>
+      </w:pPr>
+    </w:p>
+    <w:p>
+      <w:pPr>
+        <w:pStyle w:val="ListParagraph"/>
+        <w:rPr>
+          <w:sz w:val="28"/>
+          <w:szCs w:val="28"/>
+          <w:lang w:val="en-US"/>
+        </w:rPr>
+      </w:pPr>
+      <w:r>
+        <w:rPr>
+          <w:sz w:val="28"/>
+          <w:szCs w:val="28"/>
+          <w:lang w:val="en-US"/>
+        </w:rPr>
+        <w:t>It is necessary to have a good performance at this step</w:t>
+      </w:r>
+    </w:p>
+    <w:p>
+      <w:pPr>
+        <w:pStyle w:val="ListParagraph"/>
+        <w:rPr>
+          <w:b/>
+          <w:color w:val="FF0000"/>
+          <w:sz w:val="28"/>
+          <w:szCs w:val="28"/>
+          <w:lang w:val="en-US"/>
+        </w:rPr>
+      </w:pPr>
+      <w:r>
+        <w:rPr>
+          <w:b/>
+          <w:color w:val="FF0000"/>
+          <w:sz w:val="28"/>
+          <w:szCs w:val="28"/>
+          <w:lang w:val="en-US"/>
+        </w:rPr>
+        <w:t>Adopt mean-prediction method</w:t>
+      </w:r>
+    </w:p>
+    <w:p>
+      <w:pPr>
+        <w:pStyle w:val="ListParagraph"/>
+        <w:rPr>
+          <w:b/>
+          <w:color w:val="FF0000"/>
+          <w:sz w:val="28"/>
+          <w:szCs w:val="28"/>
+          <w:lang w:val="en-US"/>
+        </w:rPr>
+      </w:pPr>
+    </w:p>
+    <w:p>
+      <w:pPr>
+        <w:pStyle w:val="ListParagraph"/>
+        <w:numPr>
+          <w:ilvl w:val="0"/>
+          <w:numId w:val="5"/>
+        </w:numPr>
+        <w:rPr>
+          <w:sz w:val="28"/>
+          <w:szCs w:val="28"/>
+          <w:lang w:val="en-US"/>
+        </w:rPr>
+      </w:pPr>
+      <w:r>
+        <w:rPr>
+          <w:sz w:val="28"/>
+          <w:szCs w:val="28"/>
+          <w:lang w:val="en-US"/>
+        </w:rPr>
+        <w:t>Based on first-order Markov model using Gaussian prediction</w:t>
+      </w:r>
+    </w:p>
+    <w:p>
+      <w:pPr>
+        <w:pStyle w:val="ListParagraph"/>
+        <w:rPr>
+          <w:sz w:val="28"/>
+          <w:szCs w:val="28"/>
+          <w:lang w:val="en-US"/>
+        </w:rPr>
+      </w:pPr>
+    </w:p>
+    <w:p>
+      <w:pPr>
+        <w:rPr>
+          <w:sz w:val="28"/>
+          <w:szCs w:val="28"/>
+          <w:lang w:val="en-US"/>
+        </w:rPr>
+      </w:pPr>
+    </w:p>
+    <w:p>
+      <w:pPr>
+        <w:rPr>
+          <w:sz w:val="28"/>
+          <w:szCs w:val="28"/>
+          <w:lang w:val="en-US"/>
+        </w:rPr>
+      </w:pPr>
+    </w:p>
+    <w:p>
+      <w:pPr>
+        <w:rPr>
+          <w:sz w:val="28"/>
+          <w:szCs w:val="28"/>
+          <w:lang w:val="en-US"/>
+        </w:rPr>
+      </w:pPr>
+    </w:p>
+    <w:p>
+      <w:pPr>
+        <w:rPr>
+          <w:sz w:val="28"/>
+          <w:szCs w:val="28"/>
+          <w:lang w:val="en-US"/>
+        </w:rPr>
+      </w:pPr>
+    </w:p>
+    <w:p>
+      <w:pPr>
+        <w:rPr>
+          <w:sz w:val="28"/>
+          <w:szCs w:val="28"/>
+          <w:lang w:val="en-US"/>
+        </w:rPr>
+      </w:pPr>
+    </w:p>
+    <w:p>
+      <w:pPr>
+        <w:rPr>
+          <w:sz w:val="28"/>
+          <w:szCs w:val="28"/>
+          <w:lang w:val="en-US"/>
+        </w:rPr>
+      </w:pPr>
+    </w:p>
+    <w:p>
+      <w:pPr>
+        <w:rPr>
+          <w:sz w:val="28"/>
+          <w:szCs w:val="28"/>
+          <w:lang w:val="en-US"/>
+        </w:rPr>
+      </w:pPr>
+    </w:p>
+    <w:p>
+      <w:pPr>
+        <w:rPr>
+          <w:sz w:val="28"/>
+          <w:szCs w:val="28"/>
+          <w:lang w:val="en-US"/>
+        </w:rPr>
+      </w:pPr>
+    </w:p>
+    <w:p>
+      <w:pPr>
+        <w:rPr>
+          <w:sz w:val="28"/>
+          <w:szCs w:val="28"/>
+          <w:lang w:val="en-US"/>
+        </w:rPr>
+      </w:pPr>
+      <w:bookmarkStart w:id="0" w:name="_GoBack"/>
+      <w:bookmarkEnd w:id="0"/>
     </w:p>
     <w:p>
       <w:pPr>
@@ -1924,8 +2628,6 @@
           <w:lang w:val="en-US"/>
         </w:rPr>
       </w:pPr>
-      <w:bookmarkStart w:id="0" w:name="_GoBack"/>
-      <w:bookmarkEnd w:id="0"/>
     </w:p>
     <w:p>
       <w:pPr>
@@ -2813,6 +3515,118 @@
     </w:lvl>
   </w:abstractNum>
   <w:abstractNum w:abstractNumId="2" w15:restartNumberingAfterBreak="0">
+    <w:nsid w:val="3B8C1E95"/>
+    <w:multiLevelType w:val="hybridMultilevel"/>
+    <w:tmpl w:val="1B98E97C"/>
+    <w:lvl w:ilvl="0" w:tplc="775ECB1A">
+      <w:numFmt w:val="bullet"/>
+      <w:lvlText w:val=""/>
+      <w:lvlJc w:val="left"/>
+      <w:pPr>
+        <w:ind w:left="1080" w:hanging="360"/>
+      </w:pPr>
+      <w:rPr>
+        <w:rFonts w:ascii="Wingdings" w:eastAsiaTheme="minorHAnsi" w:hAnsi="Wingdings" w:cstheme="minorBidi" w:hint="default"/>
+      </w:rPr>
+    </w:lvl>
+    <w:lvl w:ilvl="1" w:tplc="08090003" w:tentative="1">
+      <w:start w:val="1"/>
+      <w:numFmt w:val="bullet"/>
+      <w:lvlText w:val="o"/>
+      <w:lvlJc w:val="left"/>
+      <w:pPr>
+        <w:ind w:left="1800" w:hanging="360"/>
+      </w:pPr>
+      <w:rPr>
+        <w:rFonts w:ascii="Courier New" w:hAnsi="Courier New" w:cs="Courier New" w:hint="default"/>
+      </w:rPr>
+    </w:lvl>
+    <w:lvl w:ilvl="2" w:tplc="08090005" w:tentative="1">
+      <w:start w:val="1"/>
+      <w:numFmt w:val="bullet"/>
+      <w:lvlText w:val=""/>
+      <w:lvlJc w:val="left"/>
+      <w:pPr>
+        <w:ind w:left="2520" w:hanging="360"/>
+      </w:pPr>
+      <w:rPr>
+        <w:rFonts w:ascii="Wingdings" w:hAnsi="Wingdings" w:hint="default"/>
+      </w:rPr>
+    </w:lvl>
+    <w:lvl w:ilvl="3" w:tplc="08090001" w:tentative="1">
+      <w:start w:val="1"/>
+      <w:numFmt w:val="bullet"/>
+      <w:lvlText w:val=""/>
+      <w:lvlJc w:val="left"/>
+      <w:pPr>
+        <w:ind w:left="3240" w:hanging="360"/>
+      </w:pPr>
+      <w:rPr>
+        <w:rFonts w:ascii="Symbol" w:hAnsi="Symbol" w:hint="default"/>
+      </w:rPr>
+    </w:lvl>
+    <w:lvl w:ilvl="4" w:tplc="08090003" w:tentative="1">
+      <w:start w:val="1"/>
+      <w:numFmt w:val="bullet"/>
+      <w:lvlText w:val="o"/>
+      <w:lvlJc w:val="left"/>
+      <w:pPr>
+        <w:ind w:left="3960" w:hanging="360"/>
+      </w:pPr>
+      <w:rPr>
+        <w:rFonts w:ascii="Courier New" w:hAnsi="Courier New" w:cs="Courier New" w:hint="default"/>
+      </w:rPr>
+    </w:lvl>
+    <w:lvl w:ilvl="5" w:tplc="08090005" w:tentative="1">
+      <w:start w:val="1"/>
+      <w:numFmt w:val="bullet"/>
+      <w:lvlText w:val=""/>
+      <w:lvlJc w:val="left"/>
+      <w:pPr>
+        <w:ind w:left="4680" w:hanging="360"/>
+      </w:pPr>
+      <w:rPr>
+        <w:rFonts w:ascii="Wingdings" w:hAnsi="Wingdings" w:hint="default"/>
+      </w:rPr>
+    </w:lvl>
+    <w:lvl w:ilvl="6" w:tplc="08090001" w:tentative="1">
+      <w:start w:val="1"/>
+      <w:numFmt w:val="bullet"/>
+      <w:lvlText w:val=""/>
+      <w:lvlJc w:val="left"/>
+      <w:pPr>
+        <w:ind w:left="5400" w:hanging="360"/>
+      </w:pPr>
+      <w:rPr>
+        <w:rFonts w:ascii="Symbol" w:hAnsi="Symbol" w:hint="default"/>
+      </w:rPr>
+    </w:lvl>
+    <w:lvl w:ilvl="7" w:tplc="08090003" w:tentative="1">
+      <w:start w:val="1"/>
+      <w:numFmt w:val="bullet"/>
+      <w:lvlText w:val="o"/>
+      <w:lvlJc w:val="left"/>
+      <w:pPr>
+        <w:ind w:left="6120" w:hanging="360"/>
+      </w:pPr>
+      <w:rPr>
+        <w:rFonts w:ascii="Courier New" w:hAnsi="Courier New" w:cs="Courier New" w:hint="default"/>
+      </w:rPr>
+    </w:lvl>
+    <w:lvl w:ilvl="8" w:tplc="08090005" w:tentative="1">
+      <w:start w:val="1"/>
+      <w:numFmt w:val="bullet"/>
+      <w:lvlText w:val=""/>
+      <w:lvlJc w:val="left"/>
+      <w:pPr>
+        <w:ind w:left="6840" w:hanging="360"/>
+      </w:pPr>
+      <w:rPr>
+        <w:rFonts w:ascii="Wingdings" w:hAnsi="Wingdings" w:hint="default"/>
+      </w:rPr>
+    </w:lvl>
+  </w:abstractNum>
+  <w:abstractNum w:abstractNumId="3" w15:restartNumberingAfterBreak="0">
     <w:nsid w:val="46C66373"/>
     <w:multiLevelType w:val="hybridMultilevel"/>
     <w:tmpl w:val="ED3A608A"/>
@@ -2901,7 +3715,7 @@
       </w:pPr>
     </w:lvl>
   </w:abstractNum>
-  <w:abstractNum w:abstractNumId="3" w15:restartNumberingAfterBreak="0">
+  <w:abstractNum w:abstractNumId="4" w15:restartNumberingAfterBreak="0">
     <w:nsid w:val="5ED726FB"/>
     <w:multiLevelType w:val="hybridMultilevel"/>
     <w:tmpl w:val="FF4CB7C8"/>
@@ -2997,9 +3811,12 @@
     <w:abstractNumId w:val="0"/>
   </w:num>
   <w:num w:numId="3">
+    <w:abstractNumId w:val="4"/>
+  </w:num>
+  <w:num w:numId="4">
     <w:abstractNumId w:val="3"/>
   </w:num>
-  <w:num w:numId="4">
+  <w:num w:numId="5">
     <w:abstractNumId w:val="2"/>
   </w:num>
 </w:numbering>

--- a/Internship notebook.docx
+++ b/Internship notebook.docx
@@ -978,15 +978,7 @@
           <w:szCs w:val="28"/>
           <w:lang w:val="en-US"/>
         </w:rPr>
-        <w:t>texture</w:t>
-      </w:r>
-      <w:r>
-        <w:rPr>
-          <w:sz w:val="28"/>
-          <w:szCs w:val="28"/>
-          <w:lang w:val="en-US"/>
-        </w:rPr>
-        <w:t xml:space="preserve"> can be modeled using first-order Markov model based on Gaussian Process</w:t>
+        <w:t>texture can be modeled using first-order Markov model based on Gaussian Process</w:t>
       </w:r>
     </w:p>
     <w:p>
@@ -1028,16 +1020,7 @@
           <w:szCs w:val="28"/>
           <w:lang w:val="en-US"/>
         </w:rPr>
-        <w:t xml:space="preserve">texture </w:t>
-      </w:r>
-      <w:r>
-        <w:rPr>
-          <w:b/>
-          <w:sz w:val="28"/>
-          <w:szCs w:val="28"/>
-          <w:lang w:val="en-US"/>
-        </w:rPr>
-        <w:t>synthesis</w:t>
+        <w:t>texture synthesis</w:t>
       </w:r>
     </w:p>
     <w:p>
@@ -1320,8 +1303,6 @@
           <w:lang w:val="en-US"/>
         </w:rPr>
       </w:pPr>
-      <w:bookmarkStart w:id="0" w:name="_GoBack"/>
-      <w:bookmarkEnd w:id="0"/>
     </w:p>
     <w:p>
       <w:pPr>
@@ -3268,6 +3249,361 @@
         <w:t>14. Save data back to video file</w:t>
       </w:r>
     </w:p>
+    <w:p>
+      <w:pPr>
+        <w:spacing w:line="240" w:lineRule="auto"/>
+        <w:rPr>
+          <w:sz w:val="28"/>
+          <w:szCs w:val="28"/>
+          <w:lang w:val="en-US"/>
+        </w:rPr>
+      </w:pPr>
+    </w:p>
+    <w:p>
+      <w:pPr>
+        <w:spacing w:line="240" w:lineRule="auto"/>
+        <w:rPr>
+          <w:sz w:val="28"/>
+          <w:szCs w:val="28"/>
+          <w:lang w:val="en-US"/>
+        </w:rPr>
+      </w:pPr>
+    </w:p>
+    <w:p>
+      <w:pPr>
+        <w:spacing w:line="240" w:lineRule="auto"/>
+        <w:rPr>
+          <w:sz w:val="28"/>
+          <w:szCs w:val="28"/>
+          <w:lang w:val="en-US"/>
+        </w:rPr>
+      </w:pPr>
+    </w:p>
+    <w:p>
+      <w:pPr>
+        <w:spacing w:line="240" w:lineRule="auto"/>
+        <w:rPr>
+          <w:sz w:val="28"/>
+          <w:szCs w:val="28"/>
+          <w:lang w:val="en-US"/>
+        </w:rPr>
+      </w:pPr>
+    </w:p>
+    <w:p>
+      <w:pPr>
+        <w:spacing w:line="240" w:lineRule="auto"/>
+        <w:rPr>
+          <w:sz w:val="28"/>
+          <w:szCs w:val="28"/>
+          <w:lang w:val="en-US"/>
+        </w:rPr>
+      </w:pPr>
+    </w:p>
+    <w:p>
+      <w:pPr>
+        <w:spacing w:line="240" w:lineRule="auto"/>
+        <w:rPr>
+          <w:sz w:val="28"/>
+          <w:szCs w:val="28"/>
+          <w:lang w:val="en-US"/>
+        </w:rPr>
+      </w:pPr>
+    </w:p>
+    <w:p>
+      <w:pPr>
+        <w:spacing w:line="240" w:lineRule="auto"/>
+        <w:rPr>
+          <w:sz w:val="28"/>
+          <w:szCs w:val="28"/>
+          <w:lang w:val="en-US"/>
+        </w:rPr>
+      </w:pPr>
+      <w:r>
+        <w:rPr>
+          <w:b/>
+          <w:sz w:val="28"/>
+          <w:szCs w:val="28"/>
+          <w:lang w:val="en-US"/>
+        </w:rPr>
+        <w:lastRenderedPageBreak/>
+        <w:t>Second meeting</w:t>
+      </w:r>
+      <w:r>
+        <w:rPr>
+          <w:b/>
+          <w:sz w:val="28"/>
+          <w:szCs w:val="28"/>
+          <w:lang w:val="en-US"/>
+        </w:rPr>
+        <w:t>:</w:t>
+      </w:r>
+      <w:r>
+        <w:rPr>
+          <w:sz w:val="28"/>
+          <w:szCs w:val="28"/>
+          <w:lang w:val="en-US"/>
+        </w:rPr>
+        <w:t xml:space="preserve"> What have done in </w:t>
+      </w:r>
+      <w:r>
+        <w:rPr>
+          <w:sz w:val="28"/>
+          <w:szCs w:val="28"/>
+          <w:lang w:val="en-US"/>
+        </w:rPr>
+        <w:t xml:space="preserve">last 2 </w:t>
+      </w:r>
+      <w:r>
+        <w:rPr>
+          <w:sz w:val="28"/>
+          <w:szCs w:val="28"/>
+          <w:lang w:val="en-US"/>
+        </w:rPr>
+        <w:t>weeks?</w:t>
+      </w:r>
+    </w:p>
+    <w:p>
+      <w:pPr>
+        <w:spacing w:line="240" w:lineRule="auto"/>
+        <w:rPr>
+          <w:sz w:val="28"/>
+          <w:szCs w:val="28"/>
+          <w:lang w:val="en-US"/>
+        </w:rPr>
+      </w:pPr>
+    </w:p>
+    <w:p>
+      <w:pPr>
+        <w:pStyle w:val="ListParagraph"/>
+        <w:numPr>
+          <w:ilvl w:val="0"/>
+          <w:numId w:val="6"/>
+        </w:numPr>
+        <w:spacing w:line="240" w:lineRule="auto"/>
+        <w:rPr>
+          <w:sz w:val="28"/>
+          <w:szCs w:val="28"/>
+          <w:lang w:val="en-US"/>
+        </w:rPr>
+      </w:pPr>
+      <w:proofErr w:type="spellStart"/>
+      <w:r>
+        <w:rPr>
+          <w:sz w:val="28"/>
+          <w:szCs w:val="28"/>
+          <w:lang w:val="en-US"/>
+        </w:rPr>
+        <w:t>Git</w:t>
+      </w:r>
+      <w:proofErr w:type="spellEnd"/>
+    </w:p>
+    <w:p>
+      <w:pPr>
+        <w:pStyle w:val="ListParagraph"/>
+        <w:numPr>
+          <w:ilvl w:val="0"/>
+          <w:numId w:val="6"/>
+        </w:numPr>
+        <w:spacing w:line="240" w:lineRule="auto"/>
+        <w:rPr>
+          <w:sz w:val="28"/>
+          <w:szCs w:val="28"/>
+          <w:lang w:val="en-US"/>
+        </w:rPr>
+      </w:pPr>
+      <w:r>
+        <w:rPr>
+          <w:sz w:val="28"/>
+          <w:szCs w:val="28"/>
+          <w:lang w:val="en-US"/>
+        </w:rPr>
+        <w:t>C</w:t>
+      </w:r>
+      <w:r>
+        <w:rPr>
+          <w:sz w:val="28"/>
+          <w:szCs w:val="28"/>
+          <w:lang w:val="en-US"/>
+        </w:rPr>
+        <w:t>ourse on Software carpentry</w:t>
+      </w:r>
+    </w:p>
+    <w:p>
+      <w:pPr>
+        <w:pStyle w:val="ListParagraph"/>
+        <w:numPr>
+          <w:ilvl w:val="0"/>
+          <w:numId w:val="6"/>
+        </w:numPr>
+        <w:spacing w:line="240" w:lineRule="auto"/>
+        <w:rPr>
+          <w:sz w:val="28"/>
+          <w:szCs w:val="28"/>
+          <w:lang w:val="en-US"/>
+        </w:rPr>
+      </w:pPr>
+      <w:proofErr w:type="spellStart"/>
+      <w:r>
+        <w:rPr>
+          <w:sz w:val="28"/>
+          <w:szCs w:val="28"/>
+          <w:lang w:val="en-US"/>
+        </w:rPr>
+        <w:t>Jupyter</w:t>
+      </w:r>
+      <w:proofErr w:type="spellEnd"/>
+      <w:r>
+        <w:rPr>
+          <w:sz w:val="28"/>
+          <w:szCs w:val="28"/>
+          <w:lang w:val="en-US"/>
+        </w:rPr>
+        <w:t xml:space="preserve"> Notebook</w:t>
+      </w:r>
+    </w:p>
+    <w:p>
+      <w:pPr>
+        <w:pStyle w:val="ListParagraph"/>
+        <w:numPr>
+          <w:ilvl w:val="0"/>
+          <w:numId w:val="6"/>
+        </w:numPr>
+        <w:spacing w:line="240" w:lineRule="auto"/>
+        <w:rPr>
+          <w:sz w:val="28"/>
+          <w:szCs w:val="28"/>
+          <w:lang w:val="en-US"/>
+        </w:rPr>
+      </w:pPr>
+      <w:r>
+        <w:rPr>
+          <w:sz w:val="28"/>
+          <w:szCs w:val="28"/>
+          <w:lang w:val="en-US"/>
+        </w:rPr>
+        <w:t>R</w:t>
+      </w:r>
+      <w:r>
+        <w:rPr>
+          <w:sz w:val="28"/>
+          <w:szCs w:val="28"/>
+          <w:lang w:val="en-US"/>
+        </w:rPr>
+        <w:t>eimplementation in Python</w:t>
+      </w:r>
+    </w:p>
+    <w:p>
+      <w:pPr>
+        <w:pStyle w:val="ListParagraph"/>
+        <w:numPr>
+          <w:ilvl w:val="0"/>
+          <w:numId w:val="7"/>
+        </w:numPr>
+        <w:spacing w:line="240" w:lineRule="auto"/>
+        <w:rPr>
+          <w:sz w:val="28"/>
+          <w:szCs w:val="28"/>
+          <w:lang w:val="en-US"/>
+        </w:rPr>
+      </w:pPr>
+      <w:r>
+        <w:rPr>
+          <w:sz w:val="28"/>
+          <w:szCs w:val="28"/>
+          <w:lang w:val="en-US"/>
+        </w:rPr>
+        <w:t>Univariate Gaussian and joint distribution</w:t>
+      </w:r>
+    </w:p>
+    <w:p>
+      <w:pPr>
+        <w:pStyle w:val="ListParagraph"/>
+        <w:numPr>
+          <w:ilvl w:val="0"/>
+          <w:numId w:val="7"/>
+        </w:numPr>
+        <w:spacing w:line="240" w:lineRule="auto"/>
+        <w:rPr>
+          <w:sz w:val="28"/>
+          <w:szCs w:val="28"/>
+          <w:lang w:val="en-US"/>
+        </w:rPr>
+      </w:pPr>
+      <w:r>
+        <w:rPr>
+          <w:sz w:val="28"/>
+          <w:szCs w:val="28"/>
+          <w:lang w:val="en-US"/>
+        </w:rPr>
+        <w:t>Multivariate Gaussian (</w:t>
+      </w:r>
+      <w:r>
+        <w:rPr>
+          <w:sz w:val="28"/>
+          <w:szCs w:val="28"/>
+          <w:lang w:val="en-US"/>
+        </w:rPr>
+        <w:t>library function, own function, conditional case, noisy kernel)</w:t>
+      </w:r>
+    </w:p>
+    <w:p>
+      <w:pPr>
+        <w:pStyle w:val="ListParagraph"/>
+        <w:numPr>
+          <w:ilvl w:val="0"/>
+          <w:numId w:val="6"/>
+        </w:numPr>
+        <w:spacing w:line="240" w:lineRule="auto"/>
+        <w:rPr>
+          <w:sz w:val="28"/>
+          <w:szCs w:val="28"/>
+          <w:lang w:val="en-US"/>
+        </w:rPr>
+      </w:pPr>
+      <w:r>
+        <w:rPr>
+          <w:sz w:val="28"/>
+          <w:szCs w:val="28"/>
+          <w:lang w:val="en-US"/>
+        </w:rPr>
+        <w:t>Model review in MD and Latex</w:t>
+      </w:r>
+    </w:p>
+    <w:p>
+      <w:pPr>
+        <w:pStyle w:val="ListParagraph"/>
+        <w:numPr>
+          <w:ilvl w:val="0"/>
+          <w:numId w:val="6"/>
+        </w:numPr>
+        <w:spacing w:line="240" w:lineRule="auto"/>
+        <w:rPr>
+          <w:sz w:val="28"/>
+          <w:szCs w:val="28"/>
+          <w:lang w:val="en-US"/>
+        </w:rPr>
+      </w:pPr>
+      <w:proofErr w:type="spellStart"/>
+      <w:r>
+        <w:rPr>
+          <w:sz w:val="28"/>
+          <w:szCs w:val="28"/>
+          <w:lang w:val="en-US"/>
+        </w:rPr>
+        <w:t>OpenCV</w:t>
+      </w:r>
+      <w:proofErr w:type="spellEnd"/>
+      <w:r>
+        <w:rPr>
+          <w:sz w:val="28"/>
+          <w:szCs w:val="28"/>
+          <w:lang w:val="en-US"/>
+        </w:rPr>
+        <w:t xml:space="preserve"> and preprocessing stage</w:t>
+      </w:r>
+      <w:bookmarkStart w:id="0" w:name="_GoBack"/>
+      <w:bookmarkEnd w:id="0"/>
+    </w:p>
     <w:sectPr>
       <w:pgSz w:w="11906" w:h="16838"/>
       <w:pgMar w:top="1134" w:right="850" w:bottom="1134" w:left="1701" w:header="708" w:footer="708" w:gutter="0"/>
@@ -3515,6 +3851,95 @@
     </w:lvl>
   </w:abstractNum>
   <w:abstractNum w:abstractNumId="2" w15:restartNumberingAfterBreak="0">
+    <w:nsid w:val="34CF2821"/>
+    <w:multiLevelType w:val="hybridMultilevel"/>
+    <w:tmpl w:val="553C72D2"/>
+    <w:lvl w:ilvl="0" w:tplc="0809000F">
+      <w:start w:val="1"/>
+      <w:numFmt w:val="decimal"/>
+      <w:lvlText w:val="%1."/>
+      <w:lvlJc w:val="left"/>
+      <w:pPr>
+        <w:ind w:left="720" w:hanging="360"/>
+      </w:pPr>
+      <w:rPr>
+        <w:rFonts w:hint="default"/>
+      </w:rPr>
+    </w:lvl>
+    <w:lvl w:ilvl="1" w:tplc="08090019" w:tentative="1">
+      <w:start w:val="1"/>
+      <w:numFmt w:val="lowerLetter"/>
+      <w:lvlText w:val="%2."/>
+      <w:lvlJc w:val="left"/>
+      <w:pPr>
+        <w:ind w:left="1440" w:hanging="360"/>
+      </w:pPr>
+    </w:lvl>
+    <w:lvl w:ilvl="2" w:tplc="0809001B" w:tentative="1">
+      <w:start w:val="1"/>
+      <w:numFmt w:val="lowerRoman"/>
+      <w:lvlText w:val="%3."/>
+      <w:lvlJc w:val="right"/>
+      <w:pPr>
+        <w:ind w:left="2160" w:hanging="180"/>
+      </w:pPr>
+    </w:lvl>
+    <w:lvl w:ilvl="3" w:tplc="0809000F" w:tentative="1">
+      <w:start w:val="1"/>
+      <w:numFmt w:val="decimal"/>
+      <w:lvlText w:val="%4."/>
+      <w:lvlJc w:val="left"/>
+      <w:pPr>
+        <w:ind w:left="2880" w:hanging="360"/>
+      </w:pPr>
+    </w:lvl>
+    <w:lvl w:ilvl="4" w:tplc="08090019" w:tentative="1">
+      <w:start w:val="1"/>
+      <w:numFmt w:val="lowerLetter"/>
+      <w:lvlText w:val="%5."/>
+      <w:lvlJc w:val="left"/>
+      <w:pPr>
+        <w:ind w:left="3600" w:hanging="360"/>
+      </w:pPr>
+    </w:lvl>
+    <w:lvl w:ilvl="5" w:tplc="0809001B" w:tentative="1">
+      <w:start w:val="1"/>
+      <w:numFmt w:val="lowerRoman"/>
+      <w:lvlText w:val="%6."/>
+      <w:lvlJc w:val="right"/>
+      <w:pPr>
+        <w:ind w:left="4320" w:hanging="180"/>
+      </w:pPr>
+    </w:lvl>
+    <w:lvl w:ilvl="6" w:tplc="0809000F" w:tentative="1">
+      <w:start w:val="1"/>
+      <w:numFmt w:val="decimal"/>
+      <w:lvlText w:val="%7."/>
+      <w:lvlJc w:val="left"/>
+      <w:pPr>
+        <w:ind w:left="5040" w:hanging="360"/>
+      </w:pPr>
+    </w:lvl>
+    <w:lvl w:ilvl="7" w:tplc="08090019" w:tentative="1">
+      <w:start w:val="1"/>
+      <w:numFmt w:val="lowerLetter"/>
+      <w:lvlText w:val="%8."/>
+      <w:lvlJc w:val="left"/>
+      <w:pPr>
+        <w:ind w:left="5760" w:hanging="360"/>
+      </w:pPr>
+    </w:lvl>
+    <w:lvl w:ilvl="8" w:tplc="0809001B" w:tentative="1">
+      <w:start w:val="1"/>
+      <w:numFmt w:val="lowerRoman"/>
+      <w:lvlText w:val="%9."/>
+      <w:lvlJc w:val="right"/>
+      <w:pPr>
+        <w:ind w:left="6480" w:hanging="180"/>
+      </w:pPr>
+    </w:lvl>
+  </w:abstractNum>
+  <w:abstractNum w:abstractNumId="3" w15:restartNumberingAfterBreak="0">
     <w:nsid w:val="3B8C1E95"/>
     <w:multiLevelType w:val="hybridMultilevel"/>
     <w:tmpl w:val="1B98E97C"/>
@@ -3626,7 +4051,7 @@
       </w:rPr>
     </w:lvl>
   </w:abstractNum>
-  <w:abstractNum w:abstractNumId="3" w15:restartNumberingAfterBreak="0">
+  <w:abstractNum w:abstractNumId="4" w15:restartNumberingAfterBreak="0">
     <w:nsid w:val="46C66373"/>
     <w:multiLevelType w:val="hybridMultilevel"/>
     <w:tmpl w:val="ED3A608A"/>
@@ -3715,7 +4140,7 @@
       </w:pPr>
     </w:lvl>
   </w:abstractNum>
-  <w:abstractNum w:abstractNumId="4" w15:restartNumberingAfterBreak="0">
+  <w:abstractNum w:abstractNumId="5" w15:restartNumberingAfterBreak="0">
     <w:nsid w:val="5ED726FB"/>
     <w:multiLevelType w:val="hybridMultilevel"/>
     <w:tmpl w:val="FF4CB7C8"/>
@@ -3802,6 +4227,119 @@
       <w:pPr>
         <w:ind w:left="6840" w:hanging="180"/>
       </w:pPr>
+    </w:lvl>
+  </w:abstractNum>
+  <w:abstractNum w:abstractNumId="6" w15:restartNumberingAfterBreak="0">
+    <w:nsid w:val="7BBE6E52"/>
+    <w:multiLevelType w:val="hybridMultilevel"/>
+    <w:tmpl w:val="375E86AE"/>
+    <w:lvl w:ilvl="0" w:tplc="08090001">
+      <w:start w:val="1"/>
+      <w:numFmt w:val="bullet"/>
+      <w:lvlText w:val=""/>
+      <w:lvlJc w:val="left"/>
+      <w:pPr>
+        <w:ind w:left="1440" w:hanging="360"/>
+      </w:pPr>
+      <w:rPr>
+        <w:rFonts w:ascii="Symbol" w:hAnsi="Symbol" w:hint="default"/>
+      </w:rPr>
+    </w:lvl>
+    <w:lvl w:ilvl="1" w:tplc="08090003" w:tentative="1">
+      <w:start w:val="1"/>
+      <w:numFmt w:val="bullet"/>
+      <w:lvlText w:val="o"/>
+      <w:lvlJc w:val="left"/>
+      <w:pPr>
+        <w:ind w:left="2160" w:hanging="360"/>
+      </w:pPr>
+      <w:rPr>
+        <w:rFonts w:ascii="Courier New" w:hAnsi="Courier New" w:cs="Courier New" w:hint="default"/>
+      </w:rPr>
+    </w:lvl>
+    <w:lvl w:ilvl="2" w:tplc="08090005" w:tentative="1">
+      <w:start w:val="1"/>
+      <w:numFmt w:val="bullet"/>
+      <w:lvlText w:val=""/>
+      <w:lvlJc w:val="left"/>
+      <w:pPr>
+        <w:ind w:left="2880" w:hanging="360"/>
+      </w:pPr>
+      <w:rPr>
+        <w:rFonts w:ascii="Wingdings" w:hAnsi="Wingdings" w:hint="default"/>
+      </w:rPr>
+    </w:lvl>
+    <w:lvl w:ilvl="3" w:tplc="08090001" w:tentative="1">
+      <w:start w:val="1"/>
+      <w:numFmt w:val="bullet"/>
+      <w:lvlText w:val=""/>
+      <w:lvlJc w:val="left"/>
+      <w:pPr>
+        <w:ind w:left="3600" w:hanging="360"/>
+      </w:pPr>
+      <w:rPr>
+        <w:rFonts w:ascii="Symbol" w:hAnsi="Symbol" w:hint="default"/>
+      </w:rPr>
+    </w:lvl>
+    <w:lvl w:ilvl="4" w:tplc="08090003" w:tentative="1">
+      <w:start w:val="1"/>
+      <w:numFmt w:val="bullet"/>
+      <w:lvlText w:val="o"/>
+      <w:lvlJc w:val="left"/>
+      <w:pPr>
+        <w:ind w:left="4320" w:hanging="360"/>
+      </w:pPr>
+      <w:rPr>
+        <w:rFonts w:ascii="Courier New" w:hAnsi="Courier New" w:cs="Courier New" w:hint="default"/>
+      </w:rPr>
+    </w:lvl>
+    <w:lvl w:ilvl="5" w:tplc="08090005" w:tentative="1">
+      <w:start w:val="1"/>
+      <w:numFmt w:val="bullet"/>
+      <w:lvlText w:val=""/>
+      <w:lvlJc w:val="left"/>
+      <w:pPr>
+        <w:ind w:left="5040" w:hanging="360"/>
+      </w:pPr>
+      <w:rPr>
+        <w:rFonts w:ascii="Wingdings" w:hAnsi="Wingdings" w:hint="default"/>
+      </w:rPr>
+    </w:lvl>
+    <w:lvl w:ilvl="6" w:tplc="08090001" w:tentative="1">
+      <w:start w:val="1"/>
+      <w:numFmt w:val="bullet"/>
+      <w:lvlText w:val=""/>
+      <w:lvlJc w:val="left"/>
+      <w:pPr>
+        <w:ind w:left="5760" w:hanging="360"/>
+      </w:pPr>
+      <w:rPr>
+        <w:rFonts w:ascii="Symbol" w:hAnsi="Symbol" w:hint="default"/>
+      </w:rPr>
+    </w:lvl>
+    <w:lvl w:ilvl="7" w:tplc="08090003" w:tentative="1">
+      <w:start w:val="1"/>
+      <w:numFmt w:val="bullet"/>
+      <w:lvlText w:val="o"/>
+      <w:lvlJc w:val="left"/>
+      <w:pPr>
+        <w:ind w:left="6480" w:hanging="360"/>
+      </w:pPr>
+      <w:rPr>
+        <w:rFonts w:ascii="Courier New" w:hAnsi="Courier New" w:cs="Courier New" w:hint="default"/>
+      </w:rPr>
+    </w:lvl>
+    <w:lvl w:ilvl="8" w:tplc="08090005" w:tentative="1">
+      <w:start w:val="1"/>
+      <w:numFmt w:val="bullet"/>
+      <w:lvlText w:val=""/>
+      <w:lvlJc w:val="left"/>
+      <w:pPr>
+        <w:ind w:left="7200" w:hanging="360"/>
+      </w:pPr>
+      <w:rPr>
+        <w:rFonts w:ascii="Wingdings" w:hAnsi="Wingdings" w:hint="default"/>
+      </w:rPr>
     </w:lvl>
   </w:abstractNum>
   <w:num w:numId="1">
@@ -3811,13 +4349,19 @@
     <w:abstractNumId w:val="0"/>
   </w:num>
   <w:num w:numId="3">
+    <w:abstractNumId w:val="5"/>
+  </w:num>
+  <w:num w:numId="4">
     <w:abstractNumId w:val="4"/>
   </w:num>
-  <w:num w:numId="4">
+  <w:num w:numId="5">
     <w:abstractNumId w:val="3"/>
   </w:num>
-  <w:num w:numId="5">
+  <w:num w:numId="6">
     <w:abstractNumId w:val="2"/>
+  </w:num>
+  <w:num w:numId="7">
+    <w:abstractNumId w:val="6"/>
   </w:num>
 </w:numbering>
 </file>

--- a/Internship notebook.docx
+++ b/Internship notebook.docx
@@ -3601,8 +3601,389 @@
         </w:rPr>
         <w:t xml:space="preserve"> and preprocessing stage</w:t>
       </w:r>
+    </w:p>
+    <w:p>
+      <w:pPr>
+        <w:spacing w:line="240" w:lineRule="auto"/>
+        <w:rPr>
+          <w:sz w:val="28"/>
+          <w:szCs w:val="28"/>
+          <w:lang w:val="en-US"/>
+        </w:rPr>
+      </w:pPr>
+    </w:p>
+    <w:p>
+      <w:pPr>
+        <w:spacing w:line="240" w:lineRule="auto"/>
+        <w:rPr>
+          <w:b/>
+          <w:sz w:val="28"/>
+          <w:szCs w:val="28"/>
+          <w:lang w:val="en-US"/>
+        </w:rPr>
+      </w:pPr>
+      <w:r>
+        <w:rPr>
+          <w:b/>
+          <w:sz w:val="28"/>
+          <w:szCs w:val="28"/>
+          <w:lang w:val="en-US"/>
+        </w:rPr>
+        <w:t>Questions:</w:t>
+      </w:r>
+    </w:p>
+    <w:p>
+      <w:pPr>
+        <w:spacing w:line="240" w:lineRule="auto"/>
+        <w:rPr>
+          <w:sz w:val="28"/>
+          <w:szCs w:val="28"/>
+          <w:lang w:val="en-US"/>
+        </w:rPr>
+      </w:pPr>
+    </w:p>
+    <w:p>
+      <w:pPr>
+        <w:pStyle w:val="ListParagraph"/>
+        <w:numPr>
+          <w:ilvl w:val="0"/>
+          <w:numId w:val="8"/>
+        </w:numPr>
+        <w:spacing w:line="240" w:lineRule="auto"/>
+        <w:rPr>
+          <w:sz w:val="28"/>
+          <w:szCs w:val="28"/>
+          <w:lang w:val="en-US"/>
+        </w:rPr>
+      </w:pPr>
+      <w:r>
+        <w:rPr>
+          <w:sz w:val="28"/>
+          <w:szCs w:val="28"/>
+          <w:lang w:val="en-US"/>
+        </w:rPr>
+        <w:t>Can we use different kernel functions in conditional case?</w:t>
+      </w:r>
+    </w:p>
+    <w:p>
+      <w:pPr>
+        <w:pStyle w:val="ListParagraph"/>
+        <w:spacing w:line="240" w:lineRule="auto"/>
+        <w:rPr>
+          <w:sz w:val="28"/>
+          <w:szCs w:val="28"/>
+          <w:lang w:val="en-US"/>
+        </w:rPr>
+      </w:pPr>
+    </w:p>
+    <w:p>
+      <w:pPr>
+        <w:pStyle w:val="ListParagraph"/>
+        <w:spacing w:line="240" w:lineRule="auto"/>
+        <w:rPr>
+          <w:sz w:val="28"/>
+          <w:szCs w:val="28"/>
+          <w:lang w:val="en-US"/>
+        </w:rPr>
+      </w:pPr>
+      <w:r>
+        <w:rPr>
+          <w:sz w:val="28"/>
+          <w:szCs w:val="28"/>
+          <w:lang w:val="en-US"/>
+        </w:rPr>
+        <w:t>In our</w:t>
+      </w:r>
+      <w:r>
+        <w:rPr>
+          <w:sz w:val="28"/>
+          <w:szCs w:val="28"/>
+          <w:lang w:val="en-US"/>
+        </w:rPr>
+        <w:t xml:space="preserve"> setting – no.</w:t>
+      </w:r>
+    </w:p>
+    <w:p>
+      <w:pPr>
+        <w:spacing w:line="240" w:lineRule="auto"/>
+        <w:rPr>
+          <w:sz w:val="28"/>
+          <w:szCs w:val="28"/>
+          <w:lang w:val="en-US"/>
+        </w:rPr>
+      </w:pPr>
+    </w:p>
+    <w:p>
+      <w:pPr>
+        <w:spacing w:line="240" w:lineRule="auto"/>
+        <w:rPr>
+          <w:sz w:val="28"/>
+          <w:szCs w:val="28"/>
+          <w:lang w:val="en-US"/>
+        </w:rPr>
+      </w:pPr>
+    </w:p>
+    <w:p>
+      <w:pPr>
+        <w:pStyle w:val="ListParagraph"/>
+        <w:numPr>
+          <w:ilvl w:val="0"/>
+          <w:numId w:val="8"/>
+        </w:numPr>
+        <w:spacing w:line="240" w:lineRule="auto"/>
+        <w:rPr>
+          <w:sz w:val="28"/>
+          <w:szCs w:val="28"/>
+          <w:lang w:val="en-US"/>
+        </w:rPr>
+      </w:pPr>
+      <w:r>
+        <w:rPr>
+          <w:sz w:val="28"/>
+          <w:szCs w:val="28"/>
+          <w:lang w:val="en-US"/>
+        </w:rPr>
+        <w:t>How to rewrite in matrix form?</w:t>
+      </w:r>
+    </w:p>
+    <w:p>
+      <w:pPr>
+        <w:pStyle w:val="ListParagraph"/>
+        <w:spacing w:line="240" w:lineRule="auto"/>
+        <w:rPr>
+          <w:sz w:val="28"/>
+          <w:szCs w:val="28"/>
+          <w:lang w:val="en-US"/>
+        </w:rPr>
+      </w:pPr>
+    </w:p>
+    <w:p>
+      <w:pPr>
+        <w:pStyle w:val="ListParagraph"/>
+        <w:spacing w:line="240" w:lineRule="auto"/>
+        <w:rPr>
+          <w:sz w:val="28"/>
+          <w:szCs w:val="28"/>
+          <w:lang w:val="en-US"/>
+        </w:rPr>
+      </w:pPr>
+      <w:r>
+        <w:rPr>
+          <w:sz w:val="28"/>
+          <w:szCs w:val="28"/>
+          <w:lang w:val="en-US"/>
+        </w:rPr>
+        <w:t>Just do it. Python uses broadcasting. However, be careful.</w:t>
+      </w:r>
+    </w:p>
+    <w:p>
+      <w:pPr>
+        <w:spacing w:line="240" w:lineRule="auto"/>
+        <w:rPr>
+          <w:sz w:val="28"/>
+          <w:szCs w:val="28"/>
+          <w:lang w:val="en-US"/>
+        </w:rPr>
+      </w:pPr>
+    </w:p>
+    <w:p>
+      <w:pPr>
+        <w:spacing w:line="240" w:lineRule="auto"/>
+        <w:rPr>
+          <w:sz w:val="28"/>
+          <w:szCs w:val="28"/>
+          <w:lang w:val="en-US"/>
+        </w:rPr>
+      </w:pPr>
+    </w:p>
+    <w:p>
+      <w:pPr>
+        <w:pStyle w:val="ListParagraph"/>
+        <w:numPr>
+          <w:ilvl w:val="0"/>
+          <w:numId w:val="8"/>
+        </w:numPr>
+        <w:spacing w:line="240" w:lineRule="auto"/>
+        <w:rPr>
+          <w:sz w:val="28"/>
+          <w:szCs w:val="28"/>
+          <w:lang w:val="en-US"/>
+        </w:rPr>
+      </w:pPr>
+      <w:r>
+        <w:rPr>
+          <w:sz w:val="28"/>
+          <w:szCs w:val="28"/>
+          <w:lang w:val="en-US"/>
+        </w:rPr>
+        <w:t>What is the best way to use matrices in Python?</w:t>
+      </w:r>
+    </w:p>
+    <w:p>
+      <w:pPr>
+        <w:pStyle w:val="ListParagraph"/>
+        <w:spacing w:line="240" w:lineRule="auto"/>
+        <w:rPr>
+          <w:sz w:val="28"/>
+          <w:szCs w:val="28"/>
+          <w:lang w:val="en-US"/>
+        </w:rPr>
+      </w:pPr>
+    </w:p>
+    <w:p>
+      <w:pPr>
+        <w:pStyle w:val="ListParagraph"/>
+        <w:spacing w:line="240" w:lineRule="auto"/>
+        <w:rPr>
+          <w:sz w:val="28"/>
+          <w:szCs w:val="28"/>
+          <w:lang w:val="en-US"/>
+        </w:rPr>
+      </w:pPr>
+      <w:r>
+        <w:rPr>
+          <w:sz w:val="28"/>
+          <w:szCs w:val="28"/>
+          <w:lang w:val="en-US"/>
+        </w:rPr>
+        <w:t xml:space="preserve">Arrays. </w:t>
+      </w:r>
+      <w:r>
+        <w:rPr>
+          <w:sz w:val="28"/>
+          <w:szCs w:val="28"/>
+          <w:lang w:val="en-US"/>
+        </w:rPr>
+        <w:t>However</w:t>
+      </w:r>
+      <w:r>
+        <w:rPr>
+          <w:sz w:val="28"/>
+          <w:szCs w:val="28"/>
+          <w:lang w:val="en-US"/>
+        </w:rPr>
+        <w:t xml:space="preserve">, there is another class called </w:t>
+      </w:r>
+      <w:r>
+        <w:rPr>
+          <w:i/>
+          <w:sz w:val="28"/>
+          <w:szCs w:val="28"/>
+          <w:lang w:val="en-US"/>
+        </w:rPr>
+        <w:t>matrix</w:t>
+      </w:r>
+      <w:r>
+        <w:rPr>
+          <w:sz w:val="28"/>
+          <w:szCs w:val="28"/>
+          <w:lang w:val="en-US"/>
+        </w:rPr>
+        <w:t xml:space="preserve"> in </w:t>
+      </w:r>
+      <w:proofErr w:type="spellStart"/>
+      <w:r>
+        <w:rPr>
+          <w:sz w:val="28"/>
+          <w:szCs w:val="28"/>
+          <w:lang w:val="en-US"/>
+        </w:rPr>
+        <w:t>numpy</w:t>
+      </w:r>
+      <w:proofErr w:type="spellEnd"/>
+      <w:r>
+        <w:rPr>
+          <w:sz w:val="28"/>
+          <w:szCs w:val="28"/>
+          <w:lang w:val="en-US"/>
+        </w:rPr>
+        <w:t>, sometimes it is more convenient to use arrays. I should be careful with using different classes at the same time.</w:t>
+      </w:r>
+    </w:p>
+    <w:p>
+      <w:pPr>
+        <w:spacing w:line="240" w:lineRule="auto"/>
+        <w:rPr>
+          <w:sz w:val="28"/>
+          <w:szCs w:val="28"/>
+          <w:lang w:val="en-US"/>
+        </w:rPr>
+      </w:pPr>
+    </w:p>
+    <w:p>
+      <w:pPr>
+        <w:spacing w:line="240" w:lineRule="auto"/>
+        <w:rPr>
+          <w:sz w:val="28"/>
+          <w:szCs w:val="28"/>
+          <w:lang w:val="en-US"/>
+        </w:rPr>
+      </w:pPr>
       <w:bookmarkStart w:id="0" w:name="_GoBack"/>
       <w:bookmarkEnd w:id="0"/>
+    </w:p>
+    <w:p>
+      <w:pPr>
+        <w:pStyle w:val="ListParagraph"/>
+        <w:numPr>
+          <w:ilvl w:val="0"/>
+          <w:numId w:val="8"/>
+        </w:numPr>
+        <w:spacing w:line="240" w:lineRule="auto"/>
+        <w:rPr>
+          <w:sz w:val="28"/>
+          <w:szCs w:val="28"/>
+          <w:lang w:val="en-US"/>
+        </w:rPr>
+      </w:pPr>
+      <w:r>
+        <w:rPr>
+          <w:sz w:val="28"/>
+          <w:szCs w:val="28"/>
+          <w:lang w:val="en-US"/>
+        </w:rPr>
+        <w:t>Why do they use PCA?</w:t>
+      </w:r>
+    </w:p>
+    <w:p>
+      <w:pPr>
+        <w:pStyle w:val="ListParagraph"/>
+        <w:spacing w:line="240" w:lineRule="auto"/>
+        <w:rPr>
+          <w:sz w:val="28"/>
+          <w:szCs w:val="28"/>
+          <w:lang w:val="en-US"/>
+        </w:rPr>
+      </w:pPr>
+    </w:p>
+    <w:p>
+      <w:pPr>
+        <w:pStyle w:val="ListParagraph"/>
+        <w:spacing w:line="240" w:lineRule="auto"/>
+        <w:rPr>
+          <w:sz w:val="28"/>
+          <w:szCs w:val="28"/>
+          <w:lang w:val="en-US"/>
+        </w:rPr>
+      </w:pPr>
+      <w:r>
+        <w:rPr>
+          <w:sz w:val="28"/>
+          <w:szCs w:val="28"/>
+          <w:lang w:val="en-US"/>
+        </w:rPr>
+        <w:t>They use it for initialization. Read the Algorithm in the paper.</w:t>
+      </w:r>
+    </w:p>
+    <w:p>
+      <w:pPr>
+        <w:spacing w:line="240" w:lineRule="auto"/>
+        <w:rPr>
+          <w:sz w:val="28"/>
+          <w:szCs w:val="28"/>
+          <w:lang w:val="en-US"/>
+        </w:rPr>
+      </w:pPr>
     </w:p>
     <w:sectPr>
       <w:pgSz w:w="11906" w:h="16838"/>
@@ -4340,6 +4721,95 @@
       <w:rPr>
         <w:rFonts w:ascii="Wingdings" w:hAnsi="Wingdings" w:hint="default"/>
       </w:rPr>
+    </w:lvl>
+  </w:abstractNum>
+  <w:abstractNum w:abstractNumId="7" w15:restartNumberingAfterBreak="0">
+    <w:nsid w:val="7E8456E7"/>
+    <w:multiLevelType w:val="hybridMultilevel"/>
+    <w:tmpl w:val="D53E53E0"/>
+    <w:lvl w:ilvl="0" w:tplc="0809000F">
+      <w:start w:val="1"/>
+      <w:numFmt w:val="decimal"/>
+      <w:lvlText w:val="%1."/>
+      <w:lvlJc w:val="left"/>
+      <w:pPr>
+        <w:ind w:left="720" w:hanging="360"/>
+      </w:pPr>
+      <w:rPr>
+        <w:rFonts w:hint="default"/>
+      </w:rPr>
+    </w:lvl>
+    <w:lvl w:ilvl="1" w:tplc="08090019" w:tentative="1">
+      <w:start w:val="1"/>
+      <w:numFmt w:val="lowerLetter"/>
+      <w:lvlText w:val="%2."/>
+      <w:lvlJc w:val="left"/>
+      <w:pPr>
+        <w:ind w:left="1440" w:hanging="360"/>
+      </w:pPr>
+    </w:lvl>
+    <w:lvl w:ilvl="2" w:tplc="0809001B" w:tentative="1">
+      <w:start w:val="1"/>
+      <w:numFmt w:val="lowerRoman"/>
+      <w:lvlText w:val="%3."/>
+      <w:lvlJc w:val="right"/>
+      <w:pPr>
+        <w:ind w:left="2160" w:hanging="180"/>
+      </w:pPr>
+    </w:lvl>
+    <w:lvl w:ilvl="3" w:tplc="0809000F" w:tentative="1">
+      <w:start w:val="1"/>
+      <w:numFmt w:val="decimal"/>
+      <w:lvlText w:val="%4."/>
+      <w:lvlJc w:val="left"/>
+      <w:pPr>
+        <w:ind w:left="2880" w:hanging="360"/>
+      </w:pPr>
+    </w:lvl>
+    <w:lvl w:ilvl="4" w:tplc="08090019" w:tentative="1">
+      <w:start w:val="1"/>
+      <w:numFmt w:val="lowerLetter"/>
+      <w:lvlText w:val="%5."/>
+      <w:lvlJc w:val="left"/>
+      <w:pPr>
+        <w:ind w:left="3600" w:hanging="360"/>
+      </w:pPr>
+    </w:lvl>
+    <w:lvl w:ilvl="5" w:tplc="0809001B" w:tentative="1">
+      <w:start w:val="1"/>
+      <w:numFmt w:val="lowerRoman"/>
+      <w:lvlText w:val="%6."/>
+      <w:lvlJc w:val="right"/>
+      <w:pPr>
+        <w:ind w:left="4320" w:hanging="180"/>
+      </w:pPr>
+    </w:lvl>
+    <w:lvl w:ilvl="6" w:tplc="0809000F" w:tentative="1">
+      <w:start w:val="1"/>
+      <w:numFmt w:val="decimal"/>
+      <w:lvlText w:val="%7."/>
+      <w:lvlJc w:val="left"/>
+      <w:pPr>
+        <w:ind w:left="5040" w:hanging="360"/>
+      </w:pPr>
+    </w:lvl>
+    <w:lvl w:ilvl="7" w:tplc="08090019" w:tentative="1">
+      <w:start w:val="1"/>
+      <w:numFmt w:val="lowerLetter"/>
+      <w:lvlText w:val="%8."/>
+      <w:lvlJc w:val="left"/>
+      <w:pPr>
+        <w:ind w:left="5760" w:hanging="360"/>
+      </w:pPr>
+    </w:lvl>
+    <w:lvl w:ilvl="8" w:tplc="0809001B" w:tentative="1">
+      <w:start w:val="1"/>
+      <w:numFmt w:val="lowerRoman"/>
+      <w:lvlText w:val="%9."/>
+      <w:lvlJc w:val="right"/>
+      <w:pPr>
+        <w:ind w:left="6480" w:hanging="180"/>
+      </w:pPr>
     </w:lvl>
   </w:abstractNum>
   <w:num w:numId="1">
@@ -4362,6 +4832,9 @@
   </w:num>
   <w:num w:numId="7">
     <w:abstractNumId w:val="6"/>
+  </w:num>
+  <w:num w:numId="8">
+    <w:abstractNumId w:val="7"/>
   </w:num>
 </w:numbering>
 </file>

--- a/Internship notebook.docx
+++ b/Internship notebook.docx
@@ -3919,8 +3919,6 @@
           <w:lang w:val="en-US"/>
         </w:rPr>
       </w:pPr>
-      <w:bookmarkStart w:id="0" w:name="_GoBack"/>
-      <w:bookmarkEnd w:id="0"/>
     </w:p>
     <w:p>
       <w:pPr>
@@ -3982,6 +3980,362 @@
           <w:sz w:val="28"/>
           <w:szCs w:val="28"/>
           <w:lang w:val="en-US"/>
+        </w:rPr>
+      </w:pPr>
+    </w:p>
+    <w:p>
+      <w:pPr>
+        <w:spacing w:line="240" w:lineRule="auto"/>
+        <w:jc w:val="center"/>
+        <w:rPr>
+          <w:b/>
+          <w:sz w:val="28"/>
+          <w:szCs w:val="28"/>
+          <w:lang w:val="en-US"/>
+        </w:rPr>
+      </w:pPr>
+      <w:r>
+        <w:rPr>
+          <w:b/>
+          <w:sz w:val="28"/>
+          <w:szCs w:val="28"/>
+          <w:lang w:val="en-US"/>
+        </w:rPr>
+        <w:lastRenderedPageBreak/>
+        <w:t>Following plan</w:t>
+      </w:r>
+    </w:p>
+    <w:p>
+      <w:pPr>
+        <w:spacing w:line="240" w:lineRule="auto"/>
+        <w:rPr>
+          <w:sz w:val="28"/>
+          <w:szCs w:val="28"/>
+        </w:rPr>
+      </w:pPr>
+    </w:p>
+    <w:p>
+      <w:pPr>
+        <w:spacing w:line="240" w:lineRule="auto"/>
+        <w:rPr>
+          <w:sz w:val="28"/>
+          <w:szCs w:val="28"/>
+        </w:rPr>
+      </w:pPr>
+      <w:r>
+        <w:rPr>
+          <w:sz w:val="28"/>
+          <w:szCs w:val="28"/>
+        </w:rPr>
+        <w:t>How to e</w:t>
+      </w:r>
+      <w:r>
+        <w:rPr>
+          <w:sz w:val="28"/>
+          <w:szCs w:val="28"/>
+        </w:rPr>
+        <w:t>stimate missing frame</w:t>
+      </w:r>
+      <w:r>
+        <w:rPr>
+          <w:sz w:val="28"/>
+          <w:szCs w:val="28"/>
+        </w:rPr>
+        <w:t>?</w:t>
+      </w:r>
+    </w:p>
+    <w:p>
+      <w:pPr>
+        <w:spacing w:line="240" w:lineRule="auto"/>
+        <w:rPr>
+          <w:sz w:val="28"/>
+          <w:szCs w:val="28"/>
+        </w:rPr>
+      </w:pPr>
+    </w:p>
+    <w:p>
+      <w:pPr>
+        <w:pStyle w:val="ListParagraph"/>
+        <w:numPr>
+          <w:ilvl w:val="0"/>
+          <w:numId w:val="9"/>
+        </w:numPr>
+        <w:spacing w:line="240" w:lineRule="auto"/>
+        <w:rPr>
+          <w:sz w:val="28"/>
+          <w:szCs w:val="28"/>
+        </w:rPr>
+      </w:pPr>
+      <w:r>
+        <w:rPr>
+          <w:sz w:val="28"/>
+          <w:szCs w:val="28"/>
+        </w:rPr>
+        <w:t>H</w:t>
+      </w:r>
+      <w:r>
+        <w:rPr>
+          <w:sz w:val="28"/>
+          <w:szCs w:val="28"/>
+        </w:rPr>
+        <w:t xml:space="preserve">ow to represent missing frame in original set Y? - </w:t>
+      </w:r>
+      <w:proofErr w:type="gramStart"/>
+      <w:r>
+        <w:rPr>
+          <w:sz w:val="28"/>
+          <w:szCs w:val="28"/>
+        </w:rPr>
+        <w:t>go</w:t>
+      </w:r>
+      <w:proofErr w:type="gramEnd"/>
+      <w:r>
+        <w:rPr>
+          <w:sz w:val="28"/>
+          <w:szCs w:val="28"/>
+        </w:rPr>
+        <w:t xml:space="preserve"> inside PCA and think (defend something)</w:t>
+      </w:r>
+      <w:r>
+        <w:rPr>
+          <w:sz w:val="28"/>
+          <w:szCs w:val="28"/>
+        </w:rPr>
+        <w:t>.</w:t>
+      </w:r>
+    </w:p>
+    <w:p>
+      <w:pPr>
+        <w:spacing w:line="240" w:lineRule="auto"/>
+        <w:rPr>
+          <w:sz w:val="28"/>
+          <w:szCs w:val="28"/>
+        </w:rPr>
+      </w:pPr>
+      <w:bookmarkStart w:id="0" w:name="_GoBack"/>
+      <w:bookmarkEnd w:id="0"/>
+    </w:p>
+    <w:p>
+      <w:pPr>
+        <w:pStyle w:val="ListParagraph"/>
+        <w:numPr>
+          <w:ilvl w:val="0"/>
+          <w:numId w:val="9"/>
+        </w:numPr>
+        <w:spacing w:line="240" w:lineRule="auto"/>
+        <w:rPr>
+          <w:sz w:val="28"/>
+          <w:szCs w:val="28"/>
+        </w:rPr>
+      </w:pPr>
+      <w:r>
+        <w:rPr>
+          <w:sz w:val="28"/>
+          <w:szCs w:val="28"/>
+        </w:rPr>
+        <w:t>T</w:t>
+      </w:r>
+      <w:r>
+        <w:rPr>
+          <w:sz w:val="28"/>
+          <w:szCs w:val="28"/>
+        </w:rPr>
+        <w:t>heoretically</w:t>
+      </w:r>
+      <w:r>
+        <w:rPr>
+          <w:sz w:val="28"/>
+          <w:szCs w:val="28"/>
+        </w:rPr>
+        <w:t>,</w:t>
+      </w:r>
+      <w:r>
+        <w:rPr>
+          <w:sz w:val="28"/>
+          <w:szCs w:val="28"/>
+        </w:rPr>
+        <w:t xml:space="preserve"> </w:t>
+      </w:r>
+      <w:proofErr w:type="gramStart"/>
+      <w:r>
+        <w:rPr>
+          <w:sz w:val="28"/>
+          <w:szCs w:val="28"/>
+        </w:rPr>
+        <w:t>we'll</w:t>
+      </w:r>
+      <w:proofErr w:type="gramEnd"/>
+      <w:r>
+        <w:rPr>
+          <w:sz w:val="28"/>
+          <w:szCs w:val="28"/>
+        </w:rPr>
+        <w:t xml:space="preserve"> find x related to </w:t>
+      </w:r>
+      <w:r>
+        <w:rPr>
+          <w:sz w:val="28"/>
+          <w:szCs w:val="28"/>
+        </w:rPr>
+        <w:t>missing y from PCA, but it is not a main point</w:t>
+      </w:r>
+      <w:r>
+        <w:rPr>
+          <w:sz w:val="28"/>
+          <w:szCs w:val="28"/>
+        </w:rPr>
+        <w:t xml:space="preserve">. </w:t>
+      </w:r>
+      <w:r>
+        <w:rPr>
+          <w:sz w:val="28"/>
+          <w:szCs w:val="28"/>
+        </w:rPr>
+        <w:t>W</w:t>
+      </w:r>
+      <w:r>
+        <w:rPr>
+          <w:sz w:val="28"/>
+          <w:szCs w:val="28"/>
+        </w:rPr>
+        <w:t xml:space="preserve">e need to know Y for optimization and for prediction as well =&gt; understand </w:t>
+      </w:r>
+      <w:proofErr w:type="spellStart"/>
+      <w:r>
+        <w:rPr>
+          <w:sz w:val="28"/>
+          <w:szCs w:val="28"/>
+        </w:rPr>
+        <w:t>mk_gpdm</w:t>
+      </w:r>
+      <w:proofErr w:type="spellEnd"/>
+      <w:r>
+        <w:rPr>
+          <w:sz w:val="28"/>
+          <w:szCs w:val="28"/>
+        </w:rPr>
+        <w:t xml:space="preserve">, </w:t>
+      </w:r>
+      <w:proofErr w:type="spellStart"/>
+      <w:r>
+        <w:rPr>
+          <w:sz w:val="28"/>
+          <w:szCs w:val="28"/>
+        </w:rPr>
+        <w:t>mk_prediction</w:t>
+      </w:r>
+      <w:proofErr w:type="spellEnd"/>
+      <w:r>
+        <w:rPr>
+          <w:sz w:val="28"/>
+          <w:szCs w:val="28"/>
+        </w:rPr>
+        <w:t xml:space="preserve"> - more important than PCA</w:t>
+      </w:r>
+      <w:r>
+        <w:rPr>
+          <w:sz w:val="28"/>
+          <w:szCs w:val="28"/>
+        </w:rPr>
+        <w:t>.</w:t>
+      </w:r>
+    </w:p>
+    <w:p>
+      <w:pPr>
+        <w:spacing w:line="240" w:lineRule="auto"/>
+        <w:rPr>
+          <w:sz w:val="28"/>
+          <w:szCs w:val="28"/>
+        </w:rPr>
+      </w:pPr>
+    </w:p>
+    <w:p>
+      <w:pPr>
+        <w:pStyle w:val="ListParagraph"/>
+        <w:numPr>
+          <w:ilvl w:val="0"/>
+          <w:numId w:val="9"/>
+        </w:numPr>
+        <w:spacing w:line="240" w:lineRule="auto"/>
+        <w:rPr>
+          <w:sz w:val="28"/>
+          <w:szCs w:val="28"/>
+        </w:rPr>
+      </w:pPr>
+      <w:r>
+        <w:rPr>
+          <w:sz w:val="28"/>
+          <w:szCs w:val="28"/>
+        </w:rPr>
+        <w:t xml:space="preserve">I need to find SCG optimization function if I </w:t>
+      </w:r>
+      <w:r>
+        <w:rPr>
+          <w:sz w:val="28"/>
+          <w:szCs w:val="28"/>
+        </w:rPr>
+        <w:t xml:space="preserve">still </w:t>
+      </w:r>
+      <w:r>
+        <w:rPr>
+          <w:sz w:val="28"/>
+          <w:szCs w:val="28"/>
+        </w:rPr>
+        <w:t xml:space="preserve">want to </w:t>
+      </w:r>
+      <w:proofErr w:type="spellStart"/>
+      <w:r>
+        <w:rPr>
+          <w:sz w:val="28"/>
+          <w:szCs w:val="28"/>
+        </w:rPr>
+        <w:t>reimplement</w:t>
+      </w:r>
+      <w:proofErr w:type="spellEnd"/>
+      <w:r>
+        <w:rPr>
+          <w:sz w:val="28"/>
+          <w:szCs w:val="28"/>
+        </w:rPr>
+        <w:t xml:space="preserve"> the code in Python. </w:t>
+      </w:r>
+      <w:r>
+        <w:rPr>
+          <w:sz w:val="28"/>
+          <w:szCs w:val="28"/>
+        </w:rPr>
+        <w:t>U</w:t>
+      </w:r>
+      <w:r>
+        <w:rPr>
+          <w:sz w:val="28"/>
+          <w:szCs w:val="28"/>
+        </w:rPr>
+        <w:t>pdate the list of functions I need for Python</w:t>
+      </w:r>
+      <w:r>
+        <w:rPr>
+          <w:sz w:val="28"/>
+          <w:szCs w:val="28"/>
+        </w:rPr>
+        <w:t xml:space="preserve"> as well.</w:t>
+      </w:r>
+    </w:p>
+    <w:p>
+      <w:pPr>
+        <w:pStyle w:val="ListParagraph"/>
+        <w:rPr>
+          <w:sz w:val="28"/>
+          <w:szCs w:val="28"/>
+        </w:rPr>
+      </w:pPr>
+    </w:p>
+    <w:p>
+      <w:pPr>
+        <w:spacing w:line="240" w:lineRule="auto"/>
+        <w:rPr>
+          <w:sz w:val="28"/>
+          <w:szCs w:val="28"/>
         </w:rPr>
       </w:pPr>
     </w:p>
@@ -4522,6 +4876,118 @@
     </w:lvl>
   </w:abstractNum>
   <w:abstractNum w:abstractNumId="5" w15:restartNumberingAfterBreak="0">
+    <w:nsid w:val="5C684FF7"/>
+    <w:multiLevelType w:val="hybridMultilevel"/>
+    <w:tmpl w:val="EF16B6FA"/>
+    <w:lvl w:ilvl="0" w:tplc="3162FDF2">
+      <w:numFmt w:val="bullet"/>
+      <w:lvlText w:val="-"/>
+      <w:lvlJc w:val="left"/>
+      <w:pPr>
+        <w:ind w:left="720" w:hanging="360"/>
+      </w:pPr>
+      <w:rPr>
+        <w:rFonts w:ascii="Calibri" w:eastAsiaTheme="minorHAnsi" w:hAnsi="Calibri" w:cstheme="minorBidi" w:hint="default"/>
+      </w:rPr>
+    </w:lvl>
+    <w:lvl w:ilvl="1" w:tplc="08090003" w:tentative="1">
+      <w:start w:val="1"/>
+      <w:numFmt w:val="bullet"/>
+      <w:lvlText w:val="o"/>
+      <w:lvlJc w:val="left"/>
+      <w:pPr>
+        <w:ind w:left="1440" w:hanging="360"/>
+      </w:pPr>
+      <w:rPr>
+        <w:rFonts w:ascii="Courier New" w:hAnsi="Courier New" w:cs="Courier New" w:hint="default"/>
+      </w:rPr>
+    </w:lvl>
+    <w:lvl w:ilvl="2" w:tplc="08090005" w:tentative="1">
+      <w:start w:val="1"/>
+      <w:numFmt w:val="bullet"/>
+      <w:lvlText w:val=""/>
+      <w:lvlJc w:val="left"/>
+      <w:pPr>
+        <w:ind w:left="2160" w:hanging="360"/>
+      </w:pPr>
+      <w:rPr>
+        <w:rFonts w:ascii="Wingdings" w:hAnsi="Wingdings" w:hint="default"/>
+      </w:rPr>
+    </w:lvl>
+    <w:lvl w:ilvl="3" w:tplc="08090001" w:tentative="1">
+      <w:start w:val="1"/>
+      <w:numFmt w:val="bullet"/>
+      <w:lvlText w:val=""/>
+      <w:lvlJc w:val="left"/>
+      <w:pPr>
+        <w:ind w:left="2880" w:hanging="360"/>
+      </w:pPr>
+      <w:rPr>
+        <w:rFonts w:ascii="Symbol" w:hAnsi="Symbol" w:hint="default"/>
+      </w:rPr>
+    </w:lvl>
+    <w:lvl w:ilvl="4" w:tplc="08090003" w:tentative="1">
+      <w:start w:val="1"/>
+      <w:numFmt w:val="bullet"/>
+      <w:lvlText w:val="o"/>
+      <w:lvlJc w:val="left"/>
+      <w:pPr>
+        <w:ind w:left="3600" w:hanging="360"/>
+      </w:pPr>
+      <w:rPr>
+        <w:rFonts w:ascii="Courier New" w:hAnsi="Courier New" w:cs="Courier New" w:hint="default"/>
+      </w:rPr>
+    </w:lvl>
+    <w:lvl w:ilvl="5" w:tplc="08090005" w:tentative="1">
+      <w:start w:val="1"/>
+      <w:numFmt w:val="bullet"/>
+      <w:lvlText w:val=""/>
+      <w:lvlJc w:val="left"/>
+      <w:pPr>
+        <w:ind w:left="4320" w:hanging="360"/>
+      </w:pPr>
+      <w:rPr>
+        <w:rFonts w:ascii="Wingdings" w:hAnsi="Wingdings" w:hint="default"/>
+      </w:rPr>
+    </w:lvl>
+    <w:lvl w:ilvl="6" w:tplc="08090001" w:tentative="1">
+      <w:start w:val="1"/>
+      <w:numFmt w:val="bullet"/>
+      <w:lvlText w:val=""/>
+      <w:lvlJc w:val="left"/>
+      <w:pPr>
+        <w:ind w:left="5040" w:hanging="360"/>
+      </w:pPr>
+      <w:rPr>
+        <w:rFonts w:ascii="Symbol" w:hAnsi="Symbol" w:hint="default"/>
+      </w:rPr>
+    </w:lvl>
+    <w:lvl w:ilvl="7" w:tplc="08090003" w:tentative="1">
+      <w:start w:val="1"/>
+      <w:numFmt w:val="bullet"/>
+      <w:lvlText w:val="o"/>
+      <w:lvlJc w:val="left"/>
+      <w:pPr>
+        <w:ind w:left="5760" w:hanging="360"/>
+      </w:pPr>
+      <w:rPr>
+        <w:rFonts w:ascii="Courier New" w:hAnsi="Courier New" w:cs="Courier New" w:hint="default"/>
+      </w:rPr>
+    </w:lvl>
+    <w:lvl w:ilvl="8" w:tplc="08090005" w:tentative="1">
+      <w:start w:val="1"/>
+      <w:numFmt w:val="bullet"/>
+      <w:lvlText w:val=""/>
+      <w:lvlJc w:val="left"/>
+      <w:pPr>
+        <w:ind w:left="6480" w:hanging="360"/>
+      </w:pPr>
+      <w:rPr>
+        <w:rFonts w:ascii="Wingdings" w:hAnsi="Wingdings" w:hint="default"/>
+      </w:rPr>
+    </w:lvl>
+  </w:abstractNum>
+  <w:abstractNum w:abstractNumId="6" w15:restartNumberingAfterBreak="0">
     <w:nsid w:val="5ED726FB"/>
     <w:multiLevelType w:val="hybridMultilevel"/>
     <w:tmpl w:val="FF4CB7C8"/>
@@ -4610,7 +5076,7 @@
       </w:pPr>
     </w:lvl>
   </w:abstractNum>
-  <w:abstractNum w:abstractNumId="6" w15:restartNumberingAfterBreak="0">
+  <w:abstractNum w:abstractNumId="7" w15:restartNumberingAfterBreak="0">
     <w:nsid w:val="7BBE6E52"/>
     <w:multiLevelType w:val="hybridMultilevel"/>
     <w:tmpl w:val="375E86AE"/>
@@ -4723,7 +5189,7 @@
       </w:rPr>
     </w:lvl>
   </w:abstractNum>
-  <w:abstractNum w:abstractNumId="7" w15:restartNumberingAfterBreak="0">
+  <w:abstractNum w:abstractNumId="8" w15:restartNumberingAfterBreak="0">
     <w:nsid w:val="7E8456E7"/>
     <w:multiLevelType w:val="hybridMultilevel"/>
     <w:tmpl w:val="D53E53E0"/>
@@ -4819,7 +5285,7 @@
     <w:abstractNumId w:val="0"/>
   </w:num>
   <w:num w:numId="3">
-    <w:abstractNumId w:val="5"/>
+    <w:abstractNumId w:val="6"/>
   </w:num>
   <w:num w:numId="4">
     <w:abstractNumId w:val="4"/>
@@ -4831,10 +5297,13 @@
     <w:abstractNumId w:val="2"/>
   </w:num>
   <w:num w:numId="7">
-    <w:abstractNumId w:val="6"/>
+    <w:abstractNumId w:val="7"/>
   </w:num>
   <w:num w:numId="8">
-    <w:abstractNumId w:val="7"/>
+    <w:abstractNumId w:val="8"/>
+  </w:num>
+  <w:num w:numId="9">
+    <w:abstractNumId w:val="5"/>
   </w:num>
 </w:numbering>
 </file>

--- a/Internship notebook.docx
+++ b/Internship notebook.docx
@@ -1473,7 +1473,25 @@
           <w:szCs w:val="28"/>
           <w:lang w:val="en-US"/>
         </w:rPr>
-        <w:t>Mean – describes where corresponding curve is centered.</w:t>
+        <w:t xml:space="preserve">Mean – describes where corresponding curve </w:t>
+      </w:r>
+      <w:proofErr w:type="gramStart"/>
+      <w:r>
+        <w:rPr>
+          <w:sz w:val="28"/>
+          <w:szCs w:val="28"/>
+          <w:lang w:val="en-US"/>
+        </w:rPr>
+        <w:t>is centered</w:t>
+      </w:r>
+      <w:proofErr w:type="gramEnd"/>
+      <w:r>
+        <w:rPr>
+          <w:sz w:val="28"/>
+          <w:szCs w:val="28"/>
+          <w:lang w:val="en-US"/>
+        </w:rPr>
+        <w:t>.</w:t>
       </w:r>
     </w:p>
     <w:p>
@@ -4027,21 +4045,7 @@
           <w:sz w:val="28"/>
           <w:szCs w:val="28"/>
         </w:rPr>
-        <w:t>How to e</w:t>
-      </w:r>
-      <w:r>
-        <w:rPr>
-          <w:sz w:val="28"/>
-          <w:szCs w:val="28"/>
-        </w:rPr>
-        <w:t>stimate missing frame</w:t>
-      </w:r>
-      <w:r>
-        <w:rPr>
-          <w:sz w:val="28"/>
-          <w:szCs w:val="28"/>
-        </w:rPr>
-        <w:t>?</w:t>
+        <w:t>How to estimate missing frame?</w:t>
       </w:r>
     </w:p>
     <w:p>
@@ -4071,14 +4075,7 @@
           <w:sz w:val="28"/>
           <w:szCs w:val="28"/>
         </w:rPr>
-        <w:t>H</w:t>
-      </w:r>
-      <w:r>
-        <w:rPr>
-          <w:sz w:val="28"/>
-          <w:szCs w:val="28"/>
-        </w:rPr>
-        <w:t xml:space="preserve">ow to represent missing frame in original set Y? - </w:t>
+        <w:t xml:space="preserve">How to represent missing frame in original set Y? - </w:t>
       </w:r>
       <w:proofErr w:type="gramStart"/>
       <w:r>
@@ -4112,8 +4109,6 @@
           <w:szCs w:val="28"/>
         </w:rPr>
       </w:pPr>
-      <w:bookmarkStart w:id="0" w:name="_GoBack"/>
-      <w:bookmarkEnd w:id="0"/>
     </w:p>
     <w:p>
       <w:pPr>
@@ -4133,28 +4128,7 @@
           <w:sz w:val="28"/>
           <w:szCs w:val="28"/>
         </w:rPr>
-        <w:t>T</w:t>
-      </w:r>
-      <w:r>
-        <w:rPr>
-          <w:sz w:val="28"/>
-          <w:szCs w:val="28"/>
-        </w:rPr>
-        <w:t>heoretically</w:t>
-      </w:r>
-      <w:r>
-        <w:rPr>
-          <w:sz w:val="28"/>
-          <w:szCs w:val="28"/>
-        </w:rPr>
-        <w:t>,</w:t>
-      </w:r>
-      <w:r>
-        <w:rPr>
-          <w:sz w:val="28"/>
-          <w:szCs w:val="28"/>
-        </w:rPr>
-        <w:t xml:space="preserve"> </w:t>
+        <w:t xml:space="preserve">Theoretically, </w:t>
       </w:r>
       <w:proofErr w:type="gramStart"/>
       <w:r>
@@ -4170,35 +4144,7 @@
           <w:sz w:val="28"/>
           <w:szCs w:val="28"/>
         </w:rPr>
-        <w:t xml:space="preserve"> find x related to </w:t>
-      </w:r>
-      <w:r>
-        <w:rPr>
-          <w:sz w:val="28"/>
-          <w:szCs w:val="28"/>
-        </w:rPr>
-        <w:t>missing y from PCA, but it is not a main point</w:t>
-      </w:r>
-      <w:r>
-        <w:rPr>
-          <w:sz w:val="28"/>
-          <w:szCs w:val="28"/>
-        </w:rPr>
-        <w:t xml:space="preserve">. </w:t>
-      </w:r>
-      <w:r>
-        <w:rPr>
-          <w:sz w:val="28"/>
-          <w:szCs w:val="28"/>
-        </w:rPr>
-        <w:t>W</w:t>
-      </w:r>
-      <w:r>
-        <w:rPr>
-          <w:sz w:val="28"/>
-          <w:szCs w:val="28"/>
-        </w:rPr>
-        <w:t xml:space="preserve">e need to know Y for optimization and for prediction as well =&gt; understand </w:t>
+        <w:t xml:space="preserve"> find x related to missing y from PCA, but it is not a main point. We need to know Y for optimization and for prediction as well =&gt; understand </w:t>
       </w:r>
       <w:proofErr w:type="spellStart"/>
       <w:r>
@@ -4267,21 +4213,7 @@
           <w:sz w:val="28"/>
           <w:szCs w:val="28"/>
         </w:rPr>
-        <w:t xml:space="preserve">I need to find SCG optimization function if I </w:t>
-      </w:r>
-      <w:r>
-        <w:rPr>
-          <w:sz w:val="28"/>
-          <w:szCs w:val="28"/>
-        </w:rPr>
-        <w:t xml:space="preserve">still </w:t>
-      </w:r>
-      <w:r>
-        <w:rPr>
-          <w:sz w:val="28"/>
-          <w:szCs w:val="28"/>
-        </w:rPr>
-        <w:t xml:space="preserve">want to </w:t>
+        <w:t xml:space="preserve">I need to find SCG optimization function if I still want to </w:t>
       </w:r>
       <w:proofErr w:type="spellStart"/>
       <w:r>
@@ -4338,6 +4270,684 @@
           <w:szCs w:val="28"/>
         </w:rPr>
       </w:pPr>
+    </w:p>
+    <w:p>
+      <w:pPr>
+        <w:spacing w:line="240" w:lineRule="auto"/>
+        <w:rPr>
+          <w:sz w:val="28"/>
+          <w:szCs w:val="28"/>
+        </w:rPr>
+      </w:pPr>
+    </w:p>
+    <w:p>
+      <w:pPr>
+        <w:spacing w:line="240" w:lineRule="auto"/>
+        <w:rPr>
+          <w:sz w:val="28"/>
+          <w:szCs w:val="28"/>
+        </w:rPr>
+      </w:pPr>
+    </w:p>
+    <w:p>
+      <w:pPr>
+        <w:spacing w:line="240" w:lineRule="auto"/>
+        <w:rPr>
+          <w:sz w:val="28"/>
+          <w:szCs w:val="28"/>
+        </w:rPr>
+      </w:pPr>
+    </w:p>
+    <w:p>
+      <w:pPr>
+        <w:spacing w:line="240" w:lineRule="auto"/>
+        <w:rPr>
+          <w:sz w:val="28"/>
+          <w:szCs w:val="28"/>
+        </w:rPr>
+      </w:pPr>
+    </w:p>
+    <w:p>
+      <w:pPr>
+        <w:spacing w:line="240" w:lineRule="auto"/>
+        <w:rPr>
+          <w:sz w:val="28"/>
+          <w:szCs w:val="28"/>
+        </w:rPr>
+      </w:pPr>
+    </w:p>
+    <w:p>
+      <w:pPr>
+        <w:spacing w:line="240" w:lineRule="auto"/>
+        <w:rPr>
+          <w:sz w:val="28"/>
+          <w:szCs w:val="28"/>
+        </w:rPr>
+      </w:pPr>
+    </w:p>
+    <w:p>
+      <w:pPr>
+        <w:spacing w:line="240" w:lineRule="auto"/>
+        <w:rPr>
+          <w:sz w:val="28"/>
+          <w:szCs w:val="28"/>
+        </w:rPr>
+      </w:pPr>
+    </w:p>
+    <w:p>
+      <w:pPr>
+        <w:spacing w:line="240" w:lineRule="auto"/>
+        <w:rPr>
+          <w:sz w:val="28"/>
+          <w:szCs w:val="28"/>
+        </w:rPr>
+      </w:pPr>
+    </w:p>
+    <w:p>
+      <w:pPr>
+        <w:spacing w:line="240" w:lineRule="auto"/>
+        <w:rPr>
+          <w:sz w:val="28"/>
+          <w:szCs w:val="28"/>
+        </w:rPr>
+      </w:pPr>
+    </w:p>
+    <w:p>
+      <w:pPr>
+        <w:spacing w:line="240" w:lineRule="auto"/>
+        <w:rPr>
+          <w:sz w:val="28"/>
+          <w:szCs w:val="28"/>
+        </w:rPr>
+      </w:pPr>
+    </w:p>
+    <w:p>
+      <w:pPr>
+        <w:spacing w:line="240" w:lineRule="auto"/>
+        <w:rPr>
+          <w:sz w:val="28"/>
+          <w:szCs w:val="28"/>
+        </w:rPr>
+      </w:pPr>
+    </w:p>
+    <w:p>
+      <w:pPr>
+        <w:spacing w:line="240" w:lineRule="auto"/>
+        <w:rPr>
+          <w:sz w:val="28"/>
+          <w:szCs w:val="28"/>
+        </w:rPr>
+      </w:pPr>
+    </w:p>
+    <w:p>
+      <w:pPr>
+        <w:spacing w:line="240" w:lineRule="auto"/>
+        <w:rPr>
+          <w:sz w:val="28"/>
+          <w:szCs w:val="28"/>
+        </w:rPr>
+      </w:pPr>
+    </w:p>
+    <w:p>
+      <w:pPr>
+        <w:spacing w:line="240" w:lineRule="auto"/>
+        <w:rPr>
+          <w:sz w:val="28"/>
+          <w:szCs w:val="28"/>
+        </w:rPr>
+      </w:pPr>
+    </w:p>
+    <w:p>
+      <w:pPr>
+        <w:spacing w:line="240" w:lineRule="auto"/>
+        <w:rPr>
+          <w:sz w:val="28"/>
+          <w:szCs w:val="28"/>
+        </w:rPr>
+      </w:pPr>
+    </w:p>
+    <w:p>
+      <w:pPr>
+        <w:spacing w:line="240" w:lineRule="auto"/>
+        <w:rPr>
+          <w:sz w:val="28"/>
+          <w:szCs w:val="28"/>
+          <w:lang w:val="en-US"/>
+        </w:rPr>
+      </w:pPr>
+      <w:r>
+        <w:rPr>
+          <w:b/>
+          <w:sz w:val="28"/>
+          <w:szCs w:val="28"/>
+          <w:lang w:val="en-US"/>
+        </w:rPr>
+        <w:lastRenderedPageBreak/>
+        <w:t>Next meeting:</w:t>
+      </w:r>
+      <w:r>
+        <w:rPr>
+          <w:sz w:val="28"/>
+          <w:szCs w:val="28"/>
+          <w:lang w:val="en-US"/>
+        </w:rPr>
+        <w:t xml:space="preserve"> What have done in last 2 weeks?</w:t>
+      </w:r>
+    </w:p>
+    <w:p>
+      <w:pPr>
+        <w:spacing w:line="240" w:lineRule="auto"/>
+        <w:rPr>
+          <w:sz w:val="28"/>
+          <w:szCs w:val="28"/>
+          <w:lang w:val="en-US"/>
+        </w:rPr>
+      </w:pPr>
+    </w:p>
+    <w:p>
+      <w:pPr>
+        <w:pStyle w:val="ListParagraph"/>
+        <w:numPr>
+          <w:ilvl w:val="0"/>
+          <w:numId w:val="10"/>
+        </w:numPr>
+        <w:spacing w:line="240" w:lineRule="auto"/>
+        <w:rPr>
+          <w:sz w:val="28"/>
+          <w:szCs w:val="28"/>
+        </w:rPr>
+      </w:pPr>
+      <w:r>
+        <w:rPr>
+          <w:sz w:val="28"/>
+          <w:szCs w:val="28"/>
+        </w:rPr>
+        <w:t>General learning algorithm understanding</w:t>
+      </w:r>
+    </w:p>
+    <w:p>
+      <w:pPr>
+        <w:pStyle w:val="ListParagraph"/>
+        <w:numPr>
+          <w:ilvl w:val="0"/>
+          <w:numId w:val="10"/>
+        </w:numPr>
+        <w:spacing w:line="240" w:lineRule="auto"/>
+        <w:rPr>
+          <w:sz w:val="28"/>
+          <w:szCs w:val="28"/>
+        </w:rPr>
+      </w:pPr>
+      <w:r>
+        <w:rPr>
+          <w:sz w:val="28"/>
+          <w:szCs w:val="28"/>
+        </w:rPr>
+        <w:t>Exact f</w:t>
+      </w:r>
+      <w:r>
+        <w:rPr>
+          <w:sz w:val="28"/>
+          <w:szCs w:val="28"/>
+        </w:rPr>
+        <w:t xml:space="preserve">unctions </w:t>
+      </w:r>
+      <w:r>
+        <w:rPr>
+          <w:sz w:val="28"/>
+          <w:szCs w:val="28"/>
+        </w:rPr>
+        <w:t xml:space="preserve">and gradients </w:t>
+      </w:r>
+      <w:r>
+        <w:rPr>
+          <w:sz w:val="28"/>
+          <w:szCs w:val="28"/>
+        </w:rPr>
+        <w:t xml:space="preserve">to </w:t>
+      </w:r>
+      <w:r>
+        <w:rPr>
+          <w:sz w:val="28"/>
+          <w:szCs w:val="28"/>
+        </w:rPr>
+        <w:t xml:space="preserve">be </w:t>
+      </w:r>
+      <w:r>
+        <w:rPr>
+          <w:sz w:val="28"/>
+          <w:szCs w:val="28"/>
+        </w:rPr>
+        <w:t>optimize</w:t>
+      </w:r>
+      <w:r>
+        <w:rPr>
+          <w:sz w:val="28"/>
+          <w:szCs w:val="28"/>
+        </w:rPr>
+        <w:t>d and dimensionality</w:t>
+      </w:r>
+      <w:r>
+        <w:rPr>
+          <w:sz w:val="28"/>
+          <w:szCs w:val="28"/>
+        </w:rPr>
+        <w:t xml:space="preserve"> </w:t>
+      </w:r>
+      <w:r>
+        <w:rPr>
+          <w:sz w:val="28"/>
+          <w:szCs w:val="28"/>
+        </w:rPr>
+        <w:t>analysis</w:t>
+      </w:r>
+    </w:p>
+    <w:p>
+      <w:pPr>
+        <w:pStyle w:val="ListParagraph"/>
+        <w:numPr>
+          <w:ilvl w:val="0"/>
+          <w:numId w:val="10"/>
+        </w:numPr>
+        <w:spacing w:line="240" w:lineRule="auto"/>
+        <w:rPr>
+          <w:sz w:val="28"/>
+          <w:szCs w:val="28"/>
+        </w:rPr>
+      </w:pPr>
+      <w:r>
+        <w:rPr>
+          <w:sz w:val="28"/>
+          <w:szCs w:val="28"/>
+        </w:rPr>
+        <w:t>I</w:t>
+      </w:r>
+      <w:r>
+        <w:rPr>
+          <w:sz w:val="28"/>
+          <w:szCs w:val="28"/>
+        </w:rPr>
+        <w:t xml:space="preserve">deas </w:t>
+      </w:r>
+      <w:r>
+        <w:rPr>
+          <w:sz w:val="28"/>
+          <w:szCs w:val="28"/>
+        </w:rPr>
+        <w:t xml:space="preserve">of </w:t>
+      </w:r>
+      <w:r>
+        <w:rPr>
+          <w:sz w:val="28"/>
+          <w:szCs w:val="28"/>
+        </w:rPr>
+        <w:t>how to represent missing frames in original dataset Y</w:t>
+      </w:r>
+    </w:p>
+    <w:p>
+      <w:pPr>
+        <w:pStyle w:val="ListParagraph"/>
+        <w:numPr>
+          <w:ilvl w:val="0"/>
+          <w:numId w:val="10"/>
+        </w:numPr>
+        <w:spacing w:line="240" w:lineRule="auto"/>
+        <w:rPr>
+          <w:sz w:val="28"/>
+          <w:szCs w:val="28"/>
+        </w:rPr>
+      </w:pPr>
+      <w:r>
+        <w:rPr>
+          <w:sz w:val="28"/>
+          <w:szCs w:val="28"/>
+        </w:rPr>
+        <w:t>Little help about functions used in original code</w:t>
+      </w:r>
+    </w:p>
+    <w:p>
+      <w:pPr>
+        <w:pStyle w:val="ListParagraph"/>
+        <w:numPr>
+          <w:ilvl w:val="0"/>
+          <w:numId w:val="10"/>
+        </w:numPr>
+        <w:spacing w:line="240" w:lineRule="auto"/>
+        <w:rPr>
+          <w:sz w:val="28"/>
+          <w:szCs w:val="28"/>
+        </w:rPr>
+      </w:pPr>
+      <w:r>
+        <w:rPr>
+          <w:sz w:val="28"/>
+          <w:szCs w:val="28"/>
+        </w:rPr>
+        <w:t>Pre-processing function to make a video from rendered set of frames</w:t>
+      </w:r>
+    </w:p>
+    <w:p>
+      <w:pPr>
+        <w:pStyle w:val="ListParagraph"/>
+        <w:numPr>
+          <w:ilvl w:val="0"/>
+          <w:numId w:val="10"/>
+        </w:numPr>
+        <w:spacing w:line="240" w:lineRule="auto"/>
+        <w:rPr>
+          <w:sz w:val="28"/>
+          <w:szCs w:val="28"/>
+        </w:rPr>
+      </w:pPr>
+      <w:r>
+        <w:rPr>
+          <w:sz w:val="28"/>
+          <w:szCs w:val="28"/>
+        </w:rPr>
+        <w:t>Starting of code</w:t>
+      </w:r>
+      <w:r>
+        <w:rPr>
+          <w:sz w:val="28"/>
+          <w:szCs w:val="28"/>
+        </w:rPr>
+        <w:t xml:space="preserve"> </w:t>
+      </w:r>
+      <w:r>
+        <w:rPr>
+          <w:sz w:val="28"/>
+          <w:szCs w:val="28"/>
+        </w:rPr>
+        <w:t xml:space="preserve">reimplementation </w:t>
+      </w:r>
+      <w:r>
+        <w:rPr>
+          <w:sz w:val="28"/>
+          <w:szCs w:val="28"/>
+        </w:rPr>
+        <w:t>using</w:t>
+      </w:r>
+      <w:r>
+        <w:rPr>
+          <w:sz w:val="28"/>
+          <w:szCs w:val="28"/>
+        </w:rPr>
+        <w:t xml:space="preserve"> Python</w:t>
+      </w:r>
+    </w:p>
+    <w:p>
+      <w:pPr>
+        <w:spacing w:line="240" w:lineRule="auto"/>
+        <w:rPr>
+          <w:sz w:val="28"/>
+          <w:szCs w:val="28"/>
+        </w:rPr>
+      </w:pPr>
+    </w:p>
+    <w:p>
+      <w:pPr>
+        <w:spacing w:line="240" w:lineRule="auto"/>
+        <w:rPr>
+          <w:sz w:val="28"/>
+          <w:szCs w:val="28"/>
+          <w:lang w:val="en-US"/>
+        </w:rPr>
+      </w:pPr>
+      <w:r>
+        <w:rPr>
+          <w:sz w:val="28"/>
+          <w:szCs w:val="28"/>
+          <w:lang w:val="en-US"/>
+        </w:rPr>
+        <w:t>Questions:</w:t>
+      </w:r>
+    </w:p>
+    <w:p>
+      <w:pPr>
+        <w:pStyle w:val="ListParagraph"/>
+        <w:numPr>
+          <w:ilvl w:val="0"/>
+          <w:numId w:val="11"/>
+        </w:numPr>
+        <w:spacing w:line="240" w:lineRule="auto"/>
+        <w:rPr>
+          <w:sz w:val="28"/>
+          <w:szCs w:val="28"/>
+        </w:rPr>
+      </w:pPr>
+      <w:r>
+        <w:rPr>
+          <w:sz w:val="28"/>
+          <w:szCs w:val="28"/>
+        </w:rPr>
+        <w:t xml:space="preserve">How to estimate </w:t>
+      </w:r>
+      <w:r>
+        <w:rPr>
+          <w:sz w:val="28"/>
+          <w:szCs w:val="28"/>
+        </w:rPr>
+        <w:t xml:space="preserve">one </w:t>
+      </w:r>
+      <w:r>
+        <w:rPr>
+          <w:sz w:val="28"/>
+          <w:szCs w:val="28"/>
+        </w:rPr>
+        <w:t>missing frame</w:t>
+      </w:r>
+      <w:r>
+        <w:rPr>
+          <w:sz w:val="28"/>
+          <w:szCs w:val="28"/>
+        </w:rPr>
+        <w:t>?</w:t>
+      </w:r>
+    </w:p>
+    <w:p>
+      <w:pPr>
+        <w:pStyle w:val="ListParagraph"/>
+        <w:spacing w:line="240" w:lineRule="auto"/>
+        <w:rPr>
+          <w:sz w:val="28"/>
+          <w:szCs w:val="28"/>
+        </w:rPr>
+      </w:pPr>
+    </w:p>
+    <w:p>
+      <w:pPr>
+        <w:pStyle w:val="ListParagraph"/>
+        <w:numPr>
+          <w:ilvl w:val="0"/>
+          <w:numId w:val="9"/>
+        </w:numPr>
+        <w:spacing w:line="240" w:lineRule="auto"/>
+        <w:rPr>
+          <w:sz w:val="28"/>
+          <w:szCs w:val="28"/>
+        </w:rPr>
+      </w:pPr>
+      <w:r>
+        <w:rPr>
+          <w:sz w:val="28"/>
+          <w:szCs w:val="28"/>
+        </w:rPr>
+        <w:t>Use N frames in X while use N-1 only for Y</w:t>
+      </w:r>
+      <w:bookmarkStart w:id="0" w:name="_GoBack"/>
+      <w:bookmarkEnd w:id="0"/>
+    </w:p>
+    <w:p>
+      <w:pPr>
+        <w:pStyle w:val="ListParagraph"/>
+        <w:spacing w:line="240" w:lineRule="auto"/>
+        <w:rPr>
+          <w:sz w:val="28"/>
+          <w:szCs w:val="28"/>
+        </w:rPr>
+      </w:pPr>
+    </w:p>
+    <w:p>
+      <w:pPr>
+        <w:pStyle w:val="ListParagraph"/>
+        <w:numPr>
+          <w:ilvl w:val="0"/>
+          <w:numId w:val="11"/>
+        </w:numPr>
+        <w:spacing w:line="240" w:lineRule="auto"/>
+        <w:rPr>
+          <w:sz w:val="28"/>
+          <w:szCs w:val="28"/>
+        </w:rPr>
+      </w:pPr>
+      <w:r>
+        <w:rPr>
+          <w:sz w:val="28"/>
+          <w:szCs w:val="28"/>
+        </w:rPr>
+        <w:t>H</w:t>
+      </w:r>
+      <w:r>
+        <w:rPr>
+          <w:sz w:val="28"/>
+          <w:szCs w:val="28"/>
+        </w:rPr>
+        <w:t xml:space="preserve">ow to compute </w:t>
+      </w:r>
+      <w:proofErr w:type="spellStart"/>
+      <w:proofErr w:type="gramStart"/>
+      <w:r>
+        <w:rPr>
+          <w:sz w:val="28"/>
+          <w:szCs w:val="28"/>
+        </w:rPr>
+        <w:t>Ky</w:t>
+      </w:r>
+      <w:proofErr w:type="spellEnd"/>
+      <w:proofErr w:type="gramEnd"/>
+      <w:r>
+        <w:rPr>
+          <w:sz w:val="28"/>
+          <w:szCs w:val="28"/>
+        </w:rPr>
+        <w:t xml:space="preserve"> in matrix form</w:t>
+      </w:r>
+      <w:r>
+        <w:rPr>
+          <w:sz w:val="28"/>
+          <w:szCs w:val="28"/>
+        </w:rPr>
+        <w:t>?</w:t>
+      </w:r>
+    </w:p>
+    <w:p>
+      <w:pPr>
+        <w:pStyle w:val="ListParagraph"/>
+        <w:spacing w:line="240" w:lineRule="auto"/>
+        <w:rPr>
+          <w:sz w:val="28"/>
+          <w:szCs w:val="28"/>
+        </w:rPr>
+      </w:pPr>
+    </w:p>
+    <w:p>
+      <w:pPr>
+        <w:pStyle w:val="ListParagraph"/>
+        <w:numPr>
+          <w:ilvl w:val="0"/>
+          <w:numId w:val="9"/>
+        </w:numPr>
+        <w:spacing w:line="240" w:lineRule="auto"/>
+        <w:rPr>
+          <w:sz w:val="28"/>
+          <w:szCs w:val="28"/>
+        </w:rPr>
+      </w:pPr>
+      <w:r>
+        <w:rPr>
+          <w:sz w:val="28"/>
+          <w:szCs w:val="28"/>
+        </w:rPr>
+        <w:t>Reshape from N x Q to N x 1 x Q and to sum over last axis</w:t>
+      </w:r>
+    </w:p>
+    <w:p>
+      <w:pPr>
+        <w:pStyle w:val="ListParagraph"/>
+        <w:spacing w:line="240" w:lineRule="auto"/>
+        <w:rPr>
+          <w:sz w:val="28"/>
+          <w:szCs w:val="28"/>
+        </w:rPr>
+      </w:pPr>
+    </w:p>
+    <w:p>
+      <w:pPr>
+        <w:pStyle w:val="ListParagraph"/>
+        <w:numPr>
+          <w:ilvl w:val="0"/>
+          <w:numId w:val="11"/>
+        </w:numPr>
+        <w:spacing w:line="240" w:lineRule="auto"/>
+        <w:rPr>
+          <w:sz w:val="28"/>
+          <w:szCs w:val="28"/>
+        </w:rPr>
+      </w:pPr>
+      <w:r>
+        <w:rPr>
+          <w:sz w:val="28"/>
+          <w:szCs w:val="28"/>
+        </w:rPr>
+        <w:t xml:space="preserve">Why I </w:t>
+      </w:r>
+      <w:proofErr w:type="spellStart"/>
+      <w:r>
+        <w:rPr>
+          <w:sz w:val="28"/>
+          <w:szCs w:val="28"/>
+        </w:rPr>
+        <w:t>did't</w:t>
+      </w:r>
+      <w:proofErr w:type="spellEnd"/>
+      <w:r>
+        <w:rPr>
+          <w:sz w:val="28"/>
+          <w:szCs w:val="28"/>
+        </w:rPr>
+        <w:t xml:space="preserve"> receive money?</w:t>
+      </w:r>
+    </w:p>
+    <w:p>
+      <w:pPr>
+        <w:pStyle w:val="ListParagraph"/>
+        <w:spacing w:line="240" w:lineRule="auto"/>
+        <w:rPr>
+          <w:sz w:val="28"/>
+          <w:szCs w:val="28"/>
+        </w:rPr>
+      </w:pPr>
+    </w:p>
+    <w:p>
+      <w:pPr>
+        <w:pStyle w:val="ListParagraph"/>
+        <w:numPr>
+          <w:ilvl w:val="0"/>
+          <w:numId w:val="9"/>
+        </w:numPr>
+        <w:spacing w:line="240" w:lineRule="auto"/>
+        <w:rPr>
+          <w:sz w:val="28"/>
+          <w:szCs w:val="28"/>
+        </w:rPr>
+      </w:pPr>
+      <w:r>
+        <w:rPr>
+          <w:sz w:val="28"/>
+          <w:szCs w:val="28"/>
+        </w:rPr>
+        <w:t>Check again and contact Marianne</w:t>
+      </w:r>
     </w:p>
     <w:sectPr>
       <w:pgSz w:w="11906" w:h="16838"/>
@@ -4586,6 +5196,95 @@
     </w:lvl>
   </w:abstractNum>
   <w:abstractNum w:abstractNumId="2" w15:restartNumberingAfterBreak="0">
+    <w:nsid w:val="23325C23"/>
+    <w:multiLevelType w:val="hybridMultilevel"/>
+    <w:tmpl w:val="3F90F73E"/>
+    <w:lvl w:ilvl="0" w:tplc="0809000F">
+      <w:start w:val="1"/>
+      <w:numFmt w:val="decimal"/>
+      <w:lvlText w:val="%1."/>
+      <w:lvlJc w:val="left"/>
+      <w:pPr>
+        <w:ind w:left="720" w:hanging="360"/>
+      </w:pPr>
+      <w:rPr>
+        <w:rFonts w:hint="default"/>
+      </w:rPr>
+    </w:lvl>
+    <w:lvl w:ilvl="1" w:tplc="08090019" w:tentative="1">
+      <w:start w:val="1"/>
+      <w:numFmt w:val="lowerLetter"/>
+      <w:lvlText w:val="%2."/>
+      <w:lvlJc w:val="left"/>
+      <w:pPr>
+        <w:ind w:left="1440" w:hanging="360"/>
+      </w:pPr>
+    </w:lvl>
+    <w:lvl w:ilvl="2" w:tplc="0809001B" w:tentative="1">
+      <w:start w:val="1"/>
+      <w:numFmt w:val="lowerRoman"/>
+      <w:lvlText w:val="%3."/>
+      <w:lvlJc w:val="right"/>
+      <w:pPr>
+        <w:ind w:left="2160" w:hanging="180"/>
+      </w:pPr>
+    </w:lvl>
+    <w:lvl w:ilvl="3" w:tplc="0809000F" w:tentative="1">
+      <w:start w:val="1"/>
+      <w:numFmt w:val="decimal"/>
+      <w:lvlText w:val="%4."/>
+      <w:lvlJc w:val="left"/>
+      <w:pPr>
+        <w:ind w:left="2880" w:hanging="360"/>
+      </w:pPr>
+    </w:lvl>
+    <w:lvl w:ilvl="4" w:tplc="08090019" w:tentative="1">
+      <w:start w:val="1"/>
+      <w:numFmt w:val="lowerLetter"/>
+      <w:lvlText w:val="%5."/>
+      <w:lvlJc w:val="left"/>
+      <w:pPr>
+        <w:ind w:left="3600" w:hanging="360"/>
+      </w:pPr>
+    </w:lvl>
+    <w:lvl w:ilvl="5" w:tplc="0809001B" w:tentative="1">
+      <w:start w:val="1"/>
+      <w:numFmt w:val="lowerRoman"/>
+      <w:lvlText w:val="%6."/>
+      <w:lvlJc w:val="right"/>
+      <w:pPr>
+        <w:ind w:left="4320" w:hanging="180"/>
+      </w:pPr>
+    </w:lvl>
+    <w:lvl w:ilvl="6" w:tplc="0809000F" w:tentative="1">
+      <w:start w:val="1"/>
+      <w:numFmt w:val="decimal"/>
+      <w:lvlText w:val="%7."/>
+      <w:lvlJc w:val="left"/>
+      <w:pPr>
+        <w:ind w:left="5040" w:hanging="360"/>
+      </w:pPr>
+    </w:lvl>
+    <w:lvl w:ilvl="7" w:tplc="08090019" w:tentative="1">
+      <w:start w:val="1"/>
+      <w:numFmt w:val="lowerLetter"/>
+      <w:lvlText w:val="%8."/>
+      <w:lvlJc w:val="left"/>
+      <w:pPr>
+        <w:ind w:left="5760" w:hanging="360"/>
+      </w:pPr>
+    </w:lvl>
+    <w:lvl w:ilvl="8" w:tplc="0809001B" w:tentative="1">
+      <w:start w:val="1"/>
+      <w:numFmt w:val="lowerRoman"/>
+      <w:lvlText w:val="%9."/>
+      <w:lvlJc w:val="right"/>
+      <w:pPr>
+        <w:ind w:left="6480" w:hanging="180"/>
+      </w:pPr>
+    </w:lvl>
+  </w:abstractNum>
+  <w:abstractNum w:abstractNumId="3" w15:restartNumberingAfterBreak="0">
     <w:nsid w:val="34CF2821"/>
     <w:multiLevelType w:val="hybridMultilevel"/>
     <w:tmpl w:val="553C72D2"/>
@@ -4674,7 +5373,7 @@
       </w:pPr>
     </w:lvl>
   </w:abstractNum>
-  <w:abstractNum w:abstractNumId="3" w15:restartNumberingAfterBreak="0">
+  <w:abstractNum w:abstractNumId="4" w15:restartNumberingAfterBreak="0">
     <w:nsid w:val="3B8C1E95"/>
     <w:multiLevelType w:val="hybridMultilevel"/>
     <w:tmpl w:val="1B98E97C"/>
@@ -4786,7 +5485,7 @@
       </w:rPr>
     </w:lvl>
   </w:abstractNum>
-  <w:abstractNum w:abstractNumId="4" w15:restartNumberingAfterBreak="0">
+  <w:abstractNum w:abstractNumId="5" w15:restartNumberingAfterBreak="0">
     <w:nsid w:val="46C66373"/>
     <w:multiLevelType w:val="hybridMultilevel"/>
     <w:tmpl w:val="ED3A608A"/>
@@ -4875,7 +5574,96 @@
       </w:pPr>
     </w:lvl>
   </w:abstractNum>
-  <w:abstractNum w:abstractNumId="5" w15:restartNumberingAfterBreak="0">
+  <w:abstractNum w:abstractNumId="6" w15:restartNumberingAfterBreak="0">
+    <w:nsid w:val="515F71CB"/>
+    <w:multiLevelType w:val="hybridMultilevel"/>
+    <w:tmpl w:val="D44E404C"/>
+    <w:lvl w:ilvl="0" w:tplc="0809000F">
+      <w:start w:val="1"/>
+      <w:numFmt w:val="decimal"/>
+      <w:lvlText w:val="%1."/>
+      <w:lvlJc w:val="left"/>
+      <w:pPr>
+        <w:ind w:left="720" w:hanging="360"/>
+      </w:pPr>
+      <w:rPr>
+        <w:rFonts w:hint="default"/>
+      </w:rPr>
+    </w:lvl>
+    <w:lvl w:ilvl="1" w:tplc="08090019" w:tentative="1">
+      <w:start w:val="1"/>
+      <w:numFmt w:val="lowerLetter"/>
+      <w:lvlText w:val="%2."/>
+      <w:lvlJc w:val="left"/>
+      <w:pPr>
+        <w:ind w:left="1440" w:hanging="360"/>
+      </w:pPr>
+    </w:lvl>
+    <w:lvl w:ilvl="2" w:tplc="0809001B" w:tentative="1">
+      <w:start w:val="1"/>
+      <w:numFmt w:val="lowerRoman"/>
+      <w:lvlText w:val="%3."/>
+      <w:lvlJc w:val="right"/>
+      <w:pPr>
+        <w:ind w:left="2160" w:hanging="180"/>
+      </w:pPr>
+    </w:lvl>
+    <w:lvl w:ilvl="3" w:tplc="0809000F" w:tentative="1">
+      <w:start w:val="1"/>
+      <w:numFmt w:val="decimal"/>
+      <w:lvlText w:val="%4."/>
+      <w:lvlJc w:val="left"/>
+      <w:pPr>
+        <w:ind w:left="2880" w:hanging="360"/>
+      </w:pPr>
+    </w:lvl>
+    <w:lvl w:ilvl="4" w:tplc="08090019" w:tentative="1">
+      <w:start w:val="1"/>
+      <w:numFmt w:val="lowerLetter"/>
+      <w:lvlText w:val="%5."/>
+      <w:lvlJc w:val="left"/>
+      <w:pPr>
+        <w:ind w:left="3600" w:hanging="360"/>
+      </w:pPr>
+    </w:lvl>
+    <w:lvl w:ilvl="5" w:tplc="0809001B" w:tentative="1">
+      <w:start w:val="1"/>
+      <w:numFmt w:val="lowerRoman"/>
+      <w:lvlText w:val="%6."/>
+      <w:lvlJc w:val="right"/>
+      <w:pPr>
+        <w:ind w:left="4320" w:hanging="180"/>
+      </w:pPr>
+    </w:lvl>
+    <w:lvl w:ilvl="6" w:tplc="0809000F" w:tentative="1">
+      <w:start w:val="1"/>
+      <w:numFmt w:val="decimal"/>
+      <w:lvlText w:val="%7."/>
+      <w:lvlJc w:val="left"/>
+      <w:pPr>
+        <w:ind w:left="5040" w:hanging="360"/>
+      </w:pPr>
+    </w:lvl>
+    <w:lvl w:ilvl="7" w:tplc="08090019" w:tentative="1">
+      <w:start w:val="1"/>
+      <w:numFmt w:val="lowerLetter"/>
+      <w:lvlText w:val="%8."/>
+      <w:lvlJc w:val="left"/>
+      <w:pPr>
+        <w:ind w:left="5760" w:hanging="360"/>
+      </w:pPr>
+    </w:lvl>
+    <w:lvl w:ilvl="8" w:tplc="0809001B" w:tentative="1">
+      <w:start w:val="1"/>
+      <w:numFmt w:val="lowerRoman"/>
+      <w:lvlText w:val="%9."/>
+      <w:lvlJc w:val="right"/>
+      <w:pPr>
+        <w:ind w:left="6480" w:hanging="180"/>
+      </w:pPr>
+    </w:lvl>
+  </w:abstractNum>
+  <w:abstractNum w:abstractNumId="7" w15:restartNumberingAfterBreak="0">
     <w:nsid w:val="5C684FF7"/>
     <w:multiLevelType w:val="hybridMultilevel"/>
     <w:tmpl w:val="EF16B6FA"/>
@@ -4987,7 +5775,7 @@
       </w:rPr>
     </w:lvl>
   </w:abstractNum>
-  <w:abstractNum w:abstractNumId="6" w15:restartNumberingAfterBreak="0">
+  <w:abstractNum w:abstractNumId="8" w15:restartNumberingAfterBreak="0">
     <w:nsid w:val="5ED726FB"/>
     <w:multiLevelType w:val="hybridMultilevel"/>
     <w:tmpl w:val="FF4CB7C8"/>
@@ -5076,7 +5864,7 @@
       </w:pPr>
     </w:lvl>
   </w:abstractNum>
-  <w:abstractNum w:abstractNumId="7" w15:restartNumberingAfterBreak="0">
+  <w:abstractNum w:abstractNumId="9" w15:restartNumberingAfterBreak="0">
     <w:nsid w:val="7BBE6E52"/>
     <w:multiLevelType w:val="hybridMultilevel"/>
     <w:tmpl w:val="375E86AE"/>
@@ -5189,7 +5977,7 @@
       </w:rPr>
     </w:lvl>
   </w:abstractNum>
-  <w:abstractNum w:abstractNumId="8" w15:restartNumberingAfterBreak="0">
+  <w:abstractNum w:abstractNumId="10" w15:restartNumberingAfterBreak="0">
     <w:nsid w:val="7E8456E7"/>
     <w:multiLevelType w:val="hybridMultilevel"/>
     <w:tmpl w:val="D53E53E0"/>
@@ -5285,25 +6073,31 @@
     <w:abstractNumId w:val="0"/>
   </w:num>
   <w:num w:numId="3">
-    <w:abstractNumId w:val="6"/>
+    <w:abstractNumId w:val="8"/>
   </w:num>
   <w:num w:numId="4">
+    <w:abstractNumId w:val="5"/>
+  </w:num>
+  <w:num w:numId="5">
     <w:abstractNumId w:val="4"/>
   </w:num>
-  <w:num w:numId="5">
+  <w:num w:numId="6">
     <w:abstractNumId w:val="3"/>
   </w:num>
-  <w:num w:numId="6">
+  <w:num w:numId="7">
+    <w:abstractNumId w:val="9"/>
+  </w:num>
+  <w:num w:numId="8">
+    <w:abstractNumId w:val="10"/>
+  </w:num>
+  <w:num w:numId="9">
+    <w:abstractNumId w:val="7"/>
+  </w:num>
+  <w:num w:numId="10">
     <w:abstractNumId w:val="2"/>
   </w:num>
-  <w:num w:numId="7">
-    <w:abstractNumId w:val="7"/>
-  </w:num>
-  <w:num w:numId="8">
-    <w:abstractNumId w:val="8"/>
-  </w:num>
-  <w:num w:numId="9">
-    <w:abstractNumId w:val="5"/>
+  <w:num w:numId="11">
+    <w:abstractNumId w:val="6"/>
   </w:num>
 </w:numbering>
 </file>

--- a/Internship notebook.docx
+++ b/Internship notebook.docx
@@ -4774,8 +4774,6 @@
         </w:rPr>
         <w:t>Use N frames in X while use N-1 only for Y</w:t>
       </w:r>
-      <w:bookmarkStart w:id="0" w:name="_GoBack"/>
-      <w:bookmarkEnd w:id="0"/>
     </w:p>
     <w:p>
       <w:pPr>
@@ -4805,14 +4803,7 @@
           <w:sz w:val="28"/>
           <w:szCs w:val="28"/>
         </w:rPr>
-        <w:t>H</w:t>
-      </w:r>
-      <w:r>
-        <w:rPr>
-          <w:sz w:val="28"/>
-          <w:szCs w:val="28"/>
-        </w:rPr>
-        <w:t xml:space="preserve">ow to compute </w:t>
+        <w:t xml:space="preserve">How to compute </w:t>
       </w:r>
       <w:proofErr w:type="spellStart"/>
       <w:proofErr w:type="gramStart"/>
@@ -4948,6 +4939,853 @@
         </w:rPr>
         <w:t>Check again and contact Marianne</w:t>
       </w:r>
+    </w:p>
+    <w:p>
+      <w:pPr>
+        <w:spacing w:line="240" w:lineRule="auto"/>
+        <w:rPr>
+          <w:sz w:val="28"/>
+          <w:szCs w:val="28"/>
+        </w:rPr>
+      </w:pPr>
+    </w:p>
+    <w:p>
+      <w:pPr>
+        <w:spacing w:line="240" w:lineRule="auto"/>
+        <w:rPr>
+          <w:sz w:val="28"/>
+          <w:szCs w:val="28"/>
+        </w:rPr>
+      </w:pPr>
+    </w:p>
+    <w:p>
+      <w:pPr>
+        <w:spacing w:line="240" w:lineRule="auto"/>
+        <w:rPr>
+          <w:sz w:val="28"/>
+          <w:szCs w:val="28"/>
+        </w:rPr>
+      </w:pPr>
+    </w:p>
+    <w:p>
+      <w:pPr>
+        <w:spacing w:line="240" w:lineRule="auto"/>
+        <w:rPr>
+          <w:sz w:val="28"/>
+          <w:szCs w:val="28"/>
+        </w:rPr>
+      </w:pPr>
+    </w:p>
+    <w:p>
+      <w:pPr>
+        <w:spacing w:line="240" w:lineRule="auto"/>
+        <w:rPr>
+          <w:sz w:val="28"/>
+          <w:szCs w:val="28"/>
+        </w:rPr>
+      </w:pPr>
+    </w:p>
+    <w:p>
+      <w:pPr>
+        <w:spacing w:line="240" w:lineRule="auto"/>
+        <w:rPr>
+          <w:sz w:val="28"/>
+          <w:szCs w:val="28"/>
+        </w:rPr>
+      </w:pPr>
+    </w:p>
+    <w:p>
+      <w:pPr>
+        <w:spacing w:line="240" w:lineRule="auto"/>
+        <w:rPr>
+          <w:sz w:val="28"/>
+          <w:szCs w:val="28"/>
+        </w:rPr>
+      </w:pPr>
+    </w:p>
+    <w:p>
+      <w:pPr>
+        <w:spacing w:line="240" w:lineRule="auto"/>
+        <w:rPr>
+          <w:sz w:val="28"/>
+          <w:szCs w:val="28"/>
+        </w:rPr>
+      </w:pPr>
+    </w:p>
+    <w:p>
+      <w:pPr>
+        <w:spacing w:line="240" w:lineRule="auto"/>
+        <w:rPr>
+          <w:sz w:val="28"/>
+          <w:szCs w:val="28"/>
+        </w:rPr>
+      </w:pPr>
+    </w:p>
+    <w:p>
+      <w:pPr>
+        <w:spacing w:line="240" w:lineRule="auto"/>
+        <w:rPr>
+          <w:sz w:val="28"/>
+          <w:szCs w:val="28"/>
+        </w:rPr>
+      </w:pPr>
+    </w:p>
+    <w:p>
+      <w:pPr>
+        <w:spacing w:line="240" w:lineRule="auto"/>
+        <w:rPr>
+          <w:sz w:val="28"/>
+          <w:szCs w:val="28"/>
+        </w:rPr>
+      </w:pPr>
+    </w:p>
+    <w:p>
+      <w:pPr>
+        <w:spacing w:line="240" w:lineRule="auto"/>
+        <w:rPr>
+          <w:sz w:val="28"/>
+          <w:szCs w:val="28"/>
+        </w:rPr>
+      </w:pPr>
+    </w:p>
+    <w:p>
+      <w:pPr>
+        <w:spacing w:line="240" w:lineRule="auto"/>
+        <w:rPr>
+          <w:sz w:val="28"/>
+          <w:szCs w:val="28"/>
+        </w:rPr>
+      </w:pPr>
+    </w:p>
+    <w:p>
+      <w:pPr>
+        <w:spacing w:line="240" w:lineRule="auto"/>
+        <w:rPr>
+          <w:sz w:val="28"/>
+          <w:szCs w:val="28"/>
+          <w:lang w:val="en-US"/>
+        </w:rPr>
+      </w:pPr>
+      <w:r>
+        <w:rPr>
+          <w:b/>
+          <w:sz w:val="28"/>
+          <w:szCs w:val="28"/>
+          <w:lang w:val="en-US"/>
+        </w:rPr>
+        <w:lastRenderedPageBreak/>
+        <w:t>Next meeting:</w:t>
+      </w:r>
+      <w:r>
+        <w:rPr>
+          <w:sz w:val="28"/>
+          <w:szCs w:val="28"/>
+          <w:lang w:val="en-US"/>
+        </w:rPr>
+        <w:t xml:space="preserve"> What have done in last 3 weeks?</w:t>
+      </w:r>
+    </w:p>
+    <w:p>
+      <w:pPr>
+        <w:spacing w:line="240" w:lineRule="auto"/>
+        <w:rPr>
+          <w:sz w:val="28"/>
+          <w:szCs w:val="28"/>
+          <w:lang w:val="en-US"/>
+        </w:rPr>
+      </w:pPr>
+    </w:p>
+    <w:p>
+      <w:pPr>
+        <w:pStyle w:val="ListParagraph"/>
+        <w:numPr>
+          <w:ilvl w:val="0"/>
+          <w:numId w:val="12"/>
+        </w:numPr>
+        <w:spacing w:line="240" w:lineRule="auto"/>
+        <w:rPr>
+          <w:sz w:val="28"/>
+          <w:szCs w:val="28"/>
+        </w:rPr>
+      </w:pPr>
+      <w:r>
+        <w:rPr>
+          <w:sz w:val="28"/>
+          <w:szCs w:val="28"/>
+        </w:rPr>
+        <w:t>General learning algorithm understanding</w:t>
+      </w:r>
+    </w:p>
+    <w:p>
+      <w:pPr>
+        <w:pStyle w:val="ListParagraph"/>
+        <w:numPr>
+          <w:ilvl w:val="0"/>
+          <w:numId w:val="12"/>
+        </w:numPr>
+        <w:spacing w:line="240" w:lineRule="auto"/>
+        <w:rPr>
+          <w:sz w:val="28"/>
+          <w:szCs w:val="28"/>
+        </w:rPr>
+      </w:pPr>
+      <w:r>
+        <w:rPr>
+          <w:sz w:val="28"/>
+          <w:szCs w:val="28"/>
+        </w:rPr>
+        <w:t>Exact f</w:t>
+      </w:r>
+      <w:r>
+        <w:rPr>
+          <w:sz w:val="28"/>
+          <w:szCs w:val="28"/>
+        </w:rPr>
+        <w:t xml:space="preserve">unctions </w:t>
+      </w:r>
+      <w:r>
+        <w:rPr>
+          <w:sz w:val="28"/>
+          <w:szCs w:val="28"/>
+        </w:rPr>
+        <w:t xml:space="preserve">and gradients </w:t>
+      </w:r>
+      <w:r>
+        <w:rPr>
+          <w:sz w:val="28"/>
+          <w:szCs w:val="28"/>
+        </w:rPr>
+        <w:t xml:space="preserve">to </w:t>
+      </w:r>
+      <w:r>
+        <w:rPr>
+          <w:sz w:val="28"/>
+          <w:szCs w:val="28"/>
+        </w:rPr>
+        <w:t xml:space="preserve">be </w:t>
+      </w:r>
+      <w:r>
+        <w:rPr>
+          <w:sz w:val="28"/>
+          <w:szCs w:val="28"/>
+        </w:rPr>
+        <w:t>optimize</w:t>
+      </w:r>
+      <w:r>
+        <w:rPr>
+          <w:sz w:val="28"/>
+          <w:szCs w:val="28"/>
+        </w:rPr>
+        <w:t>d and dimensionality</w:t>
+      </w:r>
+      <w:r>
+        <w:rPr>
+          <w:sz w:val="28"/>
+          <w:szCs w:val="28"/>
+        </w:rPr>
+        <w:t xml:space="preserve"> </w:t>
+      </w:r>
+      <w:r>
+        <w:rPr>
+          <w:sz w:val="28"/>
+          <w:szCs w:val="28"/>
+        </w:rPr>
+        <w:t>analysis</w:t>
+      </w:r>
+    </w:p>
+    <w:p>
+      <w:pPr>
+        <w:pStyle w:val="ListParagraph"/>
+        <w:numPr>
+          <w:ilvl w:val="0"/>
+          <w:numId w:val="12"/>
+        </w:numPr>
+        <w:spacing w:line="240" w:lineRule="auto"/>
+        <w:rPr>
+          <w:sz w:val="28"/>
+          <w:szCs w:val="28"/>
+        </w:rPr>
+      </w:pPr>
+      <w:r>
+        <w:rPr>
+          <w:sz w:val="28"/>
+          <w:szCs w:val="28"/>
+        </w:rPr>
+        <w:t xml:space="preserve">How to represent </w:t>
+      </w:r>
+      <w:r>
+        <w:rPr>
+          <w:sz w:val="28"/>
+          <w:szCs w:val="28"/>
+        </w:rPr>
+        <w:t xml:space="preserve">and estimate </w:t>
+      </w:r>
+      <w:r>
+        <w:rPr>
+          <w:sz w:val="28"/>
+          <w:szCs w:val="28"/>
+        </w:rPr>
+        <w:t>missing frames</w:t>
+      </w:r>
+    </w:p>
+    <w:p>
+      <w:pPr>
+        <w:pStyle w:val="ListParagraph"/>
+        <w:numPr>
+          <w:ilvl w:val="0"/>
+          <w:numId w:val="12"/>
+        </w:numPr>
+        <w:spacing w:line="240" w:lineRule="auto"/>
+        <w:rPr>
+          <w:sz w:val="28"/>
+          <w:szCs w:val="28"/>
+        </w:rPr>
+      </w:pPr>
+      <w:r>
+        <w:rPr>
+          <w:sz w:val="28"/>
+          <w:szCs w:val="28"/>
+        </w:rPr>
+        <w:t>Starting of code reimplementation using Python</w:t>
+      </w:r>
+    </w:p>
+    <w:p>
+      <w:pPr>
+        <w:pStyle w:val="ListParagraph"/>
+        <w:numPr>
+          <w:ilvl w:val="0"/>
+          <w:numId w:val="12"/>
+        </w:numPr>
+        <w:spacing w:line="240" w:lineRule="auto"/>
+        <w:rPr>
+          <w:sz w:val="28"/>
+          <w:szCs w:val="28"/>
+        </w:rPr>
+      </w:pPr>
+      <w:r>
+        <w:rPr>
+          <w:sz w:val="28"/>
+          <w:szCs w:val="28"/>
+        </w:rPr>
+        <w:t>Gradient test module</w:t>
+      </w:r>
+    </w:p>
+    <w:p>
+      <w:pPr>
+        <w:spacing w:line="240" w:lineRule="auto"/>
+        <w:rPr>
+          <w:sz w:val="28"/>
+          <w:szCs w:val="28"/>
+        </w:rPr>
+      </w:pPr>
+    </w:p>
+    <w:p>
+      <w:pPr>
+        <w:spacing w:line="240" w:lineRule="auto"/>
+        <w:rPr>
+          <w:sz w:val="28"/>
+          <w:szCs w:val="28"/>
+          <w:lang w:val="en-US"/>
+        </w:rPr>
+      </w:pPr>
+      <w:r>
+        <w:rPr>
+          <w:sz w:val="28"/>
+          <w:szCs w:val="28"/>
+          <w:lang w:val="en-US"/>
+        </w:rPr>
+        <w:t>Questions:</w:t>
+      </w:r>
+    </w:p>
+    <w:p>
+      <w:pPr>
+        <w:pStyle w:val="ListParagraph"/>
+        <w:numPr>
+          <w:ilvl w:val="0"/>
+          <w:numId w:val="13"/>
+        </w:numPr>
+        <w:spacing w:line="240" w:lineRule="auto"/>
+        <w:rPr>
+          <w:sz w:val="28"/>
+          <w:szCs w:val="28"/>
+        </w:rPr>
+      </w:pPr>
+      <w:r>
+        <w:rPr>
+          <w:sz w:val="28"/>
+          <w:szCs w:val="28"/>
+        </w:rPr>
+        <w:t xml:space="preserve">Gradient of </w:t>
+      </w:r>
+      <w:proofErr w:type="spellStart"/>
+      <w:r>
+        <w:rPr>
+          <w:sz w:val="28"/>
+          <w:szCs w:val="28"/>
+        </w:rPr>
+        <w:t>Kronecker</w:t>
+      </w:r>
+      <w:proofErr w:type="spellEnd"/>
+      <w:r>
+        <w:rPr>
+          <w:sz w:val="28"/>
+          <w:szCs w:val="28"/>
+        </w:rPr>
+        <w:t xml:space="preserve"> delta (in </w:t>
+      </w:r>
+      <w:proofErr w:type="spellStart"/>
+      <w:proofErr w:type="gramStart"/>
+      <w:r>
+        <w:rPr>
+          <w:sz w:val="28"/>
+          <w:szCs w:val="28"/>
+        </w:rPr>
+        <w:t>Ky</w:t>
+      </w:r>
+      <w:proofErr w:type="spellEnd"/>
+      <w:proofErr w:type="gramEnd"/>
+      <w:r>
+        <w:rPr>
+          <w:sz w:val="28"/>
+          <w:szCs w:val="28"/>
+        </w:rPr>
+        <w:t xml:space="preserve"> and </w:t>
+      </w:r>
+      <w:proofErr w:type="spellStart"/>
+      <w:r>
+        <w:rPr>
+          <w:sz w:val="28"/>
+          <w:szCs w:val="28"/>
+        </w:rPr>
+        <w:t>Kx</w:t>
+      </w:r>
+      <w:proofErr w:type="spellEnd"/>
+      <w:r>
+        <w:rPr>
+          <w:sz w:val="28"/>
+          <w:szCs w:val="28"/>
+        </w:rPr>
+        <w:t>)?</w:t>
+      </w:r>
+    </w:p>
+    <w:p>
+      <w:pPr>
+        <w:pStyle w:val="ListParagraph"/>
+        <w:numPr>
+          <w:ilvl w:val="0"/>
+          <w:numId w:val="13"/>
+        </w:numPr>
+        <w:spacing w:line="240" w:lineRule="auto"/>
+        <w:rPr>
+          <w:sz w:val="28"/>
+          <w:szCs w:val="28"/>
+        </w:rPr>
+      </w:pPr>
+      <w:r>
+        <w:rPr>
+          <w:sz w:val="28"/>
+          <w:szCs w:val="28"/>
+        </w:rPr>
+        <w:t>G</w:t>
+      </w:r>
+      <w:r>
+        <w:rPr>
+          <w:sz w:val="28"/>
+          <w:szCs w:val="28"/>
+        </w:rPr>
+        <w:t xml:space="preserve">radient of </w:t>
+      </w:r>
+      <w:proofErr w:type="spellStart"/>
+      <w:r>
+        <w:rPr>
+          <w:sz w:val="28"/>
+          <w:szCs w:val="28"/>
+        </w:rPr>
+        <w:t>Kx</w:t>
+      </w:r>
+      <w:proofErr w:type="spellEnd"/>
+      <w:r>
+        <w:rPr>
+          <w:sz w:val="28"/>
+          <w:szCs w:val="28"/>
+        </w:rPr>
+        <w:t xml:space="preserve"> </w:t>
+      </w:r>
+      <w:proofErr w:type="spellStart"/>
+      <w:r>
+        <w:rPr>
+          <w:sz w:val="28"/>
+          <w:szCs w:val="28"/>
+        </w:rPr>
+        <w:t>wrt</w:t>
+      </w:r>
+      <w:proofErr w:type="spellEnd"/>
+      <w:r>
+        <w:rPr>
+          <w:sz w:val="28"/>
+          <w:szCs w:val="28"/>
+        </w:rPr>
+        <w:t xml:space="preserve"> lambda</w:t>
+      </w:r>
+      <w:r>
+        <w:rPr>
+          <w:sz w:val="28"/>
+          <w:szCs w:val="28"/>
+        </w:rPr>
+        <w:t>?</w:t>
+      </w:r>
+    </w:p>
+    <w:p>
+      <w:pPr>
+        <w:pStyle w:val="ListParagraph"/>
+        <w:numPr>
+          <w:ilvl w:val="0"/>
+          <w:numId w:val="13"/>
+        </w:numPr>
+        <w:spacing w:line="240" w:lineRule="auto"/>
+        <w:rPr>
+          <w:sz w:val="28"/>
+          <w:szCs w:val="28"/>
+        </w:rPr>
+      </w:pPr>
+      <w:r>
+        <w:rPr>
+          <w:sz w:val="28"/>
+          <w:szCs w:val="28"/>
+        </w:rPr>
+        <w:t>G</w:t>
+      </w:r>
+      <w:r>
+        <w:rPr>
+          <w:sz w:val="28"/>
+          <w:szCs w:val="28"/>
+        </w:rPr>
+        <w:t xml:space="preserve">radient of </w:t>
+      </w:r>
+      <w:proofErr w:type="spellStart"/>
+      <w:r>
+        <w:rPr>
+          <w:sz w:val="28"/>
+          <w:szCs w:val="28"/>
+        </w:rPr>
+        <w:t>Ky</w:t>
+      </w:r>
+      <w:proofErr w:type="spellEnd"/>
+      <w:r>
+        <w:rPr>
+          <w:sz w:val="28"/>
+          <w:szCs w:val="28"/>
+        </w:rPr>
+        <w:t xml:space="preserve"> </w:t>
+      </w:r>
+      <w:proofErr w:type="spellStart"/>
+      <w:r>
+        <w:rPr>
+          <w:sz w:val="28"/>
+          <w:szCs w:val="28"/>
+        </w:rPr>
+        <w:t>wrt</w:t>
+      </w:r>
+      <w:proofErr w:type="spellEnd"/>
+      <w:r>
+        <w:rPr>
+          <w:sz w:val="28"/>
+          <w:szCs w:val="28"/>
+        </w:rPr>
+        <w:t xml:space="preserve"> theta (=</w:t>
+      </w:r>
+      <w:proofErr w:type="spellStart"/>
+      <w:r>
+        <w:rPr>
+          <w:sz w:val="28"/>
+          <w:szCs w:val="28"/>
+        </w:rPr>
+        <w:t>Ky</w:t>
+      </w:r>
+      <w:proofErr w:type="spellEnd"/>
+      <w:r>
+        <w:rPr>
+          <w:sz w:val="28"/>
+          <w:szCs w:val="28"/>
+        </w:rPr>
+        <w:t xml:space="preserve"> with theta</w:t>
+      </w:r>
+      <w:proofErr w:type="gramStart"/>
+      <w:r>
+        <w:rPr>
+          <w:sz w:val="28"/>
+          <w:szCs w:val="28"/>
+        </w:rPr>
+        <w:t>=[</w:t>
+      </w:r>
+      <w:proofErr w:type="gramEnd"/>
+      <w:r>
+        <w:rPr>
+          <w:sz w:val="28"/>
+          <w:szCs w:val="28"/>
+        </w:rPr>
+        <w:t>1,1,1]?)</w:t>
+      </w:r>
+    </w:p>
+    <w:p>
+      <w:pPr>
+        <w:spacing w:line="240" w:lineRule="auto"/>
+        <w:rPr>
+          <w:sz w:val="28"/>
+          <w:szCs w:val="28"/>
+          <w:lang w:val="en-US"/>
+        </w:rPr>
+      </w:pPr>
+    </w:p>
+    <w:p>
+      <w:pPr>
+        <w:pStyle w:val="ListParagraph"/>
+        <w:numPr>
+          <w:ilvl w:val="0"/>
+          <w:numId w:val="13"/>
+        </w:numPr>
+        <w:spacing w:line="240" w:lineRule="auto"/>
+        <w:rPr>
+          <w:sz w:val="28"/>
+          <w:szCs w:val="28"/>
+        </w:rPr>
+      </w:pPr>
+      <w:r>
+        <w:rPr>
+          <w:sz w:val="28"/>
+          <w:szCs w:val="28"/>
+        </w:rPr>
+        <w:t>P</w:t>
+      </w:r>
+      <w:r>
+        <w:rPr>
+          <w:sz w:val="28"/>
+          <w:szCs w:val="28"/>
+        </w:rPr>
+        <w:t>roblems with Poly kernel</w:t>
+      </w:r>
+    </w:p>
+    <w:p>
+      <w:pPr>
+        <w:spacing w:line="240" w:lineRule="auto"/>
+        <w:rPr>
+          <w:sz w:val="28"/>
+          <w:szCs w:val="28"/>
+        </w:rPr>
+      </w:pPr>
+    </w:p>
+    <w:p>
+      <w:pPr>
+        <w:pStyle w:val="ListParagraph"/>
+        <w:numPr>
+          <w:ilvl w:val="0"/>
+          <w:numId w:val="13"/>
+        </w:numPr>
+        <w:spacing w:line="240" w:lineRule="auto"/>
+        <w:rPr>
+          <w:sz w:val="28"/>
+          <w:szCs w:val="28"/>
+        </w:rPr>
+      </w:pPr>
+      <w:r>
+        <w:rPr>
+          <w:sz w:val="28"/>
+          <w:szCs w:val="28"/>
+        </w:rPr>
+        <w:t>G</w:t>
+      </w:r>
+      <w:r>
+        <w:rPr>
+          <w:sz w:val="28"/>
+          <w:szCs w:val="28"/>
+        </w:rPr>
+        <w:t xml:space="preserve">radient of function 2 </w:t>
+      </w:r>
+      <w:proofErr w:type="spellStart"/>
+      <w:r>
+        <w:rPr>
+          <w:sz w:val="28"/>
+          <w:szCs w:val="28"/>
+        </w:rPr>
+        <w:t>wrt</w:t>
+      </w:r>
+      <w:proofErr w:type="spellEnd"/>
+      <w:r>
+        <w:rPr>
+          <w:sz w:val="28"/>
+          <w:szCs w:val="28"/>
+        </w:rPr>
+        <w:t xml:space="preserve"> W - what is the dimensionality?</w:t>
+      </w:r>
+    </w:p>
+    <w:p>
+      <w:pPr>
+        <w:pStyle w:val="ListParagraph"/>
+        <w:rPr>
+          <w:sz w:val="28"/>
+          <w:szCs w:val="28"/>
+        </w:rPr>
+      </w:pPr>
+    </w:p>
+    <w:p>
+      <w:pPr>
+        <w:pStyle w:val="ListParagraph"/>
+        <w:spacing w:line="240" w:lineRule="auto"/>
+        <w:rPr>
+          <w:sz w:val="28"/>
+          <w:szCs w:val="28"/>
+        </w:rPr>
+      </w:pPr>
+    </w:p>
+    <w:p>
+      <w:pPr>
+        <w:pStyle w:val="ListParagraph"/>
+        <w:numPr>
+          <w:ilvl w:val="0"/>
+          <w:numId w:val="13"/>
+        </w:numPr>
+        <w:spacing w:line="240" w:lineRule="auto"/>
+        <w:rPr>
+          <w:sz w:val="28"/>
+          <w:szCs w:val="28"/>
+        </w:rPr>
+      </w:pPr>
+      <w:r>
+        <w:rPr>
+          <w:sz w:val="28"/>
+          <w:szCs w:val="28"/>
+        </w:rPr>
+        <w:t>D</w:t>
+      </w:r>
+      <w:r>
+        <w:rPr>
+          <w:sz w:val="28"/>
+          <w:szCs w:val="28"/>
+        </w:rPr>
+        <w:t>ifference between simple GPLVM and our model?</w:t>
+      </w:r>
+    </w:p>
+    <w:p>
+      <w:pPr>
+        <w:spacing w:line="240" w:lineRule="auto"/>
+        <w:rPr>
+          <w:sz w:val="28"/>
+          <w:szCs w:val="28"/>
+        </w:rPr>
+      </w:pPr>
+    </w:p>
+    <w:p>
+      <w:pPr>
+        <w:pStyle w:val="ListParagraph"/>
+        <w:numPr>
+          <w:ilvl w:val="0"/>
+          <w:numId w:val="13"/>
+        </w:numPr>
+        <w:spacing w:line="240" w:lineRule="auto"/>
+        <w:rPr>
+          <w:sz w:val="28"/>
+          <w:szCs w:val="28"/>
+        </w:rPr>
+      </w:pPr>
+      <w:r>
+        <w:rPr>
+          <w:sz w:val="28"/>
+          <w:szCs w:val="28"/>
+        </w:rPr>
+        <w:t>Video generator module</w:t>
+      </w:r>
+    </w:p>
+    <w:p>
+      <w:pPr>
+        <w:pStyle w:val="ListParagraph"/>
+        <w:rPr>
+          <w:sz w:val="28"/>
+          <w:szCs w:val="28"/>
+        </w:rPr>
+      </w:pPr>
+    </w:p>
+    <w:p>
+      <w:pPr>
+        <w:spacing w:line="240" w:lineRule="auto"/>
+        <w:rPr>
+          <w:sz w:val="28"/>
+          <w:szCs w:val="28"/>
+        </w:rPr>
+      </w:pPr>
+    </w:p>
+    <w:p>
+      <w:pPr>
+        <w:spacing w:line="240" w:lineRule="auto"/>
+        <w:rPr>
+          <w:sz w:val="28"/>
+          <w:szCs w:val="28"/>
+        </w:rPr>
+      </w:pPr>
+    </w:p>
+    <w:p>
+      <w:pPr>
+        <w:spacing w:line="240" w:lineRule="auto"/>
+        <w:rPr>
+          <w:sz w:val="28"/>
+          <w:szCs w:val="28"/>
+        </w:rPr>
+      </w:pPr>
+    </w:p>
+    <w:p>
+      <w:pPr>
+        <w:spacing w:line="240" w:lineRule="auto"/>
+        <w:rPr>
+          <w:sz w:val="28"/>
+          <w:szCs w:val="28"/>
+        </w:rPr>
+      </w:pPr>
+      <w:bookmarkStart w:id="0" w:name="_GoBack"/>
+      <w:bookmarkEnd w:id="0"/>
+    </w:p>
+    <w:p>
+      <w:pPr>
+        <w:spacing w:line="240" w:lineRule="auto"/>
+        <w:rPr>
+          <w:sz w:val="28"/>
+          <w:szCs w:val="28"/>
+        </w:rPr>
+      </w:pPr>
+    </w:p>
+    <w:p>
+      <w:pPr>
+        <w:spacing w:line="240" w:lineRule="auto"/>
+        <w:rPr>
+          <w:sz w:val="28"/>
+          <w:szCs w:val="28"/>
+        </w:rPr>
+      </w:pPr>
+    </w:p>
+    <w:p>
+      <w:pPr>
+        <w:spacing w:line="240" w:lineRule="auto"/>
+        <w:rPr>
+          <w:sz w:val="28"/>
+          <w:szCs w:val="28"/>
+        </w:rPr>
+      </w:pPr>
+    </w:p>
+    <w:p>
+      <w:pPr>
+        <w:spacing w:line="240" w:lineRule="auto"/>
+        <w:rPr>
+          <w:sz w:val="28"/>
+          <w:szCs w:val="28"/>
+        </w:rPr>
+      </w:pPr>
+    </w:p>
+    <w:p>
+      <w:pPr>
+        <w:spacing w:line="240" w:lineRule="auto"/>
+        <w:rPr>
+          <w:sz w:val="28"/>
+          <w:szCs w:val="28"/>
+        </w:rPr>
+      </w:pPr>
     </w:p>
     <w:sectPr>
       <w:pgSz w:w="11906" w:h="16838"/>
@@ -5198,8 +6036,8 @@
   <w:abstractNum w:abstractNumId="2" w15:restartNumberingAfterBreak="0">
     <w:nsid w:val="23325C23"/>
     <w:multiLevelType w:val="hybridMultilevel"/>
-    <w:tmpl w:val="3F90F73E"/>
-    <w:lvl w:ilvl="0" w:tplc="0809000F">
+    <w:tmpl w:val="5AF6126E"/>
+    <w:lvl w:ilvl="0" w:tplc="51E07EAE">
       <w:start w:val="1"/>
       <w:numFmt w:val="decimal"/>
       <w:lvlText w:val="%1."/>
@@ -5209,6 +6047,7 @@
       </w:pPr>
       <w:rPr>
         <w:rFonts w:hint="default"/>
+        <w:lang w:val="en-US"/>
       </w:rPr>
     </w:lvl>
     <w:lvl w:ilvl="1" w:tplc="08090019" w:tentative="1">
@@ -5575,6 +6414,184 @@
     </w:lvl>
   </w:abstractNum>
   <w:abstractNum w:abstractNumId="6" w15:restartNumberingAfterBreak="0">
+    <w:nsid w:val="4E9A1E45"/>
+    <w:multiLevelType w:val="hybridMultilevel"/>
+    <w:tmpl w:val="97064AAE"/>
+    <w:lvl w:ilvl="0" w:tplc="0809000F">
+      <w:start w:val="1"/>
+      <w:numFmt w:val="decimal"/>
+      <w:lvlText w:val="%1."/>
+      <w:lvlJc w:val="left"/>
+      <w:pPr>
+        <w:ind w:left="720" w:hanging="360"/>
+      </w:pPr>
+      <w:rPr>
+        <w:rFonts w:hint="default"/>
+      </w:rPr>
+    </w:lvl>
+    <w:lvl w:ilvl="1" w:tplc="08090019" w:tentative="1">
+      <w:start w:val="1"/>
+      <w:numFmt w:val="lowerLetter"/>
+      <w:lvlText w:val="%2."/>
+      <w:lvlJc w:val="left"/>
+      <w:pPr>
+        <w:ind w:left="1440" w:hanging="360"/>
+      </w:pPr>
+    </w:lvl>
+    <w:lvl w:ilvl="2" w:tplc="0809001B" w:tentative="1">
+      <w:start w:val="1"/>
+      <w:numFmt w:val="lowerRoman"/>
+      <w:lvlText w:val="%3."/>
+      <w:lvlJc w:val="right"/>
+      <w:pPr>
+        <w:ind w:left="2160" w:hanging="180"/>
+      </w:pPr>
+    </w:lvl>
+    <w:lvl w:ilvl="3" w:tplc="0809000F" w:tentative="1">
+      <w:start w:val="1"/>
+      <w:numFmt w:val="decimal"/>
+      <w:lvlText w:val="%4."/>
+      <w:lvlJc w:val="left"/>
+      <w:pPr>
+        <w:ind w:left="2880" w:hanging="360"/>
+      </w:pPr>
+    </w:lvl>
+    <w:lvl w:ilvl="4" w:tplc="08090019" w:tentative="1">
+      <w:start w:val="1"/>
+      <w:numFmt w:val="lowerLetter"/>
+      <w:lvlText w:val="%5."/>
+      <w:lvlJc w:val="left"/>
+      <w:pPr>
+        <w:ind w:left="3600" w:hanging="360"/>
+      </w:pPr>
+    </w:lvl>
+    <w:lvl w:ilvl="5" w:tplc="0809001B" w:tentative="1">
+      <w:start w:val="1"/>
+      <w:numFmt w:val="lowerRoman"/>
+      <w:lvlText w:val="%6."/>
+      <w:lvlJc w:val="right"/>
+      <w:pPr>
+        <w:ind w:left="4320" w:hanging="180"/>
+      </w:pPr>
+    </w:lvl>
+    <w:lvl w:ilvl="6" w:tplc="0809000F" w:tentative="1">
+      <w:start w:val="1"/>
+      <w:numFmt w:val="decimal"/>
+      <w:lvlText w:val="%7."/>
+      <w:lvlJc w:val="left"/>
+      <w:pPr>
+        <w:ind w:left="5040" w:hanging="360"/>
+      </w:pPr>
+    </w:lvl>
+    <w:lvl w:ilvl="7" w:tplc="08090019" w:tentative="1">
+      <w:start w:val="1"/>
+      <w:numFmt w:val="lowerLetter"/>
+      <w:lvlText w:val="%8."/>
+      <w:lvlJc w:val="left"/>
+      <w:pPr>
+        <w:ind w:left="5760" w:hanging="360"/>
+      </w:pPr>
+    </w:lvl>
+    <w:lvl w:ilvl="8" w:tplc="0809001B" w:tentative="1">
+      <w:start w:val="1"/>
+      <w:numFmt w:val="lowerRoman"/>
+      <w:lvlText w:val="%9."/>
+      <w:lvlJc w:val="right"/>
+      <w:pPr>
+        <w:ind w:left="6480" w:hanging="180"/>
+      </w:pPr>
+    </w:lvl>
+  </w:abstractNum>
+  <w:abstractNum w:abstractNumId="7" w15:restartNumberingAfterBreak="0">
+    <w:nsid w:val="4F441949"/>
+    <w:multiLevelType w:val="hybridMultilevel"/>
+    <w:tmpl w:val="C81C5EEC"/>
+    <w:lvl w:ilvl="0" w:tplc="0809000F">
+      <w:start w:val="1"/>
+      <w:numFmt w:val="decimal"/>
+      <w:lvlText w:val="%1."/>
+      <w:lvlJc w:val="left"/>
+      <w:pPr>
+        <w:ind w:left="720" w:hanging="360"/>
+      </w:pPr>
+      <w:rPr>
+        <w:rFonts w:hint="default"/>
+      </w:rPr>
+    </w:lvl>
+    <w:lvl w:ilvl="1" w:tplc="08090019" w:tentative="1">
+      <w:start w:val="1"/>
+      <w:numFmt w:val="lowerLetter"/>
+      <w:lvlText w:val="%2."/>
+      <w:lvlJc w:val="left"/>
+      <w:pPr>
+        <w:ind w:left="1440" w:hanging="360"/>
+      </w:pPr>
+    </w:lvl>
+    <w:lvl w:ilvl="2" w:tplc="0809001B" w:tentative="1">
+      <w:start w:val="1"/>
+      <w:numFmt w:val="lowerRoman"/>
+      <w:lvlText w:val="%3."/>
+      <w:lvlJc w:val="right"/>
+      <w:pPr>
+        <w:ind w:left="2160" w:hanging="180"/>
+      </w:pPr>
+    </w:lvl>
+    <w:lvl w:ilvl="3" w:tplc="0809000F" w:tentative="1">
+      <w:start w:val="1"/>
+      <w:numFmt w:val="decimal"/>
+      <w:lvlText w:val="%4."/>
+      <w:lvlJc w:val="left"/>
+      <w:pPr>
+        <w:ind w:left="2880" w:hanging="360"/>
+      </w:pPr>
+    </w:lvl>
+    <w:lvl w:ilvl="4" w:tplc="08090019" w:tentative="1">
+      <w:start w:val="1"/>
+      <w:numFmt w:val="lowerLetter"/>
+      <w:lvlText w:val="%5."/>
+      <w:lvlJc w:val="left"/>
+      <w:pPr>
+        <w:ind w:left="3600" w:hanging="360"/>
+      </w:pPr>
+    </w:lvl>
+    <w:lvl w:ilvl="5" w:tplc="0809001B" w:tentative="1">
+      <w:start w:val="1"/>
+      <w:numFmt w:val="lowerRoman"/>
+      <w:lvlText w:val="%6."/>
+      <w:lvlJc w:val="right"/>
+      <w:pPr>
+        <w:ind w:left="4320" w:hanging="180"/>
+      </w:pPr>
+    </w:lvl>
+    <w:lvl w:ilvl="6" w:tplc="0809000F" w:tentative="1">
+      <w:start w:val="1"/>
+      <w:numFmt w:val="decimal"/>
+      <w:lvlText w:val="%7."/>
+      <w:lvlJc w:val="left"/>
+      <w:pPr>
+        <w:ind w:left="5040" w:hanging="360"/>
+      </w:pPr>
+    </w:lvl>
+    <w:lvl w:ilvl="7" w:tplc="08090019" w:tentative="1">
+      <w:start w:val="1"/>
+      <w:numFmt w:val="lowerLetter"/>
+      <w:lvlText w:val="%8."/>
+      <w:lvlJc w:val="left"/>
+      <w:pPr>
+        <w:ind w:left="5760" w:hanging="360"/>
+      </w:pPr>
+    </w:lvl>
+    <w:lvl w:ilvl="8" w:tplc="0809001B" w:tentative="1">
+      <w:start w:val="1"/>
+      <w:numFmt w:val="lowerRoman"/>
+      <w:lvlText w:val="%9."/>
+      <w:lvlJc w:val="right"/>
+      <w:pPr>
+        <w:ind w:left="6480" w:hanging="180"/>
+      </w:pPr>
+    </w:lvl>
+  </w:abstractNum>
+  <w:abstractNum w:abstractNumId="8" w15:restartNumberingAfterBreak="0">
     <w:nsid w:val="515F71CB"/>
     <w:multiLevelType w:val="hybridMultilevel"/>
     <w:tmpl w:val="D44E404C"/>
@@ -5663,7 +6680,7 @@
       </w:pPr>
     </w:lvl>
   </w:abstractNum>
-  <w:abstractNum w:abstractNumId="7" w15:restartNumberingAfterBreak="0">
+  <w:abstractNum w:abstractNumId="9" w15:restartNumberingAfterBreak="0">
     <w:nsid w:val="5C684FF7"/>
     <w:multiLevelType w:val="hybridMultilevel"/>
     <w:tmpl w:val="EF16B6FA"/>
@@ -5775,7 +6792,7 @@
       </w:rPr>
     </w:lvl>
   </w:abstractNum>
-  <w:abstractNum w:abstractNumId="8" w15:restartNumberingAfterBreak="0">
+  <w:abstractNum w:abstractNumId="10" w15:restartNumberingAfterBreak="0">
     <w:nsid w:val="5ED726FB"/>
     <w:multiLevelType w:val="hybridMultilevel"/>
     <w:tmpl w:val="FF4CB7C8"/>
@@ -5864,7 +6881,7 @@
       </w:pPr>
     </w:lvl>
   </w:abstractNum>
-  <w:abstractNum w:abstractNumId="9" w15:restartNumberingAfterBreak="0">
+  <w:abstractNum w:abstractNumId="11" w15:restartNumberingAfterBreak="0">
     <w:nsid w:val="7BBE6E52"/>
     <w:multiLevelType w:val="hybridMultilevel"/>
     <w:tmpl w:val="375E86AE"/>
@@ -5977,7 +6994,7 @@
       </w:rPr>
     </w:lvl>
   </w:abstractNum>
-  <w:abstractNum w:abstractNumId="10" w15:restartNumberingAfterBreak="0">
+  <w:abstractNum w:abstractNumId="12" w15:restartNumberingAfterBreak="0">
     <w:nsid w:val="7E8456E7"/>
     <w:multiLevelType w:val="hybridMultilevel"/>
     <w:tmpl w:val="D53E53E0"/>
@@ -6073,7 +7090,7 @@
     <w:abstractNumId w:val="0"/>
   </w:num>
   <w:num w:numId="3">
-    <w:abstractNumId w:val="8"/>
+    <w:abstractNumId w:val="10"/>
   </w:num>
   <w:num w:numId="4">
     <w:abstractNumId w:val="5"/>
@@ -6085,18 +7102,24 @@
     <w:abstractNumId w:val="3"/>
   </w:num>
   <w:num w:numId="7">
-    <w:abstractNumId w:val="9"/>
+    <w:abstractNumId w:val="11"/>
   </w:num>
   <w:num w:numId="8">
-    <w:abstractNumId w:val="10"/>
+    <w:abstractNumId w:val="12"/>
   </w:num>
   <w:num w:numId="9">
-    <w:abstractNumId w:val="7"/>
+    <w:abstractNumId w:val="9"/>
   </w:num>
   <w:num w:numId="10">
     <w:abstractNumId w:val="2"/>
   </w:num>
   <w:num w:numId="11">
+    <w:abstractNumId w:val="8"/>
+  </w:num>
+  <w:num w:numId="12">
+    <w:abstractNumId w:val="7"/>
+  </w:num>
+  <w:num w:numId="13">
     <w:abstractNumId w:val="6"/>
   </w:num>
 </w:numbering>

--- a/Internship notebook.docx
+++ b/Internship notebook.docx
@@ -5739,8 +5739,365 @@
           <w:szCs w:val="28"/>
         </w:rPr>
       </w:pPr>
+    </w:p>
+    <w:p>
+      <w:pPr>
+        <w:spacing w:line="240" w:lineRule="auto"/>
+        <w:rPr>
+          <w:sz w:val="28"/>
+          <w:szCs w:val="28"/>
+        </w:rPr>
+      </w:pPr>
+    </w:p>
+    <w:p>
+      <w:pPr>
+        <w:spacing w:line="240" w:lineRule="auto"/>
+        <w:rPr>
+          <w:sz w:val="28"/>
+          <w:szCs w:val="28"/>
+        </w:rPr>
+      </w:pPr>
+    </w:p>
+    <w:p>
+      <w:pPr>
+        <w:spacing w:line="240" w:lineRule="auto"/>
+        <w:rPr>
+          <w:sz w:val="28"/>
+          <w:szCs w:val="28"/>
+        </w:rPr>
+      </w:pPr>
+    </w:p>
+    <w:p>
+      <w:pPr>
+        <w:spacing w:line="240" w:lineRule="auto"/>
+        <w:rPr>
+          <w:sz w:val="28"/>
+          <w:szCs w:val="28"/>
+        </w:rPr>
+      </w:pPr>
+    </w:p>
+    <w:p>
+      <w:pPr>
+        <w:spacing w:line="240" w:lineRule="auto"/>
+        <w:rPr>
+          <w:sz w:val="28"/>
+          <w:szCs w:val="28"/>
+        </w:rPr>
+      </w:pPr>
+    </w:p>
+    <w:p>
+      <w:pPr>
+        <w:spacing w:line="240" w:lineRule="auto"/>
+        <w:rPr>
+          <w:sz w:val="28"/>
+          <w:szCs w:val="28"/>
+        </w:rPr>
+      </w:pPr>
+    </w:p>
+    <w:p>
+      <w:pPr>
+        <w:spacing w:line="240" w:lineRule="auto"/>
+        <w:rPr>
+          <w:b/>
+          <w:sz w:val="28"/>
+          <w:szCs w:val="28"/>
+        </w:rPr>
+      </w:pPr>
+      <w:r>
+        <w:rPr>
+          <w:b/>
+          <w:sz w:val="28"/>
+          <w:szCs w:val="28"/>
+        </w:rPr>
+        <w:lastRenderedPageBreak/>
+        <w:t>Last meeting:</w:t>
+      </w:r>
+    </w:p>
+    <w:p>
+      <w:pPr>
+        <w:spacing w:line="240" w:lineRule="auto"/>
+        <w:rPr>
+          <w:sz w:val="28"/>
+          <w:szCs w:val="28"/>
+        </w:rPr>
+      </w:pPr>
+    </w:p>
+    <w:p>
+      <w:pPr>
+        <w:spacing w:line="240" w:lineRule="auto"/>
+        <w:rPr>
+          <w:sz w:val="28"/>
+          <w:szCs w:val="28"/>
+        </w:rPr>
+      </w:pPr>
+      <w:r>
+        <w:rPr>
+          <w:sz w:val="28"/>
+          <w:szCs w:val="28"/>
+        </w:rPr>
+        <w:t>1.</w:t>
+      </w:r>
+      <w:r>
+        <w:rPr>
+          <w:sz w:val="28"/>
+          <w:szCs w:val="28"/>
+        </w:rPr>
+        <w:t xml:space="preserve"> Check is there initialization of a random generator in the code</w:t>
+      </w:r>
+    </w:p>
+    <w:p>
+      <w:pPr>
+        <w:pStyle w:val="ListParagraph"/>
+        <w:numPr>
+          <w:ilvl w:val="0"/>
+          <w:numId w:val="9"/>
+        </w:numPr>
+        <w:spacing w:line="240" w:lineRule="auto"/>
+        <w:rPr>
+          <w:sz w:val="28"/>
+          <w:szCs w:val="28"/>
+        </w:rPr>
+      </w:pPr>
+      <w:r>
+        <w:rPr>
+          <w:sz w:val="28"/>
+          <w:szCs w:val="28"/>
+        </w:rPr>
+        <w:t xml:space="preserve">Was not at all. </w:t>
+      </w:r>
+      <w:r>
+        <w:rPr>
+          <w:sz w:val="28"/>
+          <w:szCs w:val="28"/>
+        </w:rPr>
+        <w:t>Now it is.</w:t>
+      </w:r>
+    </w:p>
+    <w:p>
+      <w:pPr>
+        <w:pStyle w:val="ListParagraph"/>
+        <w:spacing w:line="240" w:lineRule="auto"/>
+        <w:rPr>
+          <w:sz w:val="28"/>
+          <w:szCs w:val="28"/>
+        </w:rPr>
+      </w:pPr>
+    </w:p>
+    <w:p>
+      <w:pPr>
+        <w:spacing w:line="240" w:lineRule="auto"/>
+        <w:rPr>
+          <w:sz w:val="28"/>
+          <w:szCs w:val="28"/>
+        </w:rPr>
+      </w:pPr>
+      <w:r>
+        <w:rPr>
+          <w:sz w:val="28"/>
+          <w:szCs w:val="28"/>
+        </w:rPr>
+        <w:t xml:space="preserve">2. </w:t>
+      </w:r>
+      <w:r>
+        <w:rPr>
+          <w:sz w:val="28"/>
+          <w:szCs w:val="28"/>
+        </w:rPr>
+        <w:t>Try to use all the kernels separately and compare weights and latent variables</w:t>
+      </w:r>
+    </w:p>
+    <w:p>
+      <w:pPr>
+        <w:spacing w:line="240" w:lineRule="auto"/>
+        <w:rPr>
+          <w:sz w:val="28"/>
+          <w:szCs w:val="28"/>
+        </w:rPr>
+      </w:pPr>
       <w:bookmarkStart w:id="0" w:name="_GoBack"/>
       <w:bookmarkEnd w:id="0"/>
+    </w:p>
+    <w:p>
+      <w:pPr>
+        <w:spacing w:line="240" w:lineRule="auto"/>
+        <w:rPr>
+          <w:sz w:val="28"/>
+          <w:szCs w:val="28"/>
+        </w:rPr>
+      </w:pPr>
+    </w:p>
+    <w:p>
+      <w:pPr>
+        <w:spacing w:line="240" w:lineRule="auto"/>
+        <w:rPr>
+          <w:sz w:val="28"/>
+          <w:szCs w:val="28"/>
+        </w:rPr>
+      </w:pPr>
+    </w:p>
+    <w:p>
+      <w:pPr>
+        <w:spacing w:line="240" w:lineRule="auto"/>
+        <w:rPr>
+          <w:sz w:val="28"/>
+          <w:szCs w:val="28"/>
+        </w:rPr>
+      </w:pPr>
+      <w:r>
+        <w:rPr>
+          <w:sz w:val="28"/>
+          <w:szCs w:val="28"/>
+        </w:rPr>
+        <w:t xml:space="preserve">3. </w:t>
+      </w:r>
+      <w:r>
+        <w:rPr>
+          <w:sz w:val="28"/>
+          <w:szCs w:val="28"/>
+        </w:rPr>
+        <w:t xml:space="preserve">Plot X </w:t>
+      </w:r>
+      <w:proofErr w:type="spellStart"/>
+      <w:r>
+        <w:rPr>
+          <w:sz w:val="28"/>
+          <w:szCs w:val="28"/>
+        </w:rPr>
+        <w:t>wrt</w:t>
+      </w:r>
+      <w:proofErr w:type="spellEnd"/>
+      <w:r>
+        <w:rPr>
+          <w:sz w:val="28"/>
+          <w:szCs w:val="28"/>
+        </w:rPr>
+        <w:t xml:space="preserve"> to time and try to see some </w:t>
+      </w:r>
+      <w:proofErr w:type="spellStart"/>
+      <w:r>
+        <w:rPr>
+          <w:sz w:val="28"/>
+          <w:szCs w:val="28"/>
+        </w:rPr>
+        <w:t>dependancies</w:t>
+      </w:r>
+      <w:proofErr w:type="spellEnd"/>
+      <w:r>
+        <w:rPr>
+          <w:sz w:val="28"/>
+          <w:szCs w:val="28"/>
+        </w:rPr>
+        <w:t xml:space="preserve"> (like loop </w:t>
+      </w:r>
+      <w:proofErr w:type="spellStart"/>
+      <w:r>
+        <w:rPr>
+          <w:sz w:val="28"/>
+          <w:szCs w:val="28"/>
+        </w:rPr>
+        <w:t>etc</w:t>
+      </w:r>
+      <w:proofErr w:type="spellEnd"/>
+      <w:r>
+        <w:rPr>
+          <w:sz w:val="28"/>
+          <w:szCs w:val="28"/>
+        </w:rPr>
+        <w:t>)</w:t>
+      </w:r>
+    </w:p>
+    <w:p>
+      <w:pPr>
+        <w:spacing w:line="240" w:lineRule="auto"/>
+        <w:rPr>
+          <w:sz w:val="28"/>
+          <w:szCs w:val="28"/>
+        </w:rPr>
+      </w:pPr>
+    </w:p>
+    <w:p>
+      <w:pPr>
+        <w:spacing w:line="240" w:lineRule="auto"/>
+        <w:rPr>
+          <w:sz w:val="28"/>
+          <w:szCs w:val="28"/>
+        </w:rPr>
+      </w:pPr>
+    </w:p>
+    <w:p>
+      <w:pPr>
+        <w:spacing w:line="240" w:lineRule="auto"/>
+        <w:rPr>
+          <w:sz w:val="28"/>
+          <w:szCs w:val="28"/>
+        </w:rPr>
+      </w:pPr>
+    </w:p>
+    <w:p>
+      <w:pPr>
+        <w:spacing w:line="240" w:lineRule="auto"/>
+        <w:rPr>
+          <w:sz w:val="28"/>
+          <w:szCs w:val="28"/>
+        </w:rPr>
+      </w:pPr>
+      <w:r>
+        <w:rPr>
+          <w:sz w:val="28"/>
+          <w:szCs w:val="28"/>
+        </w:rPr>
+        <w:t xml:space="preserve">4. </w:t>
+      </w:r>
+      <w:r>
+        <w:rPr>
+          <w:sz w:val="28"/>
+          <w:szCs w:val="28"/>
+        </w:rPr>
+        <w:t xml:space="preserve">Missing frames estimation </w:t>
+      </w:r>
+      <w:proofErr w:type="spellStart"/>
+      <w:r>
+        <w:rPr>
+          <w:sz w:val="28"/>
+          <w:szCs w:val="28"/>
+        </w:rPr>
+        <w:t>trow</w:t>
+      </w:r>
+      <w:proofErr w:type="spellEnd"/>
+      <w:r>
+        <w:rPr>
+          <w:sz w:val="28"/>
+          <w:szCs w:val="28"/>
+        </w:rPr>
+        <w:t xml:space="preserve"> conditions (if it is not possible why?)</w:t>
+      </w:r>
+    </w:p>
+    <w:p>
+      <w:pPr>
+        <w:spacing w:line="240" w:lineRule="auto"/>
+        <w:rPr>
+          <w:sz w:val="28"/>
+          <w:szCs w:val="28"/>
+        </w:rPr>
+      </w:pPr>
+    </w:p>
+    <w:p>
+      <w:pPr>
+        <w:spacing w:line="240" w:lineRule="auto"/>
+        <w:rPr>
+          <w:sz w:val="28"/>
+          <w:szCs w:val="28"/>
+        </w:rPr>
+      </w:pPr>
+    </w:p>
+    <w:p>
+      <w:pPr>
+        <w:spacing w:line="240" w:lineRule="auto"/>
+        <w:rPr>
+          <w:sz w:val="28"/>
+          <w:szCs w:val="28"/>
+        </w:rPr>
+      </w:pPr>
     </w:p>
     <w:p>
       <w:pPr>

--- a/Internship notebook.docx
+++ b/Internship notebook.docx
@@ -5914,8 +5914,1515 @@
           <w:szCs w:val="28"/>
         </w:rPr>
       </w:pPr>
+    </w:p>
+    <w:p>
+      <w:pPr>
+        <w:spacing w:line="240" w:lineRule="auto"/>
+        <w:rPr>
+          <w:sz w:val="28"/>
+          <w:szCs w:val="28"/>
+        </w:rPr>
+      </w:pPr>
+      <w:r>
+        <w:rPr>
+          <w:sz w:val="28"/>
+          <w:szCs w:val="28"/>
+        </w:rPr>
+        <w:t xml:space="preserve">Original sample video </w:t>
+      </w:r>
+      <w:r>
+        <w:rPr>
+          <w:b/>
+          <w:sz w:val="28"/>
+          <w:szCs w:val="28"/>
+        </w:rPr>
+        <w:t>straw.avi</w:t>
+      </w:r>
+      <w:r>
+        <w:rPr>
+          <w:sz w:val="28"/>
+          <w:szCs w:val="28"/>
+        </w:rPr>
+        <w:t xml:space="preserve"> from </w:t>
+      </w:r>
+      <w:proofErr w:type="spellStart"/>
+      <w:r>
+        <w:rPr>
+          <w:sz w:val="28"/>
+          <w:szCs w:val="28"/>
+        </w:rPr>
+        <w:t>Dyntex</w:t>
+      </w:r>
+      <w:proofErr w:type="spellEnd"/>
+      <w:r>
+        <w:rPr>
+          <w:sz w:val="28"/>
+          <w:szCs w:val="28"/>
+        </w:rPr>
+        <w:t xml:space="preserve"> database </w:t>
+      </w:r>
+      <w:proofErr w:type="spellStart"/>
+      <w:r>
+        <w:rPr>
+          <w:sz w:val="28"/>
+          <w:szCs w:val="28"/>
+        </w:rPr>
+        <w:t>preprocessed</w:t>
+      </w:r>
+      <w:proofErr w:type="spellEnd"/>
+      <w:r>
+        <w:rPr>
+          <w:sz w:val="28"/>
+          <w:szCs w:val="28"/>
+        </w:rPr>
+        <w:t xml:space="preserve"> to grayscale 120x90 pixels</w:t>
+      </w:r>
+      <w:r>
+        <w:rPr>
+          <w:sz w:val="28"/>
+          <w:szCs w:val="28"/>
+        </w:rPr>
+        <w:t xml:space="preserve"> with 10 seconds length (250 frames):</w:t>
+      </w:r>
+    </w:p>
+    <w:p>
+      <w:pPr>
+        <w:spacing w:line="240" w:lineRule="auto"/>
+        <w:jc w:val="center"/>
+        <w:rPr>
+          <w:sz w:val="28"/>
+          <w:szCs w:val="28"/>
+        </w:rPr>
+      </w:pPr>
+      <w:r>
+        <w:rPr>
+          <w:noProof/>
+          <w:sz w:val="28"/>
+          <w:szCs w:val="28"/>
+          <w:lang w:eastAsia="en-GB"/>
+        </w:rPr>
+        <w:drawing>
+          <wp:inline distT="0" distB="0" distL="0" distR="0">
+            <wp:extent cx="4572000" cy="3733800"/>
+            <wp:effectExtent l="0" t="0" r="0" b="0"/>
+            <wp:docPr id="11" name="Picture 11"/>
+            <wp:cNvGraphicFramePr>
+              <a:graphicFrameLocks xmlns:a="http://schemas.openxmlformats.org/drawingml/2006/main" noChangeAspect="1"/>
+            </wp:cNvGraphicFramePr>
+            <a:graphic xmlns:a="http://schemas.openxmlformats.org/drawingml/2006/main">
+              <a:graphicData uri="http://schemas.openxmlformats.org/drawingml/2006/picture">
+                <pic:pic xmlns:pic="http://schemas.openxmlformats.org/drawingml/2006/picture">
+                  <pic:nvPicPr>
+                    <pic:cNvPr id="0" name="Picture 3"/>
+                    <pic:cNvPicPr>
+                      <a:picLocks noChangeAspect="1" noChangeArrowheads="1"/>
+                    </pic:cNvPicPr>
+                  </pic:nvPicPr>
+                  <pic:blipFill>
+                    <a:blip r:embed="rId13">
+                      <a:extLst>
+                        <a:ext uri="{28A0092B-C50C-407E-A947-70E740481C1C}">
+                          <a14:useLocalDpi xmlns:a14="http://schemas.microsoft.com/office/drawing/2010/main" val="0"/>
+                        </a:ext>
+                      </a:extLst>
+                    </a:blip>
+                    <a:srcRect/>
+                    <a:stretch>
+                      <a:fillRect/>
+                    </a:stretch>
+                  </pic:blipFill>
+                  <pic:spPr bwMode="auto">
+                    <a:xfrm>
+                      <a:off x="0" y="0"/>
+                      <a:ext cx="4572000" cy="3733800"/>
+                    </a:xfrm>
+                    <a:prstGeom prst="rect">
+                      <a:avLst/>
+                    </a:prstGeom>
+                    <a:noFill/>
+                    <a:ln>
+                      <a:noFill/>
+                    </a:ln>
+                  </pic:spPr>
+                </pic:pic>
+              </a:graphicData>
+            </a:graphic>
+          </wp:inline>
+        </w:drawing>
+      </w:r>
+    </w:p>
+    <w:p>
+      <w:pPr>
+        <w:spacing w:line="240" w:lineRule="auto"/>
+        <w:rPr>
+          <w:sz w:val="28"/>
+          <w:szCs w:val="28"/>
+        </w:rPr>
+      </w:pPr>
+    </w:p>
+    <w:p>
+      <w:pPr>
+        <w:spacing w:line="240" w:lineRule="auto"/>
+        <w:rPr>
+          <w:sz w:val="28"/>
+          <w:szCs w:val="28"/>
+        </w:rPr>
+      </w:pPr>
+      <w:r>
+        <w:rPr>
+          <w:sz w:val="28"/>
+          <w:szCs w:val="28"/>
+        </w:rPr>
+        <w:t>Kernels used:</w:t>
+      </w:r>
+    </w:p>
+    <w:p>
+      <w:pPr>
+        <w:pStyle w:val="ListParagraph"/>
+        <w:numPr>
+          <w:ilvl w:val="0"/>
+          <w:numId w:val="14"/>
+        </w:numPr>
+        <w:spacing w:before="240" w:after="0" w:line="300" w:lineRule="atLeast"/>
+        <w:rPr>
+          <w:rFonts w:ascii="Helvetica" w:eastAsia="Times New Roman" w:hAnsi="Helvetica" w:cs="Helvetica"/>
+          <w:color w:val="000000"/>
+          <w:sz w:val="21"/>
+          <w:szCs w:val="21"/>
+          <w:lang w:eastAsia="en-GB"/>
+        </w:rPr>
+      </w:pPr>
+      <w:r>
+        <w:rPr>
+          <w:rFonts w:ascii="Helvetica" w:eastAsia="Times New Roman" w:hAnsi="Helvetica" w:cs="Helvetica"/>
+          <w:b/>
+          <w:bCs/>
+          <w:color w:val="000000"/>
+          <w:sz w:val="21"/>
+          <w:szCs w:val="21"/>
+          <w:lang w:eastAsia="en-GB"/>
+        </w:rPr>
+        <w:t>Linear</w:t>
+      </w:r>
+    </w:p>
+    <w:p>
+      <w:pPr>
+        <w:spacing w:before="240" w:after="0" w:line="300" w:lineRule="atLeast"/>
+        <w:ind w:firstLine="360"/>
+        <w:rPr>
+          <w:rFonts w:ascii="Helvetica" w:eastAsia="Times New Roman" w:hAnsi="Helvetica" w:cs="Helvetica"/>
+          <w:color w:val="000000"/>
+          <w:sz w:val="21"/>
+          <w:szCs w:val="21"/>
+          <w:lang w:eastAsia="en-GB"/>
+        </w:rPr>
+      </w:pPr>
+      <w:r>
+        <w:rPr>
+          <w:rFonts w:ascii="Helvetica" w:eastAsia="Times New Roman" w:hAnsi="Helvetica" w:cs="Helvetica"/>
+          <w:noProof/>
+          <w:color w:val="000000"/>
+          <w:sz w:val="21"/>
+          <w:szCs w:val="21"/>
+          <w:lang w:eastAsia="en-GB"/>
+        </w:rPr>
+        <w:drawing>
+          <wp:inline distT="0" distB="0" distL="0" distR="0">
+            <wp:extent cx="1539240" cy="518160"/>
+            <wp:effectExtent l="0" t="0" r="3810" b="0"/>
+            <wp:docPr id="12" name="Picture 12"/>
+            <wp:cNvGraphicFramePr>
+              <a:graphicFrameLocks xmlns:a="http://schemas.openxmlformats.org/drawingml/2006/main" noChangeAspect="1"/>
+            </wp:cNvGraphicFramePr>
+            <a:graphic xmlns:a="http://schemas.openxmlformats.org/drawingml/2006/main">
+              <a:graphicData uri="http://schemas.openxmlformats.org/drawingml/2006/picture">
+                <pic:pic xmlns:pic="http://schemas.openxmlformats.org/drawingml/2006/picture">
+                  <pic:nvPicPr>
+                    <pic:cNvPr id="0" name="Picture 9"/>
+                    <pic:cNvPicPr>
+                      <a:picLocks noChangeAspect="1" noChangeArrowheads="1"/>
+                    </pic:cNvPicPr>
+                  </pic:nvPicPr>
+                  <pic:blipFill>
+                    <a:blip r:embed="rId14">
+                      <a:extLst>
+                        <a:ext uri="{28A0092B-C50C-407E-A947-70E740481C1C}">
+                          <a14:useLocalDpi xmlns:a14="http://schemas.microsoft.com/office/drawing/2010/main" val="0"/>
+                        </a:ext>
+                      </a:extLst>
+                    </a:blip>
+                    <a:srcRect/>
+                    <a:stretch>
+                      <a:fillRect/>
+                    </a:stretch>
+                  </pic:blipFill>
+                  <pic:spPr bwMode="auto">
+                    <a:xfrm>
+                      <a:off x="0" y="0"/>
+                      <a:ext cx="1539240" cy="518160"/>
+                    </a:xfrm>
+                    <a:prstGeom prst="rect">
+                      <a:avLst/>
+                    </a:prstGeom>
+                    <a:noFill/>
+                    <a:ln>
+                      <a:noFill/>
+                    </a:ln>
+                  </pic:spPr>
+                </pic:pic>
+              </a:graphicData>
+            </a:graphic>
+          </wp:inline>
+        </w:drawing>
+      </w:r>
+    </w:p>
+    <w:p>
+      <w:pPr>
+        <w:spacing w:before="240" w:after="0" w:line="300" w:lineRule="atLeast"/>
+        <w:ind w:firstLine="360"/>
+        <w:rPr>
+          <w:rFonts w:ascii="Helvetica" w:eastAsia="Times New Roman" w:hAnsi="Helvetica" w:cs="Helvetica"/>
+          <w:color w:val="000000"/>
+          <w:sz w:val="21"/>
+          <w:szCs w:val="21"/>
+          <w:lang w:eastAsia="en-GB"/>
+        </w:rPr>
+      </w:pPr>
+      <w:r>
+        <w:rPr>
+          <w:rFonts w:ascii="Helvetica" w:eastAsia="Times New Roman" w:hAnsi="Helvetica" w:cs="Helvetica"/>
+          <w:noProof/>
+          <w:color w:val="000000"/>
+          <w:sz w:val="21"/>
+          <w:szCs w:val="21"/>
+          <w:lang w:eastAsia="en-GB"/>
+        </w:rPr>
+        <w:lastRenderedPageBreak/>
+        <w:drawing>
+          <wp:inline distT="0" distB="0" distL="0" distR="0">
+            <wp:extent cx="2804160" cy="2773680"/>
+            <wp:effectExtent l="0" t="0" r="0" b="7620"/>
+            <wp:docPr id="18" name="Picture 18"/>
+            <wp:cNvGraphicFramePr>
+              <a:graphicFrameLocks xmlns:a="http://schemas.openxmlformats.org/drawingml/2006/main" noChangeAspect="1"/>
+            </wp:cNvGraphicFramePr>
+            <a:graphic xmlns:a="http://schemas.openxmlformats.org/drawingml/2006/main">
+              <a:graphicData uri="http://schemas.openxmlformats.org/drawingml/2006/picture">
+                <pic:pic xmlns:pic="http://schemas.openxmlformats.org/drawingml/2006/picture">
+                  <pic:nvPicPr>
+                    <pic:cNvPr id="0" name="Picture 15"/>
+                    <pic:cNvPicPr>
+                      <a:picLocks noChangeAspect="1" noChangeArrowheads="1"/>
+                    </pic:cNvPicPr>
+                  </pic:nvPicPr>
+                  <pic:blipFill>
+                    <a:blip r:embed="rId15">
+                      <a:extLst>
+                        <a:ext uri="{28A0092B-C50C-407E-A947-70E740481C1C}">
+                          <a14:useLocalDpi xmlns:a14="http://schemas.microsoft.com/office/drawing/2010/main" val="0"/>
+                        </a:ext>
+                      </a:extLst>
+                    </a:blip>
+                    <a:srcRect/>
+                    <a:stretch>
+                      <a:fillRect/>
+                    </a:stretch>
+                  </pic:blipFill>
+                  <pic:spPr bwMode="auto">
+                    <a:xfrm>
+                      <a:off x="0" y="0"/>
+                      <a:ext cx="2804160" cy="2773680"/>
+                    </a:xfrm>
+                    <a:prstGeom prst="rect">
+                      <a:avLst/>
+                    </a:prstGeom>
+                    <a:noFill/>
+                    <a:ln>
+                      <a:noFill/>
+                    </a:ln>
+                  </pic:spPr>
+                </pic:pic>
+              </a:graphicData>
+            </a:graphic>
+          </wp:inline>
+        </w:drawing>
+      </w:r>
+    </w:p>
+    <w:p>
+      <w:pPr>
+        <w:spacing w:before="240" w:after="0" w:line="300" w:lineRule="atLeast"/>
+        <w:ind w:firstLine="360"/>
+        <w:rPr>
+          <w:rFonts w:ascii="Helvetica" w:eastAsia="Times New Roman" w:hAnsi="Helvetica" w:cs="Helvetica"/>
+          <w:color w:val="000000"/>
+          <w:sz w:val="21"/>
+          <w:szCs w:val="21"/>
+          <w:lang w:eastAsia="en-GB"/>
+        </w:rPr>
+      </w:pPr>
+    </w:p>
+    <w:p>
+      <w:pPr>
+        <w:pStyle w:val="ListParagraph"/>
+        <w:numPr>
+          <w:ilvl w:val="0"/>
+          <w:numId w:val="14"/>
+        </w:numPr>
+        <w:spacing w:before="240" w:after="0" w:line="300" w:lineRule="atLeast"/>
+        <w:rPr>
+          <w:rFonts w:ascii="Helvetica" w:eastAsia="Times New Roman" w:hAnsi="Helvetica" w:cs="Helvetica"/>
+          <w:color w:val="000000"/>
+          <w:sz w:val="21"/>
+          <w:szCs w:val="21"/>
+          <w:lang w:eastAsia="en-GB"/>
+        </w:rPr>
+      </w:pPr>
+      <w:r>
+        <w:rPr>
+          <w:rFonts w:ascii="Helvetica" w:eastAsia="Times New Roman" w:hAnsi="Helvetica" w:cs="Helvetica"/>
+          <w:b/>
+          <w:bCs/>
+          <w:color w:val="000000"/>
+          <w:sz w:val="21"/>
+          <w:szCs w:val="21"/>
+          <w:lang w:eastAsia="en-GB"/>
+        </w:rPr>
+        <w:t>RBF</w:t>
+      </w:r>
+      <w:r>
+        <w:rPr>
+          <w:rFonts w:ascii="Helvetica" w:eastAsia="Times New Roman" w:hAnsi="Helvetica" w:cs="Helvetica"/>
+          <w:b/>
+          <w:bCs/>
+          <w:color w:val="000000"/>
+          <w:sz w:val="21"/>
+          <w:szCs w:val="21"/>
+          <w:lang w:eastAsia="en-GB"/>
+        </w:rPr>
+        <w:t xml:space="preserve"> - </w:t>
+      </w:r>
+      <w:r>
+        <w:rPr>
+          <w:rFonts w:ascii="Arial" w:hAnsi="Arial" w:cs="Arial"/>
+          <w:color w:val="404040"/>
+          <w:shd w:val="clear" w:color="auto" w:fill="FCFCFC"/>
+        </w:rPr>
+        <w:t>Radial Basis Function kernel</w:t>
+      </w:r>
+    </w:p>
+    <w:p>
+      <w:pPr>
+        <w:spacing w:before="240" w:after="0" w:line="300" w:lineRule="atLeast"/>
+        <w:ind w:firstLine="360"/>
+        <w:rPr>
+          <w:rFonts w:ascii="Helvetica" w:eastAsia="Times New Roman" w:hAnsi="Helvetica" w:cs="Helvetica"/>
+          <w:color w:val="000000"/>
+          <w:sz w:val="21"/>
+          <w:szCs w:val="21"/>
+          <w:lang w:eastAsia="en-GB"/>
+        </w:rPr>
+      </w:pPr>
+      <w:r>
+        <w:rPr>
+          <w:rFonts w:ascii="Helvetica" w:eastAsia="Times New Roman" w:hAnsi="Helvetica" w:cs="Helvetica"/>
+          <w:noProof/>
+          <w:color w:val="000000"/>
+          <w:sz w:val="21"/>
+          <w:szCs w:val="21"/>
+          <w:lang w:eastAsia="en-GB"/>
+        </w:rPr>
+        <w:drawing>
+          <wp:inline distT="0" distB="0" distL="0" distR="0">
+            <wp:extent cx="1554480" cy="487680"/>
+            <wp:effectExtent l="0" t="0" r="7620" b="7620"/>
+            <wp:docPr id="13" name="Picture 13"/>
+            <wp:cNvGraphicFramePr>
+              <a:graphicFrameLocks xmlns:a="http://schemas.openxmlformats.org/drawingml/2006/main" noChangeAspect="1"/>
+            </wp:cNvGraphicFramePr>
+            <a:graphic xmlns:a="http://schemas.openxmlformats.org/drawingml/2006/main">
+              <a:graphicData uri="http://schemas.openxmlformats.org/drawingml/2006/picture">
+                <pic:pic xmlns:pic="http://schemas.openxmlformats.org/drawingml/2006/picture">
+                  <pic:nvPicPr>
+                    <pic:cNvPr id="0" name="Picture 10"/>
+                    <pic:cNvPicPr>
+                      <a:picLocks noChangeAspect="1" noChangeArrowheads="1"/>
+                    </pic:cNvPicPr>
+                  </pic:nvPicPr>
+                  <pic:blipFill>
+                    <a:blip r:embed="rId16">
+                      <a:extLst>
+                        <a:ext uri="{28A0092B-C50C-407E-A947-70E740481C1C}">
+                          <a14:useLocalDpi xmlns:a14="http://schemas.microsoft.com/office/drawing/2010/main" val="0"/>
+                        </a:ext>
+                      </a:extLst>
+                    </a:blip>
+                    <a:srcRect/>
+                    <a:stretch>
+                      <a:fillRect/>
+                    </a:stretch>
+                  </pic:blipFill>
+                  <pic:spPr bwMode="auto">
+                    <a:xfrm>
+                      <a:off x="0" y="0"/>
+                      <a:ext cx="1554480" cy="487680"/>
+                    </a:xfrm>
+                    <a:prstGeom prst="rect">
+                      <a:avLst/>
+                    </a:prstGeom>
+                    <a:noFill/>
+                    <a:ln>
+                      <a:noFill/>
+                    </a:ln>
+                  </pic:spPr>
+                </pic:pic>
+              </a:graphicData>
+            </a:graphic>
+          </wp:inline>
+        </w:drawing>
+      </w:r>
+    </w:p>
+    <w:p>
+      <w:pPr>
+        <w:spacing w:before="240" w:after="0" w:line="300" w:lineRule="atLeast"/>
+        <w:ind w:firstLine="360"/>
+        <w:rPr>
+          <w:rFonts w:ascii="Helvetica" w:eastAsia="Times New Roman" w:hAnsi="Helvetica" w:cs="Helvetica"/>
+          <w:color w:val="000000"/>
+          <w:sz w:val="21"/>
+          <w:szCs w:val="21"/>
+          <w:lang w:eastAsia="en-GB"/>
+        </w:rPr>
+      </w:pPr>
+      <w:r>
+        <w:rPr>
+          <w:rFonts w:ascii="Helvetica" w:eastAsia="Times New Roman" w:hAnsi="Helvetica" w:cs="Helvetica"/>
+          <w:noProof/>
+          <w:color w:val="000000"/>
+          <w:sz w:val="21"/>
+          <w:szCs w:val="21"/>
+          <w:lang w:eastAsia="en-GB"/>
+        </w:rPr>
+        <w:drawing>
+          <wp:inline distT="0" distB="0" distL="0" distR="0">
+            <wp:extent cx="2811780" cy="2750820"/>
+            <wp:effectExtent l="0" t="0" r="7620" b="0"/>
+            <wp:docPr id="19" name="Picture 19"/>
+            <wp:cNvGraphicFramePr>
+              <a:graphicFrameLocks xmlns:a="http://schemas.openxmlformats.org/drawingml/2006/main" noChangeAspect="1"/>
+            </wp:cNvGraphicFramePr>
+            <a:graphic xmlns:a="http://schemas.openxmlformats.org/drawingml/2006/main">
+              <a:graphicData uri="http://schemas.openxmlformats.org/drawingml/2006/picture">
+                <pic:pic xmlns:pic="http://schemas.openxmlformats.org/drawingml/2006/picture">
+                  <pic:nvPicPr>
+                    <pic:cNvPr id="0" name="Picture 16"/>
+                    <pic:cNvPicPr>
+                      <a:picLocks noChangeAspect="1" noChangeArrowheads="1"/>
+                    </pic:cNvPicPr>
+                  </pic:nvPicPr>
+                  <pic:blipFill>
+                    <a:blip r:embed="rId17">
+                      <a:extLst>
+                        <a:ext uri="{28A0092B-C50C-407E-A947-70E740481C1C}">
+                          <a14:useLocalDpi xmlns:a14="http://schemas.microsoft.com/office/drawing/2010/main" val="0"/>
+                        </a:ext>
+                      </a:extLst>
+                    </a:blip>
+                    <a:srcRect/>
+                    <a:stretch>
+                      <a:fillRect/>
+                    </a:stretch>
+                  </pic:blipFill>
+                  <pic:spPr bwMode="auto">
+                    <a:xfrm>
+                      <a:off x="0" y="0"/>
+                      <a:ext cx="2811780" cy="2750820"/>
+                    </a:xfrm>
+                    <a:prstGeom prst="rect">
+                      <a:avLst/>
+                    </a:prstGeom>
+                    <a:noFill/>
+                    <a:ln>
+                      <a:noFill/>
+                    </a:ln>
+                  </pic:spPr>
+                </pic:pic>
+              </a:graphicData>
+            </a:graphic>
+          </wp:inline>
+        </w:drawing>
+      </w:r>
+    </w:p>
+    <w:p>
+      <w:pPr>
+        <w:spacing w:before="240" w:after="0" w:line="300" w:lineRule="atLeast"/>
+        <w:ind w:firstLine="360"/>
+        <w:rPr>
+          <w:rFonts w:ascii="Helvetica" w:eastAsia="Times New Roman" w:hAnsi="Helvetica" w:cs="Helvetica"/>
+          <w:color w:val="000000"/>
+          <w:sz w:val="21"/>
+          <w:szCs w:val="21"/>
+          <w:lang w:eastAsia="en-GB"/>
+        </w:rPr>
+      </w:pPr>
+    </w:p>
+    <w:p>
+      <w:pPr>
+        <w:pStyle w:val="ListParagraph"/>
+        <w:numPr>
+          <w:ilvl w:val="0"/>
+          <w:numId w:val="14"/>
+        </w:numPr>
+        <w:spacing w:before="240" w:after="0" w:line="300" w:lineRule="atLeast"/>
+        <w:rPr>
+          <w:rFonts w:ascii="Helvetica" w:eastAsia="Times New Roman" w:hAnsi="Helvetica" w:cs="Helvetica"/>
+          <w:color w:val="000000"/>
+          <w:sz w:val="21"/>
+          <w:szCs w:val="21"/>
+          <w:lang w:eastAsia="en-GB"/>
+        </w:rPr>
+      </w:pPr>
+      <w:r>
+        <w:rPr>
+          <w:rFonts w:ascii="Helvetica" w:eastAsia="Times New Roman" w:hAnsi="Helvetica" w:cs="Helvetica"/>
+          <w:b/>
+          <w:bCs/>
+          <w:color w:val="000000"/>
+          <w:sz w:val="21"/>
+          <w:szCs w:val="21"/>
+          <w:lang w:eastAsia="en-GB"/>
+        </w:rPr>
+        <w:t>Poly</w:t>
+      </w:r>
+      <w:r>
+        <w:rPr>
+          <w:rFonts w:ascii="Helvetica" w:eastAsia="Times New Roman" w:hAnsi="Helvetica" w:cs="Helvetica"/>
+          <w:b/>
+          <w:bCs/>
+          <w:color w:val="000000"/>
+          <w:sz w:val="21"/>
+          <w:szCs w:val="21"/>
+          <w:lang w:eastAsia="en-GB"/>
+        </w:rPr>
+        <w:t xml:space="preserve"> - </w:t>
+      </w:r>
+      <w:r>
+        <w:rPr>
+          <w:rFonts w:ascii="Arial" w:hAnsi="Arial" w:cs="Arial"/>
+          <w:color w:val="404040"/>
+          <w:shd w:val="clear" w:color="auto" w:fill="FCFCFC"/>
+        </w:rPr>
+        <w:t>Polynomial kernel</w:t>
+      </w:r>
+    </w:p>
+    <w:p>
+      <w:pPr>
+        <w:spacing w:before="240" w:after="0" w:line="300" w:lineRule="atLeast"/>
+        <w:ind w:left="360"/>
+        <w:rPr>
+          <w:rFonts w:ascii="Helvetica" w:eastAsia="Times New Roman" w:hAnsi="Helvetica" w:cs="Helvetica"/>
+          <w:color w:val="000000"/>
+          <w:sz w:val="21"/>
+          <w:szCs w:val="21"/>
+          <w:lang w:eastAsia="en-GB"/>
+        </w:rPr>
+      </w:pPr>
+      <w:r>
+        <w:rPr>
+          <w:rFonts w:ascii="Helvetica" w:eastAsia="Times New Roman" w:hAnsi="Helvetica" w:cs="Helvetica"/>
+          <w:noProof/>
+          <w:color w:val="000000"/>
+          <w:sz w:val="21"/>
+          <w:szCs w:val="21"/>
+          <w:lang w:eastAsia="en-GB"/>
+        </w:rPr>
+        <w:drawing>
+          <wp:inline distT="0" distB="0" distL="0" distR="0">
+            <wp:extent cx="1264920" cy="281940"/>
+            <wp:effectExtent l="0" t="0" r="0" b="3810"/>
+            <wp:docPr id="17" name="Picture 17"/>
+            <wp:cNvGraphicFramePr>
+              <a:graphicFrameLocks xmlns:a="http://schemas.openxmlformats.org/drawingml/2006/main" noChangeAspect="1"/>
+            </wp:cNvGraphicFramePr>
+            <a:graphic xmlns:a="http://schemas.openxmlformats.org/drawingml/2006/main">
+              <a:graphicData uri="http://schemas.openxmlformats.org/drawingml/2006/picture">
+                <pic:pic xmlns:pic="http://schemas.openxmlformats.org/drawingml/2006/picture">
+                  <pic:nvPicPr>
+                    <pic:cNvPr id="0" name="Picture 14"/>
+                    <pic:cNvPicPr>
+                      <a:picLocks noChangeAspect="1" noChangeArrowheads="1"/>
+                    </pic:cNvPicPr>
+                  </pic:nvPicPr>
+                  <pic:blipFill>
+                    <a:blip r:embed="rId18">
+                      <a:extLst>
+                        <a:ext uri="{28A0092B-C50C-407E-A947-70E740481C1C}">
+                          <a14:useLocalDpi xmlns:a14="http://schemas.microsoft.com/office/drawing/2010/main" val="0"/>
+                        </a:ext>
+                      </a:extLst>
+                    </a:blip>
+                    <a:srcRect/>
+                    <a:stretch>
+                      <a:fillRect/>
+                    </a:stretch>
+                  </pic:blipFill>
+                  <pic:spPr bwMode="auto">
+                    <a:xfrm>
+                      <a:off x="0" y="0"/>
+                      <a:ext cx="1264920" cy="281940"/>
+                    </a:xfrm>
+                    <a:prstGeom prst="rect">
+                      <a:avLst/>
+                    </a:prstGeom>
+                    <a:noFill/>
+                    <a:ln>
+                      <a:noFill/>
+                    </a:ln>
+                  </pic:spPr>
+                </pic:pic>
+              </a:graphicData>
+            </a:graphic>
+          </wp:inline>
+        </w:drawing>
+      </w:r>
+    </w:p>
+    <w:p>
+      <w:pPr>
+        <w:spacing w:before="240" w:after="0" w:line="300" w:lineRule="atLeast"/>
+        <w:ind w:left="360"/>
+        <w:rPr>
+          <w:rFonts w:ascii="Helvetica" w:eastAsia="Times New Roman" w:hAnsi="Helvetica" w:cs="Helvetica"/>
+          <w:color w:val="000000"/>
+          <w:sz w:val="21"/>
+          <w:szCs w:val="21"/>
+          <w:lang w:eastAsia="en-GB"/>
+        </w:rPr>
+      </w:pPr>
+      <w:r>
+        <w:rPr>
+          <w:rFonts w:ascii="Helvetica" w:eastAsia="Times New Roman" w:hAnsi="Helvetica" w:cs="Helvetica"/>
+          <w:noProof/>
+          <w:color w:val="000000"/>
+          <w:sz w:val="21"/>
+          <w:szCs w:val="21"/>
+          <w:lang w:eastAsia="en-GB"/>
+        </w:rPr>
+        <w:lastRenderedPageBreak/>
+        <w:drawing>
+          <wp:inline distT="0" distB="0" distL="0" distR="0">
+            <wp:extent cx="2842260" cy="2743200"/>
+            <wp:effectExtent l="0" t="0" r="0" b="0"/>
+            <wp:docPr id="20" name="Picture 20"/>
+            <wp:cNvGraphicFramePr>
+              <a:graphicFrameLocks xmlns:a="http://schemas.openxmlformats.org/drawingml/2006/main" noChangeAspect="1"/>
+            </wp:cNvGraphicFramePr>
+            <a:graphic xmlns:a="http://schemas.openxmlformats.org/drawingml/2006/main">
+              <a:graphicData uri="http://schemas.openxmlformats.org/drawingml/2006/picture">
+                <pic:pic xmlns:pic="http://schemas.openxmlformats.org/drawingml/2006/picture">
+                  <pic:nvPicPr>
+                    <pic:cNvPr id="0" name="Picture 17"/>
+                    <pic:cNvPicPr>
+                      <a:picLocks noChangeAspect="1" noChangeArrowheads="1"/>
+                    </pic:cNvPicPr>
+                  </pic:nvPicPr>
+                  <pic:blipFill>
+                    <a:blip r:embed="rId19">
+                      <a:extLst>
+                        <a:ext uri="{28A0092B-C50C-407E-A947-70E740481C1C}">
+                          <a14:useLocalDpi xmlns:a14="http://schemas.microsoft.com/office/drawing/2010/main" val="0"/>
+                        </a:ext>
+                      </a:extLst>
+                    </a:blip>
+                    <a:srcRect/>
+                    <a:stretch>
+                      <a:fillRect/>
+                    </a:stretch>
+                  </pic:blipFill>
+                  <pic:spPr bwMode="auto">
+                    <a:xfrm>
+                      <a:off x="0" y="0"/>
+                      <a:ext cx="2842260" cy="2743200"/>
+                    </a:xfrm>
+                    <a:prstGeom prst="rect">
+                      <a:avLst/>
+                    </a:prstGeom>
+                    <a:noFill/>
+                    <a:ln>
+                      <a:noFill/>
+                    </a:ln>
+                  </pic:spPr>
+                </pic:pic>
+              </a:graphicData>
+            </a:graphic>
+          </wp:inline>
+        </w:drawing>
+      </w:r>
+    </w:p>
+    <w:p>
+      <w:pPr>
+        <w:spacing w:before="240" w:after="0" w:line="300" w:lineRule="atLeast"/>
+        <w:rPr>
+          <w:rFonts w:ascii="Helvetica" w:eastAsia="Times New Roman" w:hAnsi="Helvetica" w:cs="Helvetica"/>
+          <w:color w:val="000000"/>
+          <w:sz w:val="21"/>
+          <w:szCs w:val="21"/>
+          <w:lang w:eastAsia="en-GB"/>
+        </w:rPr>
+      </w:pPr>
+    </w:p>
+    <w:p>
+      <w:pPr>
+        <w:pStyle w:val="ListParagraph"/>
+        <w:numPr>
+          <w:ilvl w:val="0"/>
+          <w:numId w:val="14"/>
+        </w:numPr>
+        <w:spacing w:before="240" w:after="0" w:line="300" w:lineRule="atLeast"/>
+        <w:rPr>
+          <w:rFonts w:ascii="Helvetica" w:eastAsia="Times New Roman" w:hAnsi="Helvetica" w:cs="Helvetica"/>
+          <w:b/>
+          <w:bCs/>
+          <w:color w:val="000000"/>
+          <w:sz w:val="21"/>
+          <w:szCs w:val="21"/>
+          <w:lang w:eastAsia="en-GB"/>
+        </w:rPr>
+      </w:pPr>
+      <w:proofErr w:type="spellStart"/>
+      <w:r>
+        <w:rPr>
+          <w:rFonts w:ascii="Helvetica" w:eastAsia="Times New Roman" w:hAnsi="Helvetica" w:cs="Helvetica"/>
+          <w:b/>
+          <w:bCs/>
+          <w:color w:val="000000"/>
+          <w:sz w:val="21"/>
+          <w:szCs w:val="21"/>
+          <w:lang w:eastAsia="en-GB"/>
+        </w:rPr>
+        <w:t>RatQuad</w:t>
+      </w:r>
+      <w:proofErr w:type="spellEnd"/>
+      <w:r>
+        <w:rPr>
+          <w:rFonts w:ascii="Helvetica" w:eastAsia="Times New Roman" w:hAnsi="Helvetica" w:cs="Helvetica"/>
+          <w:b/>
+          <w:bCs/>
+          <w:color w:val="000000"/>
+          <w:sz w:val="21"/>
+          <w:szCs w:val="21"/>
+          <w:lang w:eastAsia="en-GB"/>
+        </w:rPr>
+        <w:t xml:space="preserve"> – Rational Quadratic kernel</w:t>
+      </w:r>
+    </w:p>
+    <w:p>
+      <w:pPr>
+        <w:spacing w:before="240" w:after="0" w:line="300" w:lineRule="atLeast"/>
+        <w:ind w:firstLine="360"/>
+        <w:rPr>
+          <w:rFonts w:ascii="Helvetica" w:eastAsia="Times New Roman" w:hAnsi="Helvetica" w:cs="Helvetica"/>
+          <w:b/>
+          <w:bCs/>
+          <w:color w:val="000000"/>
+          <w:sz w:val="21"/>
+          <w:szCs w:val="21"/>
+          <w:lang w:eastAsia="en-GB"/>
+        </w:rPr>
+      </w:pPr>
+      <w:r>
+        <w:rPr>
+          <w:rFonts w:ascii="Helvetica" w:eastAsia="Times New Roman" w:hAnsi="Helvetica" w:cs="Helvetica"/>
+          <w:b/>
+          <w:bCs/>
+          <w:noProof/>
+          <w:color w:val="000000"/>
+          <w:sz w:val="21"/>
+          <w:szCs w:val="21"/>
+          <w:lang w:eastAsia="en-GB"/>
+        </w:rPr>
+        <w:drawing>
+          <wp:inline distT="0" distB="0" distL="0" distR="0">
+            <wp:extent cx="1455420" cy="502920"/>
+            <wp:effectExtent l="0" t="0" r="0" b="0"/>
+            <wp:docPr id="14" name="Picture 14"/>
+            <wp:cNvGraphicFramePr>
+              <a:graphicFrameLocks xmlns:a="http://schemas.openxmlformats.org/drawingml/2006/main" noChangeAspect="1"/>
+            </wp:cNvGraphicFramePr>
+            <a:graphic xmlns:a="http://schemas.openxmlformats.org/drawingml/2006/main">
+              <a:graphicData uri="http://schemas.openxmlformats.org/drawingml/2006/picture">
+                <pic:pic xmlns:pic="http://schemas.openxmlformats.org/drawingml/2006/picture">
+                  <pic:nvPicPr>
+                    <pic:cNvPr id="0" name="Picture 11"/>
+                    <pic:cNvPicPr>
+                      <a:picLocks noChangeAspect="1" noChangeArrowheads="1"/>
+                    </pic:cNvPicPr>
+                  </pic:nvPicPr>
+                  <pic:blipFill>
+                    <a:blip r:embed="rId20">
+                      <a:extLst>
+                        <a:ext uri="{28A0092B-C50C-407E-A947-70E740481C1C}">
+                          <a14:useLocalDpi xmlns:a14="http://schemas.microsoft.com/office/drawing/2010/main" val="0"/>
+                        </a:ext>
+                      </a:extLst>
+                    </a:blip>
+                    <a:srcRect/>
+                    <a:stretch>
+                      <a:fillRect/>
+                    </a:stretch>
+                  </pic:blipFill>
+                  <pic:spPr bwMode="auto">
+                    <a:xfrm>
+                      <a:off x="0" y="0"/>
+                      <a:ext cx="1455420" cy="502920"/>
+                    </a:xfrm>
+                    <a:prstGeom prst="rect">
+                      <a:avLst/>
+                    </a:prstGeom>
+                    <a:noFill/>
+                    <a:ln>
+                      <a:noFill/>
+                    </a:ln>
+                  </pic:spPr>
+                </pic:pic>
+              </a:graphicData>
+            </a:graphic>
+          </wp:inline>
+        </w:drawing>
+      </w:r>
+    </w:p>
+    <w:p>
+      <w:pPr>
+        <w:spacing w:before="240" w:after="0" w:line="300" w:lineRule="atLeast"/>
+        <w:ind w:firstLine="360"/>
+        <w:rPr>
+          <w:rFonts w:ascii="Helvetica" w:eastAsia="Times New Roman" w:hAnsi="Helvetica" w:cs="Helvetica"/>
+          <w:color w:val="000000"/>
+          <w:sz w:val="21"/>
+          <w:szCs w:val="21"/>
+          <w:lang w:eastAsia="en-GB"/>
+        </w:rPr>
+      </w:pPr>
+      <w:r>
+        <w:rPr>
+          <w:rFonts w:ascii="Helvetica" w:eastAsia="Times New Roman" w:hAnsi="Helvetica" w:cs="Helvetica"/>
+          <w:noProof/>
+          <w:color w:val="000000"/>
+          <w:sz w:val="21"/>
+          <w:szCs w:val="21"/>
+          <w:lang w:eastAsia="en-GB"/>
+        </w:rPr>
+        <w:drawing>
+          <wp:inline distT="0" distB="0" distL="0" distR="0">
+            <wp:extent cx="2819400" cy="2766060"/>
+            <wp:effectExtent l="0" t="0" r="0" b="0"/>
+            <wp:docPr id="21" name="Picture 21"/>
+            <wp:cNvGraphicFramePr>
+              <a:graphicFrameLocks xmlns:a="http://schemas.openxmlformats.org/drawingml/2006/main" noChangeAspect="1"/>
+            </wp:cNvGraphicFramePr>
+            <a:graphic xmlns:a="http://schemas.openxmlformats.org/drawingml/2006/main">
+              <a:graphicData uri="http://schemas.openxmlformats.org/drawingml/2006/picture">
+                <pic:pic xmlns:pic="http://schemas.openxmlformats.org/drawingml/2006/picture">
+                  <pic:nvPicPr>
+                    <pic:cNvPr id="0" name="Picture 18"/>
+                    <pic:cNvPicPr>
+                      <a:picLocks noChangeAspect="1" noChangeArrowheads="1"/>
+                    </pic:cNvPicPr>
+                  </pic:nvPicPr>
+                  <pic:blipFill>
+                    <a:blip r:embed="rId21">
+                      <a:extLst>
+                        <a:ext uri="{28A0092B-C50C-407E-A947-70E740481C1C}">
+                          <a14:useLocalDpi xmlns:a14="http://schemas.microsoft.com/office/drawing/2010/main" val="0"/>
+                        </a:ext>
+                      </a:extLst>
+                    </a:blip>
+                    <a:srcRect/>
+                    <a:stretch>
+                      <a:fillRect/>
+                    </a:stretch>
+                  </pic:blipFill>
+                  <pic:spPr bwMode="auto">
+                    <a:xfrm>
+                      <a:off x="0" y="0"/>
+                      <a:ext cx="2819400" cy="2766060"/>
+                    </a:xfrm>
+                    <a:prstGeom prst="rect">
+                      <a:avLst/>
+                    </a:prstGeom>
+                    <a:noFill/>
+                    <a:ln>
+                      <a:noFill/>
+                    </a:ln>
+                  </pic:spPr>
+                </pic:pic>
+              </a:graphicData>
+            </a:graphic>
+          </wp:inline>
+        </w:drawing>
+      </w:r>
+    </w:p>
+    <w:p>
+      <w:pPr>
+        <w:spacing w:before="240" w:after="0" w:line="300" w:lineRule="atLeast"/>
+        <w:rPr>
+          <w:rFonts w:ascii="Helvetica" w:eastAsia="Times New Roman" w:hAnsi="Helvetica" w:cs="Helvetica"/>
+          <w:color w:val="000000"/>
+          <w:sz w:val="21"/>
+          <w:szCs w:val="21"/>
+          <w:lang w:eastAsia="en-GB"/>
+        </w:rPr>
+      </w:pPr>
+    </w:p>
+    <w:p>
+      <w:pPr>
+        <w:pStyle w:val="ListParagraph"/>
+        <w:numPr>
+          <w:ilvl w:val="0"/>
+          <w:numId w:val="14"/>
+        </w:numPr>
+        <w:spacing w:before="240" w:after="0" w:line="300" w:lineRule="atLeast"/>
+        <w:rPr>
+          <w:rFonts w:ascii="Helvetica" w:eastAsia="Times New Roman" w:hAnsi="Helvetica" w:cs="Helvetica"/>
+          <w:color w:val="000000"/>
+          <w:sz w:val="21"/>
+          <w:szCs w:val="21"/>
+          <w:lang w:eastAsia="en-GB"/>
+        </w:rPr>
+      </w:pPr>
+      <w:r>
+        <w:rPr>
+          <w:rFonts w:ascii="Helvetica" w:eastAsia="Times New Roman" w:hAnsi="Helvetica" w:cs="Helvetica"/>
+          <w:b/>
+          <w:bCs/>
+          <w:color w:val="000000"/>
+          <w:sz w:val="21"/>
+          <w:szCs w:val="21"/>
+          <w:lang w:eastAsia="en-GB"/>
+        </w:rPr>
+        <w:t>MLP</w:t>
+      </w:r>
+      <w:r>
+        <w:rPr>
+          <w:rFonts w:ascii="Helvetica" w:eastAsia="Times New Roman" w:hAnsi="Helvetica" w:cs="Helvetica"/>
+          <w:b/>
+          <w:bCs/>
+          <w:color w:val="000000"/>
+          <w:sz w:val="21"/>
+          <w:szCs w:val="21"/>
+          <w:lang w:eastAsia="en-GB"/>
+        </w:rPr>
+        <w:t xml:space="preserve"> - </w:t>
+      </w:r>
+      <w:r>
+        <w:rPr>
+          <w:rFonts w:ascii="Arial" w:hAnsi="Arial" w:cs="Arial"/>
+          <w:color w:val="404040"/>
+          <w:shd w:val="clear" w:color="auto" w:fill="FCFCFC"/>
+        </w:rPr>
+        <w:t>Multi layer perceptron kernel</w:t>
+      </w:r>
+      <w:r>
+        <w:rPr>
+          <w:rStyle w:val="apple-converted-space"/>
+          <w:rFonts w:ascii="Arial" w:hAnsi="Arial" w:cs="Arial"/>
+          <w:color w:val="404040"/>
+          <w:shd w:val="clear" w:color="auto" w:fill="FCFCFC"/>
+        </w:rPr>
+        <w:t> </w:t>
+      </w:r>
+    </w:p>
+    <w:p>
+      <w:pPr>
+        <w:spacing w:before="240" w:after="0" w:line="300" w:lineRule="atLeast"/>
+        <w:ind w:firstLine="360"/>
+        <w:rPr>
+          <w:rFonts w:ascii="Helvetica" w:eastAsia="Times New Roman" w:hAnsi="Helvetica" w:cs="Helvetica"/>
+          <w:color w:val="000000"/>
+          <w:sz w:val="21"/>
+          <w:szCs w:val="21"/>
+          <w:lang w:eastAsia="en-GB"/>
+        </w:rPr>
+      </w:pPr>
+      <w:r>
+        <w:rPr>
+          <w:rFonts w:ascii="Helvetica" w:eastAsia="Times New Roman" w:hAnsi="Helvetica" w:cs="Helvetica"/>
+          <w:noProof/>
+          <w:color w:val="000000"/>
+          <w:sz w:val="21"/>
+          <w:szCs w:val="21"/>
+          <w:lang w:eastAsia="en-GB"/>
+        </w:rPr>
+        <w:drawing>
+          <wp:inline distT="0" distB="0" distL="0" distR="0">
+            <wp:extent cx="3550920" cy="693420"/>
+            <wp:effectExtent l="0" t="0" r="0" b="0"/>
+            <wp:docPr id="15" name="Picture 15"/>
+            <wp:cNvGraphicFramePr>
+              <a:graphicFrameLocks xmlns:a="http://schemas.openxmlformats.org/drawingml/2006/main" noChangeAspect="1"/>
+            </wp:cNvGraphicFramePr>
+            <a:graphic xmlns:a="http://schemas.openxmlformats.org/drawingml/2006/main">
+              <a:graphicData uri="http://schemas.openxmlformats.org/drawingml/2006/picture">
+                <pic:pic xmlns:pic="http://schemas.openxmlformats.org/drawingml/2006/picture">
+                  <pic:nvPicPr>
+                    <pic:cNvPr id="0" name="Picture 12"/>
+                    <pic:cNvPicPr>
+                      <a:picLocks noChangeAspect="1" noChangeArrowheads="1"/>
+                    </pic:cNvPicPr>
+                  </pic:nvPicPr>
+                  <pic:blipFill>
+                    <a:blip r:embed="rId22">
+                      <a:extLst>
+                        <a:ext uri="{28A0092B-C50C-407E-A947-70E740481C1C}">
+                          <a14:useLocalDpi xmlns:a14="http://schemas.microsoft.com/office/drawing/2010/main" val="0"/>
+                        </a:ext>
+                      </a:extLst>
+                    </a:blip>
+                    <a:srcRect/>
+                    <a:stretch>
+                      <a:fillRect/>
+                    </a:stretch>
+                  </pic:blipFill>
+                  <pic:spPr bwMode="auto">
+                    <a:xfrm>
+                      <a:off x="0" y="0"/>
+                      <a:ext cx="3550920" cy="693420"/>
+                    </a:xfrm>
+                    <a:prstGeom prst="rect">
+                      <a:avLst/>
+                    </a:prstGeom>
+                    <a:noFill/>
+                    <a:ln>
+                      <a:noFill/>
+                    </a:ln>
+                  </pic:spPr>
+                </pic:pic>
+              </a:graphicData>
+            </a:graphic>
+          </wp:inline>
+        </w:drawing>
+      </w:r>
+    </w:p>
+    <w:p>
+      <w:pPr>
+        <w:spacing w:before="240" w:after="0" w:line="300" w:lineRule="atLeast"/>
+        <w:rPr>
+          <w:rFonts w:ascii="Helvetica" w:eastAsia="Times New Roman" w:hAnsi="Helvetica" w:cs="Helvetica"/>
+          <w:color w:val="000000"/>
+          <w:sz w:val="21"/>
+          <w:szCs w:val="21"/>
+          <w:lang w:eastAsia="en-GB"/>
+        </w:rPr>
+      </w:pPr>
+      <w:r>
+        <w:rPr>
+          <w:rFonts w:ascii="Helvetica" w:eastAsia="Times New Roman" w:hAnsi="Helvetica" w:cs="Helvetica"/>
+          <w:noProof/>
+          <w:color w:val="000000"/>
+          <w:sz w:val="21"/>
+          <w:szCs w:val="21"/>
+          <w:lang w:eastAsia="en-GB"/>
+        </w:rPr>
+        <w:lastRenderedPageBreak/>
+        <w:drawing>
+          <wp:inline distT="0" distB="0" distL="0" distR="0">
+            <wp:extent cx="2819400" cy="2781300"/>
+            <wp:effectExtent l="0" t="0" r="0" b="0"/>
+            <wp:docPr id="22" name="Picture 22"/>
+            <wp:cNvGraphicFramePr>
+              <a:graphicFrameLocks xmlns:a="http://schemas.openxmlformats.org/drawingml/2006/main" noChangeAspect="1"/>
+            </wp:cNvGraphicFramePr>
+            <a:graphic xmlns:a="http://schemas.openxmlformats.org/drawingml/2006/main">
+              <a:graphicData uri="http://schemas.openxmlformats.org/drawingml/2006/picture">
+                <pic:pic xmlns:pic="http://schemas.openxmlformats.org/drawingml/2006/picture">
+                  <pic:nvPicPr>
+                    <pic:cNvPr id="0" name="Picture 19"/>
+                    <pic:cNvPicPr>
+                      <a:picLocks noChangeAspect="1" noChangeArrowheads="1"/>
+                    </pic:cNvPicPr>
+                  </pic:nvPicPr>
+                  <pic:blipFill>
+                    <a:blip r:embed="rId23">
+                      <a:extLst>
+                        <a:ext uri="{28A0092B-C50C-407E-A947-70E740481C1C}">
+                          <a14:useLocalDpi xmlns:a14="http://schemas.microsoft.com/office/drawing/2010/main" val="0"/>
+                        </a:ext>
+                      </a:extLst>
+                    </a:blip>
+                    <a:srcRect/>
+                    <a:stretch>
+                      <a:fillRect/>
+                    </a:stretch>
+                  </pic:blipFill>
+                  <pic:spPr bwMode="auto">
+                    <a:xfrm>
+                      <a:off x="0" y="0"/>
+                      <a:ext cx="2819400" cy="2781300"/>
+                    </a:xfrm>
+                    <a:prstGeom prst="rect">
+                      <a:avLst/>
+                    </a:prstGeom>
+                    <a:noFill/>
+                    <a:ln>
+                      <a:noFill/>
+                    </a:ln>
+                  </pic:spPr>
+                </pic:pic>
+              </a:graphicData>
+            </a:graphic>
+          </wp:inline>
+        </w:drawing>
+      </w:r>
+    </w:p>
+    <w:p>
+      <w:pPr>
+        <w:spacing w:before="240" w:after="0" w:line="300" w:lineRule="atLeast"/>
+        <w:ind w:firstLine="360"/>
+        <w:rPr>
+          <w:rFonts w:ascii="Helvetica" w:eastAsia="Times New Roman" w:hAnsi="Helvetica" w:cs="Helvetica"/>
+          <w:color w:val="000000"/>
+          <w:sz w:val="21"/>
+          <w:szCs w:val="21"/>
+          <w:lang w:eastAsia="en-GB"/>
+        </w:rPr>
+      </w:pPr>
+    </w:p>
+    <w:p>
+      <w:pPr>
+        <w:pStyle w:val="ListParagraph"/>
+        <w:numPr>
+          <w:ilvl w:val="0"/>
+          <w:numId w:val="14"/>
+        </w:numPr>
+        <w:spacing w:before="240" w:after="0" w:line="300" w:lineRule="atLeast"/>
+        <w:rPr>
+          <w:sz w:val="28"/>
+          <w:szCs w:val="28"/>
+        </w:rPr>
+      </w:pPr>
+      <w:r>
+        <w:rPr>
+          <w:rFonts w:ascii="Helvetica" w:eastAsia="Times New Roman" w:hAnsi="Helvetica" w:cs="Helvetica"/>
+          <w:b/>
+          <w:bCs/>
+          <w:color w:val="000000"/>
+          <w:sz w:val="21"/>
+          <w:szCs w:val="21"/>
+          <w:lang w:eastAsia="en-GB"/>
+        </w:rPr>
+        <w:t>Matern32</w:t>
+      </w:r>
+      <w:r>
+        <w:rPr>
+          <w:sz w:val="28"/>
+          <w:szCs w:val="28"/>
+        </w:rPr>
+        <w:t xml:space="preserve"> </w:t>
+      </w:r>
+      <w:r>
+        <w:rPr>
+          <w:sz w:val="28"/>
+          <w:szCs w:val="28"/>
+        </w:rPr>
+        <w:t xml:space="preserve">- </w:t>
+      </w:r>
+      <w:proofErr w:type="spellStart"/>
+      <w:r>
+        <w:rPr>
+          <w:rFonts w:ascii="Arial" w:hAnsi="Arial" w:cs="Arial"/>
+          <w:color w:val="404040"/>
+          <w:shd w:val="clear" w:color="auto" w:fill="FCFCFC"/>
+        </w:rPr>
+        <w:t>Matern</w:t>
+      </w:r>
+      <w:proofErr w:type="spellEnd"/>
+      <w:r>
+        <w:rPr>
+          <w:rFonts w:ascii="Arial" w:hAnsi="Arial" w:cs="Arial"/>
+          <w:color w:val="404040"/>
+          <w:shd w:val="clear" w:color="auto" w:fill="FCFCFC"/>
+        </w:rPr>
+        <w:t xml:space="preserve"> 3/2 kernel:</w:t>
+      </w:r>
+    </w:p>
+    <w:p>
+      <w:pPr>
+        <w:spacing w:line="240" w:lineRule="auto"/>
+        <w:rPr>
+          <w:sz w:val="28"/>
+          <w:szCs w:val="28"/>
+        </w:rPr>
+      </w:pPr>
+    </w:p>
+    <w:p>
+      <w:pPr>
+        <w:spacing w:line="240" w:lineRule="auto"/>
+        <w:ind w:firstLine="360"/>
+        <w:rPr>
+          <w:sz w:val="28"/>
+          <w:szCs w:val="28"/>
+        </w:rPr>
+      </w:pPr>
+      <w:r>
+        <w:rPr>
+          <w:noProof/>
+          <w:sz w:val="28"/>
+          <w:szCs w:val="28"/>
+          <w:lang w:eastAsia="en-GB"/>
+        </w:rPr>
+        <w:drawing>
+          <wp:inline distT="0" distB="0" distL="0" distR="0">
+            <wp:extent cx="4122420" cy="571500"/>
+            <wp:effectExtent l="0" t="0" r="0" b="0"/>
+            <wp:docPr id="16" name="Picture 16"/>
+            <wp:cNvGraphicFramePr>
+              <a:graphicFrameLocks xmlns:a="http://schemas.openxmlformats.org/drawingml/2006/main" noChangeAspect="1"/>
+            </wp:cNvGraphicFramePr>
+            <a:graphic xmlns:a="http://schemas.openxmlformats.org/drawingml/2006/main">
+              <a:graphicData uri="http://schemas.openxmlformats.org/drawingml/2006/picture">
+                <pic:pic xmlns:pic="http://schemas.openxmlformats.org/drawingml/2006/picture">
+                  <pic:nvPicPr>
+                    <pic:cNvPr id="0" name="Picture 13"/>
+                    <pic:cNvPicPr>
+                      <a:picLocks noChangeAspect="1" noChangeArrowheads="1"/>
+                    </pic:cNvPicPr>
+                  </pic:nvPicPr>
+                  <pic:blipFill>
+                    <a:blip r:embed="rId24">
+                      <a:extLst>
+                        <a:ext uri="{28A0092B-C50C-407E-A947-70E740481C1C}">
+                          <a14:useLocalDpi xmlns:a14="http://schemas.microsoft.com/office/drawing/2010/main" val="0"/>
+                        </a:ext>
+                      </a:extLst>
+                    </a:blip>
+                    <a:srcRect/>
+                    <a:stretch>
+                      <a:fillRect/>
+                    </a:stretch>
+                  </pic:blipFill>
+                  <pic:spPr bwMode="auto">
+                    <a:xfrm>
+                      <a:off x="0" y="0"/>
+                      <a:ext cx="4122420" cy="571500"/>
+                    </a:xfrm>
+                    <a:prstGeom prst="rect">
+                      <a:avLst/>
+                    </a:prstGeom>
+                    <a:noFill/>
+                    <a:ln>
+                      <a:noFill/>
+                    </a:ln>
+                  </pic:spPr>
+                </pic:pic>
+              </a:graphicData>
+            </a:graphic>
+          </wp:inline>
+        </w:drawing>
+      </w:r>
+    </w:p>
+    <w:p>
+      <w:pPr>
+        <w:spacing w:line="240" w:lineRule="auto"/>
+        <w:ind w:firstLine="360"/>
+        <w:rPr>
+          <w:sz w:val="28"/>
+          <w:szCs w:val="28"/>
+        </w:rPr>
+      </w:pPr>
+      <w:r>
+        <w:rPr>
+          <w:noProof/>
+          <w:sz w:val="28"/>
+          <w:szCs w:val="28"/>
+          <w:lang w:eastAsia="en-GB"/>
+        </w:rPr>
+        <w:drawing>
+          <wp:inline distT="0" distB="0" distL="0" distR="0">
+            <wp:extent cx="2811780" cy="2788920"/>
+            <wp:effectExtent l="0" t="0" r="7620" b="0"/>
+            <wp:docPr id="23" name="Picture 23"/>
+            <wp:cNvGraphicFramePr>
+              <a:graphicFrameLocks xmlns:a="http://schemas.openxmlformats.org/drawingml/2006/main" noChangeAspect="1"/>
+            </wp:cNvGraphicFramePr>
+            <a:graphic xmlns:a="http://schemas.openxmlformats.org/drawingml/2006/main">
+              <a:graphicData uri="http://schemas.openxmlformats.org/drawingml/2006/picture">
+                <pic:pic xmlns:pic="http://schemas.openxmlformats.org/drawingml/2006/picture">
+                  <pic:nvPicPr>
+                    <pic:cNvPr id="0" name="Picture 20"/>
+                    <pic:cNvPicPr>
+                      <a:picLocks noChangeAspect="1" noChangeArrowheads="1"/>
+                    </pic:cNvPicPr>
+                  </pic:nvPicPr>
+                  <pic:blipFill>
+                    <a:blip r:embed="rId25">
+                      <a:extLst>
+                        <a:ext uri="{28A0092B-C50C-407E-A947-70E740481C1C}">
+                          <a14:useLocalDpi xmlns:a14="http://schemas.microsoft.com/office/drawing/2010/main" val="0"/>
+                        </a:ext>
+                      </a:extLst>
+                    </a:blip>
+                    <a:srcRect/>
+                    <a:stretch>
+                      <a:fillRect/>
+                    </a:stretch>
+                  </pic:blipFill>
+                  <pic:spPr bwMode="auto">
+                    <a:xfrm>
+                      <a:off x="0" y="0"/>
+                      <a:ext cx="2811780" cy="2788920"/>
+                    </a:xfrm>
+                    <a:prstGeom prst="rect">
+                      <a:avLst/>
+                    </a:prstGeom>
+                    <a:noFill/>
+                    <a:ln>
+                      <a:noFill/>
+                    </a:ln>
+                  </pic:spPr>
+                </pic:pic>
+              </a:graphicData>
+            </a:graphic>
+          </wp:inline>
+        </w:drawing>
+      </w:r>
+    </w:p>
+    <w:p>
+      <w:pPr>
+        <w:spacing w:line="240" w:lineRule="auto"/>
+        <w:rPr>
+          <w:sz w:val="28"/>
+          <w:szCs w:val="28"/>
+        </w:rPr>
+      </w:pPr>
+    </w:p>
+    <w:p>
+      <w:pPr>
+        <w:spacing w:line="240" w:lineRule="auto"/>
+        <w:rPr>
+          <w:sz w:val="28"/>
+          <w:szCs w:val="28"/>
+        </w:rPr>
+      </w:pPr>
+      <w:r>
+        <w:rPr>
+          <w:sz w:val="28"/>
+          <w:szCs w:val="28"/>
+        </w:rPr>
+        <w:t>Weights used in a given video:</w:t>
+      </w:r>
+    </w:p>
+    <w:p>
+      <w:pPr>
+        <w:spacing w:line="240" w:lineRule="auto"/>
+        <w:rPr>
+          <w:sz w:val="28"/>
+          <w:szCs w:val="28"/>
+        </w:rPr>
+      </w:pPr>
+    </w:p>
+    <w:p>
+      <w:pPr>
+        <w:spacing w:line="240" w:lineRule="auto"/>
+        <w:rPr>
+          <w:sz w:val="28"/>
+          <w:szCs w:val="28"/>
+        </w:rPr>
+      </w:pPr>
+    </w:p>
+    <w:p>
+      <w:pPr>
+        <w:spacing w:line="240" w:lineRule="auto"/>
+        <w:rPr>
+          <w:sz w:val="28"/>
+          <w:szCs w:val="28"/>
+        </w:rPr>
+      </w:pPr>
+    </w:p>
+    <w:p>
+      <w:pPr>
+        <w:spacing w:line="240" w:lineRule="auto"/>
+        <w:rPr>
+          <w:sz w:val="28"/>
+          <w:szCs w:val="28"/>
+        </w:rPr>
+      </w:pPr>
+      <w:r>
+        <w:rPr>
+          <w:sz w:val="28"/>
+          <w:szCs w:val="28"/>
+        </w:rPr>
+        <w:t>Kernels used separately:</w:t>
+      </w:r>
       <w:bookmarkStart w:id="0" w:name="_GoBack"/>
       <w:bookmarkEnd w:id="0"/>
+    </w:p>
+    <w:p>
+      <w:pPr>
+        <w:spacing w:line="240" w:lineRule="auto"/>
+        <w:rPr>
+          <w:sz w:val="28"/>
+          <w:szCs w:val="28"/>
+        </w:rPr>
+      </w:pPr>
+    </w:p>
+    <w:p>
+      <w:pPr>
+        <w:spacing w:line="240" w:lineRule="auto"/>
+        <w:rPr>
+          <w:sz w:val="28"/>
+          <w:szCs w:val="28"/>
+        </w:rPr>
+      </w:pPr>
+      <w:r>
+        <w:rPr>
+          <w:sz w:val="28"/>
+          <w:szCs w:val="28"/>
+        </w:rPr>
+        <w:t>Weights used in different videos:</w:t>
+      </w:r>
+    </w:p>
+    <w:p>
+      <w:pPr>
+        <w:spacing w:line="240" w:lineRule="auto"/>
+        <w:rPr>
+          <w:sz w:val="28"/>
+          <w:szCs w:val="28"/>
+        </w:rPr>
+      </w:pPr>
+    </w:p>
+    <w:p>
+      <w:pPr>
+        <w:spacing w:line="240" w:lineRule="auto"/>
+        <w:rPr>
+          <w:sz w:val="28"/>
+          <w:szCs w:val="28"/>
+        </w:rPr>
+      </w:pPr>
+    </w:p>
+    <w:p>
+      <w:pPr>
+        <w:spacing w:line="240" w:lineRule="auto"/>
+        <w:rPr>
+          <w:sz w:val="28"/>
+          <w:szCs w:val="28"/>
+        </w:rPr>
+      </w:pPr>
+    </w:p>
+    <w:p>
+      <w:pPr>
+        <w:spacing w:line="240" w:lineRule="auto"/>
+        <w:rPr>
+          <w:sz w:val="28"/>
+          <w:szCs w:val="28"/>
+        </w:rPr>
+      </w:pPr>
+    </w:p>
+    <w:p>
+      <w:pPr>
+        <w:spacing w:line="240" w:lineRule="auto"/>
+        <w:rPr>
+          <w:sz w:val="28"/>
+          <w:szCs w:val="28"/>
+        </w:rPr>
+      </w:pPr>
     </w:p>
     <w:p>
       <w:pPr>
@@ -6682,6 +8189,96 @@
     </w:lvl>
   </w:abstractNum>
   <w:abstractNum w:abstractNumId="5" w15:restartNumberingAfterBreak="0">
+    <w:nsid w:val="431A024A"/>
+    <w:multiLevelType w:val="hybridMultilevel"/>
+    <w:tmpl w:val="CCB0F116"/>
+    <w:lvl w:ilvl="0" w:tplc="0D862626">
+      <w:start w:val="1"/>
+      <w:numFmt w:val="decimal"/>
+      <w:lvlText w:val="%1."/>
+      <w:lvlJc w:val="left"/>
+      <w:pPr>
+        <w:ind w:left="720" w:hanging="360"/>
+      </w:pPr>
+      <w:rPr>
+        <w:rFonts w:hint="default"/>
+        <w:b/>
+      </w:rPr>
+    </w:lvl>
+    <w:lvl w:ilvl="1" w:tplc="08090019" w:tentative="1">
+      <w:start w:val="1"/>
+      <w:numFmt w:val="lowerLetter"/>
+      <w:lvlText w:val="%2."/>
+      <w:lvlJc w:val="left"/>
+      <w:pPr>
+        <w:ind w:left="1440" w:hanging="360"/>
+      </w:pPr>
+    </w:lvl>
+    <w:lvl w:ilvl="2" w:tplc="0809001B" w:tentative="1">
+      <w:start w:val="1"/>
+      <w:numFmt w:val="lowerRoman"/>
+      <w:lvlText w:val="%3."/>
+      <w:lvlJc w:val="right"/>
+      <w:pPr>
+        <w:ind w:left="2160" w:hanging="180"/>
+      </w:pPr>
+    </w:lvl>
+    <w:lvl w:ilvl="3" w:tplc="0809000F" w:tentative="1">
+      <w:start w:val="1"/>
+      <w:numFmt w:val="decimal"/>
+      <w:lvlText w:val="%4."/>
+      <w:lvlJc w:val="left"/>
+      <w:pPr>
+        <w:ind w:left="2880" w:hanging="360"/>
+      </w:pPr>
+    </w:lvl>
+    <w:lvl w:ilvl="4" w:tplc="08090019" w:tentative="1">
+      <w:start w:val="1"/>
+      <w:numFmt w:val="lowerLetter"/>
+      <w:lvlText w:val="%5."/>
+      <w:lvlJc w:val="left"/>
+      <w:pPr>
+        <w:ind w:left="3600" w:hanging="360"/>
+      </w:pPr>
+    </w:lvl>
+    <w:lvl w:ilvl="5" w:tplc="0809001B" w:tentative="1">
+      <w:start w:val="1"/>
+      <w:numFmt w:val="lowerRoman"/>
+      <w:lvlText w:val="%6."/>
+      <w:lvlJc w:val="right"/>
+      <w:pPr>
+        <w:ind w:left="4320" w:hanging="180"/>
+      </w:pPr>
+    </w:lvl>
+    <w:lvl w:ilvl="6" w:tplc="0809000F" w:tentative="1">
+      <w:start w:val="1"/>
+      <w:numFmt w:val="decimal"/>
+      <w:lvlText w:val="%7."/>
+      <w:lvlJc w:val="left"/>
+      <w:pPr>
+        <w:ind w:left="5040" w:hanging="360"/>
+      </w:pPr>
+    </w:lvl>
+    <w:lvl w:ilvl="7" w:tplc="08090019" w:tentative="1">
+      <w:start w:val="1"/>
+      <w:numFmt w:val="lowerLetter"/>
+      <w:lvlText w:val="%8."/>
+      <w:lvlJc w:val="left"/>
+      <w:pPr>
+        <w:ind w:left="5760" w:hanging="360"/>
+      </w:pPr>
+    </w:lvl>
+    <w:lvl w:ilvl="8" w:tplc="0809001B" w:tentative="1">
+      <w:start w:val="1"/>
+      <w:numFmt w:val="lowerRoman"/>
+      <w:lvlText w:val="%9."/>
+      <w:lvlJc w:val="right"/>
+      <w:pPr>
+        <w:ind w:left="6480" w:hanging="180"/>
+      </w:pPr>
+    </w:lvl>
+  </w:abstractNum>
+  <w:abstractNum w:abstractNumId="6" w15:restartNumberingAfterBreak="0">
     <w:nsid w:val="46C66373"/>
     <w:multiLevelType w:val="hybridMultilevel"/>
     <w:tmpl w:val="ED3A608A"/>
@@ -6770,7 +8367,7 @@
       </w:pPr>
     </w:lvl>
   </w:abstractNum>
-  <w:abstractNum w:abstractNumId="6" w15:restartNumberingAfterBreak="0">
+  <w:abstractNum w:abstractNumId="7" w15:restartNumberingAfterBreak="0">
     <w:nsid w:val="4E9A1E45"/>
     <w:multiLevelType w:val="hybridMultilevel"/>
     <w:tmpl w:val="97064AAE"/>
@@ -6859,7 +8456,7 @@
       </w:pPr>
     </w:lvl>
   </w:abstractNum>
-  <w:abstractNum w:abstractNumId="7" w15:restartNumberingAfterBreak="0">
+  <w:abstractNum w:abstractNumId="8" w15:restartNumberingAfterBreak="0">
     <w:nsid w:val="4F441949"/>
     <w:multiLevelType w:val="hybridMultilevel"/>
     <w:tmpl w:val="C81C5EEC"/>
@@ -6948,7 +8545,7 @@
       </w:pPr>
     </w:lvl>
   </w:abstractNum>
-  <w:abstractNum w:abstractNumId="8" w15:restartNumberingAfterBreak="0">
+  <w:abstractNum w:abstractNumId="9" w15:restartNumberingAfterBreak="0">
     <w:nsid w:val="515F71CB"/>
     <w:multiLevelType w:val="hybridMultilevel"/>
     <w:tmpl w:val="D44E404C"/>
@@ -7037,7 +8634,7 @@
       </w:pPr>
     </w:lvl>
   </w:abstractNum>
-  <w:abstractNum w:abstractNumId="9" w15:restartNumberingAfterBreak="0">
+  <w:abstractNum w:abstractNumId="10" w15:restartNumberingAfterBreak="0">
     <w:nsid w:val="5C684FF7"/>
     <w:multiLevelType w:val="hybridMultilevel"/>
     <w:tmpl w:val="EF16B6FA"/>
@@ -7149,7 +8746,7 @@
       </w:rPr>
     </w:lvl>
   </w:abstractNum>
-  <w:abstractNum w:abstractNumId="10" w15:restartNumberingAfterBreak="0">
+  <w:abstractNum w:abstractNumId="11" w15:restartNumberingAfterBreak="0">
     <w:nsid w:val="5ED726FB"/>
     <w:multiLevelType w:val="hybridMultilevel"/>
     <w:tmpl w:val="FF4CB7C8"/>
@@ -7238,7 +8835,7 @@
       </w:pPr>
     </w:lvl>
   </w:abstractNum>
-  <w:abstractNum w:abstractNumId="11" w15:restartNumberingAfterBreak="0">
+  <w:abstractNum w:abstractNumId="12" w15:restartNumberingAfterBreak="0">
     <w:nsid w:val="7BBE6E52"/>
     <w:multiLevelType w:val="hybridMultilevel"/>
     <w:tmpl w:val="375E86AE"/>
@@ -7351,7 +8948,7 @@
       </w:rPr>
     </w:lvl>
   </w:abstractNum>
-  <w:abstractNum w:abstractNumId="12" w15:restartNumberingAfterBreak="0">
+  <w:abstractNum w:abstractNumId="13" w15:restartNumberingAfterBreak="0">
     <w:nsid w:val="7E8456E7"/>
     <w:multiLevelType w:val="hybridMultilevel"/>
     <w:tmpl w:val="D53E53E0"/>
@@ -7447,10 +9044,10 @@
     <w:abstractNumId w:val="0"/>
   </w:num>
   <w:num w:numId="3">
-    <w:abstractNumId w:val="10"/>
+    <w:abstractNumId w:val="11"/>
   </w:num>
   <w:num w:numId="4">
-    <w:abstractNumId w:val="5"/>
+    <w:abstractNumId w:val="6"/>
   </w:num>
   <w:num w:numId="5">
     <w:abstractNumId w:val="4"/>
@@ -7459,25 +9056,28 @@
     <w:abstractNumId w:val="3"/>
   </w:num>
   <w:num w:numId="7">
-    <w:abstractNumId w:val="11"/>
+    <w:abstractNumId w:val="12"/>
   </w:num>
   <w:num w:numId="8">
-    <w:abstractNumId w:val="12"/>
+    <w:abstractNumId w:val="13"/>
   </w:num>
   <w:num w:numId="9">
-    <w:abstractNumId w:val="9"/>
+    <w:abstractNumId w:val="10"/>
   </w:num>
   <w:num w:numId="10">
     <w:abstractNumId w:val="2"/>
   </w:num>
   <w:num w:numId="11">
+    <w:abstractNumId w:val="9"/>
+  </w:num>
+  <w:num w:numId="12">
     <w:abstractNumId w:val="8"/>
   </w:num>
-  <w:num w:numId="12">
+  <w:num w:numId="13">
     <w:abstractNumId w:val="7"/>
   </w:num>
-  <w:num w:numId="13">
-    <w:abstractNumId w:val="6"/>
+  <w:num w:numId="14">
+    <w:abstractNumId w:val="5"/>
   </w:num>
 </w:numbering>
 </file>
@@ -7914,6 +9514,99 @@
       <w:contextualSpacing/>
     </w:pPr>
   </w:style>
+  <w:style w:type="paragraph" w:styleId="NormalWeb">
+    <w:name w:val="Normal (Web)"/>
+    <w:basedOn w:val="Normal"/>
+    <w:uiPriority w:val="99"/>
+    <w:semiHidden/>
+    <w:unhideWhenUsed/>
+    <w:rsid w:val="005C34E6"/>
+    <w:pPr>
+      <w:spacing w:before="100" w:beforeAutospacing="1" w:after="100" w:afterAutospacing="1" w:line="240" w:lineRule="auto"/>
+    </w:pPr>
+    <w:rPr>
+      <w:rFonts w:ascii="Times New Roman" w:eastAsia="Times New Roman" w:hAnsi="Times New Roman" w:cs="Times New Roman"/>
+      <w:sz w:val="24"/>
+      <w:szCs w:val="24"/>
+      <w:lang w:eastAsia="en-GB"/>
+    </w:rPr>
+  </w:style>
+  <w:style w:type="character" w:customStyle="1" w:styleId="apple-converted-space">
+    <w:name w:val="apple-converted-space"/>
+    <w:basedOn w:val="DefaultParagraphFont"/>
+    <w:rsid w:val="005C34E6"/>
+  </w:style>
+  <w:style w:type="character" w:styleId="Strong">
+    <w:name w:val="Strong"/>
+    <w:basedOn w:val="DefaultParagraphFont"/>
+    <w:uiPriority w:val="22"/>
+    <w:qFormat/>
+    <w:rsid w:val="005C34E6"/>
+    <w:rPr>
+      <w:b/>
+      <w:bCs/>
+    </w:rPr>
+  </w:style>
+  <w:style w:type="paragraph" w:styleId="HTMLPreformatted">
+    <w:name w:val="HTML Preformatted"/>
+    <w:basedOn w:val="Normal"/>
+    <w:link w:val="HTMLPreformattedChar"/>
+    <w:uiPriority w:val="99"/>
+    <w:semiHidden/>
+    <w:unhideWhenUsed/>
+    <w:rsid w:val="005C34E6"/>
+    <w:pPr>
+      <w:tabs>
+        <w:tab w:val="left" w:pos="916"/>
+        <w:tab w:val="left" w:pos="1832"/>
+        <w:tab w:val="left" w:pos="2748"/>
+        <w:tab w:val="left" w:pos="3664"/>
+        <w:tab w:val="left" w:pos="4580"/>
+        <w:tab w:val="left" w:pos="5496"/>
+        <w:tab w:val="left" w:pos="6412"/>
+        <w:tab w:val="left" w:pos="7328"/>
+        <w:tab w:val="left" w:pos="8244"/>
+        <w:tab w:val="left" w:pos="9160"/>
+        <w:tab w:val="left" w:pos="10076"/>
+        <w:tab w:val="left" w:pos="10992"/>
+        <w:tab w:val="left" w:pos="11908"/>
+        <w:tab w:val="left" w:pos="12824"/>
+        <w:tab w:val="left" w:pos="13740"/>
+        <w:tab w:val="left" w:pos="14656"/>
+      </w:tabs>
+      <w:spacing w:after="0" w:line="240" w:lineRule="auto"/>
+    </w:pPr>
+    <w:rPr>
+      <w:rFonts w:ascii="Courier New" w:eastAsia="Times New Roman" w:hAnsi="Courier New" w:cs="Courier New"/>
+      <w:sz w:val="20"/>
+      <w:szCs w:val="20"/>
+      <w:lang w:eastAsia="en-GB"/>
+    </w:rPr>
+  </w:style>
+  <w:style w:type="character" w:customStyle="1" w:styleId="HTMLPreformattedChar">
+    <w:name w:val="HTML Preformatted Char"/>
+    <w:basedOn w:val="DefaultParagraphFont"/>
+    <w:link w:val="HTMLPreformatted"/>
+    <w:uiPriority w:val="99"/>
+    <w:semiHidden/>
+    <w:rsid w:val="005C34E6"/>
+    <w:rPr>
+      <w:rFonts w:ascii="Courier New" w:eastAsia="Times New Roman" w:hAnsi="Courier New" w:cs="Courier New"/>
+      <w:sz w:val="20"/>
+      <w:szCs w:val="20"/>
+      <w:lang w:eastAsia="en-GB"/>
+    </w:rPr>
+  </w:style>
+  <w:style w:type="character" w:customStyle="1" w:styleId="cm-keyword">
+    <w:name w:val="cm-keyword"/>
+    <w:basedOn w:val="DefaultParagraphFont"/>
+    <w:rsid w:val="005C34E6"/>
+  </w:style>
+  <w:style w:type="character" w:customStyle="1" w:styleId="cm-variable">
+    <w:name w:val="cm-variable"/>
+    <w:basedOn w:val="DefaultParagraphFont"/>
+    <w:rsid w:val="005C34E6"/>
+  </w:style>
 </w:styles>
 </file>
 

--- a/Internship notebook.docx
+++ b/Internship notebook.docx
@@ -487,25 +487,7 @@
           <w:szCs w:val="28"/>
           <w:lang w:val="en-US"/>
         </w:rPr>
-        <w:t xml:space="preserve">For </w:t>
-      </w:r>
-      <w:proofErr w:type="gramStart"/>
-      <w:r>
-        <w:rPr>
-          <w:sz w:val="28"/>
-          <w:szCs w:val="28"/>
-          <w:lang w:val="en-US"/>
-        </w:rPr>
-        <w:t>instance:</w:t>
-      </w:r>
-      <w:proofErr w:type="gramEnd"/>
-      <w:r>
-        <w:rPr>
-          <w:sz w:val="28"/>
-          <w:szCs w:val="28"/>
-          <w:lang w:val="en-US"/>
-        </w:rPr>
-        <w:t xml:space="preserve"> 300x200 with 250 frames (25 frames per second)</w:t>
+        <w:t>For instance: 300x200 with 250 frames (25 frames per second)</w:t>
       </w:r>
     </w:p>
     <w:p>
@@ -529,7 +511,6 @@
           <w:lang w:val="en-US"/>
         </w:rPr>
       </w:pPr>
-      <w:proofErr w:type="gramStart"/>
       <w:r>
         <w:rPr>
           <w:b/>
@@ -550,7 +531,6 @@
         </w:rPr>
         <w:t>reduction algorithm</w:t>
       </w:r>
-      <w:proofErr w:type="gramEnd"/>
       <w:r>
         <w:rPr>
           <w:b/>
@@ -559,20 +539,8 @@
           <w:szCs w:val="28"/>
           <w:lang w:val="en-US"/>
         </w:rPr>
-        <w:t xml:space="preserve">, </w:t>
-      </w:r>
-      <w:proofErr w:type="gramStart"/>
-      <w:r>
-        <w:rPr>
-          <w:b/>
-          <w:i/>
-          <w:sz w:val="28"/>
-          <w:szCs w:val="28"/>
-          <w:lang w:val="en-US"/>
-        </w:rPr>
-        <w:t>choose top 20 features</w:t>
-      </w:r>
-      <w:proofErr w:type="gramEnd"/>
+        <w:t>, choose top 20 features</w:t>
+      </w:r>
     </w:p>
     <w:p>
       <w:pPr>
@@ -589,25 +557,7 @@
           <w:szCs w:val="28"/>
           <w:lang w:val="en-US"/>
         </w:rPr>
-        <w:t xml:space="preserve">As an </w:t>
-      </w:r>
-      <w:proofErr w:type="gramStart"/>
-      <w:r>
-        <w:rPr>
-          <w:sz w:val="28"/>
-          <w:szCs w:val="28"/>
-          <w:lang w:val="en-US"/>
-        </w:rPr>
-        <w:t>algorithm</w:t>
-      </w:r>
-      <w:proofErr w:type="gramEnd"/>
-      <w:r>
-        <w:rPr>
-          <w:sz w:val="28"/>
-          <w:szCs w:val="28"/>
-          <w:lang w:val="en-US"/>
-        </w:rPr>
-        <w:t xml:space="preserve"> it can be linear (like PCA) or nonlinear</w:t>
+        <w:t>As an algorithm it can be linear (like PCA) or nonlinear</w:t>
       </w:r>
     </w:p>
     <w:p>
@@ -682,29 +632,7 @@
           <w:szCs w:val="28"/>
           <w:lang w:val="en-US"/>
         </w:rPr>
-        <w:t xml:space="preserve">Find an </w:t>
-      </w:r>
-      <w:proofErr w:type="gramStart"/>
-      <w:r>
-        <w:rPr>
-          <w:b/>
-          <w:color w:val="FF0000"/>
-          <w:sz w:val="28"/>
-          <w:szCs w:val="28"/>
-          <w:lang w:val="en-US"/>
-        </w:rPr>
-        <w:t>algorithm which</w:t>
-      </w:r>
-      <w:proofErr w:type="gramEnd"/>
-      <w:r>
-        <w:rPr>
-          <w:b/>
-          <w:color w:val="FF0000"/>
-          <w:sz w:val="28"/>
-          <w:szCs w:val="28"/>
-          <w:lang w:val="en-US"/>
-        </w:rPr>
-        <w:t xml:space="preserve"> is free of these weak points</w:t>
+        <w:t>Find an algorithm which is free of these weak points</w:t>
       </w:r>
     </w:p>
     <w:p>
@@ -844,25 +772,7 @@
           <w:szCs w:val="28"/>
           <w:lang w:val="en-US"/>
         </w:rPr>
-        <w:t xml:space="preserve">It cannot be </w:t>
-      </w:r>
-      <w:proofErr w:type="gramStart"/>
-      <w:r>
-        <w:rPr>
-          <w:sz w:val="28"/>
-          <w:szCs w:val="28"/>
-          <w:lang w:val="en-US"/>
-        </w:rPr>
-        <w:t>linear,</w:t>
-      </w:r>
-      <w:proofErr w:type="gramEnd"/>
-      <w:r>
-        <w:rPr>
-          <w:sz w:val="28"/>
-          <w:szCs w:val="28"/>
-          <w:lang w:val="en-US"/>
-        </w:rPr>
-        <w:t xml:space="preserve"> most of dynamic textures are not linear</w:t>
+        <w:t>It cannot be linear, most of dynamic textures are not linear</w:t>
       </w:r>
     </w:p>
     <w:p>
@@ -1108,25 +1018,7 @@
           <w:szCs w:val="28"/>
           <w:lang w:val="en-US"/>
         </w:rPr>
-        <w:t xml:space="preserve">dynamic texture vector, kernel matrix mapping </w:t>
-      </w:r>
-      <w:proofErr w:type="spellStart"/>
-      <w:r>
-        <w:rPr>
-          <w:sz w:val="28"/>
-          <w:szCs w:val="28"/>
-          <w:lang w:val="en-US"/>
-        </w:rPr>
-        <w:t>hyperparameter</w:t>
-      </w:r>
-      <w:proofErr w:type="spellEnd"/>
-      <w:r>
-        <w:rPr>
-          <w:sz w:val="28"/>
-          <w:szCs w:val="28"/>
-          <w:lang w:val="en-US"/>
-        </w:rPr>
-        <w:t>, weights for kernel functions and different kernel parameters), then predict new sequence of dynamic textures</w:t>
+        <w:t>dynamic texture vector, kernel matrix mapping hyperparameter, weights for kernel functions and different kernel parameters), then predict new sequence of dynamic textures</w:t>
       </w:r>
     </w:p>
     <w:p>
@@ -1350,25 +1242,7 @@
           <w:szCs w:val="28"/>
           <w:lang w:val="en-US"/>
         </w:rPr>
-        <w:t xml:space="preserve">Gaussian (normal) distribution – continuous probability distribution, bell shaped and symmetric. Characterized by mean and standard deviation. Total area under the distribution curve equals to </w:t>
-      </w:r>
-      <w:proofErr w:type="gramStart"/>
-      <w:r>
-        <w:rPr>
-          <w:sz w:val="28"/>
-          <w:szCs w:val="28"/>
-          <w:lang w:val="en-US"/>
-        </w:rPr>
-        <w:t>1</w:t>
-      </w:r>
-      <w:proofErr w:type="gramEnd"/>
-      <w:r>
-        <w:rPr>
-          <w:sz w:val="28"/>
-          <w:szCs w:val="28"/>
-          <w:lang w:val="en-US"/>
-        </w:rPr>
-        <w:t>.</w:t>
+        <w:t>Gaussian (normal) distribution – continuous probability distribution, bell shaped and symmetric. Characterized by mean and standard deviation. Total area under the distribution curve equals to 1.</w:t>
       </w:r>
     </w:p>
     <w:p>
@@ -1473,25 +1347,7 @@
           <w:szCs w:val="28"/>
           <w:lang w:val="en-US"/>
         </w:rPr>
-        <w:t xml:space="preserve">Mean – describes where corresponding curve </w:t>
-      </w:r>
-      <w:proofErr w:type="gramStart"/>
-      <w:r>
-        <w:rPr>
-          <w:sz w:val="28"/>
-          <w:szCs w:val="28"/>
-          <w:lang w:val="en-US"/>
-        </w:rPr>
-        <w:t>is centered</w:t>
-      </w:r>
-      <w:proofErr w:type="gramEnd"/>
-      <w:r>
-        <w:rPr>
-          <w:sz w:val="28"/>
-          <w:szCs w:val="28"/>
-          <w:lang w:val="en-US"/>
-        </w:rPr>
-        <w:t>.</w:t>
+        <w:t>Mean – describes where corresponding curve is centered.</w:t>
       </w:r>
     </w:p>
     <w:p>
@@ -1854,25 +1710,7 @@
           <w:szCs w:val="28"/>
           <w:lang w:val="en-US"/>
         </w:rPr>
-        <w:t xml:space="preserve">Covariance matrix – squared matrix </w:t>
-      </w:r>
-      <w:proofErr w:type="spellStart"/>
-      <w:r>
-        <w:rPr>
-          <w:sz w:val="28"/>
-          <w:szCs w:val="28"/>
-          <w:lang w:val="en-US"/>
-        </w:rPr>
-        <w:t>DxD</w:t>
-      </w:r>
-      <w:proofErr w:type="spellEnd"/>
-      <w:r>
-        <w:rPr>
-          <w:sz w:val="28"/>
-          <w:szCs w:val="28"/>
-          <w:lang w:val="en-US"/>
-        </w:rPr>
-        <w:t>, where D – dimensionality (in bivariate case 2x2)</w:t>
+        <w:t>Covariance matrix – squared matrix DxD, where D – dimensionality (in bivariate case 2x2)</w:t>
       </w:r>
     </w:p>
     <w:p>
@@ -1996,23 +1834,13 @@
           <w:lang w:val="en-US"/>
         </w:rPr>
       </w:pPr>
-      <w:proofErr w:type="gramStart"/>
-      <w:r>
-        <w:rPr>
-          <w:sz w:val="28"/>
-          <w:szCs w:val="28"/>
-          <w:lang w:val="en-US"/>
-        </w:rPr>
-        <w:t>otherwise</w:t>
-      </w:r>
-      <w:proofErr w:type="gramEnd"/>
-      <w:r>
-        <w:rPr>
-          <w:sz w:val="28"/>
-          <w:szCs w:val="28"/>
-          <w:lang w:val="en-US"/>
-        </w:rPr>
-        <w:t xml:space="preserve"> contour is shaped</w:t>
+      <w:r>
+        <w:rPr>
+          <w:sz w:val="28"/>
+          <w:szCs w:val="28"/>
+          <w:lang w:val="en-US"/>
+        </w:rPr>
+        <w:t>otherwise contour is shaped</w:t>
       </w:r>
     </w:p>
     <w:p>
@@ -2114,7 +1942,6 @@
           <w:lang w:val="en-US"/>
         </w:rPr>
       </w:pPr>
-      <w:proofErr w:type="gramStart"/>
       <w:r>
         <w:rPr>
           <w:sz w:val="28"/>
@@ -2122,16 +1949,7 @@
           <w:lang w:val="en-US"/>
         </w:rPr>
         <w:lastRenderedPageBreak/>
-        <w:t>also</w:t>
-      </w:r>
-      <w:proofErr w:type="gramEnd"/>
-      <w:r>
-        <w:rPr>
-          <w:sz w:val="28"/>
-          <w:szCs w:val="28"/>
-          <w:lang w:val="en-US"/>
-        </w:rPr>
-        <w:t>, it can be rotated</w:t>
+        <w:t>also, it can be rotated</w:t>
       </w:r>
       <w:r>
         <w:rPr>
@@ -2241,23 +2059,13 @@
           <w:lang w:val="en-US"/>
         </w:rPr>
       </w:pPr>
-      <w:proofErr w:type="gramStart"/>
-      <w:r>
-        <w:rPr>
-          <w:sz w:val="28"/>
-          <w:szCs w:val="28"/>
-          <w:lang w:val="en-US"/>
-        </w:rPr>
-        <w:t>size</w:t>
-      </w:r>
-      <w:proofErr w:type="gramEnd"/>
-      <w:r>
-        <w:rPr>
-          <w:sz w:val="28"/>
-          <w:szCs w:val="28"/>
-          <w:lang w:val="en-US"/>
-        </w:rPr>
-        <w:t xml:space="preserve"> and orientation of ellipse can be understood by looking at eigenvalues and eigenvectors of covariance matrix. </w:t>
+      <w:r>
+        <w:rPr>
+          <w:sz w:val="28"/>
+          <w:szCs w:val="28"/>
+          <w:lang w:val="en-US"/>
+        </w:rPr>
+        <w:t xml:space="preserve">size and orientation of ellipse can be understood by looking at eigenvalues and eigenvectors of covariance matrix. </w:t>
       </w:r>
     </w:p>
     <w:p>
@@ -2477,22 +2285,13 @@
           <w:szCs w:val="28"/>
         </w:rPr>
       </w:pPr>
-      <w:proofErr w:type="gramStart"/>
       <w:r>
         <w:rPr>
           <w:sz w:val="28"/>
           <w:szCs w:val="28"/>
         </w:rPr>
         <w:lastRenderedPageBreak/>
-        <w:t>10</w:t>
-      </w:r>
-      <w:proofErr w:type="gramEnd"/>
-      <w:r>
-        <w:rPr>
-          <w:sz w:val="28"/>
-          <w:szCs w:val="28"/>
-        </w:rPr>
-        <w:t xml:space="preserve"> possible realisations with respect to this kernel matrix</w:t>
+        <w:t>10 possible realisations with respect to this kernel matrix</w:t>
       </w:r>
     </w:p>
     <w:p>
@@ -2900,18 +2699,8 @@
           <w:szCs w:val="28"/>
           <w:lang w:val="en-US"/>
         </w:rPr>
-        <w:t xml:space="preserve">3. Matrix </w:t>
-      </w:r>
-      <w:proofErr w:type="spellStart"/>
-      <w:r>
-        <w:rPr>
-          <w:sz w:val="28"/>
-          <w:szCs w:val="28"/>
-          <w:lang w:val="en-US"/>
-        </w:rPr>
-        <w:t>multiplacation</w:t>
-      </w:r>
-      <w:proofErr w:type="spellEnd"/>
+        <w:t>3. Matrix multiplacation</w:t>
+      </w:r>
     </w:p>
     <w:p>
       <w:pPr>
@@ -2964,200 +2753,80 @@
           <w:szCs w:val="28"/>
           <w:lang w:val="en-US"/>
         </w:rPr>
-        <w:t xml:space="preserve">6. Function </w:t>
-      </w:r>
-      <w:proofErr w:type="spellStart"/>
-      <w:r>
-        <w:rPr>
-          <w:sz w:val="28"/>
-          <w:szCs w:val="28"/>
-          <w:lang w:val="en-US"/>
-        </w:rPr>
-        <w:t>initKernWeight</w:t>
-      </w:r>
-      <w:proofErr w:type="spellEnd"/>
-      <w:r>
-        <w:rPr>
-          <w:sz w:val="28"/>
-          <w:szCs w:val="28"/>
-          <w:lang w:val="en-US"/>
-        </w:rPr>
-        <w:t xml:space="preserve"> for combined kernels </w:t>
-      </w:r>
-      <w:proofErr w:type="spellStart"/>
-      <w:r>
-        <w:rPr>
-          <w:sz w:val="28"/>
-          <w:szCs w:val="28"/>
-          <w:lang w:val="en-US"/>
-        </w:rPr>
-        <w:t>defenition</w:t>
-      </w:r>
-      <w:proofErr w:type="spellEnd"/>
-    </w:p>
-    <w:p>
-      <w:pPr>
-        <w:spacing w:line="240" w:lineRule="auto"/>
-        <w:rPr>
-          <w:sz w:val="28"/>
-          <w:szCs w:val="28"/>
-          <w:lang w:val="en-US"/>
-        </w:rPr>
-      </w:pPr>
-      <w:r>
-        <w:rPr>
-          <w:sz w:val="28"/>
-          <w:szCs w:val="28"/>
-          <w:lang w:val="en-US"/>
-        </w:rPr>
-        <w:t xml:space="preserve">7. Function </w:t>
-      </w:r>
-      <w:proofErr w:type="spellStart"/>
-      <w:r>
-        <w:rPr>
-          <w:sz w:val="28"/>
-          <w:szCs w:val="28"/>
-          <w:lang w:val="en-US"/>
-        </w:rPr>
-        <w:t>weightsConstrain</w:t>
-      </w:r>
-      <w:proofErr w:type="spellEnd"/>
-      <w:r>
-        <w:rPr>
-          <w:sz w:val="28"/>
-          <w:szCs w:val="28"/>
-          <w:lang w:val="en-US"/>
-        </w:rPr>
-        <w:t xml:space="preserve"> for </w:t>
-      </w:r>
-      <w:proofErr w:type="spellStart"/>
-      <w:r>
-        <w:rPr>
-          <w:sz w:val="28"/>
-          <w:szCs w:val="28"/>
-          <w:lang w:val="en-US"/>
-        </w:rPr>
-        <w:t>hyperparameters</w:t>
-      </w:r>
-      <w:proofErr w:type="spellEnd"/>
-      <w:r>
-        <w:rPr>
-          <w:sz w:val="28"/>
-          <w:szCs w:val="28"/>
-          <w:lang w:val="en-US"/>
-        </w:rPr>
-        <w:t xml:space="preserve"> initialization</w:t>
-      </w:r>
-    </w:p>
-    <w:p>
-      <w:pPr>
-        <w:spacing w:line="240" w:lineRule="auto"/>
-        <w:rPr>
-          <w:sz w:val="28"/>
-          <w:szCs w:val="28"/>
-          <w:lang w:val="en-US"/>
-        </w:rPr>
-      </w:pPr>
-      <w:r>
-        <w:rPr>
-          <w:sz w:val="28"/>
-          <w:szCs w:val="28"/>
-          <w:lang w:val="en-US"/>
-        </w:rPr>
-        <w:t xml:space="preserve">8. Function </w:t>
-      </w:r>
-      <w:proofErr w:type="spellStart"/>
-      <w:r>
-        <w:rPr>
-          <w:sz w:val="28"/>
-          <w:szCs w:val="28"/>
-          <w:lang w:val="en-US"/>
-        </w:rPr>
-        <w:t>kernExpandParam</w:t>
-      </w:r>
-      <w:proofErr w:type="spellEnd"/>
-      <w:r>
-        <w:rPr>
-          <w:sz w:val="28"/>
-          <w:szCs w:val="28"/>
-          <w:lang w:val="en-US"/>
-        </w:rPr>
-        <w:t xml:space="preserve"> for combined kernel structure definition</w:t>
-      </w:r>
-    </w:p>
-    <w:p>
-      <w:pPr>
-        <w:spacing w:line="240" w:lineRule="auto"/>
-        <w:rPr>
-          <w:sz w:val="28"/>
-          <w:szCs w:val="28"/>
-          <w:lang w:val="en-US"/>
-        </w:rPr>
-      </w:pPr>
-      <w:r>
-        <w:rPr>
-          <w:sz w:val="28"/>
-          <w:szCs w:val="28"/>
-          <w:lang w:val="en-US"/>
-        </w:rPr>
-        <w:t xml:space="preserve">9. Function </w:t>
-      </w:r>
-      <w:proofErr w:type="spellStart"/>
-      <w:r>
-        <w:rPr>
-          <w:sz w:val="28"/>
-          <w:szCs w:val="28"/>
-          <w:lang w:val="en-US"/>
-        </w:rPr>
-        <w:t>updateKernWeight</w:t>
-      </w:r>
-      <w:proofErr w:type="spellEnd"/>
-    </w:p>
-    <w:p>
-      <w:pPr>
-        <w:spacing w:line="240" w:lineRule="auto"/>
-        <w:rPr>
-          <w:sz w:val="28"/>
-          <w:szCs w:val="28"/>
-          <w:lang w:val="en-US"/>
-        </w:rPr>
-      </w:pPr>
-      <w:r>
-        <w:rPr>
-          <w:sz w:val="28"/>
-          <w:szCs w:val="28"/>
-          <w:lang w:val="en-US"/>
-        </w:rPr>
-        <w:t xml:space="preserve">10. </w:t>
-      </w:r>
-      <w:proofErr w:type="spellStart"/>
-      <w:r>
-        <w:rPr>
-          <w:sz w:val="28"/>
-          <w:szCs w:val="28"/>
-          <w:lang w:val="en-US"/>
-        </w:rPr>
-        <w:t>Hyperparameters</w:t>
-      </w:r>
-      <w:proofErr w:type="spellEnd"/>
-      <w:r>
-        <w:rPr>
-          <w:sz w:val="28"/>
-          <w:szCs w:val="28"/>
-          <w:lang w:val="en-US"/>
-        </w:rPr>
-        <w:t xml:space="preserve"> optimization function </w:t>
-      </w:r>
-      <w:proofErr w:type="spellStart"/>
-      <w:r>
-        <w:rPr>
-          <w:sz w:val="28"/>
-          <w:szCs w:val="28"/>
-          <w:lang w:val="en-US"/>
-        </w:rPr>
-        <w:t>gpdm</w:t>
-      </w:r>
-      <w:proofErr w:type="spellEnd"/>
+        <w:t>6. Function initKernWeight for combined kernels defenition</w:t>
+      </w:r>
+    </w:p>
+    <w:p>
+      <w:pPr>
+        <w:spacing w:line="240" w:lineRule="auto"/>
+        <w:rPr>
+          <w:sz w:val="28"/>
+          <w:szCs w:val="28"/>
+          <w:lang w:val="en-US"/>
+        </w:rPr>
+      </w:pPr>
+      <w:r>
+        <w:rPr>
+          <w:sz w:val="28"/>
+          <w:szCs w:val="28"/>
+          <w:lang w:val="en-US"/>
+        </w:rPr>
+        <w:t>7. Function weightsConstrain for hyperparameters initialization</w:t>
+      </w:r>
+    </w:p>
+    <w:p>
+      <w:pPr>
+        <w:spacing w:line="240" w:lineRule="auto"/>
+        <w:rPr>
+          <w:sz w:val="28"/>
+          <w:szCs w:val="28"/>
+          <w:lang w:val="en-US"/>
+        </w:rPr>
+      </w:pPr>
+      <w:r>
+        <w:rPr>
+          <w:sz w:val="28"/>
+          <w:szCs w:val="28"/>
+          <w:lang w:val="en-US"/>
+        </w:rPr>
+        <w:t>8. Function kernExpandParam for combined kernel structure definition</w:t>
+      </w:r>
+    </w:p>
+    <w:p>
+      <w:pPr>
+        <w:spacing w:line="240" w:lineRule="auto"/>
+        <w:rPr>
+          <w:sz w:val="28"/>
+          <w:szCs w:val="28"/>
+          <w:lang w:val="en-US"/>
+        </w:rPr>
+      </w:pPr>
+      <w:r>
+        <w:rPr>
+          <w:sz w:val="28"/>
+          <w:szCs w:val="28"/>
+          <w:lang w:val="en-US"/>
+        </w:rPr>
+        <w:t>9. Function updateKernWeight</w:t>
+      </w:r>
+    </w:p>
+    <w:p>
+      <w:pPr>
+        <w:spacing w:line="240" w:lineRule="auto"/>
+        <w:rPr>
+          <w:sz w:val="28"/>
+          <w:szCs w:val="28"/>
+          <w:lang w:val="en-US"/>
+        </w:rPr>
+      </w:pPr>
+      <w:r>
+        <w:rPr>
+          <w:sz w:val="28"/>
+          <w:szCs w:val="28"/>
+          <w:lang w:val="en-US"/>
+        </w:rPr>
+        <w:t>10. Hyperparameters optimization function gpdm</w:t>
+      </w:r>
     </w:p>
     <w:p>
       <w:pPr>
@@ -3192,61 +2861,25 @@
           <w:szCs w:val="28"/>
           <w:lang w:val="en-US"/>
         </w:rPr>
-        <w:t xml:space="preserve">12. </w:t>
-      </w:r>
-      <w:proofErr w:type="gramStart"/>
-      <w:r>
-        <w:rPr>
-          <w:sz w:val="28"/>
-          <w:szCs w:val="28"/>
-          <w:lang w:val="en-US"/>
-        </w:rPr>
-        <w:t>floor</w:t>
-      </w:r>
-      <w:proofErr w:type="gramEnd"/>
-      <w:r>
-        <w:rPr>
-          <w:sz w:val="28"/>
-          <w:szCs w:val="28"/>
-          <w:lang w:val="en-US"/>
-        </w:rPr>
-        <w:t>, ceil</w:t>
-      </w:r>
-    </w:p>
-    <w:p>
-      <w:pPr>
-        <w:spacing w:line="240" w:lineRule="auto"/>
-        <w:rPr>
-          <w:sz w:val="28"/>
-          <w:szCs w:val="28"/>
-          <w:lang w:val="en-US"/>
-        </w:rPr>
-      </w:pPr>
-      <w:r>
-        <w:rPr>
-          <w:sz w:val="28"/>
-          <w:szCs w:val="28"/>
-          <w:lang w:val="en-US"/>
-        </w:rPr>
-        <w:t xml:space="preserve">13. </w:t>
-      </w:r>
-      <w:proofErr w:type="gramStart"/>
-      <w:r>
-        <w:rPr>
-          <w:sz w:val="28"/>
-          <w:szCs w:val="28"/>
-          <w:lang w:val="en-US"/>
-        </w:rPr>
-        <w:t>reshape</w:t>
-      </w:r>
-      <w:proofErr w:type="gramEnd"/>
-      <w:r>
-        <w:rPr>
-          <w:sz w:val="28"/>
-          <w:szCs w:val="28"/>
-          <w:lang w:val="en-US"/>
-        </w:rPr>
-        <w:t xml:space="preserve"> an array into the matrix</w:t>
+        <w:t>12. floor, ceil</w:t>
+      </w:r>
+    </w:p>
+    <w:p>
+      <w:pPr>
+        <w:spacing w:line="240" w:lineRule="auto"/>
+        <w:rPr>
+          <w:sz w:val="28"/>
+          <w:szCs w:val="28"/>
+          <w:lang w:val="en-US"/>
+        </w:rPr>
+      </w:pPr>
+      <w:r>
+        <w:rPr>
+          <w:sz w:val="28"/>
+          <w:szCs w:val="28"/>
+          <w:lang w:val="en-US"/>
+        </w:rPr>
+        <w:t>13. reshape an array into the matrix</w:t>
       </w:r>
     </w:p>
     <w:p>
@@ -3404,7 +3037,6 @@
           <w:lang w:val="en-US"/>
         </w:rPr>
       </w:pPr>
-      <w:proofErr w:type="spellStart"/>
       <w:r>
         <w:rPr>
           <w:sz w:val="28"/>
@@ -3413,7 +3045,6 @@
         </w:rPr>
         <w:t>Git</w:t>
       </w:r>
-      <w:proofErr w:type="spellEnd"/>
     </w:p>
     <w:p>
       <w:pPr>
@@ -3460,23 +3091,13 @@
           <w:lang w:val="en-US"/>
         </w:rPr>
       </w:pPr>
-      <w:proofErr w:type="spellStart"/>
-      <w:r>
-        <w:rPr>
-          <w:sz w:val="28"/>
-          <w:szCs w:val="28"/>
-          <w:lang w:val="en-US"/>
-        </w:rPr>
-        <w:t>Jupyter</w:t>
-      </w:r>
-      <w:proofErr w:type="spellEnd"/>
-      <w:r>
-        <w:rPr>
-          <w:sz w:val="28"/>
-          <w:szCs w:val="28"/>
-          <w:lang w:val="en-US"/>
-        </w:rPr>
-        <w:t xml:space="preserve"> Notebook</w:t>
+      <w:r>
+        <w:rPr>
+          <w:sz w:val="28"/>
+          <w:szCs w:val="28"/>
+          <w:lang w:val="en-US"/>
+        </w:rPr>
+        <w:t>Jupyter Notebook</w:t>
       </w:r>
     </w:p>
     <w:p>
@@ -3601,23 +3222,13 @@
           <w:lang w:val="en-US"/>
         </w:rPr>
       </w:pPr>
-      <w:proofErr w:type="spellStart"/>
-      <w:r>
-        <w:rPr>
-          <w:sz w:val="28"/>
-          <w:szCs w:val="28"/>
-          <w:lang w:val="en-US"/>
-        </w:rPr>
-        <w:t>OpenCV</w:t>
-      </w:r>
-      <w:proofErr w:type="spellEnd"/>
-      <w:r>
-        <w:rPr>
-          <w:sz w:val="28"/>
-          <w:szCs w:val="28"/>
-          <w:lang w:val="en-US"/>
-        </w:rPr>
-        <w:t xml:space="preserve"> and preprocessing stage</w:t>
+      <w:r>
+        <w:rPr>
+          <w:sz w:val="28"/>
+          <w:szCs w:val="28"/>
+          <w:lang w:val="en-US"/>
+        </w:rPr>
+        <w:t>OpenCV and preprocessing stage</w:t>
       </w:r>
     </w:p>
     <w:p>
@@ -3897,25 +3508,7 @@
           <w:szCs w:val="28"/>
           <w:lang w:val="en-US"/>
         </w:rPr>
-        <w:t xml:space="preserve"> in </w:t>
-      </w:r>
-      <w:proofErr w:type="spellStart"/>
-      <w:r>
-        <w:rPr>
-          <w:sz w:val="28"/>
-          <w:szCs w:val="28"/>
-          <w:lang w:val="en-US"/>
-        </w:rPr>
-        <w:t>numpy</w:t>
-      </w:r>
-      <w:proofErr w:type="spellEnd"/>
-      <w:r>
-        <w:rPr>
-          <w:sz w:val="28"/>
-          <w:szCs w:val="28"/>
-          <w:lang w:val="en-US"/>
-        </w:rPr>
-        <w:t>, sometimes it is more convenient to use arrays. I should be careful with using different classes at the same time.</w:t>
+        <w:t xml:space="preserve"> in numpy, sometimes it is more convenient to use arrays. I should be careful with using different classes at the same time.</w:t>
       </w:r>
     </w:p>
     <w:p>
@@ -4075,23 +3668,7 @@
           <w:sz w:val="28"/>
           <w:szCs w:val="28"/>
         </w:rPr>
-        <w:t xml:space="preserve">How to represent missing frame in original set Y? - </w:t>
-      </w:r>
-      <w:proofErr w:type="gramStart"/>
-      <w:r>
-        <w:rPr>
-          <w:sz w:val="28"/>
-          <w:szCs w:val="28"/>
-        </w:rPr>
-        <w:t>go</w:t>
-      </w:r>
-      <w:proofErr w:type="gramEnd"/>
-      <w:r>
-        <w:rPr>
-          <w:sz w:val="28"/>
-          <w:szCs w:val="28"/>
-        </w:rPr>
-        <w:t xml:space="preserve"> inside PCA and think (defend something)</w:t>
+        <w:t>How to represent missing frame in original set Y? - go inside PCA and think (defend something)</w:t>
       </w:r>
       <w:r>
         <w:rPr>
@@ -4128,55 +3705,7 @@
           <w:sz w:val="28"/>
           <w:szCs w:val="28"/>
         </w:rPr>
-        <w:t xml:space="preserve">Theoretically, </w:t>
-      </w:r>
-      <w:proofErr w:type="gramStart"/>
-      <w:r>
-        <w:rPr>
-          <w:sz w:val="28"/>
-          <w:szCs w:val="28"/>
-        </w:rPr>
-        <w:t>we'll</w:t>
-      </w:r>
-      <w:proofErr w:type="gramEnd"/>
-      <w:r>
-        <w:rPr>
-          <w:sz w:val="28"/>
-          <w:szCs w:val="28"/>
-        </w:rPr>
-        <w:t xml:space="preserve"> find x related to missing y from PCA, but it is not a main point. We need to know Y for optimization and for prediction as well =&gt; understand </w:t>
-      </w:r>
-      <w:proofErr w:type="spellStart"/>
-      <w:r>
-        <w:rPr>
-          <w:sz w:val="28"/>
-          <w:szCs w:val="28"/>
-        </w:rPr>
-        <w:t>mk_gpdm</w:t>
-      </w:r>
-      <w:proofErr w:type="spellEnd"/>
-      <w:r>
-        <w:rPr>
-          <w:sz w:val="28"/>
-          <w:szCs w:val="28"/>
-        </w:rPr>
-        <w:t xml:space="preserve">, </w:t>
-      </w:r>
-      <w:proofErr w:type="spellStart"/>
-      <w:r>
-        <w:rPr>
-          <w:sz w:val="28"/>
-          <w:szCs w:val="28"/>
-        </w:rPr>
-        <w:t>mk_prediction</w:t>
-      </w:r>
-      <w:proofErr w:type="spellEnd"/>
-      <w:r>
-        <w:rPr>
-          <w:sz w:val="28"/>
-          <w:szCs w:val="28"/>
-        </w:rPr>
-        <w:t xml:space="preserve"> - more important than PCA</w:t>
+        <w:t>Theoretically, we'll find x related to missing y from PCA, but it is not a main point. We need to know Y for optimization and for prediction as well =&gt; understand mk_gpdm, mk_prediction - more important than PCA</w:t>
       </w:r>
       <w:r>
         <w:rPr>
@@ -4213,23 +3742,7 @@
           <w:sz w:val="28"/>
           <w:szCs w:val="28"/>
         </w:rPr>
-        <w:t xml:space="preserve">I need to find SCG optimization function if I still want to </w:t>
-      </w:r>
-      <w:proofErr w:type="spellStart"/>
-      <w:r>
-        <w:rPr>
-          <w:sz w:val="28"/>
-          <w:szCs w:val="28"/>
-        </w:rPr>
-        <w:t>reimplement</w:t>
-      </w:r>
-      <w:proofErr w:type="spellEnd"/>
-      <w:r>
-        <w:rPr>
-          <w:sz w:val="28"/>
-          <w:szCs w:val="28"/>
-        </w:rPr>
-        <w:t xml:space="preserve"> the code in Python. </w:t>
+        <w:t xml:space="preserve">I need to find SCG optimization function if I still want to reimplement the code in Python. </w:t>
       </w:r>
       <w:r>
         <w:rPr>
@@ -4803,25 +4316,7 @@
           <w:sz w:val="28"/>
           <w:szCs w:val="28"/>
         </w:rPr>
-        <w:t xml:space="preserve">How to compute </w:t>
-      </w:r>
-      <w:proofErr w:type="spellStart"/>
-      <w:proofErr w:type="gramStart"/>
-      <w:r>
-        <w:rPr>
-          <w:sz w:val="28"/>
-          <w:szCs w:val="28"/>
-        </w:rPr>
-        <w:t>Ky</w:t>
-      </w:r>
-      <w:proofErr w:type="spellEnd"/>
-      <w:proofErr w:type="gramEnd"/>
-      <w:r>
-        <w:rPr>
-          <w:sz w:val="28"/>
-          <w:szCs w:val="28"/>
-        </w:rPr>
-        <w:t xml:space="preserve"> in matrix form</w:t>
+        <w:t>How to compute Ky in matrix form</w:t>
       </w:r>
       <w:r>
         <w:rPr>
@@ -4890,23 +4385,7 @@
           <w:sz w:val="28"/>
           <w:szCs w:val="28"/>
         </w:rPr>
-        <w:t xml:space="preserve">Why I </w:t>
-      </w:r>
-      <w:proofErr w:type="spellStart"/>
-      <w:r>
-        <w:rPr>
-          <w:sz w:val="28"/>
-          <w:szCs w:val="28"/>
-        </w:rPr>
-        <w:t>did't</w:t>
-      </w:r>
-      <w:proofErr w:type="spellEnd"/>
-      <w:r>
-        <w:rPr>
-          <w:sz w:val="28"/>
-          <w:szCs w:val="28"/>
-        </w:rPr>
-        <w:t xml:space="preserve"> receive money?</w:t>
+        <w:t>Why I did't receive money?</w:t>
       </w:r>
     </w:p>
     <w:p>
@@ -5315,57 +4794,7 @@
           <w:sz w:val="28"/>
           <w:szCs w:val="28"/>
         </w:rPr>
-        <w:t xml:space="preserve">Gradient of </w:t>
-      </w:r>
-      <w:proofErr w:type="spellStart"/>
-      <w:r>
-        <w:rPr>
-          <w:sz w:val="28"/>
-          <w:szCs w:val="28"/>
-        </w:rPr>
-        <w:t>Kronecker</w:t>
-      </w:r>
-      <w:proofErr w:type="spellEnd"/>
-      <w:r>
-        <w:rPr>
-          <w:sz w:val="28"/>
-          <w:szCs w:val="28"/>
-        </w:rPr>
-        <w:t xml:space="preserve"> delta (in </w:t>
-      </w:r>
-      <w:proofErr w:type="spellStart"/>
-      <w:proofErr w:type="gramStart"/>
-      <w:r>
-        <w:rPr>
-          <w:sz w:val="28"/>
-          <w:szCs w:val="28"/>
-        </w:rPr>
-        <w:t>Ky</w:t>
-      </w:r>
-      <w:proofErr w:type="spellEnd"/>
-      <w:proofErr w:type="gramEnd"/>
-      <w:r>
-        <w:rPr>
-          <w:sz w:val="28"/>
-          <w:szCs w:val="28"/>
-        </w:rPr>
-        <w:t xml:space="preserve"> and </w:t>
-      </w:r>
-      <w:proofErr w:type="spellStart"/>
-      <w:r>
-        <w:rPr>
-          <w:sz w:val="28"/>
-          <w:szCs w:val="28"/>
-        </w:rPr>
-        <w:t>Kx</w:t>
-      </w:r>
-      <w:proofErr w:type="spellEnd"/>
-      <w:r>
-        <w:rPr>
-          <w:sz w:val="28"/>
-          <w:szCs w:val="28"/>
-        </w:rPr>
-        <w:t>)?</w:t>
+        <w:t>Gradient of Kronecker delta (in Ky and Kx)?</w:t>
       </w:r>
     </w:p>
     <w:p>
@@ -5393,39 +4822,7 @@
           <w:sz w:val="28"/>
           <w:szCs w:val="28"/>
         </w:rPr>
-        <w:t xml:space="preserve">radient of </w:t>
-      </w:r>
-      <w:proofErr w:type="spellStart"/>
-      <w:r>
-        <w:rPr>
-          <w:sz w:val="28"/>
-          <w:szCs w:val="28"/>
-        </w:rPr>
-        <w:t>Kx</w:t>
-      </w:r>
-      <w:proofErr w:type="spellEnd"/>
-      <w:r>
-        <w:rPr>
-          <w:sz w:val="28"/>
-          <w:szCs w:val="28"/>
-        </w:rPr>
-        <w:t xml:space="preserve"> </w:t>
-      </w:r>
-      <w:proofErr w:type="spellStart"/>
-      <w:r>
-        <w:rPr>
-          <w:sz w:val="28"/>
-          <w:szCs w:val="28"/>
-        </w:rPr>
-        <w:t>wrt</w:t>
-      </w:r>
-      <w:proofErr w:type="spellEnd"/>
-      <w:r>
-        <w:rPr>
-          <w:sz w:val="28"/>
-          <w:szCs w:val="28"/>
-        </w:rPr>
-        <w:t xml:space="preserve"> lambda</w:t>
+        <w:t>radient of Kx wrt lambda</w:t>
       </w:r>
       <w:r>
         <w:rPr>
@@ -5460,71 +4857,7 @@
           <w:sz w:val="28"/>
           <w:szCs w:val="28"/>
         </w:rPr>
-        <w:t xml:space="preserve">radient of </w:t>
-      </w:r>
-      <w:proofErr w:type="spellStart"/>
-      <w:r>
-        <w:rPr>
-          <w:sz w:val="28"/>
-          <w:szCs w:val="28"/>
-        </w:rPr>
-        <w:t>Ky</w:t>
-      </w:r>
-      <w:proofErr w:type="spellEnd"/>
-      <w:r>
-        <w:rPr>
-          <w:sz w:val="28"/>
-          <w:szCs w:val="28"/>
-        </w:rPr>
-        <w:t xml:space="preserve"> </w:t>
-      </w:r>
-      <w:proofErr w:type="spellStart"/>
-      <w:r>
-        <w:rPr>
-          <w:sz w:val="28"/>
-          <w:szCs w:val="28"/>
-        </w:rPr>
-        <w:t>wrt</w:t>
-      </w:r>
-      <w:proofErr w:type="spellEnd"/>
-      <w:r>
-        <w:rPr>
-          <w:sz w:val="28"/>
-          <w:szCs w:val="28"/>
-        </w:rPr>
-        <w:t xml:space="preserve"> theta (=</w:t>
-      </w:r>
-      <w:proofErr w:type="spellStart"/>
-      <w:r>
-        <w:rPr>
-          <w:sz w:val="28"/>
-          <w:szCs w:val="28"/>
-        </w:rPr>
-        <w:t>Ky</w:t>
-      </w:r>
-      <w:proofErr w:type="spellEnd"/>
-      <w:r>
-        <w:rPr>
-          <w:sz w:val="28"/>
-          <w:szCs w:val="28"/>
-        </w:rPr>
-        <w:t xml:space="preserve"> with theta</w:t>
-      </w:r>
-      <w:proofErr w:type="gramStart"/>
-      <w:r>
-        <w:rPr>
-          <w:sz w:val="28"/>
-          <w:szCs w:val="28"/>
-        </w:rPr>
-        <w:t>=[</w:t>
-      </w:r>
-      <w:proofErr w:type="gramEnd"/>
-      <w:r>
-        <w:rPr>
-          <w:sz w:val="28"/>
-          <w:szCs w:val="28"/>
-        </w:rPr>
-        <w:t>1,1,1]?)</w:t>
+        <w:t>radient of Ky wrt theta (=Ky with theta=[1,1,1]?)</w:t>
       </w:r>
     </w:p>
     <w:p>
@@ -5599,23 +4932,7 @@
           <w:sz w:val="28"/>
           <w:szCs w:val="28"/>
         </w:rPr>
-        <w:t xml:space="preserve">radient of function 2 </w:t>
-      </w:r>
-      <w:proofErr w:type="spellStart"/>
-      <w:r>
-        <w:rPr>
-          <w:sz w:val="28"/>
-          <w:szCs w:val="28"/>
-        </w:rPr>
-        <w:t>wrt</w:t>
-      </w:r>
-      <w:proofErr w:type="spellEnd"/>
-      <w:r>
-        <w:rPr>
-          <w:sz w:val="28"/>
-          <w:szCs w:val="28"/>
-        </w:rPr>
-        <w:t xml:space="preserve"> W - what is the dimensionality?</w:t>
+        <w:t>radient of function 2 wrt W - what is the dimensionality?</w:t>
       </w:r>
     </w:p>
     <w:p>
@@ -5943,39 +5260,7 @@
           <w:sz w:val="28"/>
           <w:szCs w:val="28"/>
         </w:rPr>
-        <w:t xml:space="preserve"> from </w:t>
-      </w:r>
-      <w:proofErr w:type="spellStart"/>
-      <w:r>
-        <w:rPr>
-          <w:sz w:val="28"/>
-          <w:szCs w:val="28"/>
-        </w:rPr>
-        <w:t>Dyntex</w:t>
-      </w:r>
-      <w:proofErr w:type="spellEnd"/>
-      <w:r>
-        <w:rPr>
-          <w:sz w:val="28"/>
-          <w:szCs w:val="28"/>
-        </w:rPr>
-        <w:t xml:space="preserve"> database </w:t>
-      </w:r>
-      <w:proofErr w:type="spellStart"/>
-      <w:r>
-        <w:rPr>
-          <w:sz w:val="28"/>
-          <w:szCs w:val="28"/>
-        </w:rPr>
-        <w:t>preprocessed</w:t>
-      </w:r>
-      <w:proofErr w:type="spellEnd"/>
-      <w:r>
-        <w:rPr>
-          <w:sz w:val="28"/>
-          <w:szCs w:val="28"/>
-        </w:rPr>
-        <w:t xml:space="preserve"> to grayscale 120x90 pixels</w:t>
+        <w:t xml:space="preserve"> from Dyntex database preprocessed to grayscale 120x90 pixels</w:t>
       </w:r>
       <w:r>
         <w:rPr>
@@ -6687,7 +5972,6 @@
           <w:lang w:eastAsia="en-GB"/>
         </w:rPr>
       </w:pPr>
-      <w:proofErr w:type="spellStart"/>
       <w:r>
         <w:rPr>
           <w:rFonts w:ascii="Helvetica" w:eastAsia="Times New Roman" w:hAnsi="Helvetica" w:cs="Helvetica"/>
@@ -6700,7 +5984,6 @@
         </w:rPr>
         <w:t>RatQuad</w:t>
       </w:r>
-      <w:proofErr w:type="spellEnd"/>
       <w:r>
         <w:rPr>
           <w:rFonts w:ascii="Helvetica" w:eastAsia="Times New Roman" w:hAnsi="Helvetica" w:cs="Helvetica"/>
@@ -7124,23 +6407,13 @@
         </w:rPr>
         <w:t xml:space="preserve">- </w:t>
       </w:r>
-      <w:proofErr w:type="spellStart"/>
       <w:r>
         <w:rPr>
           <w:rFonts w:ascii="Arial" w:hAnsi="Arial" w:cs="Arial"/>
           <w:color w:val="404040"/>
           <w:shd w:val="clear" w:color="auto" w:fill="FCFCFC"/>
         </w:rPr>
-        <w:t>Matern</w:t>
-      </w:r>
-      <w:proofErr w:type="spellEnd"/>
-      <w:r>
-        <w:rPr>
-          <w:rFonts w:ascii="Arial" w:hAnsi="Arial" w:cs="Arial"/>
-          <w:color w:val="404040"/>
-          <w:shd w:val="clear" w:color="auto" w:fill="FCFCFC"/>
-        </w:rPr>
-        <w:t xml:space="preserve"> 3/2 kernel:</w:t>
+        <w:t>Matern 3/2 kernel:</w:t>
       </w:r>
     </w:p>
     <w:p>
@@ -7306,26 +6579,509 @@
           <w:sz w:val="28"/>
           <w:szCs w:val="28"/>
         </w:rPr>
-        <w:t>Weights used in a given video:</w:t>
-      </w:r>
-    </w:p>
-    <w:p>
-      <w:pPr>
-        <w:spacing w:line="240" w:lineRule="auto"/>
-        <w:rPr>
-          <w:sz w:val="28"/>
-          <w:szCs w:val="28"/>
-        </w:rPr>
-      </w:pPr>
-    </w:p>
-    <w:p>
-      <w:pPr>
-        <w:spacing w:line="240" w:lineRule="auto"/>
-        <w:rPr>
-          <w:sz w:val="28"/>
-          <w:szCs w:val="28"/>
-        </w:rPr>
-      </w:pPr>
+        <w:t xml:space="preserve">Weights </w:t>
+      </w:r>
+      <w:r>
+        <w:rPr>
+          <w:sz w:val="28"/>
+          <w:szCs w:val="28"/>
+        </w:rPr>
+        <w:t>obtained for kernels after optimization:</w:t>
+      </w:r>
+    </w:p>
+    <w:tbl>
+      <w:tblPr>
+        <w:tblW w:w="5760" w:type="dxa"/>
+        <w:tblLook w:val="04A0" w:firstRow="1" w:lastRow="0" w:firstColumn="1" w:lastColumn="0" w:noHBand="0" w:noVBand="1"/>
+      </w:tblPr>
+      <w:tblGrid>
+        <w:gridCol w:w="1053"/>
+        <w:gridCol w:w="1053"/>
+        <w:gridCol w:w="960"/>
+        <w:gridCol w:w="1021"/>
+        <w:gridCol w:w="960"/>
+        <w:gridCol w:w="1124"/>
+      </w:tblGrid>
+      <w:tr>
+        <w:trPr>
+          <w:trHeight w:val="288"/>
+        </w:trPr>
+        <w:tc>
+          <w:tcPr>
+            <w:tcW w:w="960" w:type="dxa"/>
+            <w:tcBorders>
+              <w:top w:val="single" w:sz="4" w:space="0" w:color="auto"/>
+              <w:left w:val="single" w:sz="4" w:space="0" w:color="auto"/>
+              <w:bottom w:val="single" w:sz="4" w:space="0" w:color="auto"/>
+              <w:right w:val="single" w:sz="4" w:space="0" w:color="auto"/>
+            </w:tcBorders>
+            <w:shd w:val="clear" w:color="auto" w:fill="auto"/>
+            <w:noWrap/>
+            <w:vAlign w:val="bottom"/>
+            <w:hideMark/>
+          </w:tcPr>
+          <w:p>
+            <w:pPr>
+              <w:spacing w:after="0" w:line="240" w:lineRule="auto"/>
+              <w:jc w:val="center"/>
+              <w:rPr>
+                <w:rFonts w:ascii="Calibri" w:eastAsia="Times New Roman" w:hAnsi="Calibri" w:cs="Times New Roman"/>
+                <w:b/>
+                <w:bCs/>
+                <w:color w:val="000000"/>
+                <w:lang w:eastAsia="en-GB"/>
+              </w:rPr>
+            </w:pPr>
+            <w:r>
+              <w:rPr>
+                <w:rFonts w:ascii="Calibri" w:eastAsia="Times New Roman" w:hAnsi="Calibri" w:cs="Times New Roman"/>
+                <w:b/>
+                <w:bCs/>
+                <w:color w:val="000000"/>
+                <w:lang w:eastAsia="en-GB"/>
+              </w:rPr>
+              <w:t>Linear</w:t>
+            </w:r>
+          </w:p>
+        </w:tc>
+        <w:tc>
+          <w:tcPr>
+            <w:tcW w:w="960" w:type="dxa"/>
+            <w:tcBorders>
+              <w:top w:val="single" w:sz="4" w:space="0" w:color="auto"/>
+              <w:left w:val="nil"/>
+              <w:bottom w:val="single" w:sz="4" w:space="0" w:color="auto"/>
+              <w:right w:val="single" w:sz="4" w:space="0" w:color="auto"/>
+            </w:tcBorders>
+            <w:shd w:val="clear" w:color="auto" w:fill="auto"/>
+            <w:noWrap/>
+            <w:vAlign w:val="bottom"/>
+            <w:hideMark/>
+          </w:tcPr>
+          <w:p>
+            <w:pPr>
+              <w:spacing w:after="0" w:line="240" w:lineRule="auto"/>
+              <w:jc w:val="center"/>
+              <w:rPr>
+                <w:rFonts w:ascii="Calibri" w:eastAsia="Times New Roman" w:hAnsi="Calibri" w:cs="Times New Roman"/>
+                <w:b/>
+                <w:bCs/>
+                <w:color w:val="000000"/>
+                <w:lang w:eastAsia="en-GB"/>
+              </w:rPr>
+            </w:pPr>
+            <w:r>
+              <w:rPr>
+                <w:rFonts w:ascii="Calibri" w:eastAsia="Times New Roman" w:hAnsi="Calibri" w:cs="Times New Roman"/>
+                <w:b/>
+                <w:bCs/>
+                <w:color w:val="000000"/>
+                <w:lang w:eastAsia="en-GB"/>
+              </w:rPr>
+              <w:t>RBF</w:t>
+            </w:r>
+          </w:p>
+        </w:tc>
+        <w:tc>
+          <w:tcPr>
+            <w:tcW w:w="960" w:type="dxa"/>
+            <w:tcBorders>
+              <w:top w:val="single" w:sz="4" w:space="0" w:color="auto"/>
+              <w:left w:val="nil"/>
+              <w:bottom w:val="single" w:sz="4" w:space="0" w:color="auto"/>
+              <w:right w:val="single" w:sz="4" w:space="0" w:color="auto"/>
+            </w:tcBorders>
+            <w:shd w:val="clear" w:color="auto" w:fill="auto"/>
+            <w:noWrap/>
+            <w:vAlign w:val="bottom"/>
+            <w:hideMark/>
+          </w:tcPr>
+          <w:p>
+            <w:pPr>
+              <w:spacing w:after="0" w:line="240" w:lineRule="auto"/>
+              <w:jc w:val="center"/>
+              <w:rPr>
+                <w:rFonts w:ascii="Calibri" w:eastAsia="Times New Roman" w:hAnsi="Calibri" w:cs="Times New Roman"/>
+                <w:b/>
+                <w:bCs/>
+                <w:color w:val="000000"/>
+                <w:lang w:eastAsia="en-GB"/>
+              </w:rPr>
+            </w:pPr>
+            <w:r>
+              <w:rPr>
+                <w:rFonts w:ascii="Calibri" w:eastAsia="Times New Roman" w:hAnsi="Calibri" w:cs="Times New Roman"/>
+                <w:b/>
+                <w:bCs/>
+                <w:color w:val="000000"/>
+                <w:lang w:eastAsia="en-GB"/>
+              </w:rPr>
+              <w:t>Poly</w:t>
+            </w:r>
+          </w:p>
+        </w:tc>
+        <w:tc>
+          <w:tcPr>
+            <w:tcW w:w="960" w:type="dxa"/>
+            <w:tcBorders>
+              <w:top w:val="single" w:sz="4" w:space="0" w:color="auto"/>
+              <w:left w:val="nil"/>
+              <w:bottom w:val="single" w:sz="4" w:space="0" w:color="auto"/>
+              <w:right w:val="single" w:sz="4" w:space="0" w:color="auto"/>
+            </w:tcBorders>
+            <w:shd w:val="clear" w:color="auto" w:fill="auto"/>
+            <w:noWrap/>
+            <w:vAlign w:val="bottom"/>
+            <w:hideMark/>
+          </w:tcPr>
+          <w:p>
+            <w:pPr>
+              <w:spacing w:after="0" w:line="240" w:lineRule="auto"/>
+              <w:jc w:val="center"/>
+              <w:rPr>
+                <w:rFonts w:ascii="Calibri" w:eastAsia="Times New Roman" w:hAnsi="Calibri" w:cs="Times New Roman"/>
+                <w:b/>
+                <w:bCs/>
+                <w:color w:val="000000"/>
+                <w:lang w:eastAsia="en-GB"/>
+              </w:rPr>
+            </w:pPr>
+            <w:r>
+              <w:rPr>
+                <w:rFonts w:ascii="Calibri" w:eastAsia="Times New Roman" w:hAnsi="Calibri" w:cs="Times New Roman"/>
+                <w:b/>
+                <w:bCs/>
+                <w:color w:val="000000"/>
+                <w:lang w:eastAsia="en-GB"/>
+              </w:rPr>
+              <w:t>RatQuad</w:t>
+            </w:r>
+          </w:p>
+        </w:tc>
+        <w:tc>
+          <w:tcPr>
+            <w:tcW w:w="960" w:type="dxa"/>
+            <w:tcBorders>
+              <w:top w:val="single" w:sz="4" w:space="0" w:color="auto"/>
+              <w:left w:val="nil"/>
+              <w:bottom w:val="single" w:sz="4" w:space="0" w:color="auto"/>
+              <w:right w:val="single" w:sz="4" w:space="0" w:color="auto"/>
+            </w:tcBorders>
+            <w:shd w:val="clear" w:color="auto" w:fill="auto"/>
+            <w:noWrap/>
+            <w:vAlign w:val="bottom"/>
+            <w:hideMark/>
+          </w:tcPr>
+          <w:p>
+            <w:pPr>
+              <w:spacing w:after="0" w:line="240" w:lineRule="auto"/>
+              <w:jc w:val="center"/>
+              <w:rPr>
+                <w:rFonts w:ascii="Calibri" w:eastAsia="Times New Roman" w:hAnsi="Calibri" w:cs="Times New Roman"/>
+                <w:b/>
+                <w:bCs/>
+                <w:color w:val="000000"/>
+                <w:lang w:eastAsia="en-GB"/>
+              </w:rPr>
+            </w:pPr>
+            <w:r>
+              <w:rPr>
+                <w:rFonts w:ascii="Calibri" w:eastAsia="Times New Roman" w:hAnsi="Calibri" w:cs="Times New Roman"/>
+                <w:b/>
+                <w:bCs/>
+                <w:color w:val="000000"/>
+                <w:lang w:eastAsia="en-GB"/>
+              </w:rPr>
+              <w:t>MLP</w:t>
+            </w:r>
+          </w:p>
+        </w:tc>
+        <w:tc>
+          <w:tcPr>
+            <w:tcW w:w="960" w:type="dxa"/>
+            <w:tcBorders>
+              <w:top w:val="single" w:sz="4" w:space="0" w:color="auto"/>
+              <w:left w:val="nil"/>
+              <w:bottom w:val="single" w:sz="4" w:space="0" w:color="auto"/>
+              <w:right w:val="single" w:sz="4" w:space="0" w:color="auto"/>
+            </w:tcBorders>
+            <w:shd w:val="clear" w:color="auto" w:fill="auto"/>
+            <w:noWrap/>
+            <w:vAlign w:val="bottom"/>
+            <w:hideMark/>
+          </w:tcPr>
+          <w:p>
+            <w:pPr>
+              <w:spacing w:after="0" w:line="240" w:lineRule="auto"/>
+              <w:jc w:val="center"/>
+              <w:rPr>
+                <w:rFonts w:ascii="Calibri" w:eastAsia="Times New Roman" w:hAnsi="Calibri" w:cs="Times New Roman"/>
+                <w:b/>
+                <w:bCs/>
+                <w:color w:val="000000"/>
+                <w:lang w:eastAsia="en-GB"/>
+              </w:rPr>
+            </w:pPr>
+            <w:r>
+              <w:rPr>
+                <w:rFonts w:ascii="Calibri" w:eastAsia="Times New Roman" w:hAnsi="Calibri" w:cs="Times New Roman"/>
+                <w:b/>
+                <w:bCs/>
+                <w:color w:val="000000"/>
+                <w:lang w:eastAsia="en-GB"/>
+              </w:rPr>
+              <w:t>Matern32</w:t>
+            </w:r>
+          </w:p>
+        </w:tc>
+      </w:tr>
+      <w:tr>
+        <w:trPr>
+          <w:trHeight w:val="288"/>
+        </w:trPr>
+        <w:tc>
+          <w:tcPr>
+            <w:tcW w:w="960" w:type="dxa"/>
+            <w:tcBorders>
+              <w:top w:val="nil"/>
+              <w:left w:val="single" w:sz="4" w:space="0" w:color="auto"/>
+              <w:bottom w:val="single" w:sz="4" w:space="0" w:color="auto"/>
+              <w:right w:val="single" w:sz="4" w:space="0" w:color="auto"/>
+            </w:tcBorders>
+            <w:shd w:val="clear" w:color="auto" w:fill="auto"/>
+            <w:noWrap/>
+            <w:vAlign w:val="bottom"/>
+            <w:hideMark/>
+          </w:tcPr>
+          <w:p>
+            <w:pPr>
+              <w:spacing w:after="0" w:line="240" w:lineRule="auto"/>
+              <w:jc w:val="center"/>
+              <w:rPr>
+                <w:rFonts w:ascii="Calibri" w:eastAsia="Times New Roman" w:hAnsi="Calibri" w:cs="Times New Roman"/>
+                <w:color w:val="000000"/>
+                <w:lang w:eastAsia="en-GB"/>
+              </w:rPr>
+            </w:pPr>
+            <w:r>
+              <w:rPr>
+                <w:rFonts w:ascii="Calibri" w:eastAsia="Times New Roman" w:hAnsi="Calibri" w:cs="Times New Roman"/>
+                <w:color w:val="000000"/>
+                <w:lang w:eastAsia="en-GB"/>
+              </w:rPr>
+              <w:t>0.040278</w:t>
+            </w:r>
+          </w:p>
+        </w:tc>
+        <w:tc>
+          <w:tcPr>
+            <w:tcW w:w="960" w:type="dxa"/>
+            <w:tcBorders>
+              <w:top w:val="nil"/>
+              <w:left w:val="nil"/>
+              <w:bottom w:val="single" w:sz="4" w:space="0" w:color="auto"/>
+              <w:right w:val="single" w:sz="4" w:space="0" w:color="auto"/>
+            </w:tcBorders>
+            <w:shd w:val="clear" w:color="auto" w:fill="auto"/>
+            <w:noWrap/>
+            <w:vAlign w:val="bottom"/>
+            <w:hideMark/>
+          </w:tcPr>
+          <w:p>
+            <w:pPr>
+              <w:spacing w:after="0" w:line="240" w:lineRule="auto"/>
+              <w:jc w:val="center"/>
+              <w:rPr>
+                <w:rFonts w:ascii="Calibri" w:eastAsia="Times New Roman" w:hAnsi="Calibri" w:cs="Times New Roman"/>
+                <w:color w:val="000000"/>
+                <w:lang w:eastAsia="en-GB"/>
+              </w:rPr>
+            </w:pPr>
+            <w:r>
+              <w:rPr>
+                <w:rFonts w:ascii="Calibri" w:eastAsia="Times New Roman" w:hAnsi="Calibri" w:cs="Times New Roman"/>
+                <w:color w:val="000000"/>
+                <w:lang w:eastAsia="en-GB"/>
+              </w:rPr>
+              <w:t>0.682626</w:t>
+            </w:r>
+          </w:p>
+        </w:tc>
+        <w:tc>
+          <w:tcPr>
+            <w:tcW w:w="960" w:type="dxa"/>
+            <w:tcBorders>
+              <w:top w:val="nil"/>
+              <w:left w:val="nil"/>
+              <w:bottom w:val="single" w:sz="4" w:space="0" w:color="auto"/>
+              <w:right w:val="single" w:sz="4" w:space="0" w:color="auto"/>
+            </w:tcBorders>
+            <w:shd w:val="clear" w:color="auto" w:fill="auto"/>
+            <w:noWrap/>
+            <w:vAlign w:val="bottom"/>
+            <w:hideMark/>
+          </w:tcPr>
+          <w:p>
+            <w:pPr>
+              <w:spacing w:after="0" w:line="240" w:lineRule="auto"/>
+              <w:jc w:val="center"/>
+              <w:rPr>
+                <w:rFonts w:ascii="Calibri" w:eastAsia="Times New Roman" w:hAnsi="Calibri" w:cs="Times New Roman"/>
+                <w:color w:val="000000"/>
+                <w:lang w:eastAsia="en-GB"/>
+              </w:rPr>
+            </w:pPr>
+            <w:r>
+              <w:rPr>
+                <w:rFonts w:ascii="Calibri" w:eastAsia="Times New Roman" w:hAnsi="Calibri" w:cs="Times New Roman"/>
+                <w:color w:val="000000"/>
+                <w:lang w:eastAsia="en-GB"/>
+              </w:rPr>
+              <w:t>0</w:t>
+            </w:r>
+          </w:p>
+        </w:tc>
+        <w:tc>
+          <w:tcPr>
+            <w:tcW w:w="960" w:type="dxa"/>
+            <w:tcBorders>
+              <w:top w:val="nil"/>
+              <w:left w:val="nil"/>
+              <w:bottom w:val="single" w:sz="4" w:space="0" w:color="auto"/>
+              <w:right w:val="single" w:sz="4" w:space="0" w:color="auto"/>
+            </w:tcBorders>
+            <w:shd w:val="clear" w:color="auto" w:fill="auto"/>
+            <w:noWrap/>
+            <w:vAlign w:val="bottom"/>
+            <w:hideMark/>
+          </w:tcPr>
+          <w:p>
+            <w:pPr>
+              <w:spacing w:after="0" w:line="240" w:lineRule="auto"/>
+              <w:jc w:val="center"/>
+              <w:rPr>
+                <w:rFonts w:ascii="Calibri" w:eastAsia="Times New Roman" w:hAnsi="Calibri" w:cs="Times New Roman"/>
+                <w:color w:val="000000"/>
+                <w:lang w:eastAsia="en-GB"/>
+              </w:rPr>
+            </w:pPr>
+            <w:r>
+              <w:rPr>
+                <w:rFonts w:ascii="Calibri" w:eastAsia="Times New Roman" w:hAnsi="Calibri" w:cs="Times New Roman"/>
+                <w:color w:val="000000"/>
+                <w:lang w:eastAsia="en-GB"/>
+              </w:rPr>
+              <w:t>0</w:t>
+            </w:r>
+          </w:p>
+        </w:tc>
+        <w:tc>
+          <w:tcPr>
+            <w:tcW w:w="960" w:type="dxa"/>
+            <w:tcBorders>
+              <w:top w:val="nil"/>
+              <w:left w:val="nil"/>
+              <w:bottom w:val="single" w:sz="4" w:space="0" w:color="auto"/>
+              <w:right w:val="single" w:sz="4" w:space="0" w:color="auto"/>
+            </w:tcBorders>
+            <w:shd w:val="clear" w:color="auto" w:fill="auto"/>
+            <w:noWrap/>
+            <w:vAlign w:val="bottom"/>
+            <w:hideMark/>
+          </w:tcPr>
+          <w:p>
+            <w:pPr>
+              <w:spacing w:after="0" w:line="240" w:lineRule="auto"/>
+              <w:jc w:val="center"/>
+              <w:rPr>
+                <w:rFonts w:ascii="Calibri" w:eastAsia="Times New Roman" w:hAnsi="Calibri" w:cs="Times New Roman"/>
+                <w:color w:val="000000"/>
+                <w:lang w:eastAsia="en-GB"/>
+              </w:rPr>
+            </w:pPr>
+            <w:r>
+              <w:rPr>
+                <w:rFonts w:ascii="Calibri" w:eastAsia="Times New Roman" w:hAnsi="Calibri" w:cs="Times New Roman"/>
+                <w:color w:val="000000"/>
+                <w:lang w:eastAsia="en-GB"/>
+              </w:rPr>
+              <w:t>0</w:t>
+            </w:r>
+          </w:p>
+        </w:tc>
+        <w:tc>
+          <w:tcPr>
+            <w:tcW w:w="960" w:type="dxa"/>
+            <w:tcBorders>
+              <w:top w:val="nil"/>
+              <w:left w:val="nil"/>
+              <w:bottom w:val="single" w:sz="4" w:space="0" w:color="auto"/>
+              <w:right w:val="single" w:sz="4" w:space="0" w:color="auto"/>
+            </w:tcBorders>
+            <w:shd w:val="clear" w:color="auto" w:fill="auto"/>
+            <w:noWrap/>
+            <w:vAlign w:val="bottom"/>
+            <w:hideMark/>
+          </w:tcPr>
+          <w:p>
+            <w:pPr>
+              <w:spacing w:after="0" w:line="240" w:lineRule="auto"/>
+              <w:jc w:val="center"/>
+              <w:rPr>
+                <w:rFonts w:ascii="Calibri" w:eastAsia="Times New Roman" w:hAnsi="Calibri" w:cs="Times New Roman"/>
+                <w:color w:val="000000"/>
+                <w:lang w:eastAsia="en-GB"/>
+              </w:rPr>
+            </w:pPr>
+            <w:r>
+              <w:rPr>
+                <w:rFonts w:ascii="Calibri" w:eastAsia="Times New Roman" w:hAnsi="Calibri" w:cs="Times New Roman"/>
+                <w:color w:val="000000"/>
+                <w:lang w:eastAsia="en-GB"/>
+              </w:rPr>
+              <w:t>0.277096</w:t>
+            </w:r>
+          </w:p>
+        </w:tc>
+      </w:tr>
+    </w:tbl>
+    <w:p>
+      <w:pPr>
+        <w:spacing w:line="240" w:lineRule="auto"/>
+        <w:rPr>
+          <w:sz w:val="28"/>
+          <w:szCs w:val="28"/>
+        </w:rPr>
+      </w:pPr>
+    </w:p>
+    <w:p>
+      <w:pPr>
+        <w:spacing w:line="240" w:lineRule="auto"/>
+        <w:rPr>
+          <w:sz w:val="28"/>
+          <w:szCs w:val="28"/>
+        </w:rPr>
+      </w:pPr>
+      <w:r>
+        <w:rPr>
+          <w:noProof/>
+          <w:lang w:eastAsia="en-GB"/>
+        </w:rPr>
+        <w:lastRenderedPageBreak/>
+        <w:drawing>
+          <wp:inline distT="0" distB="0" distL="0" distR="0" wp14:anchorId="7B5E3E6E" wp14:editId="04A8BD08">
+            <wp:extent cx="4572000" cy="2743200"/>
+            <wp:effectExtent l="0" t="0" r="0" b="0"/>
+            <wp:docPr id="9" name="Chart 9"/>
+            <wp:cNvGraphicFramePr/>
+            <a:graphic xmlns:a="http://schemas.openxmlformats.org/drawingml/2006/main">
+              <a:graphicData uri="http://schemas.openxmlformats.org/drawingml/2006/chart">
+                <c:chart xmlns:c="http://schemas.openxmlformats.org/drawingml/2006/chart" xmlns:r="http://schemas.openxmlformats.org/officeDocument/2006/relationships" r:id="rId26"/>
+              </a:graphicData>
+            </a:graphic>
+          </wp:inline>
+        </w:drawing>
+      </w:r>
     </w:p>
     <w:p>
       <w:pPr>
@@ -7350,270 +7106,4660 @@
           <w:szCs w:val="28"/>
         </w:rPr>
         <w:t>Kernels used separately:</w:t>
+      </w:r>
+    </w:p>
+    <w:p>
+      <w:pPr>
+        <w:spacing w:line="240" w:lineRule="auto"/>
+        <w:rPr>
+          <w:sz w:val="28"/>
+          <w:szCs w:val="28"/>
+        </w:rPr>
+      </w:pPr>
+    </w:p>
+    <w:p>
+      <w:pPr>
+        <w:pStyle w:val="ListParagraph"/>
+        <w:numPr>
+          <w:ilvl w:val="0"/>
+          <w:numId w:val="15"/>
+        </w:numPr>
+        <w:spacing w:line="240" w:lineRule="auto"/>
+        <w:rPr>
+          <w:sz w:val="28"/>
+          <w:szCs w:val="28"/>
+        </w:rPr>
+      </w:pPr>
+      <w:r>
+        <w:rPr>
+          <w:sz w:val="28"/>
+          <w:szCs w:val="28"/>
+        </w:rPr>
+        <w:t>Linear kernel</w:t>
+      </w:r>
+    </w:p>
+    <w:p>
+      <w:pPr>
+        <w:spacing w:line="240" w:lineRule="auto"/>
+        <w:rPr>
+          <w:sz w:val="28"/>
+          <w:szCs w:val="28"/>
+        </w:rPr>
+      </w:pPr>
+    </w:p>
+    <w:p>
+      <w:pPr>
+        <w:spacing w:line="240" w:lineRule="auto"/>
+        <w:ind w:left="720"/>
+        <w:rPr>
+          <w:sz w:val="28"/>
+          <w:szCs w:val="28"/>
+        </w:rPr>
+      </w:pPr>
+      <w:r>
+        <w:rPr>
+          <w:sz w:val="28"/>
+          <w:szCs w:val="28"/>
+        </w:rPr>
+        <w:t>Latent variable X1 w.r.t. to time (obtained using linear kernel only – in red, using all 6 kernels – in blue):</w:t>
+      </w:r>
+    </w:p>
+    <w:p>
+      <w:pPr>
+        <w:spacing w:line="240" w:lineRule="auto"/>
+        <w:rPr>
+          <w:sz w:val="28"/>
+          <w:szCs w:val="28"/>
+        </w:rPr>
+      </w:pPr>
+      <w:r>
+        <w:rPr>
+          <w:noProof/>
+          <w:sz w:val="28"/>
+          <w:szCs w:val="28"/>
+          <w:lang w:eastAsia="en-GB"/>
+        </w:rPr>
+        <w:drawing>
+          <wp:inline distT="0" distB="0" distL="0" distR="0">
+            <wp:extent cx="5120640" cy="3840480"/>
+            <wp:effectExtent l="0" t="0" r="0" b="0"/>
+            <wp:docPr id="27" name="Picture 27"/>
+            <wp:cNvGraphicFramePr>
+              <a:graphicFrameLocks xmlns:a="http://schemas.openxmlformats.org/drawingml/2006/main" noChangeAspect="1"/>
+            </wp:cNvGraphicFramePr>
+            <a:graphic xmlns:a="http://schemas.openxmlformats.org/drawingml/2006/main">
+              <a:graphicData uri="http://schemas.openxmlformats.org/drawingml/2006/picture">
+                <pic:pic xmlns:pic="http://schemas.openxmlformats.org/drawingml/2006/picture">
+                  <pic:nvPicPr>
+                    <pic:cNvPr id="0" name="Picture 5"/>
+                    <pic:cNvPicPr>
+                      <a:picLocks noChangeAspect="1" noChangeArrowheads="1"/>
+                    </pic:cNvPicPr>
+                  </pic:nvPicPr>
+                  <pic:blipFill>
+                    <a:blip r:embed="rId27">
+                      <a:extLst>
+                        <a:ext uri="{28A0092B-C50C-407E-A947-70E740481C1C}">
+                          <a14:useLocalDpi xmlns:a14="http://schemas.microsoft.com/office/drawing/2010/main" val="0"/>
+                        </a:ext>
+                      </a:extLst>
+                    </a:blip>
+                    <a:srcRect/>
+                    <a:stretch>
+                      <a:fillRect/>
+                    </a:stretch>
+                  </pic:blipFill>
+                  <pic:spPr bwMode="auto">
+                    <a:xfrm>
+                      <a:off x="0" y="0"/>
+                      <a:ext cx="5120640" cy="3840480"/>
+                    </a:xfrm>
+                    <a:prstGeom prst="rect">
+                      <a:avLst/>
+                    </a:prstGeom>
+                    <a:noFill/>
+                    <a:ln>
+                      <a:noFill/>
+                    </a:ln>
+                  </pic:spPr>
+                </pic:pic>
+              </a:graphicData>
+            </a:graphic>
+          </wp:inline>
+        </w:drawing>
+      </w:r>
+    </w:p>
+    <w:p>
+      <w:pPr>
+        <w:spacing w:line="240" w:lineRule="auto"/>
+        <w:ind w:left="720"/>
+        <w:rPr>
+          <w:sz w:val="28"/>
+          <w:szCs w:val="28"/>
+        </w:rPr>
+      </w:pPr>
+      <w:r>
+        <w:rPr>
+          <w:sz w:val="28"/>
+          <w:szCs w:val="28"/>
+        </w:rPr>
+        <w:lastRenderedPageBreak/>
+        <w:t>Latent variable X1</w:t>
+      </w:r>
+      <w:r>
+        <w:rPr>
+          <w:sz w:val="28"/>
+          <w:szCs w:val="28"/>
+        </w:rPr>
+        <w:t>0</w:t>
+      </w:r>
+      <w:r>
+        <w:rPr>
+          <w:sz w:val="28"/>
+          <w:szCs w:val="28"/>
+        </w:rPr>
+        <w:t xml:space="preserve"> w.r.t. to time (obtained using linear kernel only – in red, using all 6 kernels – in blue)</w:t>
+      </w:r>
+      <w:r>
+        <w:rPr>
+          <w:sz w:val="28"/>
+          <w:szCs w:val="28"/>
+        </w:rPr>
+        <w:t>:</w:t>
+      </w:r>
+    </w:p>
+    <w:p>
+      <w:pPr>
+        <w:spacing w:line="240" w:lineRule="auto"/>
+        <w:rPr>
+          <w:sz w:val="28"/>
+          <w:szCs w:val="28"/>
+        </w:rPr>
+      </w:pPr>
+    </w:p>
+    <w:p>
+      <w:pPr>
+        <w:spacing w:line="240" w:lineRule="auto"/>
+        <w:rPr>
+          <w:sz w:val="28"/>
+          <w:szCs w:val="28"/>
+        </w:rPr>
+      </w:pPr>
+      <w:r>
+        <w:rPr>
+          <w:noProof/>
+          <w:sz w:val="28"/>
+          <w:szCs w:val="28"/>
+          <w:lang w:eastAsia="en-GB"/>
+        </w:rPr>
+        <w:drawing>
+          <wp:inline distT="0" distB="0" distL="0" distR="0">
+            <wp:extent cx="5120640" cy="3840480"/>
+            <wp:effectExtent l="0" t="0" r="0" b="0"/>
+            <wp:docPr id="28" name="Picture 28"/>
+            <wp:cNvGraphicFramePr>
+              <a:graphicFrameLocks xmlns:a="http://schemas.openxmlformats.org/drawingml/2006/main" noChangeAspect="1"/>
+            </wp:cNvGraphicFramePr>
+            <a:graphic xmlns:a="http://schemas.openxmlformats.org/drawingml/2006/main">
+              <a:graphicData uri="http://schemas.openxmlformats.org/drawingml/2006/picture">
+                <pic:pic xmlns:pic="http://schemas.openxmlformats.org/drawingml/2006/picture">
+                  <pic:nvPicPr>
+                    <pic:cNvPr id="0" name="Picture 6"/>
+                    <pic:cNvPicPr>
+                      <a:picLocks noChangeAspect="1" noChangeArrowheads="1"/>
+                    </pic:cNvPicPr>
+                  </pic:nvPicPr>
+                  <pic:blipFill>
+                    <a:blip r:embed="rId28">
+                      <a:extLst>
+                        <a:ext uri="{28A0092B-C50C-407E-A947-70E740481C1C}">
+                          <a14:useLocalDpi xmlns:a14="http://schemas.microsoft.com/office/drawing/2010/main" val="0"/>
+                        </a:ext>
+                      </a:extLst>
+                    </a:blip>
+                    <a:srcRect/>
+                    <a:stretch>
+                      <a:fillRect/>
+                    </a:stretch>
+                  </pic:blipFill>
+                  <pic:spPr bwMode="auto">
+                    <a:xfrm>
+                      <a:off x="0" y="0"/>
+                      <a:ext cx="5120640" cy="3840480"/>
+                    </a:xfrm>
+                    <a:prstGeom prst="rect">
+                      <a:avLst/>
+                    </a:prstGeom>
+                    <a:noFill/>
+                    <a:ln>
+                      <a:noFill/>
+                    </a:ln>
+                  </pic:spPr>
+                </pic:pic>
+              </a:graphicData>
+            </a:graphic>
+          </wp:inline>
+        </w:drawing>
+      </w:r>
+    </w:p>
+    <w:p>
+      <w:pPr>
+        <w:spacing w:line="240" w:lineRule="auto"/>
+        <w:ind w:left="720"/>
+        <w:rPr>
+          <w:sz w:val="28"/>
+          <w:szCs w:val="28"/>
+        </w:rPr>
+      </w:pPr>
+      <w:r>
+        <w:rPr>
+          <w:sz w:val="28"/>
+          <w:szCs w:val="28"/>
+        </w:rPr>
+        <w:t>Latent variable X</w:t>
+      </w:r>
+      <w:r>
+        <w:rPr>
+          <w:sz w:val="28"/>
+          <w:szCs w:val="28"/>
+        </w:rPr>
+        <w:t>20</w:t>
+      </w:r>
+      <w:r>
+        <w:rPr>
+          <w:sz w:val="28"/>
+          <w:szCs w:val="28"/>
+        </w:rPr>
+        <w:t xml:space="preserve"> w.r.t. to time (obtained using linear kernel only – in red, using all 6 kernels – in blue)</w:t>
+      </w:r>
+      <w:r>
+        <w:rPr>
+          <w:sz w:val="28"/>
+          <w:szCs w:val="28"/>
+        </w:rPr>
+        <w:t>:</w:t>
+      </w:r>
+    </w:p>
+    <w:p>
+      <w:pPr>
+        <w:spacing w:line="240" w:lineRule="auto"/>
+        <w:rPr>
+          <w:sz w:val="28"/>
+          <w:szCs w:val="28"/>
+        </w:rPr>
+      </w:pPr>
+    </w:p>
+    <w:p>
+      <w:pPr>
+        <w:spacing w:line="240" w:lineRule="auto"/>
+        <w:rPr>
+          <w:sz w:val="28"/>
+          <w:szCs w:val="28"/>
+        </w:rPr>
+      </w:pPr>
+      <w:r>
+        <w:rPr>
+          <w:noProof/>
+          <w:sz w:val="28"/>
+          <w:szCs w:val="28"/>
+          <w:lang w:eastAsia="en-GB"/>
+        </w:rPr>
+        <w:lastRenderedPageBreak/>
+        <w:drawing>
+          <wp:inline distT="0" distB="0" distL="0" distR="0">
+            <wp:extent cx="5120640" cy="3840480"/>
+            <wp:effectExtent l="0" t="0" r="0" b="0"/>
+            <wp:docPr id="29" name="Picture 29"/>
+            <wp:cNvGraphicFramePr>
+              <a:graphicFrameLocks xmlns:a="http://schemas.openxmlformats.org/drawingml/2006/main" noChangeAspect="1"/>
+            </wp:cNvGraphicFramePr>
+            <a:graphic xmlns:a="http://schemas.openxmlformats.org/drawingml/2006/main">
+              <a:graphicData uri="http://schemas.openxmlformats.org/drawingml/2006/picture">
+                <pic:pic xmlns:pic="http://schemas.openxmlformats.org/drawingml/2006/picture">
+                  <pic:nvPicPr>
+                    <pic:cNvPr id="0" name="Picture 7"/>
+                    <pic:cNvPicPr>
+                      <a:picLocks noChangeAspect="1" noChangeArrowheads="1"/>
+                    </pic:cNvPicPr>
+                  </pic:nvPicPr>
+                  <pic:blipFill>
+                    <a:blip r:embed="rId29">
+                      <a:extLst>
+                        <a:ext uri="{28A0092B-C50C-407E-A947-70E740481C1C}">
+                          <a14:useLocalDpi xmlns:a14="http://schemas.microsoft.com/office/drawing/2010/main" val="0"/>
+                        </a:ext>
+                      </a:extLst>
+                    </a:blip>
+                    <a:srcRect/>
+                    <a:stretch>
+                      <a:fillRect/>
+                    </a:stretch>
+                  </pic:blipFill>
+                  <pic:spPr bwMode="auto">
+                    <a:xfrm>
+                      <a:off x="0" y="0"/>
+                      <a:ext cx="5120640" cy="3840480"/>
+                    </a:xfrm>
+                    <a:prstGeom prst="rect">
+                      <a:avLst/>
+                    </a:prstGeom>
+                    <a:noFill/>
+                    <a:ln>
+                      <a:noFill/>
+                    </a:ln>
+                  </pic:spPr>
+                </pic:pic>
+              </a:graphicData>
+            </a:graphic>
+          </wp:inline>
+        </w:drawing>
+      </w:r>
+    </w:p>
+    <w:p>
+      <w:pPr>
+        <w:spacing w:line="240" w:lineRule="auto"/>
+        <w:rPr>
+          <w:sz w:val="28"/>
+          <w:szCs w:val="28"/>
+        </w:rPr>
+      </w:pPr>
+    </w:p>
+    <w:p>
+      <w:pPr>
+        <w:spacing w:line="240" w:lineRule="auto"/>
+        <w:rPr>
+          <w:sz w:val="28"/>
+          <w:szCs w:val="28"/>
+        </w:rPr>
+      </w:pPr>
+    </w:p>
+    <w:p>
+      <w:pPr>
+        <w:pStyle w:val="ListParagraph"/>
+        <w:numPr>
+          <w:ilvl w:val="0"/>
+          <w:numId w:val="15"/>
+        </w:numPr>
+        <w:spacing w:line="240" w:lineRule="auto"/>
+        <w:rPr>
+          <w:sz w:val="28"/>
+          <w:szCs w:val="28"/>
+        </w:rPr>
+      </w:pPr>
+      <w:r>
+        <w:rPr>
+          <w:sz w:val="28"/>
+          <w:szCs w:val="28"/>
+        </w:rPr>
+        <w:t>RBF</w:t>
+      </w:r>
+      <w:r>
+        <w:rPr>
+          <w:sz w:val="28"/>
+          <w:szCs w:val="28"/>
+        </w:rPr>
+        <w:t xml:space="preserve"> kernel</w:t>
+      </w:r>
+    </w:p>
+    <w:p>
+      <w:pPr>
+        <w:pStyle w:val="ListParagraph"/>
+        <w:spacing w:line="240" w:lineRule="auto"/>
+        <w:rPr>
+          <w:sz w:val="28"/>
+          <w:szCs w:val="28"/>
+        </w:rPr>
+      </w:pPr>
+    </w:p>
+    <w:p>
+      <w:pPr>
+        <w:spacing w:line="240" w:lineRule="auto"/>
+        <w:ind w:left="720"/>
+        <w:rPr>
+          <w:sz w:val="28"/>
+          <w:szCs w:val="28"/>
+        </w:rPr>
+      </w:pPr>
+      <w:r>
+        <w:rPr>
+          <w:sz w:val="28"/>
+          <w:szCs w:val="28"/>
+        </w:rPr>
+        <w:t xml:space="preserve">Latent variable X1 w.r.t. to time (obtained using </w:t>
+      </w:r>
+      <w:r>
+        <w:rPr>
+          <w:sz w:val="28"/>
+          <w:szCs w:val="28"/>
+        </w:rPr>
+        <w:t>RBF</w:t>
+      </w:r>
+      <w:r>
+        <w:rPr>
+          <w:sz w:val="28"/>
+          <w:szCs w:val="28"/>
+        </w:rPr>
+        <w:t xml:space="preserve"> kernel only – in red, using all 6 kernels – in blue)</w:t>
+      </w:r>
+    </w:p>
+    <w:p>
+      <w:pPr>
+        <w:pStyle w:val="ListParagraph"/>
+        <w:spacing w:line="240" w:lineRule="auto"/>
+        <w:rPr>
+          <w:sz w:val="28"/>
+          <w:szCs w:val="28"/>
+        </w:rPr>
+      </w:pPr>
+    </w:p>
+    <w:p>
+      <w:pPr>
+        <w:pStyle w:val="ListParagraph"/>
+        <w:rPr>
+          <w:sz w:val="28"/>
+          <w:szCs w:val="28"/>
+        </w:rPr>
+      </w:pPr>
+      <w:r>
+        <w:rPr>
+          <w:noProof/>
+          <w:sz w:val="28"/>
+          <w:szCs w:val="28"/>
+          <w:lang w:eastAsia="en-GB"/>
+        </w:rPr>
+        <w:lastRenderedPageBreak/>
+        <w:drawing>
+          <wp:inline distT="0" distB="0" distL="0" distR="0">
+            <wp:extent cx="5120640" cy="3840480"/>
+            <wp:effectExtent l="0" t="0" r="0" b="0"/>
+            <wp:docPr id="30" name="Picture 30"/>
+            <wp:cNvGraphicFramePr>
+              <a:graphicFrameLocks xmlns:a="http://schemas.openxmlformats.org/drawingml/2006/main" noChangeAspect="1"/>
+            </wp:cNvGraphicFramePr>
+            <a:graphic xmlns:a="http://schemas.openxmlformats.org/drawingml/2006/main">
+              <a:graphicData uri="http://schemas.openxmlformats.org/drawingml/2006/picture">
+                <pic:pic xmlns:pic="http://schemas.openxmlformats.org/drawingml/2006/picture">
+                  <pic:nvPicPr>
+                    <pic:cNvPr id="0" name="Picture 8"/>
+                    <pic:cNvPicPr>
+                      <a:picLocks noChangeAspect="1" noChangeArrowheads="1"/>
+                    </pic:cNvPicPr>
+                  </pic:nvPicPr>
+                  <pic:blipFill>
+                    <a:blip r:embed="rId30">
+                      <a:extLst>
+                        <a:ext uri="{28A0092B-C50C-407E-A947-70E740481C1C}">
+                          <a14:useLocalDpi xmlns:a14="http://schemas.microsoft.com/office/drawing/2010/main" val="0"/>
+                        </a:ext>
+                      </a:extLst>
+                    </a:blip>
+                    <a:srcRect/>
+                    <a:stretch>
+                      <a:fillRect/>
+                    </a:stretch>
+                  </pic:blipFill>
+                  <pic:spPr bwMode="auto">
+                    <a:xfrm>
+                      <a:off x="0" y="0"/>
+                      <a:ext cx="5120640" cy="3840480"/>
+                    </a:xfrm>
+                    <a:prstGeom prst="rect">
+                      <a:avLst/>
+                    </a:prstGeom>
+                    <a:noFill/>
+                    <a:ln>
+                      <a:noFill/>
+                    </a:ln>
+                  </pic:spPr>
+                </pic:pic>
+              </a:graphicData>
+            </a:graphic>
+          </wp:inline>
+        </w:drawing>
+      </w:r>
+    </w:p>
+    <w:p>
+      <w:pPr>
+        <w:spacing w:line="240" w:lineRule="auto"/>
+        <w:ind w:left="720"/>
+        <w:rPr>
+          <w:sz w:val="28"/>
+          <w:szCs w:val="28"/>
+        </w:rPr>
+      </w:pPr>
+      <w:r>
+        <w:rPr>
+          <w:sz w:val="28"/>
+          <w:szCs w:val="28"/>
+        </w:rPr>
+        <w:t>Latent variable X1</w:t>
+      </w:r>
+      <w:r>
+        <w:rPr>
+          <w:sz w:val="28"/>
+          <w:szCs w:val="28"/>
+        </w:rPr>
+        <w:t>0</w:t>
+      </w:r>
+      <w:r>
+        <w:rPr>
+          <w:sz w:val="28"/>
+          <w:szCs w:val="28"/>
+        </w:rPr>
+        <w:t xml:space="preserve"> w.r.t. to time (obtained using </w:t>
+      </w:r>
+      <w:r>
+        <w:rPr>
+          <w:sz w:val="28"/>
+          <w:szCs w:val="28"/>
+        </w:rPr>
+        <w:t>RBF</w:t>
+      </w:r>
+      <w:r>
+        <w:rPr>
+          <w:sz w:val="28"/>
+          <w:szCs w:val="28"/>
+        </w:rPr>
+        <w:t xml:space="preserve"> kernel only – in red, using all 6 kernels – in blue)</w:t>
+      </w:r>
+      <w:r>
+        <w:rPr>
+          <w:sz w:val="28"/>
+          <w:szCs w:val="28"/>
+        </w:rPr>
+        <w:t>:</w:t>
+      </w:r>
+    </w:p>
+    <w:p>
+      <w:pPr>
+        <w:pStyle w:val="ListParagraph"/>
+        <w:rPr>
+          <w:sz w:val="28"/>
+          <w:szCs w:val="28"/>
+        </w:rPr>
+      </w:pPr>
+    </w:p>
+    <w:p>
+      <w:pPr>
+        <w:pStyle w:val="ListParagraph"/>
+        <w:rPr>
+          <w:sz w:val="28"/>
+          <w:szCs w:val="28"/>
+        </w:rPr>
+      </w:pPr>
+      <w:r>
+        <w:rPr>
+          <w:noProof/>
+          <w:sz w:val="28"/>
+          <w:szCs w:val="28"/>
+          <w:lang w:eastAsia="en-GB"/>
+        </w:rPr>
+        <w:drawing>
+          <wp:inline distT="0" distB="0" distL="0" distR="0">
+            <wp:extent cx="5120640" cy="3840480"/>
+            <wp:effectExtent l="0" t="0" r="0" b="0"/>
+            <wp:docPr id="31" name="Picture 31"/>
+            <wp:cNvGraphicFramePr>
+              <a:graphicFrameLocks xmlns:a="http://schemas.openxmlformats.org/drawingml/2006/main" noChangeAspect="1"/>
+            </wp:cNvGraphicFramePr>
+            <a:graphic xmlns:a="http://schemas.openxmlformats.org/drawingml/2006/main">
+              <a:graphicData uri="http://schemas.openxmlformats.org/drawingml/2006/picture">
+                <pic:pic xmlns:pic="http://schemas.openxmlformats.org/drawingml/2006/picture">
+                  <pic:nvPicPr>
+                    <pic:cNvPr id="0" name="Picture 9"/>
+                    <pic:cNvPicPr>
+                      <a:picLocks noChangeAspect="1" noChangeArrowheads="1"/>
+                    </pic:cNvPicPr>
+                  </pic:nvPicPr>
+                  <pic:blipFill>
+                    <a:blip r:embed="rId31">
+                      <a:extLst>
+                        <a:ext uri="{28A0092B-C50C-407E-A947-70E740481C1C}">
+                          <a14:useLocalDpi xmlns:a14="http://schemas.microsoft.com/office/drawing/2010/main" val="0"/>
+                        </a:ext>
+                      </a:extLst>
+                    </a:blip>
+                    <a:srcRect/>
+                    <a:stretch>
+                      <a:fillRect/>
+                    </a:stretch>
+                  </pic:blipFill>
+                  <pic:spPr bwMode="auto">
+                    <a:xfrm>
+                      <a:off x="0" y="0"/>
+                      <a:ext cx="5120640" cy="3840480"/>
+                    </a:xfrm>
+                    <a:prstGeom prst="rect">
+                      <a:avLst/>
+                    </a:prstGeom>
+                    <a:noFill/>
+                    <a:ln>
+                      <a:noFill/>
+                    </a:ln>
+                  </pic:spPr>
+                </pic:pic>
+              </a:graphicData>
+            </a:graphic>
+          </wp:inline>
+        </w:drawing>
+      </w:r>
+    </w:p>
+    <w:p>
+      <w:pPr>
+        <w:spacing w:line="240" w:lineRule="auto"/>
+        <w:ind w:left="720"/>
+        <w:rPr>
+          <w:sz w:val="28"/>
+          <w:szCs w:val="28"/>
+        </w:rPr>
+      </w:pPr>
+      <w:r>
+        <w:rPr>
+          <w:sz w:val="28"/>
+          <w:szCs w:val="28"/>
+        </w:rPr>
+        <w:t>Latent variable X</w:t>
+      </w:r>
+      <w:r>
+        <w:rPr>
+          <w:sz w:val="28"/>
+          <w:szCs w:val="28"/>
+        </w:rPr>
+        <w:t>20</w:t>
+      </w:r>
+      <w:r>
+        <w:rPr>
+          <w:sz w:val="28"/>
+          <w:szCs w:val="28"/>
+        </w:rPr>
+        <w:t xml:space="preserve"> w.r.t. to time (obtained using </w:t>
+      </w:r>
+      <w:r>
+        <w:rPr>
+          <w:sz w:val="28"/>
+          <w:szCs w:val="28"/>
+        </w:rPr>
+        <w:t>RBF</w:t>
+      </w:r>
+      <w:r>
+        <w:rPr>
+          <w:sz w:val="28"/>
+          <w:szCs w:val="28"/>
+        </w:rPr>
+        <w:t xml:space="preserve"> kernel only – in red, using all 6 kernels – in blue)</w:t>
+      </w:r>
+      <w:r>
+        <w:rPr>
+          <w:sz w:val="28"/>
+          <w:szCs w:val="28"/>
+        </w:rPr>
+        <w:t>:</w:t>
+      </w:r>
+    </w:p>
+    <w:p>
+      <w:pPr>
+        <w:pStyle w:val="ListParagraph"/>
+        <w:rPr>
+          <w:sz w:val="28"/>
+          <w:szCs w:val="28"/>
+        </w:rPr>
+      </w:pPr>
+    </w:p>
+    <w:p>
+      <w:pPr>
+        <w:pStyle w:val="ListParagraph"/>
+        <w:rPr>
+          <w:sz w:val="28"/>
+          <w:szCs w:val="28"/>
+        </w:rPr>
+      </w:pPr>
+      <w:r>
+        <w:rPr>
+          <w:noProof/>
+          <w:sz w:val="28"/>
+          <w:szCs w:val="28"/>
+          <w:lang w:eastAsia="en-GB"/>
+        </w:rPr>
+        <w:drawing>
+          <wp:inline distT="0" distB="0" distL="0" distR="0">
+            <wp:extent cx="5120640" cy="3840480"/>
+            <wp:effectExtent l="0" t="0" r="0" b="0"/>
+            <wp:docPr id="32" name="Picture 32"/>
+            <wp:cNvGraphicFramePr>
+              <a:graphicFrameLocks xmlns:a="http://schemas.openxmlformats.org/drawingml/2006/main" noChangeAspect="1"/>
+            </wp:cNvGraphicFramePr>
+            <a:graphic xmlns:a="http://schemas.openxmlformats.org/drawingml/2006/main">
+              <a:graphicData uri="http://schemas.openxmlformats.org/drawingml/2006/picture">
+                <pic:pic xmlns:pic="http://schemas.openxmlformats.org/drawingml/2006/picture">
+                  <pic:nvPicPr>
+                    <pic:cNvPr id="0" name="Picture 10"/>
+                    <pic:cNvPicPr>
+                      <a:picLocks noChangeAspect="1" noChangeArrowheads="1"/>
+                    </pic:cNvPicPr>
+                  </pic:nvPicPr>
+                  <pic:blipFill>
+                    <a:blip r:embed="rId32">
+                      <a:extLst>
+                        <a:ext uri="{28A0092B-C50C-407E-A947-70E740481C1C}">
+                          <a14:useLocalDpi xmlns:a14="http://schemas.microsoft.com/office/drawing/2010/main" val="0"/>
+                        </a:ext>
+                      </a:extLst>
+                    </a:blip>
+                    <a:srcRect/>
+                    <a:stretch>
+                      <a:fillRect/>
+                    </a:stretch>
+                  </pic:blipFill>
+                  <pic:spPr bwMode="auto">
+                    <a:xfrm>
+                      <a:off x="0" y="0"/>
+                      <a:ext cx="5120640" cy="3840480"/>
+                    </a:xfrm>
+                    <a:prstGeom prst="rect">
+                      <a:avLst/>
+                    </a:prstGeom>
+                    <a:noFill/>
+                    <a:ln>
+                      <a:noFill/>
+                    </a:ln>
+                  </pic:spPr>
+                </pic:pic>
+              </a:graphicData>
+            </a:graphic>
+          </wp:inline>
+        </w:drawing>
+      </w:r>
+    </w:p>
+    <w:p>
+      <w:pPr>
+        <w:spacing w:line="240" w:lineRule="auto"/>
+        <w:rPr>
+          <w:sz w:val="28"/>
+          <w:szCs w:val="28"/>
+        </w:rPr>
+      </w:pPr>
+    </w:p>
+    <w:p>
+      <w:pPr>
+        <w:pStyle w:val="ListParagraph"/>
+        <w:numPr>
+          <w:ilvl w:val="0"/>
+          <w:numId w:val="15"/>
+        </w:numPr>
+        <w:spacing w:line="240" w:lineRule="auto"/>
+        <w:rPr>
+          <w:sz w:val="28"/>
+          <w:szCs w:val="28"/>
+        </w:rPr>
+      </w:pPr>
+      <w:r>
+        <w:rPr>
+          <w:sz w:val="28"/>
+          <w:szCs w:val="28"/>
+        </w:rPr>
+        <w:t>Poly</w:t>
+      </w:r>
+      <w:r>
+        <w:rPr>
+          <w:sz w:val="28"/>
+          <w:szCs w:val="28"/>
+        </w:rPr>
+        <w:t xml:space="preserve"> kernel</w:t>
+      </w:r>
+    </w:p>
+    <w:p>
+      <w:pPr>
+        <w:pStyle w:val="ListParagraph"/>
+        <w:spacing w:line="240" w:lineRule="auto"/>
+        <w:rPr>
+          <w:sz w:val="28"/>
+          <w:szCs w:val="28"/>
+        </w:rPr>
+      </w:pPr>
+    </w:p>
+    <w:p>
+      <w:pPr>
+        <w:spacing w:line="240" w:lineRule="auto"/>
+        <w:ind w:left="720"/>
+        <w:rPr>
+          <w:sz w:val="28"/>
+          <w:szCs w:val="28"/>
+        </w:rPr>
+      </w:pPr>
+      <w:r>
+        <w:rPr>
+          <w:sz w:val="28"/>
+          <w:szCs w:val="28"/>
+        </w:rPr>
+        <w:t xml:space="preserve">Latent variable X1 w.r.t. to time (obtained using </w:t>
+      </w:r>
+      <w:r>
+        <w:rPr>
+          <w:sz w:val="28"/>
+          <w:szCs w:val="28"/>
+        </w:rPr>
+        <w:t>Poly</w:t>
+      </w:r>
+      <w:r>
+        <w:rPr>
+          <w:sz w:val="28"/>
+          <w:szCs w:val="28"/>
+        </w:rPr>
+        <w:t xml:space="preserve"> kernel only – in red, using all 6 kernels – in blue)</w:t>
+      </w:r>
+      <w:r>
+        <w:rPr>
+          <w:sz w:val="28"/>
+          <w:szCs w:val="28"/>
+        </w:rPr>
+        <w:t>:</w:t>
+      </w:r>
+    </w:p>
+    <w:p>
+      <w:pPr>
+        <w:pStyle w:val="ListParagraph"/>
+        <w:spacing w:line="240" w:lineRule="auto"/>
+        <w:rPr>
+          <w:sz w:val="28"/>
+          <w:szCs w:val="28"/>
+        </w:rPr>
+      </w:pPr>
+    </w:p>
+    <w:p>
+      <w:pPr>
+        <w:pStyle w:val="ListParagraph"/>
+        <w:spacing w:line="240" w:lineRule="auto"/>
+        <w:rPr>
+          <w:sz w:val="28"/>
+          <w:szCs w:val="28"/>
+        </w:rPr>
+      </w:pPr>
+    </w:p>
+    <w:p>
+      <w:pPr>
+        <w:pStyle w:val="ListParagraph"/>
+        <w:spacing w:line="240" w:lineRule="auto"/>
+        <w:rPr>
+          <w:sz w:val="28"/>
+          <w:szCs w:val="28"/>
+        </w:rPr>
+      </w:pPr>
+      <w:r>
+        <w:rPr>
+          <w:noProof/>
+          <w:sz w:val="28"/>
+          <w:szCs w:val="28"/>
+          <w:lang w:eastAsia="en-GB"/>
+        </w:rPr>
+        <w:lastRenderedPageBreak/>
+        <w:drawing>
+          <wp:inline distT="0" distB="0" distL="0" distR="0">
+            <wp:extent cx="5120640" cy="3840480"/>
+            <wp:effectExtent l="0" t="0" r="0" b="0"/>
+            <wp:docPr id="35" name="Picture 35"/>
+            <wp:cNvGraphicFramePr>
+              <a:graphicFrameLocks xmlns:a="http://schemas.openxmlformats.org/drawingml/2006/main" noChangeAspect="1"/>
+            </wp:cNvGraphicFramePr>
+            <a:graphic xmlns:a="http://schemas.openxmlformats.org/drawingml/2006/main">
+              <a:graphicData uri="http://schemas.openxmlformats.org/drawingml/2006/picture">
+                <pic:pic xmlns:pic="http://schemas.openxmlformats.org/drawingml/2006/picture">
+                  <pic:nvPicPr>
+                    <pic:cNvPr id="0" name="Picture 13"/>
+                    <pic:cNvPicPr>
+                      <a:picLocks noChangeAspect="1" noChangeArrowheads="1"/>
+                    </pic:cNvPicPr>
+                  </pic:nvPicPr>
+                  <pic:blipFill>
+                    <a:blip r:embed="rId33">
+                      <a:extLst>
+                        <a:ext uri="{28A0092B-C50C-407E-A947-70E740481C1C}">
+                          <a14:useLocalDpi xmlns:a14="http://schemas.microsoft.com/office/drawing/2010/main" val="0"/>
+                        </a:ext>
+                      </a:extLst>
+                    </a:blip>
+                    <a:srcRect/>
+                    <a:stretch>
+                      <a:fillRect/>
+                    </a:stretch>
+                  </pic:blipFill>
+                  <pic:spPr bwMode="auto">
+                    <a:xfrm>
+                      <a:off x="0" y="0"/>
+                      <a:ext cx="5120640" cy="3840480"/>
+                    </a:xfrm>
+                    <a:prstGeom prst="rect">
+                      <a:avLst/>
+                    </a:prstGeom>
+                    <a:noFill/>
+                    <a:ln>
+                      <a:noFill/>
+                    </a:ln>
+                  </pic:spPr>
+                </pic:pic>
+              </a:graphicData>
+            </a:graphic>
+          </wp:inline>
+        </w:drawing>
+      </w:r>
+    </w:p>
+    <w:p>
+      <w:pPr>
+        <w:spacing w:line="240" w:lineRule="auto"/>
+        <w:ind w:left="720"/>
+        <w:rPr>
+          <w:sz w:val="28"/>
+          <w:szCs w:val="28"/>
+        </w:rPr>
+      </w:pPr>
+      <w:r>
+        <w:rPr>
+          <w:sz w:val="28"/>
+          <w:szCs w:val="28"/>
+        </w:rPr>
+        <w:t>Latent variable X1</w:t>
+      </w:r>
+      <w:r>
+        <w:rPr>
+          <w:sz w:val="28"/>
+          <w:szCs w:val="28"/>
+        </w:rPr>
+        <w:t>0</w:t>
+      </w:r>
+      <w:r>
+        <w:rPr>
+          <w:sz w:val="28"/>
+          <w:szCs w:val="28"/>
+        </w:rPr>
+        <w:t xml:space="preserve"> w.r.t. to time (obtained using </w:t>
+      </w:r>
+      <w:r>
+        <w:rPr>
+          <w:sz w:val="28"/>
+          <w:szCs w:val="28"/>
+        </w:rPr>
+        <w:t>Poly</w:t>
+      </w:r>
+      <w:r>
+        <w:rPr>
+          <w:sz w:val="28"/>
+          <w:szCs w:val="28"/>
+        </w:rPr>
+        <w:t xml:space="preserve"> kernel only – in red, using all 6 kernels – in blue)</w:t>
+      </w:r>
+      <w:r>
+        <w:rPr>
+          <w:sz w:val="28"/>
+          <w:szCs w:val="28"/>
+        </w:rPr>
+        <w:t>:</w:t>
+      </w:r>
+    </w:p>
+    <w:p>
+      <w:pPr>
+        <w:pStyle w:val="ListParagraph"/>
+        <w:spacing w:line="240" w:lineRule="auto"/>
+        <w:rPr>
+          <w:sz w:val="28"/>
+          <w:szCs w:val="28"/>
+        </w:rPr>
+      </w:pPr>
+    </w:p>
+    <w:p>
+      <w:pPr>
+        <w:pStyle w:val="ListParagraph"/>
+        <w:spacing w:line="240" w:lineRule="auto"/>
+        <w:rPr>
+          <w:sz w:val="28"/>
+          <w:szCs w:val="28"/>
+        </w:rPr>
+      </w:pPr>
+      <w:r>
+        <w:rPr>
+          <w:noProof/>
+          <w:sz w:val="28"/>
+          <w:szCs w:val="28"/>
+          <w:lang w:eastAsia="en-GB"/>
+        </w:rPr>
+        <w:drawing>
+          <wp:inline distT="0" distB="0" distL="0" distR="0">
+            <wp:extent cx="5120640" cy="3840480"/>
+            <wp:effectExtent l="0" t="0" r="0" b="0"/>
+            <wp:docPr id="34" name="Picture 34"/>
+            <wp:cNvGraphicFramePr>
+              <a:graphicFrameLocks xmlns:a="http://schemas.openxmlformats.org/drawingml/2006/main" noChangeAspect="1"/>
+            </wp:cNvGraphicFramePr>
+            <a:graphic xmlns:a="http://schemas.openxmlformats.org/drawingml/2006/main">
+              <a:graphicData uri="http://schemas.openxmlformats.org/drawingml/2006/picture">
+                <pic:pic xmlns:pic="http://schemas.openxmlformats.org/drawingml/2006/picture">
+                  <pic:nvPicPr>
+                    <pic:cNvPr id="0" name="Picture 12"/>
+                    <pic:cNvPicPr>
+                      <a:picLocks noChangeAspect="1" noChangeArrowheads="1"/>
+                    </pic:cNvPicPr>
+                  </pic:nvPicPr>
+                  <pic:blipFill>
+                    <a:blip r:embed="rId34">
+                      <a:extLst>
+                        <a:ext uri="{28A0092B-C50C-407E-A947-70E740481C1C}">
+                          <a14:useLocalDpi xmlns:a14="http://schemas.microsoft.com/office/drawing/2010/main" val="0"/>
+                        </a:ext>
+                      </a:extLst>
+                    </a:blip>
+                    <a:srcRect/>
+                    <a:stretch>
+                      <a:fillRect/>
+                    </a:stretch>
+                  </pic:blipFill>
+                  <pic:spPr bwMode="auto">
+                    <a:xfrm>
+                      <a:off x="0" y="0"/>
+                      <a:ext cx="5120640" cy="3840480"/>
+                    </a:xfrm>
+                    <a:prstGeom prst="rect">
+                      <a:avLst/>
+                    </a:prstGeom>
+                    <a:noFill/>
+                    <a:ln>
+                      <a:noFill/>
+                    </a:ln>
+                  </pic:spPr>
+                </pic:pic>
+              </a:graphicData>
+            </a:graphic>
+          </wp:inline>
+        </w:drawing>
+      </w:r>
+    </w:p>
+    <w:p>
+      <w:pPr>
+        <w:spacing w:line="240" w:lineRule="auto"/>
+        <w:ind w:left="720"/>
+        <w:rPr>
+          <w:sz w:val="28"/>
+          <w:szCs w:val="28"/>
+        </w:rPr>
+      </w:pPr>
+      <w:r>
+        <w:rPr>
+          <w:sz w:val="28"/>
+          <w:szCs w:val="28"/>
+        </w:rPr>
+        <w:t>Latent variable X</w:t>
+      </w:r>
+      <w:r>
+        <w:rPr>
+          <w:sz w:val="28"/>
+          <w:szCs w:val="28"/>
+        </w:rPr>
+        <w:t>20</w:t>
+      </w:r>
+      <w:r>
+        <w:rPr>
+          <w:sz w:val="28"/>
+          <w:szCs w:val="28"/>
+        </w:rPr>
+        <w:t xml:space="preserve"> w.r.t. to time (obtained using </w:t>
+      </w:r>
+      <w:r>
+        <w:rPr>
+          <w:sz w:val="28"/>
+          <w:szCs w:val="28"/>
+        </w:rPr>
+        <w:t>Poly</w:t>
+      </w:r>
+      <w:r>
+        <w:rPr>
+          <w:sz w:val="28"/>
+          <w:szCs w:val="28"/>
+        </w:rPr>
+        <w:t xml:space="preserve"> kernel only – in red, using all 6 kernels – in blue)</w:t>
+      </w:r>
+      <w:r>
+        <w:rPr>
+          <w:sz w:val="28"/>
+          <w:szCs w:val="28"/>
+        </w:rPr>
+        <w:t>:</w:t>
+      </w:r>
+    </w:p>
+    <w:p>
+      <w:pPr>
+        <w:pStyle w:val="ListParagraph"/>
+        <w:spacing w:line="240" w:lineRule="auto"/>
+        <w:rPr>
+          <w:sz w:val="28"/>
+          <w:szCs w:val="28"/>
+        </w:rPr>
+      </w:pPr>
+    </w:p>
+    <w:p>
+      <w:pPr>
+        <w:spacing w:line="240" w:lineRule="auto"/>
+        <w:ind w:firstLine="720"/>
+        <w:rPr>
+          <w:sz w:val="28"/>
+          <w:szCs w:val="28"/>
+        </w:rPr>
+      </w:pPr>
+      <w:r>
+        <w:rPr>
+          <w:noProof/>
+          <w:sz w:val="28"/>
+          <w:szCs w:val="28"/>
+          <w:lang w:eastAsia="en-GB"/>
+        </w:rPr>
+        <w:drawing>
+          <wp:inline distT="0" distB="0" distL="0" distR="0">
+            <wp:extent cx="5120640" cy="3840480"/>
+            <wp:effectExtent l="0" t="0" r="0" b="0"/>
+            <wp:docPr id="33" name="Picture 33"/>
+            <wp:cNvGraphicFramePr>
+              <a:graphicFrameLocks xmlns:a="http://schemas.openxmlformats.org/drawingml/2006/main" noChangeAspect="1"/>
+            </wp:cNvGraphicFramePr>
+            <a:graphic xmlns:a="http://schemas.openxmlformats.org/drawingml/2006/main">
+              <a:graphicData uri="http://schemas.openxmlformats.org/drawingml/2006/picture">
+                <pic:pic xmlns:pic="http://schemas.openxmlformats.org/drawingml/2006/picture">
+                  <pic:nvPicPr>
+                    <pic:cNvPr id="0" name="Picture 11"/>
+                    <pic:cNvPicPr>
+                      <a:picLocks noChangeAspect="1" noChangeArrowheads="1"/>
+                    </pic:cNvPicPr>
+                  </pic:nvPicPr>
+                  <pic:blipFill>
+                    <a:blip r:embed="rId35">
+                      <a:extLst>
+                        <a:ext uri="{28A0092B-C50C-407E-A947-70E740481C1C}">
+                          <a14:useLocalDpi xmlns:a14="http://schemas.microsoft.com/office/drawing/2010/main" val="0"/>
+                        </a:ext>
+                      </a:extLst>
+                    </a:blip>
+                    <a:srcRect/>
+                    <a:stretch>
+                      <a:fillRect/>
+                    </a:stretch>
+                  </pic:blipFill>
+                  <pic:spPr bwMode="auto">
+                    <a:xfrm>
+                      <a:off x="0" y="0"/>
+                      <a:ext cx="5120640" cy="3840480"/>
+                    </a:xfrm>
+                    <a:prstGeom prst="rect">
+                      <a:avLst/>
+                    </a:prstGeom>
+                    <a:noFill/>
+                    <a:ln>
+                      <a:noFill/>
+                    </a:ln>
+                  </pic:spPr>
+                </pic:pic>
+              </a:graphicData>
+            </a:graphic>
+          </wp:inline>
+        </w:drawing>
+      </w:r>
+    </w:p>
+    <w:p>
+      <w:pPr>
+        <w:spacing w:line="240" w:lineRule="auto"/>
+        <w:rPr>
+          <w:sz w:val="28"/>
+          <w:szCs w:val="28"/>
+        </w:rPr>
+      </w:pPr>
+    </w:p>
+    <w:p>
+      <w:pPr>
+        <w:spacing w:line="240" w:lineRule="auto"/>
+        <w:rPr>
+          <w:sz w:val="28"/>
+          <w:szCs w:val="28"/>
+        </w:rPr>
+      </w:pPr>
+    </w:p>
+    <w:p>
+      <w:pPr>
+        <w:pStyle w:val="ListParagraph"/>
+        <w:numPr>
+          <w:ilvl w:val="0"/>
+          <w:numId w:val="15"/>
+        </w:numPr>
+        <w:spacing w:line="240" w:lineRule="auto"/>
+        <w:rPr>
+          <w:sz w:val="28"/>
+          <w:szCs w:val="28"/>
+        </w:rPr>
+      </w:pPr>
+      <w:r>
+        <w:rPr>
+          <w:sz w:val="28"/>
+          <w:szCs w:val="28"/>
+        </w:rPr>
+        <w:t>RatQuad</w:t>
+      </w:r>
+      <w:r>
+        <w:rPr>
+          <w:sz w:val="28"/>
+          <w:szCs w:val="28"/>
+        </w:rPr>
+        <w:t xml:space="preserve"> kernel</w:t>
+      </w:r>
+    </w:p>
+    <w:p>
+      <w:pPr>
+        <w:pStyle w:val="ListParagraph"/>
+        <w:spacing w:line="240" w:lineRule="auto"/>
+        <w:rPr>
+          <w:sz w:val="28"/>
+          <w:szCs w:val="28"/>
+        </w:rPr>
+      </w:pPr>
+    </w:p>
+    <w:p>
+      <w:pPr>
+        <w:spacing w:line="240" w:lineRule="auto"/>
+        <w:ind w:left="720"/>
+        <w:rPr>
+          <w:sz w:val="28"/>
+          <w:szCs w:val="28"/>
+        </w:rPr>
+      </w:pPr>
+      <w:r>
+        <w:rPr>
+          <w:sz w:val="28"/>
+          <w:szCs w:val="28"/>
+        </w:rPr>
+        <w:t xml:space="preserve">Latent variable X1 w.r.t. to time (obtained using </w:t>
+      </w:r>
+      <w:r>
+        <w:rPr>
+          <w:sz w:val="28"/>
+          <w:szCs w:val="28"/>
+        </w:rPr>
+        <w:t>RatQuad</w:t>
+      </w:r>
+      <w:r>
+        <w:rPr>
+          <w:sz w:val="28"/>
+          <w:szCs w:val="28"/>
+        </w:rPr>
+        <w:t xml:space="preserve"> kernel only – in red, using all 6 kernels – in blue)</w:t>
+      </w:r>
+      <w:r>
+        <w:rPr>
+          <w:sz w:val="28"/>
+          <w:szCs w:val="28"/>
+        </w:rPr>
+        <w:t>:</w:t>
+      </w:r>
+    </w:p>
+    <w:p>
+      <w:pPr>
+        <w:pStyle w:val="ListParagraph"/>
+        <w:spacing w:line="240" w:lineRule="auto"/>
+        <w:rPr>
+          <w:sz w:val="28"/>
+          <w:szCs w:val="28"/>
+        </w:rPr>
+      </w:pPr>
+    </w:p>
+    <w:p>
+      <w:pPr>
+        <w:pStyle w:val="ListParagraph"/>
+        <w:spacing w:line="240" w:lineRule="auto"/>
+        <w:rPr>
+          <w:sz w:val="28"/>
+          <w:szCs w:val="28"/>
+        </w:rPr>
+      </w:pPr>
+      <w:r>
+        <w:rPr>
+          <w:noProof/>
+          <w:sz w:val="28"/>
+          <w:szCs w:val="28"/>
+          <w:lang w:eastAsia="en-GB"/>
+        </w:rPr>
+        <w:lastRenderedPageBreak/>
+        <w:drawing>
+          <wp:inline distT="0" distB="0" distL="0" distR="0">
+            <wp:extent cx="5120640" cy="3840480"/>
+            <wp:effectExtent l="0" t="0" r="0" b="0"/>
+            <wp:docPr id="36" name="Picture 36"/>
+            <wp:cNvGraphicFramePr>
+              <a:graphicFrameLocks xmlns:a="http://schemas.openxmlformats.org/drawingml/2006/main" noChangeAspect="1"/>
+            </wp:cNvGraphicFramePr>
+            <a:graphic xmlns:a="http://schemas.openxmlformats.org/drawingml/2006/main">
+              <a:graphicData uri="http://schemas.openxmlformats.org/drawingml/2006/picture">
+                <pic:pic xmlns:pic="http://schemas.openxmlformats.org/drawingml/2006/picture">
+                  <pic:nvPicPr>
+                    <pic:cNvPr id="0" name="Picture 14"/>
+                    <pic:cNvPicPr>
+                      <a:picLocks noChangeAspect="1" noChangeArrowheads="1"/>
+                    </pic:cNvPicPr>
+                  </pic:nvPicPr>
+                  <pic:blipFill>
+                    <a:blip r:embed="rId36">
+                      <a:extLst>
+                        <a:ext uri="{28A0092B-C50C-407E-A947-70E740481C1C}">
+                          <a14:useLocalDpi xmlns:a14="http://schemas.microsoft.com/office/drawing/2010/main" val="0"/>
+                        </a:ext>
+                      </a:extLst>
+                    </a:blip>
+                    <a:srcRect/>
+                    <a:stretch>
+                      <a:fillRect/>
+                    </a:stretch>
+                  </pic:blipFill>
+                  <pic:spPr bwMode="auto">
+                    <a:xfrm>
+                      <a:off x="0" y="0"/>
+                      <a:ext cx="5120640" cy="3840480"/>
+                    </a:xfrm>
+                    <a:prstGeom prst="rect">
+                      <a:avLst/>
+                    </a:prstGeom>
+                    <a:noFill/>
+                    <a:ln>
+                      <a:noFill/>
+                    </a:ln>
+                  </pic:spPr>
+                </pic:pic>
+              </a:graphicData>
+            </a:graphic>
+          </wp:inline>
+        </w:drawing>
+      </w:r>
+    </w:p>
+    <w:p>
+      <w:pPr>
+        <w:spacing w:line="240" w:lineRule="auto"/>
+        <w:ind w:left="720"/>
+        <w:rPr>
+          <w:sz w:val="28"/>
+          <w:szCs w:val="28"/>
+        </w:rPr>
+      </w:pPr>
+      <w:r>
+        <w:rPr>
+          <w:sz w:val="28"/>
+          <w:szCs w:val="28"/>
+        </w:rPr>
+        <w:t>Latent variable X1</w:t>
+      </w:r>
+      <w:r>
+        <w:rPr>
+          <w:sz w:val="28"/>
+          <w:szCs w:val="28"/>
+        </w:rPr>
+        <w:t>0</w:t>
+      </w:r>
+      <w:r>
+        <w:rPr>
+          <w:sz w:val="28"/>
+          <w:szCs w:val="28"/>
+        </w:rPr>
+        <w:t xml:space="preserve"> w.r.t. to time (obtained using </w:t>
+      </w:r>
+      <w:r>
+        <w:rPr>
+          <w:sz w:val="28"/>
+          <w:szCs w:val="28"/>
+        </w:rPr>
+        <w:t>RatQuad</w:t>
+      </w:r>
+      <w:r>
+        <w:rPr>
+          <w:sz w:val="28"/>
+          <w:szCs w:val="28"/>
+        </w:rPr>
+        <w:t xml:space="preserve"> kernel only – in red, using all 6 kernels – in blue)</w:t>
+      </w:r>
+      <w:r>
+        <w:rPr>
+          <w:sz w:val="28"/>
+          <w:szCs w:val="28"/>
+        </w:rPr>
+        <w:t>:</w:t>
+      </w:r>
+    </w:p>
+    <w:p>
+      <w:pPr>
+        <w:pStyle w:val="ListParagraph"/>
+        <w:spacing w:line="240" w:lineRule="auto"/>
+        <w:rPr>
+          <w:sz w:val="28"/>
+          <w:szCs w:val="28"/>
+        </w:rPr>
+      </w:pPr>
+    </w:p>
+    <w:p>
+      <w:pPr>
+        <w:pStyle w:val="ListParagraph"/>
+        <w:spacing w:line="240" w:lineRule="auto"/>
+        <w:rPr>
+          <w:sz w:val="28"/>
+          <w:szCs w:val="28"/>
+        </w:rPr>
+      </w:pPr>
+      <w:r>
+        <w:rPr>
+          <w:noProof/>
+          <w:sz w:val="28"/>
+          <w:szCs w:val="28"/>
+          <w:lang w:eastAsia="en-GB"/>
+        </w:rPr>
+        <w:drawing>
+          <wp:inline distT="0" distB="0" distL="0" distR="0">
+            <wp:extent cx="5120640" cy="3840480"/>
+            <wp:effectExtent l="0" t="0" r="0" b="0"/>
+            <wp:docPr id="37" name="Picture 37"/>
+            <wp:cNvGraphicFramePr>
+              <a:graphicFrameLocks xmlns:a="http://schemas.openxmlformats.org/drawingml/2006/main" noChangeAspect="1"/>
+            </wp:cNvGraphicFramePr>
+            <a:graphic xmlns:a="http://schemas.openxmlformats.org/drawingml/2006/main">
+              <a:graphicData uri="http://schemas.openxmlformats.org/drawingml/2006/picture">
+                <pic:pic xmlns:pic="http://schemas.openxmlformats.org/drawingml/2006/picture">
+                  <pic:nvPicPr>
+                    <pic:cNvPr id="0" name="Picture 15"/>
+                    <pic:cNvPicPr>
+                      <a:picLocks noChangeAspect="1" noChangeArrowheads="1"/>
+                    </pic:cNvPicPr>
+                  </pic:nvPicPr>
+                  <pic:blipFill>
+                    <a:blip r:embed="rId37">
+                      <a:extLst>
+                        <a:ext uri="{28A0092B-C50C-407E-A947-70E740481C1C}">
+                          <a14:useLocalDpi xmlns:a14="http://schemas.microsoft.com/office/drawing/2010/main" val="0"/>
+                        </a:ext>
+                      </a:extLst>
+                    </a:blip>
+                    <a:srcRect/>
+                    <a:stretch>
+                      <a:fillRect/>
+                    </a:stretch>
+                  </pic:blipFill>
+                  <pic:spPr bwMode="auto">
+                    <a:xfrm>
+                      <a:off x="0" y="0"/>
+                      <a:ext cx="5120640" cy="3840480"/>
+                    </a:xfrm>
+                    <a:prstGeom prst="rect">
+                      <a:avLst/>
+                    </a:prstGeom>
+                    <a:noFill/>
+                    <a:ln>
+                      <a:noFill/>
+                    </a:ln>
+                  </pic:spPr>
+                </pic:pic>
+              </a:graphicData>
+            </a:graphic>
+          </wp:inline>
+        </w:drawing>
+      </w:r>
+    </w:p>
+    <w:p>
+      <w:pPr>
+        <w:spacing w:line="240" w:lineRule="auto"/>
+        <w:ind w:left="720"/>
+        <w:rPr>
+          <w:sz w:val="28"/>
+          <w:szCs w:val="28"/>
+        </w:rPr>
+      </w:pPr>
+      <w:r>
+        <w:rPr>
+          <w:sz w:val="28"/>
+          <w:szCs w:val="28"/>
+        </w:rPr>
+        <w:t>Latent variable X</w:t>
+      </w:r>
+      <w:r>
+        <w:rPr>
+          <w:sz w:val="28"/>
+          <w:szCs w:val="28"/>
+        </w:rPr>
+        <w:t>20</w:t>
+      </w:r>
+      <w:r>
+        <w:rPr>
+          <w:sz w:val="28"/>
+          <w:szCs w:val="28"/>
+        </w:rPr>
+        <w:t xml:space="preserve"> w.r.t. to time (obtained using </w:t>
+      </w:r>
+      <w:r>
+        <w:rPr>
+          <w:sz w:val="28"/>
+          <w:szCs w:val="28"/>
+        </w:rPr>
+        <w:t>RatQuad</w:t>
+      </w:r>
+      <w:r>
+        <w:rPr>
+          <w:sz w:val="28"/>
+          <w:szCs w:val="28"/>
+        </w:rPr>
+        <w:t xml:space="preserve"> kernel only – in red, using all 6 kernels – in blue)</w:t>
+      </w:r>
+      <w:r>
+        <w:rPr>
+          <w:sz w:val="28"/>
+          <w:szCs w:val="28"/>
+        </w:rPr>
+        <w:t>:</w:t>
+      </w:r>
+    </w:p>
+    <w:p>
+      <w:pPr>
+        <w:pStyle w:val="ListParagraph"/>
+        <w:spacing w:line="240" w:lineRule="auto"/>
+        <w:rPr>
+          <w:sz w:val="28"/>
+          <w:szCs w:val="28"/>
+        </w:rPr>
+      </w:pPr>
+    </w:p>
+    <w:p>
+      <w:pPr>
+        <w:pStyle w:val="ListParagraph"/>
+        <w:spacing w:line="240" w:lineRule="auto"/>
+        <w:rPr>
+          <w:sz w:val="28"/>
+          <w:szCs w:val="28"/>
+        </w:rPr>
+      </w:pPr>
+      <w:r>
+        <w:rPr>
+          <w:noProof/>
+          <w:sz w:val="28"/>
+          <w:szCs w:val="28"/>
+          <w:lang w:eastAsia="en-GB"/>
+        </w:rPr>
+        <w:drawing>
+          <wp:inline distT="0" distB="0" distL="0" distR="0">
+            <wp:extent cx="5120640" cy="3840480"/>
+            <wp:effectExtent l="0" t="0" r="0" b="0"/>
+            <wp:docPr id="38" name="Picture 38"/>
+            <wp:cNvGraphicFramePr>
+              <a:graphicFrameLocks xmlns:a="http://schemas.openxmlformats.org/drawingml/2006/main" noChangeAspect="1"/>
+            </wp:cNvGraphicFramePr>
+            <a:graphic xmlns:a="http://schemas.openxmlformats.org/drawingml/2006/main">
+              <a:graphicData uri="http://schemas.openxmlformats.org/drawingml/2006/picture">
+                <pic:pic xmlns:pic="http://schemas.openxmlformats.org/drawingml/2006/picture">
+                  <pic:nvPicPr>
+                    <pic:cNvPr id="0" name="Picture 16"/>
+                    <pic:cNvPicPr>
+                      <a:picLocks noChangeAspect="1" noChangeArrowheads="1"/>
+                    </pic:cNvPicPr>
+                  </pic:nvPicPr>
+                  <pic:blipFill>
+                    <a:blip r:embed="rId38">
+                      <a:extLst>
+                        <a:ext uri="{28A0092B-C50C-407E-A947-70E740481C1C}">
+                          <a14:useLocalDpi xmlns:a14="http://schemas.microsoft.com/office/drawing/2010/main" val="0"/>
+                        </a:ext>
+                      </a:extLst>
+                    </a:blip>
+                    <a:srcRect/>
+                    <a:stretch>
+                      <a:fillRect/>
+                    </a:stretch>
+                  </pic:blipFill>
+                  <pic:spPr bwMode="auto">
+                    <a:xfrm>
+                      <a:off x="0" y="0"/>
+                      <a:ext cx="5120640" cy="3840480"/>
+                    </a:xfrm>
+                    <a:prstGeom prst="rect">
+                      <a:avLst/>
+                    </a:prstGeom>
+                    <a:noFill/>
+                    <a:ln>
+                      <a:noFill/>
+                    </a:ln>
+                  </pic:spPr>
+                </pic:pic>
+              </a:graphicData>
+            </a:graphic>
+          </wp:inline>
+        </w:drawing>
+      </w:r>
+    </w:p>
+    <w:p>
+      <w:pPr>
+        <w:pStyle w:val="ListParagraph"/>
+        <w:spacing w:line="240" w:lineRule="auto"/>
+        <w:rPr>
+          <w:sz w:val="28"/>
+          <w:szCs w:val="28"/>
+        </w:rPr>
+      </w:pPr>
+    </w:p>
+    <w:p>
+      <w:pPr>
+        <w:pStyle w:val="ListParagraph"/>
+        <w:numPr>
+          <w:ilvl w:val="0"/>
+          <w:numId w:val="15"/>
+        </w:numPr>
+        <w:spacing w:line="240" w:lineRule="auto"/>
+        <w:rPr>
+          <w:sz w:val="28"/>
+          <w:szCs w:val="28"/>
+        </w:rPr>
+      </w:pPr>
+      <w:r>
+        <w:rPr>
+          <w:sz w:val="28"/>
+          <w:szCs w:val="28"/>
+        </w:rPr>
+        <w:t>MLP</w:t>
+      </w:r>
+      <w:r>
+        <w:rPr>
+          <w:sz w:val="28"/>
+          <w:szCs w:val="28"/>
+        </w:rPr>
+        <w:t xml:space="preserve"> kernel</w:t>
+      </w:r>
+    </w:p>
+    <w:p>
+      <w:pPr>
+        <w:pStyle w:val="ListParagraph"/>
+        <w:spacing w:line="240" w:lineRule="auto"/>
+        <w:rPr>
+          <w:sz w:val="28"/>
+          <w:szCs w:val="28"/>
+        </w:rPr>
+      </w:pPr>
+    </w:p>
+    <w:p>
+      <w:pPr>
+        <w:spacing w:line="240" w:lineRule="auto"/>
+        <w:ind w:left="720"/>
+        <w:rPr>
+          <w:sz w:val="28"/>
+          <w:szCs w:val="28"/>
+        </w:rPr>
+      </w:pPr>
+      <w:r>
+        <w:rPr>
+          <w:sz w:val="28"/>
+          <w:szCs w:val="28"/>
+        </w:rPr>
+        <w:t xml:space="preserve">Latent variable X1 w.r.t. to time (obtained using </w:t>
+      </w:r>
+      <w:r>
+        <w:rPr>
+          <w:sz w:val="28"/>
+          <w:szCs w:val="28"/>
+        </w:rPr>
+        <w:t>MLP</w:t>
+      </w:r>
+      <w:r>
+        <w:rPr>
+          <w:sz w:val="28"/>
+          <w:szCs w:val="28"/>
+        </w:rPr>
+        <w:t xml:space="preserve"> kernel only – in red, using all 6 kernels – in blue)</w:t>
+      </w:r>
+      <w:r>
+        <w:rPr>
+          <w:sz w:val="28"/>
+          <w:szCs w:val="28"/>
+        </w:rPr>
+        <w:t>:</w:t>
+      </w:r>
+    </w:p>
+    <w:p>
+      <w:pPr>
+        <w:pStyle w:val="ListParagraph"/>
+        <w:spacing w:line="240" w:lineRule="auto"/>
+        <w:rPr>
+          <w:sz w:val="28"/>
+          <w:szCs w:val="28"/>
+        </w:rPr>
+      </w:pPr>
+    </w:p>
+    <w:p>
+      <w:pPr>
+        <w:spacing w:line="240" w:lineRule="auto"/>
+        <w:ind w:firstLine="720"/>
+        <w:rPr>
+          <w:sz w:val="28"/>
+          <w:szCs w:val="28"/>
+        </w:rPr>
+      </w:pPr>
+      <w:r>
+        <w:rPr>
+          <w:noProof/>
+          <w:sz w:val="28"/>
+          <w:szCs w:val="28"/>
+          <w:lang w:eastAsia="en-GB"/>
+        </w:rPr>
+        <w:lastRenderedPageBreak/>
+        <w:drawing>
+          <wp:inline distT="0" distB="0" distL="0" distR="0">
+            <wp:extent cx="5120640" cy="3840480"/>
+            <wp:effectExtent l="0" t="0" r="0" b="0"/>
+            <wp:docPr id="39" name="Picture 39"/>
+            <wp:cNvGraphicFramePr>
+              <a:graphicFrameLocks xmlns:a="http://schemas.openxmlformats.org/drawingml/2006/main" noChangeAspect="1"/>
+            </wp:cNvGraphicFramePr>
+            <a:graphic xmlns:a="http://schemas.openxmlformats.org/drawingml/2006/main">
+              <a:graphicData uri="http://schemas.openxmlformats.org/drawingml/2006/picture">
+                <pic:pic xmlns:pic="http://schemas.openxmlformats.org/drawingml/2006/picture">
+                  <pic:nvPicPr>
+                    <pic:cNvPr id="0" name="Picture 17"/>
+                    <pic:cNvPicPr>
+                      <a:picLocks noChangeAspect="1" noChangeArrowheads="1"/>
+                    </pic:cNvPicPr>
+                  </pic:nvPicPr>
+                  <pic:blipFill>
+                    <a:blip r:embed="rId39">
+                      <a:extLst>
+                        <a:ext uri="{28A0092B-C50C-407E-A947-70E740481C1C}">
+                          <a14:useLocalDpi xmlns:a14="http://schemas.microsoft.com/office/drawing/2010/main" val="0"/>
+                        </a:ext>
+                      </a:extLst>
+                    </a:blip>
+                    <a:srcRect/>
+                    <a:stretch>
+                      <a:fillRect/>
+                    </a:stretch>
+                  </pic:blipFill>
+                  <pic:spPr bwMode="auto">
+                    <a:xfrm>
+                      <a:off x="0" y="0"/>
+                      <a:ext cx="5120640" cy="3840480"/>
+                    </a:xfrm>
+                    <a:prstGeom prst="rect">
+                      <a:avLst/>
+                    </a:prstGeom>
+                    <a:noFill/>
+                    <a:ln>
+                      <a:noFill/>
+                    </a:ln>
+                  </pic:spPr>
+                </pic:pic>
+              </a:graphicData>
+            </a:graphic>
+          </wp:inline>
+        </w:drawing>
+      </w:r>
+    </w:p>
+    <w:p>
+      <w:pPr>
+        <w:spacing w:line="240" w:lineRule="auto"/>
+        <w:ind w:left="720"/>
+        <w:rPr>
+          <w:sz w:val="28"/>
+          <w:szCs w:val="28"/>
+        </w:rPr>
+      </w:pPr>
+      <w:r>
+        <w:rPr>
+          <w:sz w:val="28"/>
+          <w:szCs w:val="28"/>
+        </w:rPr>
+        <w:t>Latent variable X1</w:t>
+      </w:r>
+      <w:r>
+        <w:rPr>
+          <w:sz w:val="28"/>
+          <w:szCs w:val="28"/>
+        </w:rPr>
+        <w:t>0</w:t>
+      </w:r>
+      <w:r>
+        <w:rPr>
+          <w:sz w:val="28"/>
+          <w:szCs w:val="28"/>
+        </w:rPr>
+        <w:t xml:space="preserve"> w.r.t. to time (obtained using </w:t>
+      </w:r>
+      <w:r>
+        <w:rPr>
+          <w:sz w:val="28"/>
+          <w:szCs w:val="28"/>
+        </w:rPr>
+        <w:t>MLP</w:t>
+      </w:r>
+      <w:r>
+        <w:rPr>
+          <w:sz w:val="28"/>
+          <w:szCs w:val="28"/>
+        </w:rPr>
+        <w:t xml:space="preserve"> kernel only – in red, using all 6 kernels – in blue)</w:t>
+      </w:r>
+      <w:r>
+        <w:rPr>
+          <w:sz w:val="28"/>
+          <w:szCs w:val="28"/>
+        </w:rPr>
+        <w:t>:</w:t>
+      </w:r>
+    </w:p>
+    <w:p>
+      <w:pPr>
+        <w:spacing w:line="240" w:lineRule="auto"/>
+        <w:ind w:firstLine="720"/>
+        <w:rPr>
+          <w:sz w:val="28"/>
+          <w:szCs w:val="28"/>
+        </w:rPr>
+      </w:pPr>
+    </w:p>
+    <w:p>
+      <w:pPr>
+        <w:spacing w:line="240" w:lineRule="auto"/>
+        <w:ind w:firstLine="720"/>
+        <w:rPr>
+          <w:sz w:val="28"/>
+          <w:szCs w:val="28"/>
+        </w:rPr>
+      </w:pPr>
+      <w:r>
+        <w:rPr>
+          <w:noProof/>
+          <w:sz w:val="28"/>
+          <w:szCs w:val="28"/>
+          <w:lang w:eastAsia="en-GB"/>
+        </w:rPr>
+        <w:drawing>
+          <wp:inline distT="0" distB="0" distL="0" distR="0">
+            <wp:extent cx="5120640" cy="3840480"/>
+            <wp:effectExtent l="0" t="0" r="0" b="0"/>
+            <wp:docPr id="40" name="Picture 40"/>
+            <wp:cNvGraphicFramePr>
+              <a:graphicFrameLocks xmlns:a="http://schemas.openxmlformats.org/drawingml/2006/main" noChangeAspect="1"/>
+            </wp:cNvGraphicFramePr>
+            <a:graphic xmlns:a="http://schemas.openxmlformats.org/drawingml/2006/main">
+              <a:graphicData uri="http://schemas.openxmlformats.org/drawingml/2006/picture">
+                <pic:pic xmlns:pic="http://schemas.openxmlformats.org/drawingml/2006/picture">
+                  <pic:nvPicPr>
+                    <pic:cNvPr id="0" name="Picture 18"/>
+                    <pic:cNvPicPr>
+                      <a:picLocks noChangeAspect="1" noChangeArrowheads="1"/>
+                    </pic:cNvPicPr>
+                  </pic:nvPicPr>
+                  <pic:blipFill>
+                    <a:blip r:embed="rId40">
+                      <a:extLst>
+                        <a:ext uri="{28A0092B-C50C-407E-A947-70E740481C1C}">
+                          <a14:useLocalDpi xmlns:a14="http://schemas.microsoft.com/office/drawing/2010/main" val="0"/>
+                        </a:ext>
+                      </a:extLst>
+                    </a:blip>
+                    <a:srcRect/>
+                    <a:stretch>
+                      <a:fillRect/>
+                    </a:stretch>
+                  </pic:blipFill>
+                  <pic:spPr bwMode="auto">
+                    <a:xfrm>
+                      <a:off x="0" y="0"/>
+                      <a:ext cx="5120640" cy="3840480"/>
+                    </a:xfrm>
+                    <a:prstGeom prst="rect">
+                      <a:avLst/>
+                    </a:prstGeom>
+                    <a:noFill/>
+                    <a:ln>
+                      <a:noFill/>
+                    </a:ln>
+                  </pic:spPr>
+                </pic:pic>
+              </a:graphicData>
+            </a:graphic>
+          </wp:inline>
+        </w:drawing>
+      </w:r>
+    </w:p>
+    <w:p>
+      <w:pPr>
+        <w:spacing w:line="240" w:lineRule="auto"/>
+        <w:ind w:left="720"/>
+        <w:rPr>
+          <w:sz w:val="28"/>
+          <w:szCs w:val="28"/>
+        </w:rPr>
+      </w:pPr>
+      <w:r>
+        <w:rPr>
+          <w:sz w:val="28"/>
+          <w:szCs w:val="28"/>
+        </w:rPr>
+        <w:t>Latent variable X</w:t>
+      </w:r>
+      <w:r>
+        <w:rPr>
+          <w:sz w:val="28"/>
+          <w:szCs w:val="28"/>
+        </w:rPr>
+        <w:t>20</w:t>
+      </w:r>
+      <w:r>
+        <w:rPr>
+          <w:sz w:val="28"/>
+          <w:szCs w:val="28"/>
+        </w:rPr>
+        <w:t xml:space="preserve"> w.r.t. to time (obtained using </w:t>
+      </w:r>
+      <w:r>
+        <w:rPr>
+          <w:sz w:val="28"/>
+          <w:szCs w:val="28"/>
+        </w:rPr>
+        <w:t>MLP</w:t>
+      </w:r>
+      <w:r>
+        <w:rPr>
+          <w:sz w:val="28"/>
+          <w:szCs w:val="28"/>
+        </w:rPr>
+        <w:t xml:space="preserve"> kernel only – in red, using all 6 kernels – in blue)</w:t>
+      </w:r>
+      <w:r>
+        <w:rPr>
+          <w:sz w:val="28"/>
+          <w:szCs w:val="28"/>
+        </w:rPr>
+        <w:t>:</w:t>
+      </w:r>
+    </w:p>
+    <w:p>
+      <w:pPr>
+        <w:spacing w:line="240" w:lineRule="auto"/>
+        <w:ind w:firstLine="720"/>
+        <w:rPr>
+          <w:sz w:val="28"/>
+          <w:szCs w:val="28"/>
+        </w:rPr>
+      </w:pPr>
+    </w:p>
+    <w:p>
+      <w:pPr>
+        <w:spacing w:line="240" w:lineRule="auto"/>
+        <w:ind w:firstLine="720"/>
+        <w:rPr>
+          <w:sz w:val="28"/>
+          <w:szCs w:val="28"/>
+        </w:rPr>
+      </w:pPr>
+      <w:r>
+        <w:rPr>
+          <w:noProof/>
+          <w:sz w:val="28"/>
+          <w:szCs w:val="28"/>
+          <w:lang w:eastAsia="en-GB"/>
+        </w:rPr>
+        <w:drawing>
+          <wp:inline distT="0" distB="0" distL="0" distR="0">
+            <wp:extent cx="5120640" cy="3840480"/>
+            <wp:effectExtent l="0" t="0" r="0" b="0"/>
+            <wp:docPr id="41" name="Picture 41"/>
+            <wp:cNvGraphicFramePr>
+              <a:graphicFrameLocks xmlns:a="http://schemas.openxmlformats.org/drawingml/2006/main" noChangeAspect="1"/>
+            </wp:cNvGraphicFramePr>
+            <a:graphic xmlns:a="http://schemas.openxmlformats.org/drawingml/2006/main">
+              <a:graphicData uri="http://schemas.openxmlformats.org/drawingml/2006/picture">
+                <pic:pic xmlns:pic="http://schemas.openxmlformats.org/drawingml/2006/picture">
+                  <pic:nvPicPr>
+                    <pic:cNvPr id="0" name="Picture 19"/>
+                    <pic:cNvPicPr>
+                      <a:picLocks noChangeAspect="1" noChangeArrowheads="1"/>
+                    </pic:cNvPicPr>
+                  </pic:nvPicPr>
+                  <pic:blipFill>
+                    <a:blip r:embed="rId41">
+                      <a:extLst>
+                        <a:ext uri="{28A0092B-C50C-407E-A947-70E740481C1C}">
+                          <a14:useLocalDpi xmlns:a14="http://schemas.microsoft.com/office/drawing/2010/main" val="0"/>
+                        </a:ext>
+                      </a:extLst>
+                    </a:blip>
+                    <a:srcRect/>
+                    <a:stretch>
+                      <a:fillRect/>
+                    </a:stretch>
+                  </pic:blipFill>
+                  <pic:spPr bwMode="auto">
+                    <a:xfrm>
+                      <a:off x="0" y="0"/>
+                      <a:ext cx="5120640" cy="3840480"/>
+                    </a:xfrm>
+                    <a:prstGeom prst="rect">
+                      <a:avLst/>
+                    </a:prstGeom>
+                    <a:noFill/>
+                    <a:ln>
+                      <a:noFill/>
+                    </a:ln>
+                  </pic:spPr>
+                </pic:pic>
+              </a:graphicData>
+            </a:graphic>
+          </wp:inline>
+        </w:drawing>
+      </w:r>
+    </w:p>
+    <w:p>
+      <w:pPr>
+        <w:spacing w:line="240" w:lineRule="auto"/>
+        <w:rPr>
+          <w:sz w:val="28"/>
+          <w:szCs w:val="28"/>
+        </w:rPr>
+      </w:pPr>
+    </w:p>
+    <w:p>
+      <w:pPr>
+        <w:pStyle w:val="ListParagraph"/>
+        <w:numPr>
+          <w:ilvl w:val="0"/>
+          <w:numId w:val="15"/>
+        </w:numPr>
+        <w:spacing w:line="240" w:lineRule="auto"/>
+        <w:rPr>
+          <w:sz w:val="28"/>
+          <w:szCs w:val="28"/>
+        </w:rPr>
+      </w:pPr>
+      <w:r>
+        <w:rPr>
+          <w:sz w:val="28"/>
+          <w:szCs w:val="28"/>
+        </w:rPr>
+        <w:t>Matern32</w:t>
+      </w:r>
+      <w:r>
+        <w:rPr>
+          <w:sz w:val="28"/>
+          <w:szCs w:val="28"/>
+        </w:rPr>
+        <w:t xml:space="preserve"> kernel</w:t>
+      </w:r>
+    </w:p>
+    <w:p>
+      <w:pPr>
+        <w:pStyle w:val="ListParagraph"/>
+        <w:spacing w:line="240" w:lineRule="auto"/>
+        <w:rPr>
+          <w:sz w:val="28"/>
+          <w:szCs w:val="28"/>
+        </w:rPr>
+      </w:pPr>
+    </w:p>
+    <w:p>
+      <w:pPr>
+        <w:spacing w:line="240" w:lineRule="auto"/>
+        <w:ind w:left="720"/>
+        <w:rPr>
+          <w:sz w:val="28"/>
+          <w:szCs w:val="28"/>
+        </w:rPr>
+      </w:pPr>
+      <w:r>
+        <w:rPr>
+          <w:sz w:val="28"/>
+          <w:szCs w:val="28"/>
+        </w:rPr>
+        <w:t xml:space="preserve">Latent variable X1 w.r.t. to time (obtained using </w:t>
+      </w:r>
+      <w:r>
+        <w:rPr>
+          <w:sz w:val="28"/>
+          <w:szCs w:val="28"/>
+        </w:rPr>
+        <w:t>Matern32</w:t>
+      </w:r>
+      <w:r>
+        <w:rPr>
+          <w:sz w:val="28"/>
+          <w:szCs w:val="28"/>
+        </w:rPr>
+        <w:t xml:space="preserve"> kernel only – in red, using all 6 kernels – in blue)</w:t>
+      </w:r>
+      <w:r>
+        <w:rPr>
+          <w:sz w:val="28"/>
+          <w:szCs w:val="28"/>
+        </w:rPr>
+        <w:t>:</w:t>
+      </w:r>
+    </w:p>
+    <w:p>
+      <w:pPr>
+        <w:pStyle w:val="ListParagraph"/>
+        <w:spacing w:line="240" w:lineRule="auto"/>
+        <w:rPr>
+          <w:sz w:val="28"/>
+          <w:szCs w:val="28"/>
+        </w:rPr>
+      </w:pPr>
+    </w:p>
+    <w:p>
+      <w:pPr>
+        <w:spacing w:line="240" w:lineRule="auto"/>
+        <w:ind w:left="360"/>
+        <w:rPr>
+          <w:sz w:val="28"/>
+          <w:szCs w:val="28"/>
+        </w:rPr>
+      </w:pPr>
+      <w:r>
+        <w:rPr>
+          <w:noProof/>
+          <w:sz w:val="28"/>
+          <w:szCs w:val="28"/>
+          <w:lang w:eastAsia="en-GB"/>
+        </w:rPr>
+        <w:lastRenderedPageBreak/>
+        <w:drawing>
+          <wp:inline distT="0" distB="0" distL="0" distR="0">
+            <wp:extent cx="5120640" cy="3840480"/>
+            <wp:effectExtent l="0" t="0" r="0" b="0"/>
+            <wp:docPr id="42" name="Picture 42"/>
+            <wp:cNvGraphicFramePr>
+              <a:graphicFrameLocks xmlns:a="http://schemas.openxmlformats.org/drawingml/2006/main" noChangeAspect="1"/>
+            </wp:cNvGraphicFramePr>
+            <a:graphic xmlns:a="http://schemas.openxmlformats.org/drawingml/2006/main">
+              <a:graphicData uri="http://schemas.openxmlformats.org/drawingml/2006/picture">
+                <pic:pic xmlns:pic="http://schemas.openxmlformats.org/drawingml/2006/picture">
+                  <pic:nvPicPr>
+                    <pic:cNvPr id="0" name="Picture 20"/>
+                    <pic:cNvPicPr>
+                      <a:picLocks noChangeAspect="1" noChangeArrowheads="1"/>
+                    </pic:cNvPicPr>
+                  </pic:nvPicPr>
+                  <pic:blipFill>
+                    <a:blip r:embed="rId42">
+                      <a:extLst>
+                        <a:ext uri="{28A0092B-C50C-407E-A947-70E740481C1C}">
+                          <a14:useLocalDpi xmlns:a14="http://schemas.microsoft.com/office/drawing/2010/main" val="0"/>
+                        </a:ext>
+                      </a:extLst>
+                    </a:blip>
+                    <a:srcRect/>
+                    <a:stretch>
+                      <a:fillRect/>
+                    </a:stretch>
+                  </pic:blipFill>
+                  <pic:spPr bwMode="auto">
+                    <a:xfrm>
+                      <a:off x="0" y="0"/>
+                      <a:ext cx="5120640" cy="3840480"/>
+                    </a:xfrm>
+                    <a:prstGeom prst="rect">
+                      <a:avLst/>
+                    </a:prstGeom>
+                    <a:noFill/>
+                    <a:ln>
+                      <a:noFill/>
+                    </a:ln>
+                  </pic:spPr>
+                </pic:pic>
+              </a:graphicData>
+            </a:graphic>
+          </wp:inline>
+        </w:drawing>
+      </w:r>
+    </w:p>
+    <w:p>
+      <w:pPr>
+        <w:spacing w:line="240" w:lineRule="auto"/>
+        <w:ind w:left="720"/>
+        <w:rPr>
+          <w:sz w:val="28"/>
+          <w:szCs w:val="28"/>
+        </w:rPr>
+      </w:pPr>
+      <w:r>
+        <w:rPr>
+          <w:sz w:val="28"/>
+          <w:szCs w:val="28"/>
+        </w:rPr>
+        <w:t>Latent variable X1</w:t>
+      </w:r>
+      <w:r>
+        <w:rPr>
+          <w:sz w:val="28"/>
+          <w:szCs w:val="28"/>
+        </w:rPr>
+        <w:t>0</w:t>
+      </w:r>
+      <w:r>
+        <w:rPr>
+          <w:sz w:val="28"/>
+          <w:szCs w:val="28"/>
+        </w:rPr>
+        <w:t xml:space="preserve"> w.r.t. to time (obtained using </w:t>
+      </w:r>
+      <w:r>
+        <w:rPr>
+          <w:sz w:val="28"/>
+          <w:szCs w:val="28"/>
+        </w:rPr>
+        <w:t>Matern32</w:t>
+      </w:r>
+      <w:r>
+        <w:rPr>
+          <w:sz w:val="28"/>
+          <w:szCs w:val="28"/>
+        </w:rPr>
+        <w:t xml:space="preserve"> kernel only – in red, using all 6 kernels – in blue)</w:t>
+      </w:r>
+      <w:r>
+        <w:rPr>
+          <w:sz w:val="28"/>
+          <w:szCs w:val="28"/>
+        </w:rPr>
+        <w:t>:</w:t>
+      </w:r>
+    </w:p>
+    <w:p>
+      <w:pPr>
+        <w:spacing w:line="240" w:lineRule="auto"/>
+        <w:ind w:left="360"/>
+        <w:rPr>
+          <w:sz w:val="28"/>
+          <w:szCs w:val="28"/>
+        </w:rPr>
+      </w:pPr>
+    </w:p>
+    <w:p>
+      <w:pPr>
+        <w:spacing w:line="240" w:lineRule="auto"/>
+        <w:ind w:left="360"/>
+        <w:rPr>
+          <w:sz w:val="28"/>
+          <w:szCs w:val="28"/>
+        </w:rPr>
+      </w:pPr>
+      <w:r>
+        <w:rPr>
+          <w:noProof/>
+          <w:sz w:val="28"/>
+          <w:szCs w:val="28"/>
+          <w:lang w:eastAsia="en-GB"/>
+        </w:rPr>
+        <w:drawing>
+          <wp:inline distT="0" distB="0" distL="0" distR="0">
+            <wp:extent cx="5120640" cy="3840480"/>
+            <wp:effectExtent l="0" t="0" r="0" b="0"/>
+            <wp:docPr id="43" name="Picture 43"/>
+            <wp:cNvGraphicFramePr>
+              <a:graphicFrameLocks xmlns:a="http://schemas.openxmlformats.org/drawingml/2006/main" noChangeAspect="1"/>
+            </wp:cNvGraphicFramePr>
+            <a:graphic xmlns:a="http://schemas.openxmlformats.org/drawingml/2006/main">
+              <a:graphicData uri="http://schemas.openxmlformats.org/drawingml/2006/picture">
+                <pic:pic xmlns:pic="http://schemas.openxmlformats.org/drawingml/2006/picture">
+                  <pic:nvPicPr>
+                    <pic:cNvPr id="0" name="Picture 21"/>
+                    <pic:cNvPicPr>
+                      <a:picLocks noChangeAspect="1" noChangeArrowheads="1"/>
+                    </pic:cNvPicPr>
+                  </pic:nvPicPr>
+                  <pic:blipFill>
+                    <a:blip r:embed="rId43">
+                      <a:extLst>
+                        <a:ext uri="{28A0092B-C50C-407E-A947-70E740481C1C}">
+                          <a14:useLocalDpi xmlns:a14="http://schemas.microsoft.com/office/drawing/2010/main" val="0"/>
+                        </a:ext>
+                      </a:extLst>
+                    </a:blip>
+                    <a:srcRect/>
+                    <a:stretch>
+                      <a:fillRect/>
+                    </a:stretch>
+                  </pic:blipFill>
+                  <pic:spPr bwMode="auto">
+                    <a:xfrm>
+                      <a:off x="0" y="0"/>
+                      <a:ext cx="5120640" cy="3840480"/>
+                    </a:xfrm>
+                    <a:prstGeom prst="rect">
+                      <a:avLst/>
+                    </a:prstGeom>
+                    <a:noFill/>
+                    <a:ln>
+                      <a:noFill/>
+                    </a:ln>
+                  </pic:spPr>
+                </pic:pic>
+              </a:graphicData>
+            </a:graphic>
+          </wp:inline>
+        </w:drawing>
+      </w:r>
+    </w:p>
+    <w:p>
+      <w:pPr>
+        <w:spacing w:line="240" w:lineRule="auto"/>
+        <w:ind w:left="720"/>
+        <w:rPr>
+          <w:sz w:val="28"/>
+          <w:szCs w:val="28"/>
+        </w:rPr>
+      </w:pPr>
+      <w:r>
+        <w:rPr>
+          <w:sz w:val="28"/>
+          <w:szCs w:val="28"/>
+        </w:rPr>
+        <w:t>Latent variable X</w:t>
+      </w:r>
+      <w:r>
+        <w:rPr>
+          <w:sz w:val="28"/>
+          <w:szCs w:val="28"/>
+        </w:rPr>
+        <w:t>20</w:t>
+      </w:r>
+      <w:r>
+        <w:rPr>
+          <w:sz w:val="28"/>
+          <w:szCs w:val="28"/>
+        </w:rPr>
+        <w:t xml:space="preserve"> w.r.t. to time (obtained using </w:t>
+      </w:r>
+      <w:r>
+        <w:rPr>
+          <w:sz w:val="28"/>
+          <w:szCs w:val="28"/>
+        </w:rPr>
+        <w:t>Matern32</w:t>
+      </w:r>
+      <w:r>
+        <w:rPr>
+          <w:sz w:val="28"/>
+          <w:szCs w:val="28"/>
+        </w:rPr>
+        <w:t xml:space="preserve"> kernel only – in red, using all 6 kernels – in blue)</w:t>
+      </w:r>
+      <w:r>
+        <w:rPr>
+          <w:sz w:val="28"/>
+          <w:szCs w:val="28"/>
+        </w:rPr>
+        <w:t>:</w:t>
+      </w:r>
+    </w:p>
+    <w:p>
+      <w:pPr>
+        <w:spacing w:line="240" w:lineRule="auto"/>
+        <w:ind w:left="360"/>
+        <w:rPr>
+          <w:sz w:val="28"/>
+          <w:szCs w:val="28"/>
+        </w:rPr>
+      </w:pPr>
+    </w:p>
+    <w:p>
+      <w:pPr>
+        <w:spacing w:line="240" w:lineRule="auto"/>
+        <w:ind w:left="360"/>
+        <w:rPr>
+          <w:sz w:val="28"/>
+          <w:szCs w:val="28"/>
+        </w:rPr>
+      </w:pPr>
+      <w:r>
+        <w:rPr>
+          <w:noProof/>
+          <w:sz w:val="28"/>
+          <w:szCs w:val="28"/>
+          <w:lang w:eastAsia="en-GB"/>
+        </w:rPr>
+        <w:drawing>
+          <wp:inline distT="0" distB="0" distL="0" distR="0">
+            <wp:extent cx="5120640" cy="3840480"/>
+            <wp:effectExtent l="0" t="0" r="0" b="0"/>
+            <wp:docPr id="44" name="Picture 44"/>
+            <wp:cNvGraphicFramePr>
+              <a:graphicFrameLocks xmlns:a="http://schemas.openxmlformats.org/drawingml/2006/main" noChangeAspect="1"/>
+            </wp:cNvGraphicFramePr>
+            <a:graphic xmlns:a="http://schemas.openxmlformats.org/drawingml/2006/main">
+              <a:graphicData uri="http://schemas.openxmlformats.org/drawingml/2006/picture">
+                <pic:pic xmlns:pic="http://schemas.openxmlformats.org/drawingml/2006/picture">
+                  <pic:nvPicPr>
+                    <pic:cNvPr id="0" name="Picture 22"/>
+                    <pic:cNvPicPr>
+                      <a:picLocks noChangeAspect="1" noChangeArrowheads="1"/>
+                    </pic:cNvPicPr>
+                  </pic:nvPicPr>
+                  <pic:blipFill>
+                    <a:blip r:embed="rId44">
+                      <a:extLst>
+                        <a:ext uri="{28A0092B-C50C-407E-A947-70E740481C1C}">
+                          <a14:useLocalDpi xmlns:a14="http://schemas.microsoft.com/office/drawing/2010/main" val="0"/>
+                        </a:ext>
+                      </a:extLst>
+                    </a:blip>
+                    <a:srcRect/>
+                    <a:stretch>
+                      <a:fillRect/>
+                    </a:stretch>
+                  </pic:blipFill>
+                  <pic:spPr bwMode="auto">
+                    <a:xfrm>
+                      <a:off x="0" y="0"/>
+                      <a:ext cx="5120640" cy="3840480"/>
+                    </a:xfrm>
+                    <a:prstGeom prst="rect">
+                      <a:avLst/>
+                    </a:prstGeom>
+                    <a:noFill/>
+                    <a:ln>
+                      <a:noFill/>
+                    </a:ln>
+                  </pic:spPr>
+                </pic:pic>
+              </a:graphicData>
+            </a:graphic>
+          </wp:inline>
+        </w:drawing>
+      </w:r>
+    </w:p>
+    <w:p>
+      <w:pPr>
+        <w:spacing w:line="240" w:lineRule="auto"/>
+        <w:rPr>
+          <w:sz w:val="28"/>
+          <w:szCs w:val="28"/>
+        </w:rPr>
+      </w:pPr>
+      <w:r>
+        <w:rPr>
+          <w:sz w:val="28"/>
+          <w:szCs w:val="28"/>
+        </w:rPr>
+        <w:t>Visual quality of the result</w:t>
+      </w:r>
+      <w:r>
+        <w:rPr>
+          <w:sz w:val="28"/>
+          <w:szCs w:val="28"/>
+        </w:rPr>
+        <w:t>s</w:t>
+      </w:r>
+      <w:r>
+        <w:rPr>
+          <w:sz w:val="28"/>
+          <w:szCs w:val="28"/>
+        </w:rPr>
+        <w:t xml:space="preserve"> </w:t>
+      </w:r>
+      <w:r>
+        <w:rPr>
+          <w:sz w:val="28"/>
+          <w:szCs w:val="28"/>
+        </w:rPr>
+        <w:t xml:space="preserve">of </w:t>
+      </w:r>
+      <w:r>
+        <w:rPr>
+          <w:sz w:val="28"/>
+          <w:szCs w:val="28"/>
+        </w:rPr>
+        <w:t>using every kernel separately is contradictory to kernel weights</w:t>
+      </w:r>
+      <w:r>
+        <w:rPr>
+          <w:sz w:val="28"/>
+          <w:szCs w:val="28"/>
+        </w:rPr>
+        <w:t xml:space="preserve"> diagram, but explains latent variable behaviour shown before.</w:t>
+      </w:r>
+      <w:r>
+        <w:rPr>
+          <w:sz w:val="28"/>
+          <w:szCs w:val="28"/>
+        </w:rPr>
+        <w:t xml:space="preserve"> </w:t>
+      </w:r>
+      <w:r>
+        <w:rPr>
+          <w:sz w:val="28"/>
+          <w:szCs w:val="28"/>
+        </w:rPr>
+        <w:t>RatQuad,</w:t>
+      </w:r>
+      <w:r>
+        <w:rPr>
+          <w:sz w:val="28"/>
+          <w:szCs w:val="28"/>
+        </w:rPr>
+        <w:t xml:space="preserve"> </w:t>
+      </w:r>
+      <w:r>
+        <w:rPr>
+          <w:sz w:val="28"/>
+          <w:szCs w:val="28"/>
+        </w:rPr>
+        <w:t xml:space="preserve">MLP </w:t>
+      </w:r>
+      <w:r>
+        <w:rPr>
+          <w:sz w:val="28"/>
+          <w:szCs w:val="28"/>
+        </w:rPr>
+        <w:t xml:space="preserve">and Matern32 </w:t>
+      </w:r>
+      <w:r>
+        <w:rPr>
+          <w:sz w:val="28"/>
+          <w:szCs w:val="28"/>
+        </w:rPr>
+        <w:t>kernel</w:t>
+      </w:r>
+      <w:r>
+        <w:rPr>
+          <w:sz w:val="28"/>
+          <w:szCs w:val="28"/>
+        </w:rPr>
+        <w:t>s</w:t>
+      </w:r>
+      <w:r>
+        <w:rPr>
+          <w:sz w:val="28"/>
+          <w:szCs w:val="28"/>
+        </w:rPr>
+        <w:t xml:space="preserve"> </w:t>
+      </w:r>
+      <w:r>
+        <w:rPr>
+          <w:sz w:val="28"/>
+          <w:szCs w:val="28"/>
+        </w:rPr>
+        <w:t>are</w:t>
+      </w:r>
+      <w:r>
+        <w:rPr>
+          <w:sz w:val="28"/>
+          <w:szCs w:val="28"/>
+        </w:rPr>
+        <w:t xml:space="preserve"> able to capture</w:t>
+      </w:r>
+      <w:r>
+        <w:rPr>
+          <w:sz w:val="28"/>
+          <w:szCs w:val="28"/>
+        </w:rPr>
+        <w:t xml:space="preserve"> dynamic texture, while o</w:t>
+      </w:r>
+      <w:r>
+        <w:rPr>
+          <w:sz w:val="28"/>
+          <w:szCs w:val="28"/>
+        </w:rPr>
+        <w:t>ther kernels cannot ca</w:t>
+      </w:r>
+      <w:r>
+        <w:rPr>
+          <w:sz w:val="28"/>
+          <w:szCs w:val="28"/>
+        </w:rPr>
+        <w:t>pture it at all and provide static texture</w:t>
+      </w:r>
+      <w:r>
+        <w:rPr>
+          <w:sz w:val="28"/>
+          <w:szCs w:val="28"/>
+        </w:rPr>
+        <w:t>s</w:t>
+      </w:r>
+      <w:r>
+        <w:rPr>
+          <w:sz w:val="28"/>
+          <w:szCs w:val="28"/>
+        </w:rPr>
+        <w:t xml:space="preserve"> </w:t>
+      </w:r>
+      <w:r>
+        <w:rPr>
+          <w:sz w:val="28"/>
+          <w:szCs w:val="28"/>
+        </w:rPr>
+        <w:t>as a result.</w:t>
+      </w:r>
+      <w:r>
+        <w:rPr>
+          <w:sz w:val="28"/>
+          <w:szCs w:val="28"/>
+        </w:rPr>
+        <w:t xml:space="preserve"> </w:t>
+      </w:r>
+      <w:r>
+        <w:rPr>
+          <w:sz w:val="28"/>
+          <w:szCs w:val="28"/>
+        </w:rPr>
+        <w:t>However, c</w:t>
+      </w:r>
+      <w:r>
+        <w:rPr>
+          <w:sz w:val="28"/>
+          <w:szCs w:val="28"/>
+        </w:rPr>
+        <w:t xml:space="preserve">omparing between them </w:t>
+      </w:r>
+      <w:r>
+        <w:rPr>
+          <w:sz w:val="28"/>
+          <w:szCs w:val="28"/>
+        </w:rPr>
+        <w:t>RatQuad and Matern32</w:t>
+      </w:r>
+      <w:r>
+        <w:rPr>
+          <w:sz w:val="28"/>
+          <w:szCs w:val="28"/>
+        </w:rPr>
+        <w:t xml:space="preserve"> provide better result than MLP.</w:t>
+      </w:r>
+    </w:p>
+    <w:p>
+      <w:pPr>
+        <w:spacing w:line="240" w:lineRule="auto"/>
+        <w:rPr>
+          <w:sz w:val="28"/>
+          <w:szCs w:val="28"/>
+        </w:rPr>
+      </w:pPr>
+    </w:p>
+    <w:p>
+      <w:pPr>
+        <w:spacing w:line="240" w:lineRule="auto"/>
+        <w:rPr>
+          <w:sz w:val="28"/>
+          <w:szCs w:val="28"/>
+        </w:rPr>
+      </w:pPr>
+      <w:r>
+        <w:rPr>
+          <w:sz w:val="28"/>
+          <w:szCs w:val="28"/>
+        </w:rPr>
+        <w:t>Weights used in different videos:</w:t>
+      </w:r>
+    </w:p>
+    <w:p>
+      <w:pPr>
+        <w:spacing w:line="240" w:lineRule="auto"/>
+        <w:rPr>
+          <w:sz w:val="28"/>
+          <w:szCs w:val="28"/>
+        </w:rPr>
+      </w:pPr>
+    </w:p>
+    <w:p>
+      <w:pPr>
+        <w:spacing w:line="240" w:lineRule="auto"/>
+        <w:rPr>
+          <w:sz w:val="28"/>
+          <w:szCs w:val="28"/>
+        </w:rPr>
+      </w:pPr>
+      <w:r>
+        <w:rPr>
+          <w:sz w:val="28"/>
+          <w:szCs w:val="28"/>
+        </w:rPr>
+        <w:t xml:space="preserve">Original sample video </w:t>
+      </w:r>
+      <w:r>
+        <w:rPr>
+          <w:b/>
+          <w:sz w:val="28"/>
+          <w:szCs w:val="28"/>
+        </w:rPr>
+        <w:t>actinia</w:t>
+      </w:r>
+      <w:r>
+        <w:rPr>
+          <w:b/>
+          <w:sz w:val="28"/>
+          <w:szCs w:val="28"/>
+        </w:rPr>
+        <w:t>.avi</w:t>
+      </w:r>
+      <w:r>
+        <w:rPr>
+          <w:sz w:val="28"/>
+          <w:szCs w:val="28"/>
+        </w:rPr>
+        <w:t xml:space="preserve"> from Dyntex database preprocessed to grayscale 120x90 pixels with 10 seconds length (250 frames):</w:t>
+      </w:r>
+    </w:p>
+    <w:p>
+      <w:pPr>
+        <w:spacing w:line="240" w:lineRule="auto"/>
+        <w:rPr>
+          <w:sz w:val="28"/>
+          <w:szCs w:val="28"/>
+        </w:rPr>
+      </w:pPr>
+    </w:p>
+    <w:p>
+      <w:pPr>
+        <w:spacing w:line="240" w:lineRule="auto"/>
+        <w:rPr>
+          <w:sz w:val="28"/>
+          <w:szCs w:val="28"/>
+        </w:rPr>
+      </w:pPr>
+      <w:r>
+        <w:rPr>
+          <w:noProof/>
+          <w:sz w:val="28"/>
+          <w:szCs w:val="28"/>
+          <w:lang w:eastAsia="en-GB"/>
+        </w:rPr>
+        <w:lastRenderedPageBreak/>
+        <w:drawing>
+          <wp:inline distT="0" distB="0" distL="0" distR="0" wp14:anchorId="348565E3" wp14:editId="7CA2809D">
+            <wp:extent cx="4625340" cy="3703320"/>
+            <wp:effectExtent l="0" t="0" r="3810" b="0"/>
+            <wp:docPr id="24" name="Picture 24"/>
+            <wp:cNvGraphicFramePr>
+              <a:graphicFrameLocks xmlns:a="http://schemas.openxmlformats.org/drawingml/2006/main" noChangeAspect="1"/>
+            </wp:cNvGraphicFramePr>
+            <a:graphic xmlns:a="http://schemas.openxmlformats.org/drawingml/2006/main">
+              <a:graphicData uri="http://schemas.openxmlformats.org/drawingml/2006/picture">
+                <pic:pic xmlns:pic="http://schemas.openxmlformats.org/drawingml/2006/picture">
+                  <pic:nvPicPr>
+                    <pic:cNvPr id="0" name="Picture 2"/>
+                    <pic:cNvPicPr>
+                      <a:picLocks noChangeAspect="1" noChangeArrowheads="1"/>
+                    </pic:cNvPicPr>
+                  </pic:nvPicPr>
+                  <pic:blipFill>
+                    <a:blip r:embed="rId45">
+                      <a:extLst>
+                        <a:ext uri="{28A0092B-C50C-407E-A947-70E740481C1C}">
+                          <a14:useLocalDpi xmlns:a14="http://schemas.microsoft.com/office/drawing/2010/main" val="0"/>
+                        </a:ext>
+                      </a:extLst>
+                    </a:blip>
+                    <a:srcRect/>
+                    <a:stretch>
+                      <a:fillRect/>
+                    </a:stretch>
+                  </pic:blipFill>
+                  <pic:spPr bwMode="auto">
+                    <a:xfrm>
+                      <a:off x="0" y="0"/>
+                      <a:ext cx="4625340" cy="3703320"/>
+                    </a:xfrm>
+                    <a:prstGeom prst="rect">
+                      <a:avLst/>
+                    </a:prstGeom>
+                    <a:noFill/>
+                    <a:ln>
+                      <a:noFill/>
+                    </a:ln>
+                  </pic:spPr>
+                </pic:pic>
+              </a:graphicData>
+            </a:graphic>
+          </wp:inline>
+        </w:drawing>
+      </w:r>
+    </w:p>
+    <w:p>
+      <w:pPr>
+        <w:spacing w:line="240" w:lineRule="auto"/>
+        <w:rPr>
+          <w:sz w:val="28"/>
+          <w:szCs w:val="28"/>
+        </w:rPr>
+      </w:pPr>
+    </w:p>
+    <w:p>
+      <w:pPr>
+        <w:spacing w:line="240" w:lineRule="auto"/>
+        <w:rPr>
+          <w:sz w:val="28"/>
+          <w:szCs w:val="28"/>
+        </w:rPr>
+      </w:pPr>
+      <w:r>
+        <w:rPr>
+          <w:sz w:val="28"/>
+          <w:szCs w:val="28"/>
+        </w:rPr>
+        <w:t xml:space="preserve">Original sample video </w:t>
+      </w:r>
+      <w:r>
+        <w:rPr>
+          <w:b/>
+          <w:sz w:val="28"/>
+          <w:szCs w:val="28"/>
+        </w:rPr>
+        <w:t>seawave</w:t>
+      </w:r>
+      <w:r>
+        <w:rPr>
+          <w:b/>
+          <w:sz w:val="28"/>
+          <w:szCs w:val="28"/>
+        </w:rPr>
+        <w:t>.avi</w:t>
+      </w:r>
+      <w:r>
+        <w:rPr>
+          <w:sz w:val="28"/>
+          <w:szCs w:val="28"/>
+        </w:rPr>
+        <w:t xml:space="preserve"> from Dyntex database preprocessed to grayscale 120x90 pixels with 10 seconds length (250 frames):</w:t>
+      </w:r>
+    </w:p>
+    <w:p>
+      <w:pPr>
+        <w:spacing w:line="240" w:lineRule="auto"/>
+        <w:rPr>
+          <w:sz w:val="28"/>
+          <w:szCs w:val="28"/>
+        </w:rPr>
+      </w:pPr>
+    </w:p>
+    <w:p>
+      <w:pPr>
+        <w:spacing w:line="240" w:lineRule="auto"/>
+        <w:rPr>
+          <w:sz w:val="28"/>
+          <w:szCs w:val="28"/>
+        </w:rPr>
+      </w:pPr>
+      <w:r>
+        <w:rPr>
+          <w:noProof/>
+          <w:sz w:val="28"/>
+          <w:szCs w:val="28"/>
+          <w:lang w:eastAsia="en-GB"/>
+        </w:rPr>
+        <w:drawing>
+          <wp:inline distT="0" distB="0" distL="0" distR="0">
+            <wp:extent cx="4594860" cy="3688080"/>
+            <wp:effectExtent l="0" t="0" r="0" b="7620"/>
+            <wp:docPr id="10" name="Picture 10"/>
+            <wp:cNvGraphicFramePr>
+              <a:graphicFrameLocks xmlns:a="http://schemas.openxmlformats.org/drawingml/2006/main" noChangeAspect="1"/>
+            </wp:cNvGraphicFramePr>
+            <a:graphic xmlns:a="http://schemas.openxmlformats.org/drawingml/2006/main">
+              <a:graphicData uri="http://schemas.openxmlformats.org/drawingml/2006/picture">
+                <pic:pic xmlns:pic="http://schemas.openxmlformats.org/drawingml/2006/picture">
+                  <pic:nvPicPr>
+                    <pic:cNvPr id="0" name="Picture 1"/>
+                    <pic:cNvPicPr>
+                      <a:picLocks noChangeAspect="1" noChangeArrowheads="1"/>
+                    </pic:cNvPicPr>
+                  </pic:nvPicPr>
+                  <pic:blipFill>
+                    <a:blip r:embed="rId46">
+                      <a:extLst>
+                        <a:ext uri="{28A0092B-C50C-407E-A947-70E740481C1C}">
+                          <a14:useLocalDpi xmlns:a14="http://schemas.microsoft.com/office/drawing/2010/main" val="0"/>
+                        </a:ext>
+                      </a:extLst>
+                    </a:blip>
+                    <a:srcRect/>
+                    <a:stretch>
+                      <a:fillRect/>
+                    </a:stretch>
+                  </pic:blipFill>
+                  <pic:spPr bwMode="auto">
+                    <a:xfrm>
+                      <a:off x="0" y="0"/>
+                      <a:ext cx="4594860" cy="3688080"/>
+                    </a:xfrm>
+                    <a:prstGeom prst="rect">
+                      <a:avLst/>
+                    </a:prstGeom>
+                    <a:noFill/>
+                    <a:ln>
+                      <a:noFill/>
+                    </a:ln>
+                  </pic:spPr>
+                </pic:pic>
+              </a:graphicData>
+            </a:graphic>
+          </wp:inline>
+        </w:drawing>
+      </w:r>
+    </w:p>
+    <w:p>
+      <w:pPr>
+        <w:spacing w:line="240" w:lineRule="auto"/>
+        <w:rPr>
+          <w:sz w:val="28"/>
+          <w:szCs w:val="28"/>
+        </w:rPr>
+      </w:pPr>
+    </w:p>
+    <w:p>
+      <w:pPr>
+        <w:spacing w:line="240" w:lineRule="auto"/>
+        <w:rPr>
+          <w:sz w:val="28"/>
+          <w:szCs w:val="28"/>
+        </w:rPr>
+      </w:pPr>
+      <w:r>
+        <w:rPr>
+          <w:sz w:val="28"/>
+          <w:szCs w:val="28"/>
+        </w:rPr>
+        <w:lastRenderedPageBreak/>
+        <w:t xml:space="preserve">Original sample video </w:t>
+      </w:r>
+      <w:r>
+        <w:rPr>
+          <w:b/>
+          <w:sz w:val="28"/>
+          <w:szCs w:val="28"/>
+        </w:rPr>
+        <w:t>sunshade</w:t>
+      </w:r>
+      <w:r>
+        <w:rPr>
+          <w:b/>
+          <w:sz w:val="28"/>
+          <w:szCs w:val="28"/>
+        </w:rPr>
+        <w:t>.avi</w:t>
+      </w:r>
+      <w:r>
+        <w:rPr>
+          <w:sz w:val="28"/>
+          <w:szCs w:val="28"/>
+        </w:rPr>
+        <w:t xml:space="preserve"> from Dyntex database preprocessed to grayscale 120x90 pixels with 10 seconds length (250 frames):</w:t>
+      </w:r>
+    </w:p>
+    <w:p>
+      <w:pPr>
+        <w:spacing w:line="240" w:lineRule="auto"/>
+        <w:rPr>
+          <w:sz w:val="28"/>
+          <w:szCs w:val="28"/>
+        </w:rPr>
+      </w:pPr>
+    </w:p>
+    <w:p>
+      <w:pPr>
+        <w:spacing w:line="240" w:lineRule="auto"/>
+        <w:rPr>
+          <w:sz w:val="28"/>
+          <w:szCs w:val="28"/>
+        </w:rPr>
+      </w:pPr>
+      <w:r>
+        <w:rPr>
+          <w:noProof/>
+          <w:sz w:val="28"/>
+          <w:szCs w:val="28"/>
+          <w:lang w:eastAsia="en-GB"/>
+        </w:rPr>
+        <w:drawing>
+          <wp:inline distT="0" distB="0" distL="0" distR="0">
+            <wp:extent cx="4610100" cy="3672840"/>
+            <wp:effectExtent l="0" t="0" r="0" b="3810"/>
+            <wp:docPr id="25" name="Picture 25"/>
+            <wp:cNvGraphicFramePr>
+              <a:graphicFrameLocks xmlns:a="http://schemas.openxmlformats.org/drawingml/2006/main" noChangeAspect="1"/>
+            </wp:cNvGraphicFramePr>
+            <a:graphic xmlns:a="http://schemas.openxmlformats.org/drawingml/2006/main">
+              <a:graphicData uri="http://schemas.openxmlformats.org/drawingml/2006/picture">
+                <pic:pic xmlns:pic="http://schemas.openxmlformats.org/drawingml/2006/picture">
+                  <pic:nvPicPr>
+                    <pic:cNvPr id="0" name="Picture 3"/>
+                    <pic:cNvPicPr>
+                      <a:picLocks noChangeAspect="1" noChangeArrowheads="1"/>
+                    </pic:cNvPicPr>
+                  </pic:nvPicPr>
+                  <pic:blipFill>
+                    <a:blip r:embed="rId47">
+                      <a:extLst>
+                        <a:ext uri="{28A0092B-C50C-407E-A947-70E740481C1C}">
+                          <a14:useLocalDpi xmlns:a14="http://schemas.microsoft.com/office/drawing/2010/main" val="0"/>
+                        </a:ext>
+                      </a:extLst>
+                    </a:blip>
+                    <a:srcRect/>
+                    <a:stretch>
+                      <a:fillRect/>
+                    </a:stretch>
+                  </pic:blipFill>
+                  <pic:spPr bwMode="auto">
+                    <a:xfrm>
+                      <a:off x="0" y="0"/>
+                      <a:ext cx="4610100" cy="3672840"/>
+                    </a:xfrm>
+                    <a:prstGeom prst="rect">
+                      <a:avLst/>
+                    </a:prstGeom>
+                    <a:noFill/>
+                    <a:ln>
+                      <a:noFill/>
+                    </a:ln>
+                  </pic:spPr>
+                </pic:pic>
+              </a:graphicData>
+            </a:graphic>
+          </wp:inline>
+        </w:drawing>
+      </w:r>
+    </w:p>
+    <w:p>
+      <w:pPr>
+        <w:spacing w:line="240" w:lineRule="auto"/>
+        <w:rPr>
+          <w:sz w:val="28"/>
+          <w:szCs w:val="28"/>
+        </w:rPr>
+      </w:pPr>
+    </w:p>
+    <w:p>
+      <w:pPr>
+        <w:spacing w:line="240" w:lineRule="auto"/>
+        <w:rPr>
+          <w:sz w:val="28"/>
+          <w:szCs w:val="28"/>
+        </w:rPr>
+      </w:pPr>
+      <w:r>
+        <w:rPr>
+          <w:sz w:val="28"/>
+          <w:szCs w:val="28"/>
+        </w:rPr>
+        <w:t>Weights comparison:</w:t>
+      </w:r>
+    </w:p>
+    <w:tbl>
+      <w:tblPr>
+        <w:tblW w:w="6720" w:type="dxa"/>
+        <w:tblInd w:w="-5" w:type="dxa"/>
+        <w:tblLook w:val="04A0" w:firstRow="1" w:lastRow="0" w:firstColumn="1" w:lastColumn="0" w:noHBand="0" w:noVBand="1"/>
+      </w:tblPr>
+      <w:tblGrid>
+        <w:gridCol w:w="1066"/>
+        <w:gridCol w:w="1053"/>
+        <w:gridCol w:w="1053"/>
+        <w:gridCol w:w="1053"/>
+        <w:gridCol w:w="1021"/>
+        <w:gridCol w:w="1053"/>
+        <w:gridCol w:w="1124"/>
+      </w:tblGrid>
+      <w:tr>
+        <w:trPr>
+          <w:trHeight w:val="288"/>
+        </w:trPr>
+        <w:tc>
+          <w:tcPr>
+            <w:tcW w:w="960" w:type="dxa"/>
+            <w:tcBorders>
+              <w:top w:val="single" w:sz="4" w:space="0" w:color="auto"/>
+              <w:left w:val="single" w:sz="4" w:space="0" w:color="auto"/>
+              <w:bottom w:val="single" w:sz="4" w:space="0" w:color="auto"/>
+              <w:right w:val="single" w:sz="4" w:space="0" w:color="auto"/>
+            </w:tcBorders>
+            <w:shd w:val="clear" w:color="auto" w:fill="auto"/>
+            <w:noWrap/>
+            <w:vAlign w:val="bottom"/>
+            <w:hideMark/>
+          </w:tcPr>
+          <w:p>
+            <w:pPr>
+              <w:spacing w:after="0" w:line="240" w:lineRule="auto"/>
+              <w:jc w:val="center"/>
+              <w:rPr>
+                <w:rFonts w:ascii="Calibri" w:eastAsia="Times New Roman" w:hAnsi="Calibri" w:cs="Times New Roman"/>
+                <w:b/>
+                <w:bCs/>
+                <w:color w:val="000000"/>
+                <w:lang w:eastAsia="en-GB"/>
+              </w:rPr>
+            </w:pPr>
+            <w:r>
+              <w:rPr>
+                <w:rFonts w:ascii="Calibri" w:eastAsia="Times New Roman" w:hAnsi="Calibri" w:cs="Times New Roman"/>
+                <w:b/>
+                <w:bCs/>
+                <w:color w:val="000000"/>
+                <w:lang w:eastAsia="en-GB"/>
+              </w:rPr>
+              <w:t>Sample</w:t>
+            </w:r>
+          </w:p>
+        </w:tc>
+        <w:tc>
+          <w:tcPr>
+            <w:tcW w:w="960" w:type="dxa"/>
+            <w:tcBorders>
+              <w:top w:val="single" w:sz="4" w:space="0" w:color="auto"/>
+              <w:left w:val="nil"/>
+              <w:bottom w:val="single" w:sz="4" w:space="0" w:color="auto"/>
+              <w:right w:val="single" w:sz="4" w:space="0" w:color="auto"/>
+            </w:tcBorders>
+            <w:shd w:val="clear" w:color="auto" w:fill="auto"/>
+            <w:noWrap/>
+            <w:vAlign w:val="bottom"/>
+            <w:hideMark/>
+          </w:tcPr>
+          <w:p>
+            <w:pPr>
+              <w:spacing w:after="0" w:line="240" w:lineRule="auto"/>
+              <w:jc w:val="center"/>
+              <w:rPr>
+                <w:rFonts w:ascii="Calibri" w:eastAsia="Times New Roman" w:hAnsi="Calibri" w:cs="Times New Roman"/>
+                <w:b/>
+                <w:bCs/>
+                <w:color w:val="000000"/>
+                <w:lang w:eastAsia="en-GB"/>
+              </w:rPr>
+            </w:pPr>
+            <w:r>
+              <w:rPr>
+                <w:rFonts w:ascii="Calibri" w:eastAsia="Times New Roman" w:hAnsi="Calibri" w:cs="Times New Roman"/>
+                <w:b/>
+                <w:bCs/>
+                <w:color w:val="000000"/>
+                <w:lang w:eastAsia="en-GB"/>
+              </w:rPr>
+              <w:t>Linear</w:t>
+            </w:r>
+          </w:p>
+        </w:tc>
+        <w:tc>
+          <w:tcPr>
+            <w:tcW w:w="960" w:type="dxa"/>
+            <w:tcBorders>
+              <w:top w:val="single" w:sz="4" w:space="0" w:color="auto"/>
+              <w:left w:val="nil"/>
+              <w:bottom w:val="single" w:sz="4" w:space="0" w:color="auto"/>
+              <w:right w:val="single" w:sz="4" w:space="0" w:color="auto"/>
+            </w:tcBorders>
+            <w:shd w:val="clear" w:color="auto" w:fill="auto"/>
+            <w:noWrap/>
+            <w:vAlign w:val="bottom"/>
+            <w:hideMark/>
+          </w:tcPr>
+          <w:p>
+            <w:pPr>
+              <w:spacing w:after="0" w:line="240" w:lineRule="auto"/>
+              <w:jc w:val="center"/>
+              <w:rPr>
+                <w:rFonts w:ascii="Calibri" w:eastAsia="Times New Roman" w:hAnsi="Calibri" w:cs="Times New Roman"/>
+                <w:b/>
+                <w:bCs/>
+                <w:color w:val="000000"/>
+                <w:lang w:eastAsia="en-GB"/>
+              </w:rPr>
+            </w:pPr>
+            <w:r>
+              <w:rPr>
+                <w:rFonts w:ascii="Calibri" w:eastAsia="Times New Roman" w:hAnsi="Calibri" w:cs="Times New Roman"/>
+                <w:b/>
+                <w:bCs/>
+                <w:color w:val="000000"/>
+                <w:lang w:eastAsia="en-GB"/>
+              </w:rPr>
+              <w:t>RBF</w:t>
+            </w:r>
+          </w:p>
+        </w:tc>
+        <w:tc>
+          <w:tcPr>
+            <w:tcW w:w="960" w:type="dxa"/>
+            <w:tcBorders>
+              <w:top w:val="single" w:sz="4" w:space="0" w:color="auto"/>
+              <w:left w:val="nil"/>
+              <w:bottom w:val="single" w:sz="4" w:space="0" w:color="auto"/>
+              <w:right w:val="single" w:sz="4" w:space="0" w:color="auto"/>
+            </w:tcBorders>
+            <w:shd w:val="clear" w:color="auto" w:fill="auto"/>
+            <w:noWrap/>
+            <w:vAlign w:val="bottom"/>
+            <w:hideMark/>
+          </w:tcPr>
+          <w:p>
+            <w:pPr>
+              <w:spacing w:after="0" w:line="240" w:lineRule="auto"/>
+              <w:jc w:val="center"/>
+              <w:rPr>
+                <w:rFonts w:ascii="Calibri" w:eastAsia="Times New Roman" w:hAnsi="Calibri" w:cs="Times New Roman"/>
+                <w:b/>
+                <w:bCs/>
+                <w:color w:val="000000"/>
+                <w:lang w:eastAsia="en-GB"/>
+              </w:rPr>
+            </w:pPr>
+            <w:r>
+              <w:rPr>
+                <w:rFonts w:ascii="Calibri" w:eastAsia="Times New Roman" w:hAnsi="Calibri" w:cs="Times New Roman"/>
+                <w:b/>
+                <w:bCs/>
+                <w:color w:val="000000"/>
+                <w:lang w:eastAsia="en-GB"/>
+              </w:rPr>
+              <w:t>Poly</w:t>
+            </w:r>
+          </w:p>
+        </w:tc>
+        <w:tc>
+          <w:tcPr>
+            <w:tcW w:w="960" w:type="dxa"/>
+            <w:tcBorders>
+              <w:top w:val="single" w:sz="4" w:space="0" w:color="auto"/>
+              <w:left w:val="nil"/>
+              <w:bottom w:val="single" w:sz="4" w:space="0" w:color="auto"/>
+              <w:right w:val="single" w:sz="4" w:space="0" w:color="auto"/>
+            </w:tcBorders>
+            <w:shd w:val="clear" w:color="auto" w:fill="auto"/>
+            <w:noWrap/>
+            <w:vAlign w:val="bottom"/>
+            <w:hideMark/>
+          </w:tcPr>
+          <w:p>
+            <w:pPr>
+              <w:spacing w:after="0" w:line="240" w:lineRule="auto"/>
+              <w:jc w:val="center"/>
+              <w:rPr>
+                <w:rFonts w:ascii="Calibri" w:eastAsia="Times New Roman" w:hAnsi="Calibri" w:cs="Times New Roman"/>
+                <w:b/>
+                <w:bCs/>
+                <w:color w:val="000000"/>
+                <w:lang w:eastAsia="en-GB"/>
+              </w:rPr>
+            </w:pPr>
+            <w:r>
+              <w:rPr>
+                <w:rFonts w:ascii="Calibri" w:eastAsia="Times New Roman" w:hAnsi="Calibri" w:cs="Times New Roman"/>
+                <w:b/>
+                <w:bCs/>
+                <w:color w:val="000000"/>
+                <w:lang w:eastAsia="en-GB"/>
+              </w:rPr>
+              <w:t>RatQuad</w:t>
+            </w:r>
+          </w:p>
+        </w:tc>
+        <w:tc>
+          <w:tcPr>
+            <w:tcW w:w="960" w:type="dxa"/>
+            <w:tcBorders>
+              <w:top w:val="single" w:sz="4" w:space="0" w:color="auto"/>
+              <w:left w:val="nil"/>
+              <w:bottom w:val="single" w:sz="4" w:space="0" w:color="auto"/>
+              <w:right w:val="single" w:sz="4" w:space="0" w:color="auto"/>
+            </w:tcBorders>
+            <w:shd w:val="clear" w:color="auto" w:fill="auto"/>
+            <w:noWrap/>
+            <w:vAlign w:val="bottom"/>
+            <w:hideMark/>
+          </w:tcPr>
+          <w:p>
+            <w:pPr>
+              <w:spacing w:after="0" w:line="240" w:lineRule="auto"/>
+              <w:jc w:val="center"/>
+              <w:rPr>
+                <w:rFonts w:ascii="Calibri" w:eastAsia="Times New Roman" w:hAnsi="Calibri" w:cs="Times New Roman"/>
+                <w:b/>
+                <w:bCs/>
+                <w:color w:val="000000"/>
+                <w:lang w:eastAsia="en-GB"/>
+              </w:rPr>
+            </w:pPr>
+            <w:r>
+              <w:rPr>
+                <w:rFonts w:ascii="Calibri" w:eastAsia="Times New Roman" w:hAnsi="Calibri" w:cs="Times New Roman"/>
+                <w:b/>
+                <w:bCs/>
+                <w:color w:val="000000"/>
+                <w:lang w:eastAsia="en-GB"/>
+              </w:rPr>
+              <w:t>MLP</w:t>
+            </w:r>
+          </w:p>
+        </w:tc>
+        <w:tc>
+          <w:tcPr>
+            <w:tcW w:w="960" w:type="dxa"/>
+            <w:tcBorders>
+              <w:top w:val="single" w:sz="4" w:space="0" w:color="auto"/>
+              <w:left w:val="nil"/>
+              <w:bottom w:val="single" w:sz="4" w:space="0" w:color="auto"/>
+              <w:right w:val="single" w:sz="4" w:space="0" w:color="auto"/>
+            </w:tcBorders>
+            <w:shd w:val="clear" w:color="auto" w:fill="auto"/>
+            <w:noWrap/>
+            <w:vAlign w:val="bottom"/>
+            <w:hideMark/>
+          </w:tcPr>
+          <w:p>
+            <w:pPr>
+              <w:spacing w:after="0" w:line="240" w:lineRule="auto"/>
+              <w:jc w:val="center"/>
+              <w:rPr>
+                <w:rFonts w:ascii="Calibri" w:eastAsia="Times New Roman" w:hAnsi="Calibri" w:cs="Times New Roman"/>
+                <w:b/>
+                <w:bCs/>
+                <w:color w:val="000000"/>
+                <w:lang w:eastAsia="en-GB"/>
+              </w:rPr>
+            </w:pPr>
+            <w:r>
+              <w:rPr>
+                <w:rFonts w:ascii="Calibri" w:eastAsia="Times New Roman" w:hAnsi="Calibri" w:cs="Times New Roman"/>
+                <w:b/>
+                <w:bCs/>
+                <w:color w:val="000000"/>
+                <w:lang w:eastAsia="en-GB"/>
+              </w:rPr>
+              <w:t>Matern32</w:t>
+            </w:r>
+          </w:p>
+        </w:tc>
+      </w:tr>
+      <w:tr>
+        <w:trPr>
+          <w:trHeight w:val="288"/>
+        </w:trPr>
+        <w:tc>
+          <w:tcPr>
+            <w:tcW w:w="960" w:type="dxa"/>
+            <w:tcBorders>
+              <w:top w:val="nil"/>
+              <w:left w:val="single" w:sz="4" w:space="0" w:color="auto"/>
+              <w:bottom w:val="single" w:sz="4" w:space="0" w:color="auto"/>
+              <w:right w:val="single" w:sz="4" w:space="0" w:color="auto"/>
+            </w:tcBorders>
+            <w:shd w:val="clear" w:color="auto" w:fill="auto"/>
+            <w:noWrap/>
+            <w:vAlign w:val="bottom"/>
+            <w:hideMark/>
+          </w:tcPr>
+          <w:p>
+            <w:pPr>
+              <w:spacing w:after="0" w:line="240" w:lineRule="auto"/>
+              <w:jc w:val="center"/>
+              <w:rPr>
+                <w:rFonts w:ascii="Calibri" w:eastAsia="Times New Roman" w:hAnsi="Calibri" w:cs="Times New Roman"/>
+                <w:color w:val="000000"/>
+                <w:lang w:eastAsia="en-GB"/>
+              </w:rPr>
+            </w:pPr>
+            <w:r>
+              <w:rPr>
+                <w:rFonts w:ascii="Calibri" w:eastAsia="Times New Roman" w:hAnsi="Calibri" w:cs="Times New Roman"/>
+                <w:color w:val="000000"/>
+                <w:lang w:eastAsia="en-GB"/>
+              </w:rPr>
+              <w:t>straw</w:t>
+            </w:r>
+          </w:p>
+        </w:tc>
+        <w:tc>
+          <w:tcPr>
+            <w:tcW w:w="960" w:type="dxa"/>
+            <w:tcBorders>
+              <w:top w:val="nil"/>
+              <w:left w:val="nil"/>
+              <w:bottom w:val="single" w:sz="4" w:space="0" w:color="auto"/>
+              <w:right w:val="single" w:sz="4" w:space="0" w:color="auto"/>
+            </w:tcBorders>
+            <w:shd w:val="clear" w:color="auto" w:fill="auto"/>
+            <w:noWrap/>
+            <w:vAlign w:val="bottom"/>
+            <w:hideMark/>
+          </w:tcPr>
+          <w:p>
+            <w:pPr>
+              <w:spacing w:after="0" w:line="240" w:lineRule="auto"/>
+              <w:jc w:val="center"/>
+              <w:rPr>
+                <w:rFonts w:ascii="Calibri" w:eastAsia="Times New Roman" w:hAnsi="Calibri" w:cs="Times New Roman"/>
+                <w:color w:val="000000"/>
+                <w:lang w:eastAsia="en-GB"/>
+              </w:rPr>
+            </w:pPr>
+            <w:r>
+              <w:rPr>
+                <w:rFonts w:ascii="Calibri" w:eastAsia="Times New Roman" w:hAnsi="Calibri" w:cs="Times New Roman"/>
+                <w:color w:val="000000"/>
+                <w:lang w:eastAsia="en-GB"/>
+              </w:rPr>
+              <w:t>0.040278</w:t>
+            </w:r>
+          </w:p>
+        </w:tc>
+        <w:tc>
+          <w:tcPr>
+            <w:tcW w:w="960" w:type="dxa"/>
+            <w:tcBorders>
+              <w:top w:val="nil"/>
+              <w:left w:val="nil"/>
+              <w:bottom w:val="single" w:sz="4" w:space="0" w:color="auto"/>
+              <w:right w:val="single" w:sz="4" w:space="0" w:color="auto"/>
+            </w:tcBorders>
+            <w:shd w:val="clear" w:color="auto" w:fill="auto"/>
+            <w:noWrap/>
+            <w:vAlign w:val="bottom"/>
+            <w:hideMark/>
+          </w:tcPr>
+          <w:p>
+            <w:pPr>
+              <w:spacing w:after="0" w:line="240" w:lineRule="auto"/>
+              <w:jc w:val="center"/>
+              <w:rPr>
+                <w:rFonts w:ascii="Calibri" w:eastAsia="Times New Roman" w:hAnsi="Calibri" w:cs="Times New Roman"/>
+                <w:color w:val="000000"/>
+                <w:lang w:eastAsia="en-GB"/>
+              </w:rPr>
+            </w:pPr>
+            <w:r>
+              <w:rPr>
+                <w:rFonts w:ascii="Calibri" w:eastAsia="Times New Roman" w:hAnsi="Calibri" w:cs="Times New Roman"/>
+                <w:color w:val="000000"/>
+                <w:lang w:eastAsia="en-GB"/>
+              </w:rPr>
+              <w:t>0.682626</w:t>
+            </w:r>
+          </w:p>
+        </w:tc>
+        <w:tc>
+          <w:tcPr>
+            <w:tcW w:w="960" w:type="dxa"/>
+            <w:tcBorders>
+              <w:top w:val="nil"/>
+              <w:left w:val="nil"/>
+              <w:bottom w:val="single" w:sz="4" w:space="0" w:color="auto"/>
+              <w:right w:val="single" w:sz="4" w:space="0" w:color="auto"/>
+            </w:tcBorders>
+            <w:shd w:val="clear" w:color="auto" w:fill="auto"/>
+            <w:noWrap/>
+            <w:vAlign w:val="bottom"/>
+            <w:hideMark/>
+          </w:tcPr>
+          <w:p>
+            <w:pPr>
+              <w:spacing w:after="0" w:line="240" w:lineRule="auto"/>
+              <w:jc w:val="center"/>
+              <w:rPr>
+                <w:rFonts w:ascii="Calibri" w:eastAsia="Times New Roman" w:hAnsi="Calibri" w:cs="Times New Roman"/>
+                <w:color w:val="000000"/>
+                <w:lang w:eastAsia="en-GB"/>
+              </w:rPr>
+            </w:pPr>
+            <w:r>
+              <w:rPr>
+                <w:rFonts w:ascii="Calibri" w:eastAsia="Times New Roman" w:hAnsi="Calibri" w:cs="Times New Roman"/>
+                <w:color w:val="000000"/>
+                <w:lang w:eastAsia="en-GB"/>
+              </w:rPr>
+              <w:t>0</w:t>
+            </w:r>
+          </w:p>
+        </w:tc>
+        <w:tc>
+          <w:tcPr>
+            <w:tcW w:w="960" w:type="dxa"/>
+            <w:tcBorders>
+              <w:top w:val="nil"/>
+              <w:left w:val="nil"/>
+              <w:bottom w:val="single" w:sz="4" w:space="0" w:color="auto"/>
+              <w:right w:val="single" w:sz="4" w:space="0" w:color="auto"/>
+            </w:tcBorders>
+            <w:shd w:val="clear" w:color="auto" w:fill="auto"/>
+            <w:noWrap/>
+            <w:vAlign w:val="bottom"/>
+            <w:hideMark/>
+          </w:tcPr>
+          <w:p>
+            <w:pPr>
+              <w:spacing w:after="0" w:line="240" w:lineRule="auto"/>
+              <w:jc w:val="center"/>
+              <w:rPr>
+                <w:rFonts w:ascii="Calibri" w:eastAsia="Times New Roman" w:hAnsi="Calibri" w:cs="Times New Roman"/>
+                <w:color w:val="000000"/>
+                <w:lang w:eastAsia="en-GB"/>
+              </w:rPr>
+            </w:pPr>
+            <w:r>
+              <w:rPr>
+                <w:rFonts w:ascii="Calibri" w:eastAsia="Times New Roman" w:hAnsi="Calibri" w:cs="Times New Roman"/>
+                <w:color w:val="000000"/>
+                <w:lang w:eastAsia="en-GB"/>
+              </w:rPr>
+              <w:t>0</w:t>
+            </w:r>
+          </w:p>
+        </w:tc>
+        <w:tc>
+          <w:tcPr>
+            <w:tcW w:w="960" w:type="dxa"/>
+            <w:tcBorders>
+              <w:top w:val="nil"/>
+              <w:left w:val="nil"/>
+              <w:bottom w:val="single" w:sz="4" w:space="0" w:color="auto"/>
+              <w:right w:val="single" w:sz="4" w:space="0" w:color="auto"/>
+            </w:tcBorders>
+            <w:shd w:val="clear" w:color="auto" w:fill="auto"/>
+            <w:noWrap/>
+            <w:vAlign w:val="bottom"/>
+            <w:hideMark/>
+          </w:tcPr>
+          <w:p>
+            <w:pPr>
+              <w:spacing w:after="0" w:line="240" w:lineRule="auto"/>
+              <w:jc w:val="center"/>
+              <w:rPr>
+                <w:rFonts w:ascii="Calibri" w:eastAsia="Times New Roman" w:hAnsi="Calibri" w:cs="Times New Roman"/>
+                <w:color w:val="000000"/>
+                <w:lang w:eastAsia="en-GB"/>
+              </w:rPr>
+            </w:pPr>
+            <w:r>
+              <w:rPr>
+                <w:rFonts w:ascii="Calibri" w:eastAsia="Times New Roman" w:hAnsi="Calibri" w:cs="Times New Roman"/>
+                <w:color w:val="000000"/>
+                <w:lang w:eastAsia="en-GB"/>
+              </w:rPr>
+              <w:t>0</w:t>
+            </w:r>
+          </w:p>
+        </w:tc>
+        <w:tc>
+          <w:tcPr>
+            <w:tcW w:w="960" w:type="dxa"/>
+            <w:tcBorders>
+              <w:top w:val="nil"/>
+              <w:left w:val="nil"/>
+              <w:bottom w:val="single" w:sz="4" w:space="0" w:color="auto"/>
+              <w:right w:val="single" w:sz="4" w:space="0" w:color="auto"/>
+            </w:tcBorders>
+            <w:shd w:val="clear" w:color="auto" w:fill="auto"/>
+            <w:noWrap/>
+            <w:vAlign w:val="bottom"/>
+            <w:hideMark/>
+          </w:tcPr>
+          <w:p>
+            <w:pPr>
+              <w:spacing w:after="0" w:line="240" w:lineRule="auto"/>
+              <w:jc w:val="center"/>
+              <w:rPr>
+                <w:rFonts w:ascii="Calibri" w:eastAsia="Times New Roman" w:hAnsi="Calibri" w:cs="Times New Roman"/>
+                <w:color w:val="000000"/>
+                <w:lang w:eastAsia="en-GB"/>
+              </w:rPr>
+            </w:pPr>
+            <w:r>
+              <w:rPr>
+                <w:rFonts w:ascii="Calibri" w:eastAsia="Times New Roman" w:hAnsi="Calibri" w:cs="Times New Roman"/>
+                <w:color w:val="000000"/>
+                <w:lang w:eastAsia="en-GB"/>
+              </w:rPr>
+              <w:t>0.277096</w:t>
+            </w:r>
+          </w:p>
+        </w:tc>
+      </w:tr>
+      <w:tr>
+        <w:trPr>
+          <w:trHeight w:val="288"/>
+        </w:trPr>
+        <w:tc>
+          <w:tcPr>
+            <w:tcW w:w="960" w:type="dxa"/>
+            <w:tcBorders>
+              <w:top w:val="nil"/>
+              <w:left w:val="single" w:sz="4" w:space="0" w:color="auto"/>
+              <w:bottom w:val="single" w:sz="4" w:space="0" w:color="auto"/>
+              <w:right w:val="single" w:sz="4" w:space="0" w:color="auto"/>
+            </w:tcBorders>
+            <w:shd w:val="clear" w:color="auto" w:fill="auto"/>
+            <w:noWrap/>
+            <w:vAlign w:val="bottom"/>
+            <w:hideMark/>
+          </w:tcPr>
+          <w:p>
+            <w:pPr>
+              <w:spacing w:after="0" w:line="240" w:lineRule="auto"/>
+              <w:jc w:val="center"/>
+              <w:rPr>
+                <w:rFonts w:ascii="Calibri" w:eastAsia="Times New Roman" w:hAnsi="Calibri" w:cs="Times New Roman"/>
+                <w:color w:val="000000"/>
+                <w:lang w:eastAsia="en-GB"/>
+              </w:rPr>
+            </w:pPr>
+            <w:r>
+              <w:rPr>
+                <w:rFonts w:ascii="Calibri" w:eastAsia="Times New Roman" w:hAnsi="Calibri" w:cs="Times New Roman"/>
+                <w:color w:val="000000"/>
+                <w:lang w:eastAsia="en-GB"/>
+              </w:rPr>
+              <w:t>actinia</w:t>
+            </w:r>
+          </w:p>
+        </w:tc>
+        <w:tc>
+          <w:tcPr>
+            <w:tcW w:w="960" w:type="dxa"/>
+            <w:tcBorders>
+              <w:top w:val="nil"/>
+              <w:left w:val="nil"/>
+              <w:bottom w:val="single" w:sz="4" w:space="0" w:color="auto"/>
+              <w:right w:val="single" w:sz="4" w:space="0" w:color="auto"/>
+            </w:tcBorders>
+            <w:shd w:val="clear" w:color="auto" w:fill="auto"/>
+            <w:noWrap/>
+            <w:vAlign w:val="bottom"/>
+            <w:hideMark/>
+          </w:tcPr>
+          <w:p>
+            <w:pPr>
+              <w:spacing w:after="0" w:line="240" w:lineRule="auto"/>
+              <w:jc w:val="center"/>
+              <w:rPr>
+                <w:rFonts w:ascii="Calibri" w:eastAsia="Times New Roman" w:hAnsi="Calibri" w:cs="Times New Roman"/>
+                <w:color w:val="000000"/>
+                <w:lang w:eastAsia="en-GB"/>
+              </w:rPr>
+            </w:pPr>
+            <w:r>
+              <w:rPr>
+                <w:rFonts w:ascii="Calibri" w:eastAsia="Times New Roman" w:hAnsi="Calibri" w:cs="Times New Roman"/>
+                <w:color w:val="000000"/>
+                <w:lang w:eastAsia="en-GB"/>
+              </w:rPr>
+              <w:t>0.289421</w:t>
+            </w:r>
+          </w:p>
+        </w:tc>
+        <w:tc>
+          <w:tcPr>
+            <w:tcW w:w="960" w:type="dxa"/>
+            <w:tcBorders>
+              <w:top w:val="nil"/>
+              <w:left w:val="nil"/>
+              <w:bottom w:val="single" w:sz="4" w:space="0" w:color="auto"/>
+              <w:right w:val="single" w:sz="4" w:space="0" w:color="auto"/>
+            </w:tcBorders>
+            <w:shd w:val="clear" w:color="auto" w:fill="auto"/>
+            <w:noWrap/>
+            <w:vAlign w:val="bottom"/>
+            <w:hideMark/>
+          </w:tcPr>
+          <w:p>
+            <w:pPr>
+              <w:spacing w:after="0" w:line="240" w:lineRule="auto"/>
+              <w:jc w:val="center"/>
+              <w:rPr>
+                <w:rFonts w:ascii="Calibri" w:eastAsia="Times New Roman" w:hAnsi="Calibri" w:cs="Times New Roman"/>
+                <w:color w:val="000000"/>
+                <w:lang w:eastAsia="en-GB"/>
+              </w:rPr>
+            </w:pPr>
+            <w:r>
+              <w:rPr>
+                <w:rFonts w:ascii="Calibri" w:eastAsia="Times New Roman" w:hAnsi="Calibri" w:cs="Times New Roman"/>
+                <w:color w:val="000000"/>
+                <w:lang w:eastAsia="en-GB"/>
+              </w:rPr>
+              <w:t>0.312588</w:t>
+            </w:r>
+          </w:p>
+        </w:tc>
+        <w:tc>
+          <w:tcPr>
+            <w:tcW w:w="960" w:type="dxa"/>
+            <w:tcBorders>
+              <w:top w:val="nil"/>
+              <w:left w:val="nil"/>
+              <w:bottom w:val="single" w:sz="4" w:space="0" w:color="auto"/>
+              <w:right w:val="single" w:sz="4" w:space="0" w:color="auto"/>
+            </w:tcBorders>
+            <w:shd w:val="clear" w:color="auto" w:fill="auto"/>
+            <w:noWrap/>
+            <w:vAlign w:val="bottom"/>
+            <w:hideMark/>
+          </w:tcPr>
+          <w:p>
+            <w:pPr>
+              <w:spacing w:after="0" w:line="240" w:lineRule="auto"/>
+              <w:jc w:val="center"/>
+              <w:rPr>
+                <w:rFonts w:ascii="Calibri" w:eastAsia="Times New Roman" w:hAnsi="Calibri" w:cs="Times New Roman"/>
+                <w:color w:val="000000"/>
+                <w:lang w:eastAsia="en-GB"/>
+              </w:rPr>
+            </w:pPr>
+            <w:r>
+              <w:rPr>
+                <w:rFonts w:ascii="Calibri" w:eastAsia="Times New Roman" w:hAnsi="Calibri" w:cs="Times New Roman"/>
+                <w:color w:val="000000"/>
+                <w:lang w:eastAsia="en-GB"/>
+              </w:rPr>
+              <w:t>0.076728</w:t>
+            </w:r>
+          </w:p>
+        </w:tc>
+        <w:tc>
+          <w:tcPr>
+            <w:tcW w:w="960" w:type="dxa"/>
+            <w:tcBorders>
+              <w:top w:val="nil"/>
+              <w:left w:val="nil"/>
+              <w:bottom w:val="single" w:sz="4" w:space="0" w:color="auto"/>
+              <w:right w:val="single" w:sz="4" w:space="0" w:color="auto"/>
+            </w:tcBorders>
+            <w:shd w:val="clear" w:color="auto" w:fill="auto"/>
+            <w:noWrap/>
+            <w:vAlign w:val="bottom"/>
+            <w:hideMark/>
+          </w:tcPr>
+          <w:p>
+            <w:pPr>
+              <w:spacing w:after="0" w:line="240" w:lineRule="auto"/>
+              <w:jc w:val="center"/>
+              <w:rPr>
+                <w:rFonts w:ascii="Calibri" w:eastAsia="Times New Roman" w:hAnsi="Calibri" w:cs="Times New Roman"/>
+                <w:color w:val="000000"/>
+                <w:lang w:eastAsia="en-GB"/>
+              </w:rPr>
+            </w:pPr>
+            <w:r>
+              <w:rPr>
+                <w:rFonts w:ascii="Calibri" w:eastAsia="Times New Roman" w:hAnsi="Calibri" w:cs="Times New Roman"/>
+                <w:color w:val="000000"/>
+                <w:lang w:eastAsia="en-GB"/>
+              </w:rPr>
+              <w:t>0</w:t>
+            </w:r>
+          </w:p>
+        </w:tc>
+        <w:tc>
+          <w:tcPr>
+            <w:tcW w:w="960" w:type="dxa"/>
+            <w:tcBorders>
+              <w:top w:val="nil"/>
+              <w:left w:val="nil"/>
+              <w:bottom w:val="single" w:sz="4" w:space="0" w:color="auto"/>
+              <w:right w:val="single" w:sz="4" w:space="0" w:color="auto"/>
+            </w:tcBorders>
+            <w:shd w:val="clear" w:color="auto" w:fill="auto"/>
+            <w:noWrap/>
+            <w:vAlign w:val="bottom"/>
+            <w:hideMark/>
+          </w:tcPr>
+          <w:p>
+            <w:pPr>
+              <w:spacing w:after="0" w:line="240" w:lineRule="auto"/>
+              <w:jc w:val="center"/>
+              <w:rPr>
+                <w:rFonts w:ascii="Calibri" w:eastAsia="Times New Roman" w:hAnsi="Calibri" w:cs="Times New Roman"/>
+                <w:color w:val="000000"/>
+                <w:lang w:eastAsia="en-GB"/>
+              </w:rPr>
+            </w:pPr>
+            <w:r>
+              <w:rPr>
+                <w:rFonts w:ascii="Calibri" w:eastAsia="Times New Roman" w:hAnsi="Calibri" w:cs="Times New Roman"/>
+                <w:color w:val="000000"/>
+                <w:lang w:eastAsia="en-GB"/>
+              </w:rPr>
+              <w:t>0.318424</w:t>
+            </w:r>
+          </w:p>
+        </w:tc>
+        <w:tc>
+          <w:tcPr>
+            <w:tcW w:w="960" w:type="dxa"/>
+            <w:tcBorders>
+              <w:top w:val="nil"/>
+              <w:left w:val="nil"/>
+              <w:bottom w:val="single" w:sz="4" w:space="0" w:color="auto"/>
+              <w:right w:val="single" w:sz="4" w:space="0" w:color="auto"/>
+            </w:tcBorders>
+            <w:shd w:val="clear" w:color="auto" w:fill="auto"/>
+            <w:noWrap/>
+            <w:vAlign w:val="bottom"/>
+            <w:hideMark/>
+          </w:tcPr>
+          <w:p>
+            <w:pPr>
+              <w:spacing w:after="0" w:line="240" w:lineRule="auto"/>
+              <w:jc w:val="center"/>
+              <w:rPr>
+                <w:rFonts w:ascii="Calibri" w:eastAsia="Times New Roman" w:hAnsi="Calibri" w:cs="Times New Roman"/>
+                <w:color w:val="000000"/>
+                <w:lang w:eastAsia="en-GB"/>
+              </w:rPr>
+            </w:pPr>
+            <w:r>
+              <w:rPr>
+                <w:rFonts w:ascii="Calibri" w:eastAsia="Times New Roman" w:hAnsi="Calibri" w:cs="Times New Roman"/>
+                <w:color w:val="000000"/>
+                <w:lang w:eastAsia="en-GB"/>
+              </w:rPr>
+              <w:t>0.00284</w:t>
+            </w:r>
+          </w:p>
+        </w:tc>
+      </w:tr>
+      <w:tr>
+        <w:trPr>
+          <w:trHeight w:val="288"/>
+        </w:trPr>
+        <w:tc>
+          <w:tcPr>
+            <w:tcW w:w="960" w:type="dxa"/>
+            <w:tcBorders>
+              <w:top w:val="nil"/>
+              <w:left w:val="single" w:sz="4" w:space="0" w:color="auto"/>
+              <w:bottom w:val="single" w:sz="4" w:space="0" w:color="auto"/>
+              <w:right w:val="single" w:sz="4" w:space="0" w:color="auto"/>
+            </w:tcBorders>
+            <w:shd w:val="clear" w:color="auto" w:fill="auto"/>
+            <w:noWrap/>
+            <w:vAlign w:val="bottom"/>
+            <w:hideMark/>
+          </w:tcPr>
+          <w:p>
+            <w:pPr>
+              <w:spacing w:after="0" w:line="240" w:lineRule="auto"/>
+              <w:jc w:val="center"/>
+              <w:rPr>
+                <w:rFonts w:ascii="Calibri" w:eastAsia="Times New Roman" w:hAnsi="Calibri" w:cs="Times New Roman"/>
+                <w:color w:val="000000"/>
+                <w:lang w:eastAsia="en-GB"/>
+              </w:rPr>
+            </w:pPr>
+            <w:r>
+              <w:rPr>
+                <w:rFonts w:ascii="Calibri" w:eastAsia="Times New Roman" w:hAnsi="Calibri" w:cs="Times New Roman"/>
+                <w:color w:val="000000"/>
+                <w:lang w:eastAsia="en-GB"/>
+              </w:rPr>
+              <w:t>seawave</w:t>
+            </w:r>
+          </w:p>
+        </w:tc>
+        <w:tc>
+          <w:tcPr>
+            <w:tcW w:w="960" w:type="dxa"/>
+            <w:tcBorders>
+              <w:top w:val="nil"/>
+              <w:left w:val="nil"/>
+              <w:bottom w:val="single" w:sz="4" w:space="0" w:color="auto"/>
+              <w:right w:val="single" w:sz="4" w:space="0" w:color="auto"/>
+            </w:tcBorders>
+            <w:shd w:val="clear" w:color="auto" w:fill="auto"/>
+            <w:noWrap/>
+            <w:vAlign w:val="bottom"/>
+            <w:hideMark/>
+          </w:tcPr>
+          <w:p>
+            <w:pPr>
+              <w:spacing w:after="0" w:line="240" w:lineRule="auto"/>
+              <w:jc w:val="center"/>
+              <w:rPr>
+                <w:rFonts w:ascii="Calibri" w:eastAsia="Times New Roman" w:hAnsi="Calibri" w:cs="Times New Roman"/>
+                <w:color w:val="000000"/>
+                <w:lang w:eastAsia="en-GB"/>
+              </w:rPr>
+            </w:pPr>
+            <w:r>
+              <w:rPr>
+                <w:rFonts w:ascii="Calibri" w:eastAsia="Times New Roman" w:hAnsi="Calibri" w:cs="Times New Roman"/>
+                <w:color w:val="000000"/>
+                <w:lang w:eastAsia="en-GB"/>
+              </w:rPr>
+              <w:t>0.192753</w:t>
+            </w:r>
+          </w:p>
+        </w:tc>
+        <w:tc>
+          <w:tcPr>
+            <w:tcW w:w="960" w:type="dxa"/>
+            <w:tcBorders>
+              <w:top w:val="nil"/>
+              <w:left w:val="nil"/>
+              <w:bottom w:val="single" w:sz="4" w:space="0" w:color="auto"/>
+              <w:right w:val="single" w:sz="4" w:space="0" w:color="auto"/>
+            </w:tcBorders>
+            <w:shd w:val="clear" w:color="auto" w:fill="auto"/>
+            <w:noWrap/>
+            <w:vAlign w:val="bottom"/>
+            <w:hideMark/>
+          </w:tcPr>
+          <w:p>
+            <w:pPr>
+              <w:spacing w:after="0" w:line="240" w:lineRule="auto"/>
+              <w:jc w:val="center"/>
+              <w:rPr>
+                <w:rFonts w:ascii="Calibri" w:eastAsia="Times New Roman" w:hAnsi="Calibri" w:cs="Times New Roman"/>
+                <w:color w:val="000000"/>
+                <w:lang w:eastAsia="en-GB"/>
+              </w:rPr>
+            </w:pPr>
+            <w:r>
+              <w:rPr>
+                <w:rFonts w:ascii="Calibri" w:eastAsia="Times New Roman" w:hAnsi="Calibri" w:cs="Times New Roman"/>
+                <w:color w:val="000000"/>
+                <w:lang w:eastAsia="en-GB"/>
+              </w:rPr>
+              <w:t>0.318292</w:t>
+            </w:r>
+          </w:p>
+        </w:tc>
+        <w:tc>
+          <w:tcPr>
+            <w:tcW w:w="960" w:type="dxa"/>
+            <w:tcBorders>
+              <w:top w:val="nil"/>
+              <w:left w:val="nil"/>
+              <w:bottom w:val="single" w:sz="4" w:space="0" w:color="auto"/>
+              <w:right w:val="single" w:sz="4" w:space="0" w:color="auto"/>
+            </w:tcBorders>
+            <w:shd w:val="clear" w:color="auto" w:fill="auto"/>
+            <w:noWrap/>
+            <w:vAlign w:val="bottom"/>
+            <w:hideMark/>
+          </w:tcPr>
+          <w:p>
+            <w:pPr>
+              <w:spacing w:after="0" w:line="240" w:lineRule="auto"/>
+              <w:jc w:val="center"/>
+              <w:rPr>
+                <w:rFonts w:ascii="Calibri" w:eastAsia="Times New Roman" w:hAnsi="Calibri" w:cs="Times New Roman"/>
+                <w:color w:val="000000"/>
+                <w:lang w:eastAsia="en-GB"/>
+              </w:rPr>
+            </w:pPr>
+            <w:r>
+              <w:rPr>
+                <w:rFonts w:ascii="Calibri" w:eastAsia="Times New Roman" w:hAnsi="Calibri" w:cs="Times New Roman"/>
+                <w:color w:val="000000"/>
+                <w:lang w:eastAsia="en-GB"/>
+              </w:rPr>
+              <w:t>0.092731</w:t>
+            </w:r>
+          </w:p>
+        </w:tc>
+        <w:tc>
+          <w:tcPr>
+            <w:tcW w:w="960" w:type="dxa"/>
+            <w:tcBorders>
+              <w:top w:val="nil"/>
+              <w:left w:val="nil"/>
+              <w:bottom w:val="single" w:sz="4" w:space="0" w:color="auto"/>
+              <w:right w:val="single" w:sz="4" w:space="0" w:color="auto"/>
+            </w:tcBorders>
+            <w:shd w:val="clear" w:color="auto" w:fill="auto"/>
+            <w:noWrap/>
+            <w:vAlign w:val="bottom"/>
+            <w:hideMark/>
+          </w:tcPr>
+          <w:p>
+            <w:pPr>
+              <w:spacing w:after="0" w:line="240" w:lineRule="auto"/>
+              <w:jc w:val="center"/>
+              <w:rPr>
+                <w:rFonts w:ascii="Calibri" w:eastAsia="Times New Roman" w:hAnsi="Calibri" w:cs="Times New Roman"/>
+                <w:color w:val="000000"/>
+                <w:lang w:eastAsia="en-GB"/>
+              </w:rPr>
+            </w:pPr>
+            <w:r>
+              <w:rPr>
+                <w:rFonts w:ascii="Calibri" w:eastAsia="Times New Roman" w:hAnsi="Calibri" w:cs="Times New Roman"/>
+                <w:color w:val="000000"/>
+                <w:lang w:eastAsia="en-GB"/>
+              </w:rPr>
+              <w:t>0</w:t>
+            </w:r>
+          </w:p>
+        </w:tc>
+        <w:tc>
+          <w:tcPr>
+            <w:tcW w:w="960" w:type="dxa"/>
+            <w:tcBorders>
+              <w:top w:val="nil"/>
+              <w:left w:val="nil"/>
+              <w:bottom w:val="single" w:sz="4" w:space="0" w:color="auto"/>
+              <w:right w:val="single" w:sz="4" w:space="0" w:color="auto"/>
+            </w:tcBorders>
+            <w:shd w:val="clear" w:color="auto" w:fill="auto"/>
+            <w:noWrap/>
+            <w:vAlign w:val="bottom"/>
+            <w:hideMark/>
+          </w:tcPr>
+          <w:p>
+            <w:pPr>
+              <w:spacing w:after="0" w:line="240" w:lineRule="auto"/>
+              <w:jc w:val="center"/>
+              <w:rPr>
+                <w:rFonts w:ascii="Calibri" w:eastAsia="Times New Roman" w:hAnsi="Calibri" w:cs="Times New Roman"/>
+                <w:color w:val="000000"/>
+                <w:lang w:eastAsia="en-GB"/>
+              </w:rPr>
+            </w:pPr>
+            <w:r>
+              <w:rPr>
+                <w:rFonts w:ascii="Calibri" w:eastAsia="Times New Roman" w:hAnsi="Calibri" w:cs="Times New Roman"/>
+                <w:color w:val="000000"/>
+                <w:lang w:eastAsia="en-GB"/>
+              </w:rPr>
+              <w:t>0.396224</w:t>
+            </w:r>
+          </w:p>
+        </w:tc>
+        <w:tc>
+          <w:tcPr>
+            <w:tcW w:w="960" w:type="dxa"/>
+            <w:tcBorders>
+              <w:top w:val="nil"/>
+              <w:left w:val="nil"/>
+              <w:bottom w:val="single" w:sz="4" w:space="0" w:color="auto"/>
+              <w:right w:val="single" w:sz="4" w:space="0" w:color="auto"/>
+            </w:tcBorders>
+            <w:shd w:val="clear" w:color="auto" w:fill="auto"/>
+            <w:noWrap/>
+            <w:vAlign w:val="bottom"/>
+            <w:hideMark/>
+          </w:tcPr>
+          <w:p>
+            <w:pPr>
+              <w:spacing w:after="0" w:line="240" w:lineRule="auto"/>
+              <w:jc w:val="center"/>
+              <w:rPr>
+                <w:rFonts w:ascii="Calibri" w:eastAsia="Times New Roman" w:hAnsi="Calibri" w:cs="Times New Roman"/>
+                <w:color w:val="000000"/>
+                <w:lang w:eastAsia="en-GB"/>
+              </w:rPr>
+            </w:pPr>
+            <w:r>
+              <w:rPr>
+                <w:rFonts w:ascii="Calibri" w:eastAsia="Times New Roman" w:hAnsi="Calibri" w:cs="Times New Roman"/>
+                <w:color w:val="000000"/>
+                <w:lang w:eastAsia="en-GB"/>
+              </w:rPr>
+              <w:t>0</w:t>
+            </w:r>
+          </w:p>
+        </w:tc>
+      </w:tr>
+      <w:tr>
+        <w:trPr>
+          <w:trHeight w:val="288"/>
+        </w:trPr>
+        <w:tc>
+          <w:tcPr>
+            <w:tcW w:w="960" w:type="dxa"/>
+            <w:tcBorders>
+              <w:top w:val="nil"/>
+              <w:left w:val="single" w:sz="4" w:space="0" w:color="auto"/>
+              <w:bottom w:val="single" w:sz="4" w:space="0" w:color="auto"/>
+              <w:right w:val="single" w:sz="4" w:space="0" w:color="auto"/>
+            </w:tcBorders>
+            <w:shd w:val="clear" w:color="auto" w:fill="auto"/>
+            <w:noWrap/>
+            <w:vAlign w:val="bottom"/>
+            <w:hideMark/>
+          </w:tcPr>
+          <w:p>
+            <w:pPr>
+              <w:spacing w:after="0" w:line="240" w:lineRule="auto"/>
+              <w:jc w:val="center"/>
+              <w:rPr>
+                <w:rFonts w:ascii="Calibri" w:eastAsia="Times New Roman" w:hAnsi="Calibri" w:cs="Times New Roman"/>
+                <w:color w:val="000000"/>
+                <w:lang w:eastAsia="en-GB"/>
+              </w:rPr>
+            </w:pPr>
+            <w:r>
+              <w:rPr>
+                <w:rFonts w:ascii="Calibri" w:eastAsia="Times New Roman" w:hAnsi="Calibri" w:cs="Times New Roman"/>
+                <w:color w:val="000000"/>
+                <w:lang w:eastAsia="en-GB"/>
+              </w:rPr>
+              <w:t>sunshade</w:t>
+            </w:r>
+          </w:p>
+        </w:tc>
+        <w:tc>
+          <w:tcPr>
+            <w:tcW w:w="960" w:type="dxa"/>
+            <w:tcBorders>
+              <w:top w:val="nil"/>
+              <w:left w:val="nil"/>
+              <w:bottom w:val="single" w:sz="4" w:space="0" w:color="auto"/>
+              <w:right w:val="single" w:sz="4" w:space="0" w:color="auto"/>
+            </w:tcBorders>
+            <w:shd w:val="clear" w:color="auto" w:fill="auto"/>
+            <w:noWrap/>
+            <w:vAlign w:val="bottom"/>
+            <w:hideMark/>
+          </w:tcPr>
+          <w:p>
+            <w:pPr>
+              <w:spacing w:after="0" w:line="240" w:lineRule="auto"/>
+              <w:jc w:val="center"/>
+              <w:rPr>
+                <w:rFonts w:ascii="Calibri" w:eastAsia="Times New Roman" w:hAnsi="Calibri" w:cs="Times New Roman"/>
+                <w:color w:val="000000"/>
+                <w:lang w:eastAsia="en-GB"/>
+              </w:rPr>
+            </w:pPr>
+            <w:r>
+              <w:rPr>
+                <w:rFonts w:ascii="Calibri" w:eastAsia="Times New Roman" w:hAnsi="Calibri" w:cs="Times New Roman"/>
+                <w:color w:val="000000"/>
+                <w:lang w:eastAsia="en-GB"/>
+              </w:rPr>
+              <w:t>0.511561</w:t>
+            </w:r>
+          </w:p>
+        </w:tc>
+        <w:tc>
+          <w:tcPr>
+            <w:tcW w:w="960" w:type="dxa"/>
+            <w:tcBorders>
+              <w:top w:val="nil"/>
+              <w:left w:val="nil"/>
+              <w:bottom w:val="single" w:sz="4" w:space="0" w:color="auto"/>
+              <w:right w:val="single" w:sz="4" w:space="0" w:color="auto"/>
+            </w:tcBorders>
+            <w:shd w:val="clear" w:color="auto" w:fill="auto"/>
+            <w:noWrap/>
+            <w:vAlign w:val="bottom"/>
+            <w:hideMark/>
+          </w:tcPr>
+          <w:p>
+            <w:pPr>
+              <w:spacing w:after="0" w:line="240" w:lineRule="auto"/>
+              <w:jc w:val="center"/>
+              <w:rPr>
+                <w:rFonts w:ascii="Calibri" w:eastAsia="Times New Roman" w:hAnsi="Calibri" w:cs="Times New Roman"/>
+                <w:color w:val="000000"/>
+                <w:lang w:eastAsia="en-GB"/>
+              </w:rPr>
+            </w:pPr>
+            <w:r>
+              <w:rPr>
+                <w:rFonts w:ascii="Calibri" w:eastAsia="Times New Roman" w:hAnsi="Calibri" w:cs="Times New Roman"/>
+                <w:color w:val="000000"/>
+                <w:lang w:eastAsia="en-GB"/>
+              </w:rPr>
+              <w:t>0.003422</w:t>
+            </w:r>
+          </w:p>
+        </w:tc>
+        <w:tc>
+          <w:tcPr>
+            <w:tcW w:w="960" w:type="dxa"/>
+            <w:tcBorders>
+              <w:top w:val="nil"/>
+              <w:left w:val="nil"/>
+              <w:bottom w:val="single" w:sz="4" w:space="0" w:color="auto"/>
+              <w:right w:val="single" w:sz="4" w:space="0" w:color="auto"/>
+            </w:tcBorders>
+            <w:shd w:val="clear" w:color="auto" w:fill="auto"/>
+            <w:noWrap/>
+            <w:vAlign w:val="bottom"/>
+            <w:hideMark/>
+          </w:tcPr>
+          <w:p>
+            <w:pPr>
+              <w:spacing w:after="0" w:line="240" w:lineRule="auto"/>
+              <w:jc w:val="center"/>
+              <w:rPr>
+                <w:rFonts w:ascii="Calibri" w:eastAsia="Times New Roman" w:hAnsi="Calibri" w:cs="Times New Roman"/>
+                <w:color w:val="000000"/>
+                <w:lang w:eastAsia="en-GB"/>
+              </w:rPr>
+            </w:pPr>
+            <w:r>
+              <w:rPr>
+                <w:rFonts w:ascii="Calibri" w:eastAsia="Times New Roman" w:hAnsi="Calibri" w:cs="Times New Roman"/>
+                <w:color w:val="000000"/>
+                <w:lang w:eastAsia="en-GB"/>
+              </w:rPr>
+              <w:t>0.008163</w:t>
+            </w:r>
+          </w:p>
+        </w:tc>
+        <w:tc>
+          <w:tcPr>
+            <w:tcW w:w="960" w:type="dxa"/>
+            <w:tcBorders>
+              <w:top w:val="nil"/>
+              <w:left w:val="nil"/>
+              <w:bottom w:val="single" w:sz="4" w:space="0" w:color="auto"/>
+              <w:right w:val="single" w:sz="4" w:space="0" w:color="auto"/>
+            </w:tcBorders>
+            <w:shd w:val="clear" w:color="auto" w:fill="auto"/>
+            <w:noWrap/>
+            <w:vAlign w:val="bottom"/>
+            <w:hideMark/>
+          </w:tcPr>
+          <w:p>
+            <w:pPr>
+              <w:spacing w:after="0" w:line="240" w:lineRule="auto"/>
+              <w:jc w:val="center"/>
+              <w:rPr>
+                <w:rFonts w:ascii="Calibri" w:eastAsia="Times New Roman" w:hAnsi="Calibri" w:cs="Times New Roman"/>
+                <w:color w:val="000000"/>
+                <w:lang w:eastAsia="en-GB"/>
+              </w:rPr>
+            </w:pPr>
+            <w:r>
+              <w:rPr>
+                <w:rFonts w:ascii="Calibri" w:eastAsia="Times New Roman" w:hAnsi="Calibri" w:cs="Times New Roman"/>
+                <w:color w:val="000000"/>
+                <w:lang w:eastAsia="en-GB"/>
+              </w:rPr>
+              <w:t>0</w:t>
+            </w:r>
+          </w:p>
+        </w:tc>
+        <w:tc>
+          <w:tcPr>
+            <w:tcW w:w="960" w:type="dxa"/>
+            <w:tcBorders>
+              <w:top w:val="nil"/>
+              <w:left w:val="nil"/>
+              <w:bottom w:val="single" w:sz="4" w:space="0" w:color="auto"/>
+              <w:right w:val="single" w:sz="4" w:space="0" w:color="auto"/>
+            </w:tcBorders>
+            <w:shd w:val="clear" w:color="auto" w:fill="auto"/>
+            <w:noWrap/>
+            <w:vAlign w:val="bottom"/>
+            <w:hideMark/>
+          </w:tcPr>
+          <w:p>
+            <w:pPr>
+              <w:spacing w:after="0" w:line="240" w:lineRule="auto"/>
+              <w:jc w:val="center"/>
+              <w:rPr>
+                <w:rFonts w:ascii="Calibri" w:eastAsia="Times New Roman" w:hAnsi="Calibri" w:cs="Times New Roman"/>
+                <w:color w:val="000000"/>
+                <w:lang w:eastAsia="en-GB"/>
+              </w:rPr>
+            </w:pPr>
+            <w:r>
+              <w:rPr>
+                <w:rFonts w:ascii="Calibri" w:eastAsia="Times New Roman" w:hAnsi="Calibri" w:cs="Times New Roman"/>
+                <w:color w:val="000000"/>
+                <w:lang w:eastAsia="en-GB"/>
+              </w:rPr>
+              <w:t>0.476782</w:t>
+            </w:r>
+          </w:p>
+        </w:tc>
+        <w:tc>
+          <w:tcPr>
+            <w:tcW w:w="960" w:type="dxa"/>
+            <w:tcBorders>
+              <w:top w:val="nil"/>
+              <w:left w:val="nil"/>
+              <w:bottom w:val="single" w:sz="4" w:space="0" w:color="auto"/>
+              <w:right w:val="single" w:sz="4" w:space="0" w:color="auto"/>
+            </w:tcBorders>
+            <w:shd w:val="clear" w:color="auto" w:fill="auto"/>
+            <w:noWrap/>
+            <w:vAlign w:val="bottom"/>
+            <w:hideMark/>
+          </w:tcPr>
+          <w:p>
+            <w:pPr>
+              <w:spacing w:after="0" w:line="240" w:lineRule="auto"/>
+              <w:jc w:val="center"/>
+              <w:rPr>
+                <w:rFonts w:ascii="Calibri" w:eastAsia="Times New Roman" w:hAnsi="Calibri" w:cs="Times New Roman"/>
+                <w:color w:val="000000"/>
+                <w:lang w:eastAsia="en-GB"/>
+              </w:rPr>
+            </w:pPr>
+            <w:r>
+              <w:rPr>
+                <w:rFonts w:ascii="Calibri" w:eastAsia="Times New Roman" w:hAnsi="Calibri" w:cs="Times New Roman"/>
+                <w:color w:val="000000"/>
+                <w:lang w:eastAsia="en-GB"/>
+              </w:rPr>
+              <w:t>7.18E-05</w:t>
+            </w:r>
+          </w:p>
+        </w:tc>
+      </w:tr>
+    </w:tbl>
+    <w:p>
+      <w:pPr>
+        <w:spacing w:line="240" w:lineRule="auto"/>
+        <w:rPr>
+          <w:sz w:val="28"/>
+          <w:szCs w:val="28"/>
+        </w:rPr>
+      </w:pPr>
+    </w:p>
+    <w:p>
+      <w:pPr>
+        <w:spacing w:line="240" w:lineRule="auto"/>
+        <w:rPr>
+          <w:sz w:val="28"/>
+          <w:szCs w:val="28"/>
+        </w:rPr>
+      </w:pPr>
+      <w:r>
+        <w:rPr>
+          <w:noProof/>
+          <w:sz w:val="28"/>
+          <w:szCs w:val="28"/>
+          <w:lang w:eastAsia="en-GB"/>
+        </w:rPr>
+        <w:lastRenderedPageBreak/>
+        <w:drawing>
+          <wp:inline distT="0" distB="0" distL="0" distR="0">
+            <wp:extent cx="4579620" cy="2750820"/>
+            <wp:effectExtent l="0" t="0" r="0" b="0"/>
+            <wp:docPr id="26" name="Picture 26"/>
+            <wp:cNvGraphicFramePr>
+              <a:graphicFrameLocks xmlns:a="http://schemas.openxmlformats.org/drawingml/2006/main" noChangeAspect="1"/>
+            </wp:cNvGraphicFramePr>
+            <a:graphic xmlns:a="http://schemas.openxmlformats.org/drawingml/2006/main">
+              <a:graphicData uri="http://schemas.openxmlformats.org/drawingml/2006/picture">
+                <pic:pic xmlns:pic="http://schemas.openxmlformats.org/drawingml/2006/picture">
+                  <pic:nvPicPr>
+                    <pic:cNvPr id="0" name="Picture 4"/>
+                    <pic:cNvPicPr>
+                      <a:picLocks noChangeAspect="1" noChangeArrowheads="1"/>
+                    </pic:cNvPicPr>
+                  </pic:nvPicPr>
+                  <pic:blipFill>
+                    <a:blip r:embed="rId48">
+                      <a:extLst>
+                        <a:ext uri="{28A0092B-C50C-407E-A947-70E740481C1C}">
+                          <a14:useLocalDpi xmlns:a14="http://schemas.microsoft.com/office/drawing/2010/main" val="0"/>
+                        </a:ext>
+                      </a:extLst>
+                    </a:blip>
+                    <a:srcRect/>
+                    <a:stretch>
+                      <a:fillRect/>
+                    </a:stretch>
+                  </pic:blipFill>
+                  <pic:spPr bwMode="auto">
+                    <a:xfrm>
+                      <a:off x="0" y="0"/>
+                      <a:ext cx="4579620" cy="2750820"/>
+                    </a:xfrm>
+                    <a:prstGeom prst="rect">
+                      <a:avLst/>
+                    </a:prstGeom>
+                    <a:noFill/>
+                    <a:ln>
+                      <a:noFill/>
+                    </a:ln>
+                  </pic:spPr>
+                </pic:pic>
+              </a:graphicData>
+            </a:graphic>
+          </wp:inline>
+        </w:drawing>
+      </w:r>
+    </w:p>
+    <w:p>
+      <w:pPr>
+        <w:spacing w:line="240" w:lineRule="auto"/>
+        <w:rPr>
+          <w:sz w:val="28"/>
+          <w:szCs w:val="28"/>
+        </w:rPr>
+      </w:pPr>
+    </w:p>
+    <w:p>
+      <w:pPr>
+        <w:spacing w:line="240" w:lineRule="auto"/>
+        <w:rPr>
+          <w:sz w:val="28"/>
+          <w:szCs w:val="28"/>
+          <w:lang w:val="en-US"/>
+        </w:rPr>
+      </w:pPr>
+      <w:r>
+        <w:rPr>
+          <w:sz w:val="28"/>
+          <w:szCs w:val="28"/>
+        </w:rPr>
+        <w:t xml:space="preserve">Visual quality is different for every sample and depends on dynamic texture itself. While </w:t>
+      </w:r>
+      <w:r>
+        <w:rPr>
+          <w:i/>
+          <w:sz w:val="28"/>
+          <w:szCs w:val="28"/>
+        </w:rPr>
+        <w:t>sunshade.avi</w:t>
+      </w:r>
+      <w:r>
+        <w:rPr>
+          <w:sz w:val="28"/>
+          <w:szCs w:val="28"/>
+        </w:rPr>
+        <w:t xml:space="preserve"> gives the best result, </w:t>
+      </w:r>
+      <w:r>
+        <w:rPr>
+          <w:sz w:val="28"/>
+          <w:szCs w:val="28"/>
+          <w:lang w:val="en-US"/>
+        </w:rPr>
+        <w:t xml:space="preserve">where rotation is seeing very accurately, but a little smooth, </w:t>
+      </w:r>
+      <w:r>
+        <w:rPr>
+          <w:i/>
+          <w:sz w:val="28"/>
+          <w:szCs w:val="28"/>
+          <w:lang w:val="en-US"/>
+        </w:rPr>
+        <w:t xml:space="preserve">actinia.avi </w:t>
+      </w:r>
+      <w:r>
+        <w:rPr>
+          <w:sz w:val="28"/>
+          <w:szCs w:val="28"/>
+          <w:lang w:val="en-US"/>
+        </w:rPr>
+        <w:t xml:space="preserve">gives the worst result, where for the whole length of video actinia does not move at all. However, </w:t>
+      </w:r>
+      <w:r>
+        <w:rPr>
+          <w:i/>
+          <w:sz w:val="28"/>
+          <w:szCs w:val="28"/>
+          <w:lang w:val="en-US"/>
+        </w:rPr>
+        <w:t>seawave.avi</w:t>
+      </w:r>
+      <w:r>
+        <w:rPr>
+          <w:sz w:val="28"/>
+          <w:szCs w:val="28"/>
+          <w:lang w:val="en-US"/>
+        </w:rPr>
+        <w:t xml:space="preserve"> and </w:t>
+      </w:r>
+      <w:r>
+        <w:rPr>
+          <w:i/>
+          <w:sz w:val="28"/>
+          <w:szCs w:val="28"/>
+          <w:lang w:val="en-US"/>
+        </w:rPr>
+        <w:t>straw.avi</w:t>
+      </w:r>
+      <w:r>
+        <w:rPr>
+          <w:sz w:val="28"/>
+          <w:szCs w:val="28"/>
+          <w:lang w:val="en-US"/>
+        </w:rPr>
+        <w:t xml:space="preserve"> give quite acceptable result. Due to the fact</w:t>
+      </w:r>
+      <w:r>
+        <w:rPr>
+          <w:sz w:val="28"/>
+          <w:szCs w:val="28"/>
+          <w:lang w:val="en-US"/>
+        </w:rPr>
+        <w:t>,</w:t>
+      </w:r>
+      <w:r>
+        <w:rPr>
+          <w:sz w:val="28"/>
+          <w:szCs w:val="28"/>
+          <w:lang w:val="en-US"/>
+        </w:rPr>
+        <w:t xml:space="preserve"> that the model does not use random process to generate new latent variables</w:t>
+      </w:r>
+      <w:r>
+        <w:rPr>
+          <w:sz w:val="28"/>
+          <w:szCs w:val="28"/>
+          <w:lang w:val="en-US"/>
+        </w:rPr>
+        <w:t>,</w:t>
+      </w:r>
+      <w:r>
+        <w:rPr>
+          <w:sz w:val="28"/>
+          <w:szCs w:val="28"/>
+          <w:lang w:val="en-US"/>
+        </w:rPr>
+        <w:t xml:space="preserve"> the result of both of these videos has repetition of ori</w:t>
+      </w:r>
+      <w:r>
+        <w:rPr>
+          <w:sz w:val="28"/>
+          <w:szCs w:val="28"/>
+          <w:lang w:val="en-US"/>
+        </w:rPr>
+        <w:t xml:space="preserve">ginal frames sequences. </w:t>
+      </w:r>
+    </w:p>
+    <w:p>
+      <w:pPr>
+        <w:spacing w:line="240" w:lineRule="auto"/>
+        <w:rPr>
+          <w:sz w:val="28"/>
+          <w:szCs w:val="28"/>
+        </w:rPr>
+      </w:pPr>
+    </w:p>
+    <w:p>
+      <w:pPr>
+        <w:spacing w:line="240" w:lineRule="auto"/>
+        <w:rPr>
+          <w:sz w:val="28"/>
+          <w:szCs w:val="28"/>
+        </w:rPr>
+      </w:pPr>
+    </w:p>
+    <w:p>
+      <w:pPr>
+        <w:spacing w:line="240" w:lineRule="auto"/>
+        <w:rPr>
+          <w:sz w:val="28"/>
+          <w:szCs w:val="28"/>
+        </w:rPr>
+      </w:pPr>
+    </w:p>
+    <w:p>
+      <w:pPr>
+        <w:spacing w:line="240" w:lineRule="auto"/>
+        <w:rPr>
+          <w:sz w:val="28"/>
+          <w:szCs w:val="28"/>
+        </w:rPr>
+      </w:pPr>
+      <w:r>
+        <w:rPr>
+          <w:sz w:val="28"/>
+          <w:szCs w:val="28"/>
+        </w:rPr>
+        <w:t xml:space="preserve">4. </w:t>
+      </w:r>
+      <w:r>
+        <w:rPr>
+          <w:sz w:val="28"/>
+          <w:szCs w:val="28"/>
+        </w:rPr>
+        <w:t xml:space="preserve">Missing frames estimation </w:t>
+      </w:r>
+      <w:r>
+        <w:rPr>
+          <w:sz w:val="28"/>
+          <w:szCs w:val="28"/>
+        </w:rPr>
+        <w:t>throw</w:t>
+      </w:r>
+      <w:r>
+        <w:rPr>
+          <w:sz w:val="28"/>
+          <w:szCs w:val="28"/>
+        </w:rPr>
+        <w:t xml:space="preserve"> conditions (if it is not possible why?)</w:t>
+      </w:r>
+    </w:p>
+    <w:p>
+      <w:pPr>
+        <w:spacing w:line="240" w:lineRule="auto"/>
+        <w:rPr>
+          <w:sz w:val="28"/>
+          <w:szCs w:val="28"/>
+        </w:rPr>
+      </w:pPr>
+    </w:p>
+    <w:p>
+      <w:pPr>
+        <w:spacing w:line="240" w:lineRule="auto"/>
+        <w:rPr>
+          <w:sz w:val="28"/>
+          <w:szCs w:val="28"/>
+        </w:rPr>
+      </w:pPr>
+    </w:p>
+    <w:p>
+      <w:pPr>
+        <w:spacing w:line="240" w:lineRule="auto"/>
+        <w:rPr>
+          <w:sz w:val="28"/>
+          <w:szCs w:val="28"/>
+        </w:rPr>
+      </w:pPr>
+    </w:p>
+    <w:p>
+      <w:pPr>
+        <w:spacing w:line="240" w:lineRule="auto"/>
+        <w:rPr>
+          <w:sz w:val="28"/>
+          <w:szCs w:val="28"/>
+        </w:rPr>
+      </w:pPr>
+      <w:r>
+        <w:rPr>
+          <w:sz w:val="28"/>
+          <w:szCs w:val="28"/>
+        </w:rPr>
+        <w:t>We cannot. Because we use conditions to bound what we want to get. If we want to get one exact frame at time t we can input it as a condition. This model doesn’t work at the opposite way.</w:t>
       </w:r>
       <w:bookmarkStart w:id="0" w:name="_GoBack"/>
       <w:bookmarkEnd w:id="0"/>
-    </w:p>
-    <w:p>
-      <w:pPr>
-        <w:spacing w:line="240" w:lineRule="auto"/>
-        <w:rPr>
-          <w:sz w:val="28"/>
-          <w:szCs w:val="28"/>
-        </w:rPr>
-      </w:pPr>
-    </w:p>
-    <w:p>
-      <w:pPr>
-        <w:spacing w:line="240" w:lineRule="auto"/>
-        <w:rPr>
-          <w:sz w:val="28"/>
-          <w:szCs w:val="28"/>
-        </w:rPr>
-      </w:pPr>
-      <w:r>
-        <w:rPr>
-          <w:sz w:val="28"/>
-          <w:szCs w:val="28"/>
-        </w:rPr>
-        <w:t>Weights used in different videos:</w:t>
-      </w:r>
-    </w:p>
-    <w:p>
-      <w:pPr>
-        <w:spacing w:line="240" w:lineRule="auto"/>
-        <w:rPr>
-          <w:sz w:val="28"/>
-          <w:szCs w:val="28"/>
-        </w:rPr>
-      </w:pPr>
-    </w:p>
-    <w:p>
-      <w:pPr>
-        <w:spacing w:line="240" w:lineRule="auto"/>
-        <w:rPr>
-          <w:sz w:val="28"/>
-          <w:szCs w:val="28"/>
-        </w:rPr>
-      </w:pPr>
-    </w:p>
-    <w:p>
-      <w:pPr>
-        <w:spacing w:line="240" w:lineRule="auto"/>
-        <w:rPr>
-          <w:sz w:val="28"/>
-          <w:szCs w:val="28"/>
-        </w:rPr>
-      </w:pPr>
-    </w:p>
-    <w:p>
-      <w:pPr>
-        <w:spacing w:line="240" w:lineRule="auto"/>
-        <w:rPr>
-          <w:sz w:val="28"/>
-          <w:szCs w:val="28"/>
-        </w:rPr>
-      </w:pPr>
-    </w:p>
-    <w:p>
-      <w:pPr>
-        <w:spacing w:line="240" w:lineRule="auto"/>
-        <w:rPr>
-          <w:sz w:val="28"/>
-          <w:szCs w:val="28"/>
-        </w:rPr>
-      </w:pPr>
-    </w:p>
-    <w:p>
-      <w:pPr>
-        <w:spacing w:line="240" w:lineRule="auto"/>
-        <w:rPr>
-          <w:sz w:val="28"/>
-          <w:szCs w:val="28"/>
-        </w:rPr>
-      </w:pPr>
-    </w:p>
-    <w:p>
-      <w:pPr>
-        <w:spacing w:line="240" w:lineRule="auto"/>
-        <w:rPr>
-          <w:sz w:val="28"/>
-          <w:szCs w:val="28"/>
-        </w:rPr>
-      </w:pPr>
-    </w:p>
-    <w:p>
-      <w:pPr>
-        <w:spacing w:line="240" w:lineRule="auto"/>
-        <w:rPr>
-          <w:sz w:val="28"/>
-          <w:szCs w:val="28"/>
-        </w:rPr>
-      </w:pPr>
-      <w:r>
-        <w:rPr>
-          <w:sz w:val="28"/>
-          <w:szCs w:val="28"/>
-        </w:rPr>
-        <w:t xml:space="preserve">3. </w:t>
-      </w:r>
-      <w:r>
-        <w:rPr>
-          <w:sz w:val="28"/>
-          <w:szCs w:val="28"/>
-        </w:rPr>
-        <w:t xml:space="preserve">Plot X </w:t>
-      </w:r>
-      <w:proofErr w:type="spellStart"/>
-      <w:r>
-        <w:rPr>
-          <w:sz w:val="28"/>
-          <w:szCs w:val="28"/>
-        </w:rPr>
-        <w:t>wrt</w:t>
-      </w:r>
-      <w:proofErr w:type="spellEnd"/>
-      <w:r>
-        <w:rPr>
-          <w:sz w:val="28"/>
-          <w:szCs w:val="28"/>
-        </w:rPr>
-        <w:t xml:space="preserve"> to time and try to see some </w:t>
-      </w:r>
-      <w:proofErr w:type="spellStart"/>
-      <w:r>
-        <w:rPr>
-          <w:sz w:val="28"/>
-          <w:szCs w:val="28"/>
-        </w:rPr>
-        <w:t>dependancies</w:t>
-      </w:r>
-      <w:proofErr w:type="spellEnd"/>
-      <w:r>
-        <w:rPr>
-          <w:sz w:val="28"/>
-          <w:szCs w:val="28"/>
-        </w:rPr>
-        <w:t xml:space="preserve"> (like loop </w:t>
-      </w:r>
-      <w:proofErr w:type="spellStart"/>
-      <w:r>
-        <w:rPr>
-          <w:sz w:val="28"/>
-          <w:szCs w:val="28"/>
-        </w:rPr>
-        <w:t>etc</w:t>
-      </w:r>
-      <w:proofErr w:type="spellEnd"/>
-      <w:r>
-        <w:rPr>
-          <w:sz w:val="28"/>
-          <w:szCs w:val="28"/>
-        </w:rPr>
-        <w:t>)</w:t>
-      </w:r>
-    </w:p>
-    <w:p>
-      <w:pPr>
-        <w:spacing w:line="240" w:lineRule="auto"/>
-        <w:rPr>
-          <w:sz w:val="28"/>
-          <w:szCs w:val="28"/>
-        </w:rPr>
-      </w:pPr>
-    </w:p>
-    <w:p>
-      <w:pPr>
-        <w:spacing w:line="240" w:lineRule="auto"/>
-        <w:rPr>
-          <w:sz w:val="28"/>
-          <w:szCs w:val="28"/>
-        </w:rPr>
-      </w:pPr>
-    </w:p>
-    <w:p>
-      <w:pPr>
-        <w:spacing w:line="240" w:lineRule="auto"/>
-        <w:rPr>
-          <w:sz w:val="28"/>
-          <w:szCs w:val="28"/>
-        </w:rPr>
-      </w:pPr>
-    </w:p>
-    <w:p>
-      <w:pPr>
-        <w:spacing w:line="240" w:lineRule="auto"/>
-        <w:rPr>
-          <w:sz w:val="28"/>
-          <w:szCs w:val="28"/>
-        </w:rPr>
-      </w:pPr>
-      <w:r>
-        <w:rPr>
-          <w:sz w:val="28"/>
-          <w:szCs w:val="28"/>
-        </w:rPr>
-        <w:t xml:space="preserve">4. </w:t>
-      </w:r>
-      <w:r>
-        <w:rPr>
-          <w:sz w:val="28"/>
-          <w:szCs w:val="28"/>
-        </w:rPr>
-        <w:t xml:space="preserve">Missing frames estimation </w:t>
-      </w:r>
-      <w:proofErr w:type="spellStart"/>
-      <w:r>
-        <w:rPr>
-          <w:sz w:val="28"/>
-          <w:szCs w:val="28"/>
-        </w:rPr>
-        <w:t>trow</w:t>
-      </w:r>
-      <w:proofErr w:type="spellEnd"/>
-      <w:r>
-        <w:rPr>
-          <w:sz w:val="28"/>
-          <w:szCs w:val="28"/>
-        </w:rPr>
-        <w:t xml:space="preserve"> conditions (if it is not possible why?)</w:t>
-      </w:r>
-    </w:p>
-    <w:p>
-      <w:pPr>
-        <w:spacing w:line="240" w:lineRule="auto"/>
-        <w:rPr>
-          <w:sz w:val="28"/>
-          <w:szCs w:val="28"/>
-        </w:rPr>
-      </w:pPr>
-    </w:p>
-    <w:p>
-      <w:pPr>
-        <w:spacing w:line="240" w:lineRule="auto"/>
-        <w:rPr>
-          <w:sz w:val="28"/>
-          <w:szCs w:val="28"/>
-        </w:rPr>
-      </w:pPr>
-    </w:p>
-    <w:p>
-      <w:pPr>
-        <w:spacing w:line="240" w:lineRule="auto"/>
-        <w:rPr>
-          <w:sz w:val="28"/>
-          <w:szCs w:val="28"/>
-        </w:rPr>
-      </w:pPr>
-    </w:p>
-    <w:p>
-      <w:pPr>
-        <w:spacing w:line="240" w:lineRule="auto"/>
-        <w:rPr>
-          <w:sz w:val="28"/>
-          <w:szCs w:val="28"/>
-        </w:rPr>
-      </w:pPr>
     </w:p>
     <w:p>
       <w:pPr>
@@ -7988,9 +12134,9 @@
     </w:lvl>
   </w:abstractNum>
   <w:abstractNum w:abstractNumId="3" w15:restartNumberingAfterBreak="0">
-    <w:nsid w:val="34CF2821"/>
+    <w:nsid w:val="337311A6"/>
     <w:multiLevelType w:val="hybridMultilevel"/>
-    <w:tmpl w:val="553C72D2"/>
+    <w:tmpl w:val="0E483D72"/>
     <w:lvl w:ilvl="0" w:tplc="0809000F">
       <w:start w:val="1"/>
       <w:numFmt w:val="decimal"/>
@@ -8077,6 +12223,95 @@
     </w:lvl>
   </w:abstractNum>
   <w:abstractNum w:abstractNumId="4" w15:restartNumberingAfterBreak="0">
+    <w:nsid w:val="34CF2821"/>
+    <w:multiLevelType w:val="hybridMultilevel"/>
+    <w:tmpl w:val="553C72D2"/>
+    <w:lvl w:ilvl="0" w:tplc="0809000F">
+      <w:start w:val="1"/>
+      <w:numFmt w:val="decimal"/>
+      <w:lvlText w:val="%1."/>
+      <w:lvlJc w:val="left"/>
+      <w:pPr>
+        <w:ind w:left="720" w:hanging="360"/>
+      </w:pPr>
+      <w:rPr>
+        <w:rFonts w:hint="default"/>
+      </w:rPr>
+    </w:lvl>
+    <w:lvl w:ilvl="1" w:tplc="08090019" w:tentative="1">
+      <w:start w:val="1"/>
+      <w:numFmt w:val="lowerLetter"/>
+      <w:lvlText w:val="%2."/>
+      <w:lvlJc w:val="left"/>
+      <w:pPr>
+        <w:ind w:left="1440" w:hanging="360"/>
+      </w:pPr>
+    </w:lvl>
+    <w:lvl w:ilvl="2" w:tplc="0809001B" w:tentative="1">
+      <w:start w:val="1"/>
+      <w:numFmt w:val="lowerRoman"/>
+      <w:lvlText w:val="%3."/>
+      <w:lvlJc w:val="right"/>
+      <w:pPr>
+        <w:ind w:left="2160" w:hanging="180"/>
+      </w:pPr>
+    </w:lvl>
+    <w:lvl w:ilvl="3" w:tplc="0809000F" w:tentative="1">
+      <w:start w:val="1"/>
+      <w:numFmt w:val="decimal"/>
+      <w:lvlText w:val="%4."/>
+      <w:lvlJc w:val="left"/>
+      <w:pPr>
+        <w:ind w:left="2880" w:hanging="360"/>
+      </w:pPr>
+    </w:lvl>
+    <w:lvl w:ilvl="4" w:tplc="08090019" w:tentative="1">
+      <w:start w:val="1"/>
+      <w:numFmt w:val="lowerLetter"/>
+      <w:lvlText w:val="%5."/>
+      <w:lvlJc w:val="left"/>
+      <w:pPr>
+        <w:ind w:left="3600" w:hanging="360"/>
+      </w:pPr>
+    </w:lvl>
+    <w:lvl w:ilvl="5" w:tplc="0809001B" w:tentative="1">
+      <w:start w:val="1"/>
+      <w:numFmt w:val="lowerRoman"/>
+      <w:lvlText w:val="%6."/>
+      <w:lvlJc w:val="right"/>
+      <w:pPr>
+        <w:ind w:left="4320" w:hanging="180"/>
+      </w:pPr>
+    </w:lvl>
+    <w:lvl w:ilvl="6" w:tplc="0809000F" w:tentative="1">
+      <w:start w:val="1"/>
+      <w:numFmt w:val="decimal"/>
+      <w:lvlText w:val="%7."/>
+      <w:lvlJc w:val="left"/>
+      <w:pPr>
+        <w:ind w:left="5040" w:hanging="360"/>
+      </w:pPr>
+    </w:lvl>
+    <w:lvl w:ilvl="7" w:tplc="08090019" w:tentative="1">
+      <w:start w:val="1"/>
+      <w:numFmt w:val="lowerLetter"/>
+      <w:lvlText w:val="%8."/>
+      <w:lvlJc w:val="left"/>
+      <w:pPr>
+        <w:ind w:left="5760" w:hanging="360"/>
+      </w:pPr>
+    </w:lvl>
+    <w:lvl w:ilvl="8" w:tplc="0809001B" w:tentative="1">
+      <w:start w:val="1"/>
+      <w:numFmt w:val="lowerRoman"/>
+      <w:lvlText w:val="%9."/>
+      <w:lvlJc w:val="right"/>
+      <w:pPr>
+        <w:ind w:left="6480" w:hanging="180"/>
+      </w:pPr>
+    </w:lvl>
+  </w:abstractNum>
+  <w:abstractNum w:abstractNumId="5" w15:restartNumberingAfterBreak="0">
     <w:nsid w:val="3B8C1E95"/>
     <w:multiLevelType w:val="hybridMultilevel"/>
     <w:tmpl w:val="1B98E97C"/>
@@ -8188,7 +12423,7 @@
       </w:rPr>
     </w:lvl>
   </w:abstractNum>
-  <w:abstractNum w:abstractNumId="5" w15:restartNumberingAfterBreak="0">
+  <w:abstractNum w:abstractNumId="6" w15:restartNumberingAfterBreak="0">
     <w:nsid w:val="431A024A"/>
     <w:multiLevelType w:val="hybridMultilevel"/>
     <w:tmpl w:val="CCB0F116"/>
@@ -8278,7 +12513,7 @@
       </w:pPr>
     </w:lvl>
   </w:abstractNum>
-  <w:abstractNum w:abstractNumId="6" w15:restartNumberingAfterBreak="0">
+  <w:abstractNum w:abstractNumId="7" w15:restartNumberingAfterBreak="0">
     <w:nsid w:val="46C66373"/>
     <w:multiLevelType w:val="hybridMultilevel"/>
     <w:tmpl w:val="ED3A608A"/>
@@ -8367,7 +12602,7 @@
       </w:pPr>
     </w:lvl>
   </w:abstractNum>
-  <w:abstractNum w:abstractNumId="7" w15:restartNumberingAfterBreak="0">
+  <w:abstractNum w:abstractNumId="8" w15:restartNumberingAfterBreak="0">
     <w:nsid w:val="4E9A1E45"/>
     <w:multiLevelType w:val="hybridMultilevel"/>
     <w:tmpl w:val="97064AAE"/>
@@ -8456,7 +12691,7 @@
       </w:pPr>
     </w:lvl>
   </w:abstractNum>
-  <w:abstractNum w:abstractNumId="8" w15:restartNumberingAfterBreak="0">
+  <w:abstractNum w:abstractNumId="9" w15:restartNumberingAfterBreak="0">
     <w:nsid w:val="4F441949"/>
     <w:multiLevelType w:val="hybridMultilevel"/>
     <w:tmpl w:val="C81C5EEC"/>
@@ -8545,7 +12780,7 @@
       </w:pPr>
     </w:lvl>
   </w:abstractNum>
-  <w:abstractNum w:abstractNumId="9" w15:restartNumberingAfterBreak="0">
+  <w:abstractNum w:abstractNumId="10" w15:restartNumberingAfterBreak="0">
     <w:nsid w:val="515F71CB"/>
     <w:multiLevelType w:val="hybridMultilevel"/>
     <w:tmpl w:val="D44E404C"/>
@@ -8634,7 +12869,7 @@
       </w:pPr>
     </w:lvl>
   </w:abstractNum>
-  <w:abstractNum w:abstractNumId="10" w15:restartNumberingAfterBreak="0">
+  <w:abstractNum w:abstractNumId="11" w15:restartNumberingAfterBreak="0">
     <w:nsid w:val="5C684FF7"/>
     <w:multiLevelType w:val="hybridMultilevel"/>
     <w:tmpl w:val="EF16B6FA"/>
@@ -8746,7 +12981,7 @@
       </w:rPr>
     </w:lvl>
   </w:abstractNum>
-  <w:abstractNum w:abstractNumId="11" w15:restartNumberingAfterBreak="0">
+  <w:abstractNum w:abstractNumId="12" w15:restartNumberingAfterBreak="0">
     <w:nsid w:val="5ED726FB"/>
     <w:multiLevelType w:val="hybridMultilevel"/>
     <w:tmpl w:val="FF4CB7C8"/>
@@ -8835,7 +13070,7 @@
       </w:pPr>
     </w:lvl>
   </w:abstractNum>
-  <w:abstractNum w:abstractNumId="12" w15:restartNumberingAfterBreak="0">
+  <w:abstractNum w:abstractNumId="13" w15:restartNumberingAfterBreak="0">
     <w:nsid w:val="7BBE6E52"/>
     <w:multiLevelType w:val="hybridMultilevel"/>
     <w:tmpl w:val="375E86AE"/>
@@ -8948,7 +13183,7 @@
       </w:rPr>
     </w:lvl>
   </w:abstractNum>
-  <w:abstractNum w:abstractNumId="13" w15:restartNumberingAfterBreak="0">
+  <w:abstractNum w:abstractNumId="14" w15:restartNumberingAfterBreak="0">
     <w:nsid w:val="7E8456E7"/>
     <w:multiLevelType w:val="hybridMultilevel"/>
     <w:tmpl w:val="D53E53E0"/>
@@ -9044,40 +13279,43 @@
     <w:abstractNumId w:val="0"/>
   </w:num>
   <w:num w:numId="3">
-    <w:abstractNumId w:val="11"/>
+    <w:abstractNumId w:val="12"/>
   </w:num>
   <w:num w:numId="4">
-    <w:abstractNumId w:val="6"/>
+    <w:abstractNumId w:val="7"/>
   </w:num>
   <w:num w:numId="5">
+    <w:abstractNumId w:val="5"/>
+  </w:num>
+  <w:num w:numId="6">
     <w:abstractNumId w:val="4"/>
   </w:num>
-  <w:num w:numId="6">
-    <w:abstractNumId w:val="3"/>
-  </w:num>
   <w:num w:numId="7">
-    <w:abstractNumId w:val="12"/>
+    <w:abstractNumId w:val="13"/>
   </w:num>
   <w:num w:numId="8">
-    <w:abstractNumId w:val="13"/>
+    <w:abstractNumId w:val="14"/>
   </w:num>
   <w:num w:numId="9">
-    <w:abstractNumId w:val="10"/>
+    <w:abstractNumId w:val="11"/>
   </w:num>
   <w:num w:numId="10">
     <w:abstractNumId w:val="2"/>
   </w:num>
   <w:num w:numId="11">
+    <w:abstractNumId w:val="10"/>
+  </w:num>
+  <w:num w:numId="12">
     <w:abstractNumId w:val="9"/>
   </w:num>
-  <w:num w:numId="12">
+  <w:num w:numId="13">
     <w:abstractNumId w:val="8"/>
   </w:num>
-  <w:num w:numId="13">
-    <w:abstractNumId w:val="7"/>
+  <w:num w:numId="14">
+    <w:abstractNumId w:val="6"/>
   </w:num>
-  <w:num w:numId="14">
-    <w:abstractNumId w:val="5"/>
+  <w:num w:numId="15">
+    <w:abstractNumId w:val="3"/>
   </w:num>
 </w:numbering>
 </file>
@@ -9610,6 +13848,855 @@
 </w:styles>
 </file>
 
+<file path=word/charts/chart1.xml><?xml version="1.0" encoding="utf-8"?>
+<c:chartSpace xmlns:c="http://schemas.openxmlformats.org/drawingml/2006/chart" xmlns:a="http://schemas.openxmlformats.org/drawingml/2006/main" xmlns:r="http://schemas.openxmlformats.org/officeDocument/2006/relationships">
+  <c:date1904 val="0"/>
+  <c:lang val="en-US"/>
+  <c:roundedCorners val="0"/>
+  <mc:AlternateContent xmlns:mc="http://schemas.openxmlformats.org/markup-compatibility/2006">
+    <mc:Choice xmlns:c14="http://schemas.microsoft.com/office/drawing/2007/8/2/chart" Requires="c14">
+      <c14:style val="102"/>
+    </mc:Choice>
+    <mc:Fallback>
+      <c:style val="2"/>
+    </mc:Fallback>
+  </mc:AlternateContent>
+  <c:chart>
+    <c:title>
+      <c:tx>
+        <c:rich>
+          <a:bodyPr rot="0" spcFirstLastPara="1" vertOverflow="ellipsis" vert="horz" wrap="square" anchor="ctr" anchorCtr="1"/>
+          <a:lstStyle/>
+          <a:p>
+            <a:pPr>
+              <a:defRPr sz="1400" b="0" i="0" u="none" strike="noStrike" kern="1200" spc="0" baseline="0">
+                <a:solidFill>
+                  <a:schemeClr val="tx1">
+                    <a:lumMod val="65000"/>
+                    <a:lumOff val="35000"/>
+                  </a:schemeClr>
+                </a:solidFill>
+                <a:latin typeface="+mn-lt"/>
+                <a:ea typeface="+mn-ea"/>
+                <a:cs typeface="+mn-cs"/>
+              </a:defRPr>
+            </a:pPr>
+            <a:r>
+              <a:rPr lang="en-US"/>
+              <a:t>Kernels</a:t>
+            </a:r>
+          </a:p>
+        </c:rich>
+      </c:tx>
+      <c:overlay val="0"/>
+      <c:spPr>
+        <a:noFill/>
+        <a:ln>
+          <a:noFill/>
+        </a:ln>
+        <a:effectLst/>
+      </c:spPr>
+      <c:txPr>
+        <a:bodyPr rot="0" spcFirstLastPara="1" vertOverflow="ellipsis" vert="horz" wrap="square" anchor="ctr" anchorCtr="1"/>
+        <a:lstStyle/>
+        <a:p>
+          <a:pPr>
+            <a:defRPr sz="1400" b="0" i="0" u="none" strike="noStrike" kern="1200" spc="0" baseline="0">
+              <a:solidFill>
+                <a:schemeClr val="tx1">
+                  <a:lumMod val="65000"/>
+                  <a:lumOff val="35000"/>
+                </a:schemeClr>
+              </a:solidFill>
+              <a:latin typeface="+mn-lt"/>
+              <a:ea typeface="+mn-ea"/>
+              <a:cs typeface="+mn-cs"/>
+            </a:defRPr>
+          </a:pPr>
+          <a:endParaRPr lang="en-US"/>
+        </a:p>
+      </c:txPr>
+    </c:title>
+    <c:autoTitleDeleted val="0"/>
+    <c:plotArea>
+      <c:layout/>
+      <c:barChart>
+        <c:barDir val="col"/>
+        <c:grouping val="clustered"/>
+        <c:varyColors val="0"/>
+        <c:ser>
+          <c:idx val="0"/>
+          <c:order val="0"/>
+          <c:spPr>
+            <a:solidFill>
+              <a:schemeClr val="accent1"/>
+            </a:solidFill>
+            <a:ln>
+              <a:noFill/>
+            </a:ln>
+            <a:effectLst/>
+          </c:spPr>
+          <c:invertIfNegative val="0"/>
+          <c:cat>
+            <c:strRef>
+              <c:f>Sheet1!$C$3:$H$3</c:f>
+              <c:strCache>
+                <c:ptCount val="6"/>
+                <c:pt idx="0">
+                  <c:v>Linear</c:v>
+                </c:pt>
+                <c:pt idx="1">
+                  <c:v>RBF</c:v>
+                </c:pt>
+                <c:pt idx="2">
+                  <c:v>Poly</c:v>
+                </c:pt>
+                <c:pt idx="3">
+                  <c:v>RatQuad</c:v>
+                </c:pt>
+                <c:pt idx="4">
+                  <c:v>MLP</c:v>
+                </c:pt>
+                <c:pt idx="5">
+                  <c:v>Matern32</c:v>
+                </c:pt>
+              </c:strCache>
+            </c:strRef>
+          </c:cat>
+          <c:val>
+            <c:numRef>
+              <c:f>Sheet1!$C$4:$H$4</c:f>
+              <c:numCache>
+                <c:formatCode>General</c:formatCode>
+                <c:ptCount val="6"/>
+                <c:pt idx="0">
+                  <c:v>4.0277937920193803E-2</c:v>
+                </c:pt>
+                <c:pt idx="1">
+                  <c:v>0.68262623443774895</c:v>
+                </c:pt>
+                <c:pt idx="2">
+                  <c:v>0</c:v>
+                </c:pt>
+                <c:pt idx="3">
+                  <c:v>0</c:v>
+                </c:pt>
+                <c:pt idx="4">
+                  <c:v>0</c:v>
+                </c:pt>
+                <c:pt idx="5">
+                  <c:v>0.27709582764205698</c:v>
+                </c:pt>
+              </c:numCache>
+            </c:numRef>
+          </c:val>
+        </c:ser>
+        <c:dLbls>
+          <c:showLegendKey val="0"/>
+          <c:showVal val="0"/>
+          <c:showCatName val="0"/>
+          <c:showSerName val="0"/>
+          <c:showPercent val="0"/>
+          <c:showBubbleSize val="0"/>
+        </c:dLbls>
+        <c:gapWidth val="219"/>
+        <c:overlap val="-27"/>
+        <c:axId val="-370227536"/>
+        <c:axId val="-370234064"/>
+      </c:barChart>
+      <c:catAx>
+        <c:axId val="-370227536"/>
+        <c:scaling>
+          <c:orientation val="minMax"/>
+        </c:scaling>
+        <c:delete val="0"/>
+        <c:axPos val="b"/>
+        <c:numFmt formatCode="General" sourceLinked="1"/>
+        <c:majorTickMark val="none"/>
+        <c:minorTickMark val="none"/>
+        <c:tickLblPos val="nextTo"/>
+        <c:spPr>
+          <a:noFill/>
+          <a:ln w="9525" cap="flat" cmpd="sng" algn="ctr">
+            <a:solidFill>
+              <a:schemeClr val="tx1">
+                <a:lumMod val="15000"/>
+                <a:lumOff val="85000"/>
+              </a:schemeClr>
+            </a:solidFill>
+            <a:round/>
+          </a:ln>
+          <a:effectLst/>
+        </c:spPr>
+        <c:txPr>
+          <a:bodyPr rot="-60000000" spcFirstLastPara="1" vertOverflow="ellipsis" vert="horz" wrap="square" anchor="ctr" anchorCtr="1"/>
+          <a:lstStyle/>
+          <a:p>
+            <a:pPr>
+              <a:defRPr sz="900" b="0" i="0" u="none" strike="noStrike" kern="1200" baseline="0">
+                <a:solidFill>
+                  <a:schemeClr val="tx1">
+                    <a:lumMod val="65000"/>
+                    <a:lumOff val="35000"/>
+                  </a:schemeClr>
+                </a:solidFill>
+                <a:latin typeface="+mn-lt"/>
+                <a:ea typeface="+mn-ea"/>
+                <a:cs typeface="+mn-cs"/>
+              </a:defRPr>
+            </a:pPr>
+            <a:endParaRPr lang="en-US"/>
+          </a:p>
+        </c:txPr>
+        <c:crossAx val="-370234064"/>
+        <c:crosses val="autoZero"/>
+        <c:auto val="1"/>
+        <c:lblAlgn val="ctr"/>
+        <c:lblOffset val="100"/>
+        <c:noMultiLvlLbl val="0"/>
+      </c:catAx>
+      <c:valAx>
+        <c:axId val="-370234064"/>
+        <c:scaling>
+          <c:orientation val="minMax"/>
+        </c:scaling>
+        <c:delete val="0"/>
+        <c:axPos val="l"/>
+        <c:majorGridlines>
+          <c:spPr>
+            <a:ln w="9525" cap="flat" cmpd="sng" algn="ctr">
+              <a:solidFill>
+                <a:schemeClr val="tx1">
+                  <a:lumMod val="15000"/>
+                  <a:lumOff val="85000"/>
+                </a:schemeClr>
+              </a:solidFill>
+              <a:round/>
+            </a:ln>
+            <a:effectLst/>
+          </c:spPr>
+        </c:majorGridlines>
+        <c:numFmt formatCode="General" sourceLinked="1"/>
+        <c:majorTickMark val="none"/>
+        <c:minorTickMark val="none"/>
+        <c:tickLblPos val="nextTo"/>
+        <c:spPr>
+          <a:noFill/>
+          <a:ln>
+            <a:noFill/>
+          </a:ln>
+          <a:effectLst/>
+        </c:spPr>
+        <c:txPr>
+          <a:bodyPr rot="-60000000" spcFirstLastPara="1" vertOverflow="ellipsis" vert="horz" wrap="square" anchor="ctr" anchorCtr="1"/>
+          <a:lstStyle/>
+          <a:p>
+            <a:pPr>
+              <a:defRPr sz="900" b="0" i="0" u="none" strike="noStrike" kern="1200" baseline="0">
+                <a:solidFill>
+                  <a:schemeClr val="tx1">
+                    <a:lumMod val="65000"/>
+                    <a:lumOff val="35000"/>
+                  </a:schemeClr>
+                </a:solidFill>
+                <a:latin typeface="+mn-lt"/>
+                <a:ea typeface="+mn-ea"/>
+                <a:cs typeface="+mn-cs"/>
+              </a:defRPr>
+            </a:pPr>
+            <a:endParaRPr lang="en-US"/>
+          </a:p>
+        </c:txPr>
+        <c:crossAx val="-370227536"/>
+        <c:crosses val="autoZero"/>
+        <c:crossBetween val="between"/>
+      </c:valAx>
+      <c:spPr>
+        <a:noFill/>
+        <a:ln>
+          <a:noFill/>
+        </a:ln>
+        <a:effectLst/>
+      </c:spPr>
+    </c:plotArea>
+    <c:plotVisOnly val="1"/>
+    <c:dispBlanksAs val="gap"/>
+    <c:showDLblsOverMax val="0"/>
+  </c:chart>
+  <c:spPr>
+    <a:solidFill>
+      <a:schemeClr val="bg1"/>
+    </a:solidFill>
+    <a:ln w="9525" cap="flat" cmpd="sng" algn="ctr">
+      <a:solidFill>
+        <a:schemeClr val="tx1">
+          <a:lumMod val="15000"/>
+          <a:lumOff val="85000"/>
+        </a:schemeClr>
+      </a:solidFill>
+      <a:round/>
+    </a:ln>
+    <a:effectLst/>
+  </c:spPr>
+  <c:txPr>
+    <a:bodyPr/>
+    <a:lstStyle/>
+    <a:p>
+      <a:pPr>
+        <a:defRPr/>
+      </a:pPr>
+      <a:endParaRPr lang="en-US"/>
+    </a:p>
+  </c:txPr>
+  <c:externalData r:id="rId3">
+    <c:autoUpdate val="0"/>
+  </c:externalData>
+</c:chartSpace>
+</file>
+
+<file path=word/charts/colors1.xml><?xml version="1.0" encoding="utf-8"?>
+<cs:colorStyle xmlns:cs="http://schemas.microsoft.com/office/drawing/2012/chartStyle" xmlns:a="http://schemas.openxmlformats.org/drawingml/2006/main" meth="cycle" id="10">
+  <a:schemeClr val="accent1"/>
+  <a:schemeClr val="accent2"/>
+  <a:schemeClr val="accent3"/>
+  <a:schemeClr val="accent4"/>
+  <a:schemeClr val="accent5"/>
+  <a:schemeClr val="accent6"/>
+  <cs:variation/>
+  <cs:variation>
+    <a:lumMod val="60000"/>
+  </cs:variation>
+  <cs:variation>
+    <a:lumMod val="80000"/>
+    <a:lumOff val="20000"/>
+  </cs:variation>
+  <cs:variation>
+    <a:lumMod val="80000"/>
+  </cs:variation>
+  <cs:variation>
+    <a:lumMod val="60000"/>
+    <a:lumOff val="40000"/>
+  </cs:variation>
+  <cs:variation>
+    <a:lumMod val="50000"/>
+  </cs:variation>
+  <cs:variation>
+    <a:lumMod val="70000"/>
+    <a:lumOff val="30000"/>
+  </cs:variation>
+  <cs:variation>
+    <a:lumMod val="70000"/>
+  </cs:variation>
+  <cs:variation>
+    <a:lumMod val="50000"/>
+    <a:lumOff val="50000"/>
+  </cs:variation>
+</cs:colorStyle>
+</file>
+
+<file path=word/charts/style1.xml><?xml version="1.0" encoding="utf-8"?>
+<cs:chartStyle xmlns:cs="http://schemas.microsoft.com/office/drawing/2012/chartStyle" xmlns:a="http://schemas.openxmlformats.org/drawingml/2006/main" id="201">
+  <cs:axisTitle>
+    <cs:lnRef idx="0"/>
+    <cs:fillRef idx="0"/>
+    <cs:effectRef idx="0"/>
+    <cs:fontRef idx="minor">
+      <a:schemeClr val="tx1">
+        <a:lumMod val="65000"/>
+        <a:lumOff val="35000"/>
+      </a:schemeClr>
+    </cs:fontRef>
+    <cs:defRPr sz="1000" kern="1200"/>
+  </cs:axisTitle>
+  <cs:categoryAxis>
+    <cs:lnRef idx="0"/>
+    <cs:fillRef idx="0"/>
+    <cs:effectRef idx="0"/>
+    <cs:fontRef idx="minor">
+      <a:schemeClr val="tx1">
+        <a:lumMod val="65000"/>
+        <a:lumOff val="35000"/>
+      </a:schemeClr>
+    </cs:fontRef>
+    <cs:spPr>
+      <a:ln w="9525" cap="flat" cmpd="sng" algn="ctr">
+        <a:solidFill>
+          <a:schemeClr val="tx1">
+            <a:lumMod val="15000"/>
+            <a:lumOff val="85000"/>
+          </a:schemeClr>
+        </a:solidFill>
+        <a:round/>
+      </a:ln>
+    </cs:spPr>
+    <cs:defRPr sz="900" kern="1200"/>
+  </cs:categoryAxis>
+  <cs:chartArea mods="allowNoFillOverride allowNoLineOverride">
+    <cs:lnRef idx="0"/>
+    <cs:fillRef idx="0"/>
+    <cs:effectRef idx="0"/>
+    <cs:fontRef idx="minor">
+      <a:schemeClr val="tx1"/>
+    </cs:fontRef>
+    <cs:spPr>
+      <a:solidFill>
+        <a:schemeClr val="bg1"/>
+      </a:solidFill>
+      <a:ln w="9525" cap="flat" cmpd="sng" algn="ctr">
+        <a:solidFill>
+          <a:schemeClr val="tx1">
+            <a:lumMod val="15000"/>
+            <a:lumOff val="85000"/>
+          </a:schemeClr>
+        </a:solidFill>
+        <a:round/>
+      </a:ln>
+    </cs:spPr>
+    <cs:defRPr sz="1000" kern="1200"/>
+  </cs:chartArea>
+  <cs:dataLabel>
+    <cs:lnRef idx="0"/>
+    <cs:fillRef idx="0"/>
+    <cs:effectRef idx="0"/>
+    <cs:fontRef idx="minor">
+      <a:schemeClr val="tx1">
+        <a:lumMod val="75000"/>
+        <a:lumOff val="25000"/>
+      </a:schemeClr>
+    </cs:fontRef>
+    <cs:defRPr sz="900" kern="1200"/>
+  </cs:dataLabel>
+  <cs:dataLabelCallout>
+    <cs:lnRef idx="0"/>
+    <cs:fillRef idx="0"/>
+    <cs:effectRef idx="0"/>
+    <cs:fontRef idx="minor">
+      <a:schemeClr val="dk1">
+        <a:lumMod val="65000"/>
+        <a:lumOff val="35000"/>
+      </a:schemeClr>
+    </cs:fontRef>
+    <cs:spPr>
+      <a:solidFill>
+        <a:schemeClr val="lt1"/>
+      </a:solidFill>
+      <a:ln>
+        <a:solidFill>
+          <a:schemeClr val="dk1">
+            <a:lumMod val="25000"/>
+            <a:lumOff val="75000"/>
+          </a:schemeClr>
+        </a:solidFill>
+      </a:ln>
+    </cs:spPr>
+    <cs:defRPr sz="900" kern="1200"/>
+    <cs:bodyPr rot="0" spcFirstLastPara="1" vertOverflow="clip" horzOverflow="clip" vert="horz" wrap="square" lIns="36576" tIns="18288" rIns="36576" bIns="18288" anchor="ctr" anchorCtr="1">
+      <a:spAutoFit/>
+    </cs:bodyPr>
+  </cs:dataLabelCallout>
+  <cs:dataPoint>
+    <cs:lnRef idx="0"/>
+    <cs:fillRef idx="1">
+      <cs:styleClr val="auto"/>
+    </cs:fillRef>
+    <cs:effectRef idx="0"/>
+    <cs:fontRef idx="minor">
+      <a:schemeClr val="tx1"/>
+    </cs:fontRef>
+  </cs:dataPoint>
+  <cs:dataPoint3D>
+    <cs:lnRef idx="0"/>
+    <cs:fillRef idx="1">
+      <cs:styleClr val="auto"/>
+    </cs:fillRef>
+    <cs:effectRef idx="0"/>
+    <cs:fontRef idx="minor">
+      <a:schemeClr val="tx1"/>
+    </cs:fontRef>
+  </cs:dataPoint3D>
+  <cs:dataPointLine>
+    <cs:lnRef idx="0">
+      <cs:styleClr val="auto"/>
+    </cs:lnRef>
+    <cs:fillRef idx="1"/>
+    <cs:effectRef idx="0"/>
+    <cs:fontRef idx="minor">
+      <a:schemeClr val="tx1"/>
+    </cs:fontRef>
+    <cs:spPr>
+      <a:ln w="28575" cap="rnd">
+        <a:solidFill>
+          <a:schemeClr val="phClr"/>
+        </a:solidFill>
+        <a:round/>
+      </a:ln>
+    </cs:spPr>
+  </cs:dataPointLine>
+  <cs:dataPointMarker>
+    <cs:lnRef idx="0">
+      <cs:styleClr val="auto"/>
+    </cs:lnRef>
+    <cs:fillRef idx="1">
+      <cs:styleClr val="auto"/>
+    </cs:fillRef>
+    <cs:effectRef idx="0"/>
+    <cs:fontRef idx="minor">
+      <a:schemeClr val="tx1"/>
+    </cs:fontRef>
+    <cs:spPr>
+      <a:ln w="9525">
+        <a:solidFill>
+          <a:schemeClr val="phClr"/>
+        </a:solidFill>
+      </a:ln>
+    </cs:spPr>
+  </cs:dataPointMarker>
+  <cs:dataPointMarkerLayout symbol="circle" size="5"/>
+  <cs:dataPointWireframe>
+    <cs:lnRef idx="0">
+      <cs:styleClr val="auto"/>
+    </cs:lnRef>
+    <cs:fillRef idx="1"/>
+    <cs:effectRef idx="0"/>
+    <cs:fontRef idx="minor">
+      <a:schemeClr val="tx1"/>
+    </cs:fontRef>
+    <cs:spPr>
+      <a:ln w="9525" cap="rnd">
+        <a:solidFill>
+          <a:schemeClr val="phClr"/>
+        </a:solidFill>
+        <a:round/>
+      </a:ln>
+    </cs:spPr>
+  </cs:dataPointWireframe>
+  <cs:dataTable>
+    <cs:lnRef idx="0"/>
+    <cs:fillRef idx="0"/>
+    <cs:effectRef idx="0"/>
+    <cs:fontRef idx="minor">
+      <a:schemeClr val="tx1">
+        <a:lumMod val="65000"/>
+        <a:lumOff val="35000"/>
+      </a:schemeClr>
+    </cs:fontRef>
+    <cs:spPr>
+      <a:noFill/>
+      <a:ln w="9525" cap="flat" cmpd="sng" algn="ctr">
+        <a:solidFill>
+          <a:schemeClr val="tx1">
+            <a:lumMod val="15000"/>
+            <a:lumOff val="85000"/>
+          </a:schemeClr>
+        </a:solidFill>
+        <a:round/>
+      </a:ln>
+    </cs:spPr>
+    <cs:defRPr sz="900" kern="1200"/>
+  </cs:dataTable>
+  <cs:downBar>
+    <cs:lnRef idx="0"/>
+    <cs:fillRef idx="0"/>
+    <cs:effectRef idx="0"/>
+    <cs:fontRef idx="minor">
+      <a:schemeClr val="dk1"/>
+    </cs:fontRef>
+    <cs:spPr>
+      <a:solidFill>
+        <a:schemeClr val="dk1">
+          <a:lumMod val="65000"/>
+          <a:lumOff val="35000"/>
+        </a:schemeClr>
+      </a:solidFill>
+      <a:ln w="9525">
+        <a:solidFill>
+          <a:schemeClr val="tx1">
+            <a:lumMod val="65000"/>
+            <a:lumOff val="35000"/>
+          </a:schemeClr>
+        </a:solidFill>
+      </a:ln>
+    </cs:spPr>
+  </cs:downBar>
+  <cs:dropLine>
+    <cs:lnRef idx="0"/>
+    <cs:fillRef idx="0"/>
+    <cs:effectRef idx="0"/>
+    <cs:fontRef idx="minor">
+      <a:schemeClr val="tx1"/>
+    </cs:fontRef>
+    <cs:spPr>
+      <a:ln w="9525" cap="flat" cmpd="sng" algn="ctr">
+        <a:solidFill>
+          <a:schemeClr val="tx1">
+            <a:lumMod val="35000"/>
+            <a:lumOff val="65000"/>
+          </a:schemeClr>
+        </a:solidFill>
+        <a:round/>
+      </a:ln>
+    </cs:spPr>
+  </cs:dropLine>
+  <cs:errorBar>
+    <cs:lnRef idx="0"/>
+    <cs:fillRef idx="0"/>
+    <cs:effectRef idx="0"/>
+    <cs:fontRef idx="minor">
+      <a:schemeClr val="tx1"/>
+    </cs:fontRef>
+    <cs:spPr>
+      <a:ln w="9525" cap="flat" cmpd="sng" algn="ctr">
+        <a:solidFill>
+          <a:schemeClr val="tx1">
+            <a:lumMod val="65000"/>
+            <a:lumOff val="35000"/>
+          </a:schemeClr>
+        </a:solidFill>
+        <a:round/>
+      </a:ln>
+    </cs:spPr>
+  </cs:errorBar>
+  <cs:floor>
+    <cs:lnRef idx="0"/>
+    <cs:fillRef idx="0"/>
+    <cs:effectRef idx="0"/>
+    <cs:fontRef idx="minor">
+      <a:schemeClr val="tx1"/>
+    </cs:fontRef>
+    <cs:spPr>
+      <a:noFill/>
+      <a:ln>
+        <a:noFill/>
+      </a:ln>
+    </cs:spPr>
+  </cs:floor>
+  <cs:gridlineMajor>
+    <cs:lnRef idx="0"/>
+    <cs:fillRef idx="0"/>
+    <cs:effectRef idx="0"/>
+    <cs:fontRef idx="minor">
+      <a:schemeClr val="tx1"/>
+    </cs:fontRef>
+    <cs:spPr>
+      <a:ln w="9525" cap="flat" cmpd="sng" algn="ctr">
+        <a:solidFill>
+          <a:schemeClr val="tx1">
+            <a:lumMod val="15000"/>
+            <a:lumOff val="85000"/>
+          </a:schemeClr>
+        </a:solidFill>
+        <a:round/>
+      </a:ln>
+    </cs:spPr>
+  </cs:gridlineMajor>
+  <cs:gridlineMinor>
+    <cs:lnRef idx="0"/>
+    <cs:fillRef idx="0"/>
+    <cs:effectRef idx="0"/>
+    <cs:fontRef idx="minor">
+      <a:schemeClr val="tx1"/>
+    </cs:fontRef>
+    <cs:spPr>
+      <a:ln w="9525" cap="flat" cmpd="sng" algn="ctr">
+        <a:solidFill>
+          <a:schemeClr val="tx1">
+            <a:lumMod val="5000"/>
+            <a:lumOff val="95000"/>
+          </a:schemeClr>
+        </a:solidFill>
+        <a:round/>
+      </a:ln>
+    </cs:spPr>
+  </cs:gridlineMinor>
+  <cs:hiLoLine>
+    <cs:lnRef idx="0"/>
+    <cs:fillRef idx="0"/>
+    <cs:effectRef idx="0"/>
+    <cs:fontRef idx="minor">
+      <a:schemeClr val="tx1"/>
+    </cs:fontRef>
+    <cs:spPr>
+      <a:ln w="9525" cap="flat" cmpd="sng" algn="ctr">
+        <a:solidFill>
+          <a:schemeClr val="tx1">
+            <a:lumMod val="75000"/>
+            <a:lumOff val="25000"/>
+          </a:schemeClr>
+        </a:solidFill>
+        <a:round/>
+      </a:ln>
+    </cs:spPr>
+  </cs:hiLoLine>
+  <cs:leaderLine>
+    <cs:lnRef idx="0"/>
+    <cs:fillRef idx="0"/>
+    <cs:effectRef idx="0"/>
+    <cs:fontRef idx="minor">
+      <a:schemeClr val="tx1"/>
+    </cs:fontRef>
+    <cs:spPr>
+      <a:ln w="9525" cap="flat" cmpd="sng" algn="ctr">
+        <a:solidFill>
+          <a:schemeClr val="tx1">
+            <a:lumMod val="35000"/>
+            <a:lumOff val="65000"/>
+          </a:schemeClr>
+        </a:solidFill>
+        <a:round/>
+      </a:ln>
+    </cs:spPr>
+  </cs:leaderLine>
+  <cs:legend>
+    <cs:lnRef idx="0"/>
+    <cs:fillRef idx="0"/>
+    <cs:effectRef idx="0"/>
+    <cs:fontRef idx="minor">
+      <a:schemeClr val="tx1">
+        <a:lumMod val="65000"/>
+        <a:lumOff val="35000"/>
+      </a:schemeClr>
+    </cs:fontRef>
+    <cs:defRPr sz="900" kern="1200"/>
+  </cs:legend>
+  <cs:plotArea mods="allowNoFillOverride allowNoLineOverride">
+    <cs:lnRef idx="0"/>
+    <cs:fillRef idx="0"/>
+    <cs:effectRef idx="0"/>
+    <cs:fontRef idx="minor">
+      <a:schemeClr val="tx1"/>
+    </cs:fontRef>
+  </cs:plotArea>
+  <cs:plotArea3D mods="allowNoFillOverride allowNoLineOverride">
+    <cs:lnRef idx="0"/>
+    <cs:fillRef idx="0"/>
+    <cs:effectRef idx="0"/>
+    <cs:fontRef idx="minor">
+      <a:schemeClr val="tx1"/>
+    </cs:fontRef>
+  </cs:plotArea3D>
+  <cs:seriesAxis>
+    <cs:lnRef idx="0"/>
+    <cs:fillRef idx="0"/>
+    <cs:effectRef idx="0"/>
+    <cs:fontRef idx="minor">
+      <a:schemeClr val="tx1">
+        <a:lumMod val="65000"/>
+        <a:lumOff val="35000"/>
+      </a:schemeClr>
+    </cs:fontRef>
+    <cs:defRPr sz="900" kern="1200"/>
+  </cs:seriesAxis>
+  <cs:seriesLine>
+    <cs:lnRef idx="0"/>
+    <cs:fillRef idx="0"/>
+    <cs:effectRef idx="0"/>
+    <cs:fontRef idx="minor">
+      <a:schemeClr val="tx1"/>
+    </cs:fontRef>
+    <cs:spPr>
+      <a:ln w="9525" cap="flat" cmpd="sng" algn="ctr">
+        <a:solidFill>
+          <a:schemeClr val="tx1">
+            <a:lumMod val="35000"/>
+            <a:lumOff val="65000"/>
+          </a:schemeClr>
+        </a:solidFill>
+        <a:round/>
+      </a:ln>
+    </cs:spPr>
+  </cs:seriesLine>
+  <cs:title>
+    <cs:lnRef idx="0"/>
+    <cs:fillRef idx="0"/>
+    <cs:effectRef idx="0"/>
+    <cs:fontRef idx="minor">
+      <a:schemeClr val="tx1">
+        <a:lumMod val="65000"/>
+        <a:lumOff val="35000"/>
+      </a:schemeClr>
+    </cs:fontRef>
+    <cs:defRPr sz="1400" b="0" kern="1200" spc="0" baseline="0"/>
+  </cs:title>
+  <cs:trendline>
+    <cs:lnRef idx="0">
+      <cs:styleClr val="auto"/>
+    </cs:lnRef>
+    <cs:fillRef idx="0"/>
+    <cs:effectRef idx="0"/>
+    <cs:fontRef idx="minor">
+      <a:schemeClr val="tx1"/>
+    </cs:fontRef>
+    <cs:spPr>
+      <a:ln w="19050" cap="rnd">
+        <a:solidFill>
+          <a:schemeClr val="phClr"/>
+        </a:solidFill>
+        <a:prstDash val="sysDot"/>
+      </a:ln>
+    </cs:spPr>
+  </cs:trendline>
+  <cs:trendlineLabel>
+    <cs:lnRef idx="0"/>
+    <cs:fillRef idx="0"/>
+    <cs:effectRef idx="0"/>
+    <cs:fontRef idx="minor">
+      <a:schemeClr val="tx1">
+        <a:lumMod val="65000"/>
+        <a:lumOff val="35000"/>
+      </a:schemeClr>
+    </cs:fontRef>
+    <cs:defRPr sz="900" kern="1200"/>
+  </cs:trendlineLabel>
+  <cs:upBar>
+    <cs:lnRef idx="0"/>
+    <cs:fillRef idx="0"/>
+    <cs:effectRef idx="0"/>
+    <cs:fontRef idx="minor">
+      <a:schemeClr val="dk1"/>
+    </cs:fontRef>
+    <cs:spPr>
+      <a:solidFill>
+        <a:schemeClr val="lt1"/>
+      </a:solidFill>
+      <a:ln w="9525">
+        <a:solidFill>
+          <a:schemeClr val="tx1">
+            <a:lumMod val="15000"/>
+            <a:lumOff val="85000"/>
+          </a:schemeClr>
+        </a:solidFill>
+      </a:ln>
+    </cs:spPr>
+  </cs:upBar>
+  <cs:valueAxis>
+    <cs:lnRef idx="0"/>
+    <cs:fillRef idx="0"/>
+    <cs:effectRef idx="0"/>
+    <cs:fontRef idx="minor">
+      <a:schemeClr val="tx1">
+        <a:lumMod val="65000"/>
+        <a:lumOff val="35000"/>
+      </a:schemeClr>
+    </cs:fontRef>
+    <cs:defRPr sz="900" kern="1200"/>
+  </cs:valueAxis>
+  <cs:wall>
+    <cs:lnRef idx="0"/>
+    <cs:fillRef idx="0"/>
+    <cs:effectRef idx="0"/>
+    <cs:fontRef idx="minor">
+      <a:schemeClr val="tx1"/>
+    </cs:fontRef>
+    <cs:spPr>
+      <a:noFill/>
+      <a:ln>
+        <a:noFill/>
+      </a:ln>
+    </cs:spPr>
+  </cs:wall>
+</cs:chartStyle>
+</file>
+
 <file path=word/theme/theme1.xml><?xml version="1.0" encoding="utf-8"?>
 <a:theme xmlns:a="http://schemas.openxmlformats.org/drawingml/2006/main" name="Office Theme">
   <a:themeElements>

--- a/Internship notebook.docx
+++ b/Internship notebook.docx
@@ -487,7 +487,25 @@
           <w:szCs w:val="28"/>
           <w:lang w:val="en-US"/>
         </w:rPr>
-        <w:t>For instance: 300x200 with 250 frames (25 frames per second)</w:t>
+        <w:t xml:space="preserve">For </w:t>
+      </w:r>
+      <w:proofErr w:type="gramStart"/>
+      <w:r>
+        <w:rPr>
+          <w:sz w:val="28"/>
+          <w:szCs w:val="28"/>
+          <w:lang w:val="en-US"/>
+        </w:rPr>
+        <w:t>instance:</w:t>
+      </w:r>
+      <w:proofErr w:type="gramEnd"/>
+      <w:r>
+        <w:rPr>
+          <w:sz w:val="28"/>
+          <w:szCs w:val="28"/>
+          <w:lang w:val="en-US"/>
+        </w:rPr>
+        <w:t xml:space="preserve"> 300x200 with 250 frames (25 frames per second)</w:t>
       </w:r>
     </w:p>
     <w:p>
@@ -511,6 +529,7 @@
           <w:lang w:val="en-US"/>
         </w:rPr>
       </w:pPr>
+      <w:proofErr w:type="gramStart"/>
       <w:r>
         <w:rPr>
           <w:b/>
@@ -531,6 +550,7 @@
         </w:rPr>
         <w:t>reduction algorithm</w:t>
       </w:r>
+      <w:proofErr w:type="gramEnd"/>
       <w:r>
         <w:rPr>
           <w:b/>
@@ -539,8 +559,20 @@
           <w:szCs w:val="28"/>
           <w:lang w:val="en-US"/>
         </w:rPr>
-        <w:t>, choose top 20 features</w:t>
-      </w:r>
+        <w:t xml:space="preserve">, </w:t>
+      </w:r>
+      <w:proofErr w:type="gramStart"/>
+      <w:r>
+        <w:rPr>
+          <w:b/>
+          <w:i/>
+          <w:sz w:val="28"/>
+          <w:szCs w:val="28"/>
+          <w:lang w:val="en-US"/>
+        </w:rPr>
+        <w:t>choose top 20 features</w:t>
+      </w:r>
+      <w:proofErr w:type="gramEnd"/>
     </w:p>
     <w:p>
       <w:pPr>
@@ -557,7 +589,25 @@
           <w:szCs w:val="28"/>
           <w:lang w:val="en-US"/>
         </w:rPr>
-        <w:t>As an algorithm it can be linear (like PCA) or nonlinear</w:t>
+        <w:t xml:space="preserve">As an </w:t>
+      </w:r>
+      <w:proofErr w:type="gramStart"/>
+      <w:r>
+        <w:rPr>
+          <w:sz w:val="28"/>
+          <w:szCs w:val="28"/>
+          <w:lang w:val="en-US"/>
+        </w:rPr>
+        <w:t>algorithm</w:t>
+      </w:r>
+      <w:proofErr w:type="gramEnd"/>
+      <w:r>
+        <w:rPr>
+          <w:sz w:val="28"/>
+          <w:szCs w:val="28"/>
+          <w:lang w:val="en-US"/>
+        </w:rPr>
+        <w:t xml:space="preserve"> it can be linear (like PCA) or nonlinear</w:t>
       </w:r>
     </w:p>
     <w:p>
@@ -632,7 +682,29 @@
           <w:szCs w:val="28"/>
           <w:lang w:val="en-US"/>
         </w:rPr>
-        <w:t>Find an algorithm which is free of these weak points</w:t>
+        <w:t xml:space="preserve">Find an </w:t>
+      </w:r>
+      <w:proofErr w:type="gramStart"/>
+      <w:r>
+        <w:rPr>
+          <w:b/>
+          <w:color w:val="FF0000"/>
+          <w:sz w:val="28"/>
+          <w:szCs w:val="28"/>
+          <w:lang w:val="en-US"/>
+        </w:rPr>
+        <w:t>algorithm which</w:t>
+      </w:r>
+      <w:proofErr w:type="gramEnd"/>
+      <w:r>
+        <w:rPr>
+          <w:b/>
+          <w:color w:val="FF0000"/>
+          <w:sz w:val="28"/>
+          <w:szCs w:val="28"/>
+          <w:lang w:val="en-US"/>
+        </w:rPr>
+        <w:t xml:space="preserve"> is free of these weak points</w:t>
       </w:r>
     </w:p>
     <w:p>
@@ -772,7 +844,25 @@
           <w:szCs w:val="28"/>
           <w:lang w:val="en-US"/>
         </w:rPr>
-        <w:t>It cannot be linear, most of dynamic textures are not linear</w:t>
+        <w:t xml:space="preserve">It cannot be </w:t>
+      </w:r>
+      <w:proofErr w:type="gramStart"/>
+      <w:r>
+        <w:rPr>
+          <w:sz w:val="28"/>
+          <w:szCs w:val="28"/>
+          <w:lang w:val="en-US"/>
+        </w:rPr>
+        <w:t>linear,</w:t>
+      </w:r>
+      <w:proofErr w:type="gramEnd"/>
+      <w:r>
+        <w:rPr>
+          <w:sz w:val="28"/>
+          <w:szCs w:val="28"/>
+          <w:lang w:val="en-US"/>
+        </w:rPr>
+        <w:t xml:space="preserve"> most of dynamic textures are not linear</w:t>
       </w:r>
     </w:p>
     <w:p>
@@ -1018,7 +1108,25 @@
           <w:szCs w:val="28"/>
           <w:lang w:val="en-US"/>
         </w:rPr>
-        <w:t>dynamic texture vector, kernel matrix mapping hyperparameter, weights for kernel functions and different kernel parameters), then predict new sequence of dynamic textures</w:t>
+        <w:t xml:space="preserve">dynamic texture vector, kernel matrix mapping </w:t>
+      </w:r>
+      <w:proofErr w:type="spellStart"/>
+      <w:r>
+        <w:rPr>
+          <w:sz w:val="28"/>
+          <w:szCs w:val="28"/>
+          <w:lang w:val="en-US"/>
+        </w:rPr>
+        <w:t>hyperparameter</w:t>
+      </w:r>
+      <w:proofErr w:type="spellEnd"/>
+      <w:r>
+        <w:rPr>
+          <w:sz w:val="28"/>
+          <w:szCs w:val="28"/>
+          <w:lang w:val="en-US"/>
+        </w:rPr>
+        <w:t>, weights for kernel functions and different kernel parameters), then predict new sequence of dynamic textures</w:t>
       </w:r>
     </w:p>
     <w:p>
@@ -1242,7 +1350,25 @@
           <w:szCs w:val="28"/>
           <w:lang w:val="en-US"/>
         </w:rPr>
-        <w:t>Gaussian (normal) distribution – continuous probability distribution, bell shaped and symmetric. Characterized by mean and standard deviation. Total area under the distribution curve equals to 1.</w:t>
+        <w:t xml:space="preserve">Gaussian (normal) distribution – continuous probability distribution, bell shaped and symmetric. Characterized by mean and standard deviation. Total area under the distribution curve equals to </w:t>
+      </w:r>
+      <w:proofErr w:type="gramStart"/>
+      <w:r>
+        <w:rPr>
+          <w:sz w:val="28"/>
+          <w:szCs w:val="28"/>
+          <w:lang w:val="en-US"/>
+        </w:rPr>
+        <w:t>1</w:t>
+      </w:r>
+      <w:proofErr w:type="gramEnd"/>
+      <w:r>
+        <w:rPr>
+          <w:sz w:val="28"/>
+          <w:szCs w:val="28"/>
+          <w:lang w:val="en-US"/>
+        </w:rPr>
+        <w:t>.</w:t>
       </w:r>
     </w:p>
     <w:p>
@@ -1347,7 +1473,25 @@
           <w:szCs w:val="28"/>
           <w:lang w:val="en-US"/>
         </w:rPr>
-        <w:t>Mean – describes where corresponding curve is centered.</w:t>
+        <w:t xml:space="preserve">Mean – describes where corresponding curve </w:t>
+      </w:r>
+      <w:proofErr w:type="gramStart"/>
+      <w:r>
+        <w:rPr>
+          <w:sz w:val="28"/>
+          <w:szCs w:val="28"/>
+          <w:lang w:val="en-US"/>
+        </w:rPr>
+        <w:t>is centered</w:t>
+      </w:r>
+      <w:proofErr w:type="gramEnd"/>
+      <w:r>
+        <w:rPr>
+          <w:sz w:val="28"/>
+          <w:szCs w:val="28"/>
+          <w:lang w:val="en-US"/>
+        </w:rPr>
+        <w:t>.</w:t>
       </w:r>
     </w:p>
     <w:p>
@@ -1710,7 +1854,25 @@
           <w:szCs w:val="28"/>
           <w:lang w:val="en-US"/>
         </w:rPr>
-        <w:t>Covariance matrix – squared matrix DxD, where D – dimensionality (in bivariate case 2x2)</w:t>
+        <w:t xml:space="preserve">Covariance matrix – squared matrix </w:t>
+      </w:r>
+      <w:proofErr w:type="spellStart"/>
+      <w:r>
+        <w:rPr>
+          <w:sz w:val="28"/>
+          <w:szCs w:val="28"/>
+          <w:lang w:val="en-US"/>
+        </w:rPr>
+        <w:t>DxD</w:t>
+      </w:r>
+      <w:proofErr w:type="spellEnd"/>
+      <w:r>
+        <w:rPr>
+          <w:sz w:val="28"/>
+          <w:szCs w:val="28"/>
+          <w:lang w:val="en-US"/>
+        </w:rPr>
+        <w:t>, where D – dimensionality (in bivariate case 2x2)</w:t>
       </w:r>
     </w:p>
     <w:p>
@@ -1834,13 +1996,23 @@
           <w:lang w:val="en-US"/>
         </w:rPr>
       </w:pPr>
-      <w:r>
-        <w:rPr>
-          <w:sz w:val="28"/>
-          <w:szCs w:val="28"/>
-          <w:lang w:val="en-US"/>
-        </w:rPr>
-        <w:t>otherwise contour is shaped</w:t>
+      <w:proofErr w:type="gramStart"/>
+      <w:r>
+        <w:rPr>
+          <w:sz w:val="28"/>
+          <w:szCs w:val="28"/>
+          <w:lang w:val="en-US"/>
+        </w:rPr>
+        <w:t>otherwise</w:t>
+      </w:r>
+      <w:proofErr w:type="gramEnd"/>
+      <w:r>
+        <w:rPr>
+          <w:sz w:val="28"/>
+          <w:szCs w:val="28"/>
+          <w:lang w:val="en-US"/>
+        </w:rPr>
+        <w:t xml:space="preserve"> contour is shaped</w:t>
       </w:r>
     </w:p>
     <w:p>
@@ -1942,6 +2114,7 @@
           <w:lang w:val="en-US"/>
         </w:rPr>
       </w:pPr>
+      <w:proofErr w:type="gramStart"/>
       <w:r>
         <w:rPr>
           <w:sz w:val="28"/>
@@ -1949,7 +2122,16 @@
           <w:lang w:val="en-US"/>
         </w:rPr>
         <w:lastRenderedPageBreak/>
-        <w:t>also, it can be rotated</w:t>
+        <w:t>also</w:t>
+      </w:r>
+      <w:proofErr w:type="gramEnd"/>
+      <w:r>
+        <w:rPr>
+          <w:sz w:val="28"/>
+          <w:szCs w:val="28"/>
+          <w:lang w:val="en-US"/>
+        </w:rPr>
+        <w:t>, it can be rotated</w:t>
       </w:r>
       <w:r>
         <w:rPr>
@@ -2059,13 +2241,23 @@
           <w:lang w:val="en-US"/>
         </w:rPr>
       </w:pPr>
-      <w:r>
-        <w:rPr>
-          <w:sz w:val="28"/>
-          <w:szCs w:val="28"/>
-          <w:lang w:val="en-US"/>
-        </w:rPr>
-        <w:t xml:space="preserve">size and orientation of ellipse can be understood by looking at eigenvalues and eigenvectors of covariance matrix. </w:t>
+      <w:proofErr w:type="gramStart"/>
+      <w:r>
+        <w:rPr>
+          <w:sz w:val="28"/>
+          <w:szCs w:val="28"/>
+          <w:lang w:val="en-US"/>
+        </w:rPr>
+        <w:t>size</w:t>
+      </w:r>
+      <w:proofErr w:type="gramEnd"/>
+      <w:r>
+        <w:rPr>
+          <w:sz w:val="28"/>
+          <w:szCs w:val="28"/>
+          <w:lang w:val="en-US"/>
+        </w:rPr>
+        <w:t xml:space="preserve"> and orientation of ellipse can be understood by looking at eigenvalues and eigenvectors of covariance matrix. </w:t>
       </w:r>
     </w:p>
     <w:p>
@@ -2285,13 +2477,22 @@
           <w:szCs w:val="28"/>
         </w:rPr>
       </w:pPr>
+      <w:proofErr w:type="gramStart"/>
       <w:r>
         <w:rPr>
           <w:sz w:val="28"/>
           <w:szCs w:val="28"/>
         </w:rPr>
         <w:lastRenderedPageBreak/>
-        <w:t>10 possible realisations with respect to this kernel matrix</w:t>
+        <w:t>10</w:t>
+      </w:r>
+      <w:proofErr w:type="gramEnd"/>
+      <w:r>
+        <w:rPr>
+          <w:sz w:val="28"/>
+          <w:szCs w:val="28"/>
+        </w:rPr>
+        <w:t xml:space="preserve"> possible realisations with respect to this kernel matrix</w:t>
       </w:r>
     </w:p>
     <w:p>
@@ -2699,8 +2900,18 @@
           <w:szCs w:val="28"/>
           <w:lang w:val="en-US"/>
         </w:rPr>
-        <w:t>3. Matrix multiplacation</w:t>
-      </w:r>
+        <w:t xml:space="preserve">3. Matrix </w:t>
+      </w:r>
+      <w:proofErr w:type="spellStart"/>
+      <w:r>
+        <w:rPr>
+          <w:sz w:val="28"/>
+          <w:szCs w:val="28"/>
+          <w:lang w:val="en-US"/>
+        </w:rPr>
+        <w:t>multiplacation</w:t>
+      </w:r>
+      <w:proofErr w:type="spellEnd"/>
     </w:p>
     <w:p>
       <w:pPr>
@@ -2753,80 +2964,200 @@
           <w:szCs w:val="28"/>
           <w:lang w:val="en-US"/>
         </w:rPr>
-        <w:t>6. Function initKernWeight for combined kernels defenition</w:t>
-      </w:r>
-    </w:p>
-    <w:p>
-      <w:pPr>
-        <w:spacing w:line="240" w:lineRule="auto"/>
-        <w:rPr>
-          <w:sz w:val="28"/>
-          <w:szCs w:val="28"/>
-          <w:lang w:val="en-US"/>
-        </w:rPr>
-      </w:pPr>
-      <w:r>
-        <w:rPr>
-          <w:sz w:val="28"/>
-          <w:szCs w:val="28"/>
-          <w:lang w:val="en-US"/>
-        </w:rPr>
-        <w:t>7. Function weightsConstrain for hyperparameters initialization</w:t>
-      </w:r>
-    </w:p>
-    <w:p>
-      <w:pPr>
-        <w:spacing w:line="240" w:lineRule="auto"/>
-        <w:rPr>
-          <w:sz w:val="28"/>
-          <w:szCs w:val="28"/>
-          <w:lang w:val="en-US"/>
-        </w:rPr>
-      </w:pPr>
-      <w:r>
-        <w:rPr>
-          <w:sz w:val="28"/>
-          <w:szCs w:val="28"/>
-          <w:lang w:val="en-US"/>
-        </w:rPr>
-        <w:t>8. Function kernExpandParam for combined kernel structure definition</w:t>
-      </w:r>
-    </w:p>
-    <w:p>
-      <w:pPr>
-        <w:spacing w:line="240" w:lineRule="auto"/>
-        <w:rPr>
-          <w:sz w:val="28"/>
-          <w:szCs w:val="28"/>
-          <w:lang w:val="en-US"/>
-        </w:rPr>
-      </w:pPr>
-      <w:r>
-        <w:rPr>
-          <w:sz w:val="28"/>
-          <w:szCs w:val="28"/>
-          <w:lang w:val="en-US"/>
-        </w:rPr>
-        <w:t>9. Function updateKernWeight</w:t>
-      </w:r>
-    </w:p>
-    <w:p>
-      <w:pPr>
-        <w:spacing w:line="240" w:lineRule="auto"/>
-        <w:rPr>
-          <w:sz w:val="28"/>
-          <w:szCs w:val="28"/>
-          <w:lang w:val="en-US"/>
-        </w:rPr>
-      </w:pPr>
-      <w:r>
-        <w:rPr>
-          <w:sz w:val="28"/>
-          <w:szCs w:val="28"/>
-          <w:lang w:val="en-US"/>
-        </w:rPr>
-        <w:t>10. Hyperparameters optimization function gpdm</w:t>
-      </w:r>
+        <w:t xml:space="preserve">6. Function </w:t>
+      </w:r>
+      <w:proofErr w:type="spellStart"/>
+      <w:r>
+        <w:rPr>
+          <w:sz w:val="28"/>
+          <w:szCs w:val="28"/>
+          <w:lang w:val="en-US"/>
+        </w:rPr>
+        <w:t>initKernWeight</w:t>
+      </w:r>
+      <w:proofErr w:type="spellEnd"/>
+      <w:r>
+        <w:rPr>
+          <w:sz w:val="28"/>
+          <w:szCs w:val="28"/>
+          <w:lang w:val="en-US"/>
+        </w:rPr>
+        <w:t xml:space="preserve"> for combined kernels </w:t>
+      </w:r>
+      <w:proofErr w:type="spellStart"/>
+      <w:r>
+        <w:rPr>
+          <w:sz w:val="28"/>
+          <w:szCs w:val="28"/>
+          <w:lang w:val="en-US"/>
+        </w:rPr>
+        <w:t>defenition</w:t>
+      </w:r>
+      <w:proofErr w:type="spellEnd"/>
+    </w:p>
+    <w:p>
+      <w:pPr>
+        <w:spacing w:line="240" w:lineRule="auto"/>
+        <w:rPr>
+          <w:sz w:val="28"/>
+          <w:szCs w:val="28"/>
+          <w:lang w:val="en-US"/>
+        </w:rPr>
+      </w:pPr>
+      <w:r>
+        <w:rPr>
+          <w:sz w:val="28"/>
+          <w:szCs w:val="28"/>
+          <w:lang w:val="en-US"/>
+        </w:rPr>
+        <w:t xml:space="preserve">7. Function </w:t>
+      </w:r>
+      <w:proofErr w:type="spellStart"/>
+      <w:r>
+        <w:rPr>
+          <w:sz w:val="28"/>
+          <w:szCs w:val="28"/>
+          <w:lang w:val="en-US"/>
+        </w:rPr>
+        <w:t>weightsConstrain</w:t>
+      </w:r>
+      <w:proofErr w:type="spellEnd"/>
+      <w:r>
+        <w:rPr>
+          <w:sz w:val="28"/>
+          <w:szCs w:val="28"/>
+          <w:lang w:val="en-US"/>
+        </w:rPr>
+        <w:t xml:space="preserve"> for </w:t>
+      </w:r>
+      <w:proofErr w:type="spellStart"/>
+      <w:r>
+        <w:rPr>
+          <w:sz w:val="28"/>
+          <w:szCs w:val="28"/>
+          <w:lang w:val="en-US"/>
+        </w:rPr>
+        <w:t>hyperparameters</w:t>
+      </w:r>
+      <w:proofErr w:type="spellEnd"/>
+      <w:r>
+        <w:rPr>
+          <w:sz w:val="28"/>
+          <w:szCs w:val="28"/>
+          <w:lang w:val="en-US"/>
+        </w:rPr>
+        <w:t xml:space="preserve"> initialization</w:t>
+      </w:r>
+    </w:p>
+    <w:p>
+      <w:pPr>
+        <w:spacing w:line="240" w:lineRule="auto"/>
+        <w:rPr>
+          <w:sz w:val="28"/>
+          <w:szCs w:val="28"/>
+          <w:lang w:val="en-US"/>
+        </w:rPr>
+      </w:pPr>
+      <w:r>
+        <w:rPr>
+          <w:sz w:val="28"/>
+          <w:szCs w:val="28"/>
+          <w:lang w:val="en-US"/>
+        </w:rPr>
+        <w:t xml:space="preserve">8. Function </w:t>
+      </w:r>
+      <w:proofErr w:type="spellStart"/>
+      <w:r>
+        <w:rPr>
+          <w:sz w:val="28"/>
+          <w:szCs w:val="28"/>
+          <w:lang w:val="en-US"/>
+        </w:rPr>
+        <w:t>kernExpandParam</w:t>
+      </w:r>
+      <w:proofErr w:type="spellEnd"/>
+      <w:r>
+        <w:rPr>
+          <w:sz w:val="28"/>
+          <w:szCs w:val="28"/>
+          <w:lang w:val="en-US"/>
+        </w:rPr>
+        <w:t xml:space="preserve"> for combined kernel structure definition</w:t>
+      </w:r>
+    </w:p>
+    <w:p>
+      <w:pPr>
+        <w:spacing w:line="240" w:lineRule="auto"/>
+        <w:rPr>
+          <w:sz w:val="28"/>
+          <w:szCs w:val="28"/>
+          <w:lang w:val="en-US"/>
+        </w:rPr>
+      </w:pPr>
+      <w:r>
+        <w:rPr>
+          <w:sz w:val="28"/>
+          <w:szCs w:val="28"/>
+          <w:lang w:val="en-US"/>
+        </w:rPr>
+        <w:t xml:space="preserve">9. Function </w:t>
+      </w:r>
+      <w:proofErr w:type="spellStart"/>
+      <w:r>
+        <w:rPr>
+          <w:sz w:val="28"/>
+          <w:szCs w:val="28"/>
+          <w:lang w:val="en-US"/>
+        </w:rPr>
+        <w:t>updateKernWeight</w:t>
+      </w:r>
+      <w:proofErr w:type="spellEnd"/>
+    </w:p>
+    <w:p>
+      <w:pPr>
+        <w:spacing w:line="240" w:lineRule="auto"/>
+        <w:rPr>
+          <w:sz w:val="28"/>
+          <w:szCs w:val="28"/>
+          <w:lang w:val="en-US"/>
+        </w:rPr>
+      </w:pPr>
+      <w:r>
+        <w:rPr>
+          <w:sz w:val="28"/>
+          <w:szCs w:val="28"/>
+          <w:lang w:val="en-US"/>
+        </w:rPr>
+        <w:t xml:space="preserve">10. </w:t>
+      </w:r>
+      <w:proofErr w:type="spellStart"/>
+      <w:r>
+        <w:rPr>
+          <w:sz w:val="28"/>
+          <w:szCs w:val="28"/>
+          <w:lang w:val="en-US"/>
+        </w:rPr>
+        <w:t>Hyperparameters</w:t>
+      </w:r>
+      <w:proofErr w:type="spellEnd"/>
+      <w:r>
+        <w:rPr>
+          <w:sz w:val="28"/>
+          <w:szCs w:val="28"/>
+          <w:lang w:val="en-US"/>
+        </w:rPr>
+        <w:t xml:space="preserve"> optimization function </w:t>
+      </w:r>
+      <w:proofErr w:type="spellStart"/>
+      <w:r>
+        <w:rPr>
+          <w:sz w:val="28"/>
+          <w:szCs w:val="28"/>
+          <w:lang w:val="en-US"/>
+        </w:rPr>
+        <w:t>gpdm</w:t>
+      </w:r>
+      <w:proofErr w:type="spellEnd"/>
     </w:p>
     <w:p>
       <w:pPr>
@@ -2861,25 +3192,61 @@
           <w:szCs w:val="28"/>
           <w:lang w:val="en-US"/>
         </w:rPr>
-        <w:t>12. floor, ceil</w:t>
-      </w:r>
-    </w:p>
-    <w:p>
-      <w:pPr>
-        <w:spacing w:line="240" w:lineRule="auto"/>
-        <w:rPr>
-          <w:sz w:val="28"/>
-          <w:szCs w:val="28"/>
-          <w:lang w:val="en-US"/>
-        </w:rPr>
-      </w:pPr>
-      <w:r>
-        <w:rPr>
-          <w:sz w:val="28"/>
-          <w:szCs w:val="28"/>
-          <w:lang w:val="en-US"/>
-        </w:rPr>
-        <w:t>13. reshape an array into the matrix</w:t>
+        <w:t xml:space="preserve">12. </w:t>
+      </w:r>
+      <w:proofErr w:type="gramStart"/>
+      <w:r>
+        <w:rPr>
+          <w:sz w:val="28"/>
+          <w:szCs w:val="28"/>
+          <w:lang w:val="en-US"/>
+        </w:rPr>
+        <w:t>floor</w:t>
+      </w:r>
+      <w:proofErr w:type="gramEnd"/>
+      <w:r>
+        <w:rPr>
+          <w:sz w:val="28"/>
+          <w:szCs w:val="28"/>
+          <w:lang w:val="en-US"/>
+        </w:rPr>
+        <w:t>, ceil</w:t>
+      </w:r>
+    </w:p>
+    <w:p>
+      <w:pPr>
+        <w:spacing w:line="240" w:lineRule="auto"/>
+        <w:rPr>
+          <w:sz w:val="28"/>
+          <w:szCs w:val="28"/>
+          <w:lang w:val="en-US"/>
+        </w:rPr>
+      </w:pPr>
+      <w:r>
+        <w:rPr>
+          <w:sz w:val="28"/>
+          <w:szCs w:val="28"/>
+          <w:lang w:val="en-US"/>
+        </w:rPr>
+        <w:t xml:space="preserve">13. </w:t>
+      </w:r>
+      <w:proofErr w:type="gramStart"/>
+      <w:r>
+        <w:rPr>
+          <w:sz w:val="28"/>
+          <w:szCs w:val="28"/>
+          <w:lang w:val="en-US"/>
+        </w:rPr>
+        <w:t>reshape</w:t>
+      </w:r>
+      <w:proofErr w:type="gramEnd"/>
+      <w:r>
+        <w:rPr>
+          <w:sz w:val="28"/>
+          <w:szCs w:val="28"/>
+          <w:lang w:val="en-US"/>
+        </w:rPr>
+        <w:t xml:space="preserve"> an array into the matrix</w:t>
       </w:r>
     </w:p>
     <w:p>
@@ -3037,6 +3404,7 @@
           <w:lang w:val="en-US"/>
         </w:rPr>
       </w:pPr>
+      <w:proofErr w:type="spellStart"/>
       <w:r>
         <w:rPr>
           <w:sz w:val="28"/>
@@ -3045,6 +3413,7 @@
         </w:rPr>
         <w:t>Git</w:t>
       </w:r>
+      <w:proofErr w:type="spellEnd"/>
     </w:p>
     <w:p>
       <w:pPr>
@@ -3091,13 +3460,23 @@
           <w:lang w:val="en-US"/>
         </w:rPr>
       </w:pPr>
-      <w:r>
-        <w:rPr>
-          <w:sz w:val="28"/>
-          <w:szCs w:val="28"/>
-          <w:lang w:val="en-US"/>
-        </w:rPr>
-        <w:t>Jupyter Notebook</w:t>
+      <w:proofErr w:type="spellStart"/>
+      <w:r>
+        <w:rPr>
+          <w:sz w:val="28"/>
+          <w:szCs w:val="28"/>
+          <w:lang w:val="en-US"/>
+        </w:rPr>
+        <w:t>Jupyter</w:t>
+      </w:r>
+      <w:proofErr w:type="spellEnd"/>
+      <w:r>
+        <w:rPr>
+          <w:sz w:val="28"/>
+          <w:szCs w:val="28"/>
+          <w:lang w:val="en-US"/>
+        </w:rPr>
+        <w:t xml:space="preserve"> Notebook</w:t>
       </w:r>
     </w:p>
     <w:p>
@@ -3222,13 +3601,23 @@
           <w:lang w:val="en-US"/>
         </w:rPr>
       </w:pPr>
-      <w:r>
-        <w:rPr>
-          <w:sz w:val="28"/>
-          <w:szCs w:val="28"/>
-          <w:lang w:val="en-US"/>
-        </w:rPr>
-        <w:t>OpenCV and preprocessing stage</w:t>
+      <w:proofErr w:type="spellStart"/>
+      <w:r>
+        <w:rPr>
+          <w:sz w:val="28"/>
+          <w:szCs w:val="28"/>
+          <w:lang w:val="en-US"/>
+        </w:rPr>
+        <w:t>OpenCV</w:t>
+      </w:r>
+      <w:proofErr w:type="spellEnd"/>
+      <w:r>
+        <w:rPr>
+          <w:sz w:val="28"/>
+          <w:szCs w:val="28"/>
+          <w:lang w:val="en-US"/>
+        </w:rPr>
+        <w:t xml:space="preserve"> and preprocessing stage</w:t>
       </w:r>
     </w:p>
     <w:p>
@@ -3508,7 +3897,25 @@
           <w:szCs w:val="28"/>
           <w:lang w:val="en-US"/>
         </w:rPr>
-        <w:t xml:space="preserve"> in numpy, sometimes it is more convenient to use arrays. I should be careful with using different classes at the same time.</w:t>
+        <w:t xml:space="preserve"> in </w:t>
+      </w:r>
+      <w:proofErr w:type="spellStart"/>
+      <w:r>
+        <w:rPr>
+          <w:sz w:val="28"/>
+          <w:szCs w:val="28"/>
+          <w:lang w:val="en-US"/>
+        </w:rPr>
+        <w:t>numpy</w:t>
+      </w:r>
+      <w:proofErr w:type="spellEnd"/>
+      <w:r>
+        <w:rPr>
+          <w:sz w:val="28"/>
+          <w:szCs w:val="28"/>
+          <w:lang w:val="en-US"/>
+        </w:rPr>
+        <w:t>, sometimes it is more convenient to use arrays. I should be careful with using different classes at the same time.</w:t>
       </w:r>
     </w:p>
     <w:p>
@@ -3668,7 +4075,23 @@
           <w:sz w:val="28"/>
           <w:szCs w:val="28"/>
         </w:rPr>
-        <w:t>How to represent missing frame in original set Y? - go inside PCA and think (defend something)</w:t>
+        <w:t xml:space="preserve">How to represent missing frame in original set Y? - </w:t>
+      </w:r>
+      <w:proofErr w:type="gramStart"/>
+      <w:r>
+        <w:rPr>
+          <w:sz w:val="28"/>
+          <w:szCs w:val="28"/>
+        </w:rPr>
+        <w:t>go</w:t>
+      </w:r>
+      <w:proofErr w:type="gramEnd"/>
+      <w:r>
+        <w:rPr>
+          <w:sz w:val="28"/>
+          <w:szCs w:val="28"/>
+        </w:rPr>
+        <w:t xml:space="preserve"> inside PCA and think (defend something)</w:t>
       </w:r>
       <w:r>
         <w:rPr>
@@ -3705,7 +4128,55 @@
           <w:sz w:val="28"/>
           <w:szCs w:val="28"/>
         </w:rPr>
-        <w:t>Theoretically, we'll find x related to missing y from PCA, but it is not a main point. We need to know Y for optimization and for prediction as well =&gt; understand mk_gpdm, mk_prediction - more important than PCA</w:t>
+        <w:t xml:space="preserve">Theoretically, </w:t>
+      </w:r>
+      <w:proofErr w:type="gramStart"/>
+      <w:r>
+        <w:rPr>
+          <w:sz w:val="28"/>
+          <w:szCs w:val="28"/>
+        </w:rPr>
+        <w:t>we'll</w:t>
+      </w:r>
+      <w:proofErr w:type="gramEnd"/>
+      <w:r>
+        <w:rPr>
+          <w:sz w:val="28"/>
+          <w:szCs w:val="28"/>
+        </w:rPr>
+        <w:t xml:space="preserve"> find x related to missing y from PCA, but it is not a main point. We need to know Y for optimization and for prediction as well =&gt; understand </w:t>
+      </w:r>
+      <w:proofErr w:type="spellStart"/>
+      <w:r>
+        <w:rPr>
+          <w:sz w:val="28"/>
+          <w:szCs w:val="28"/>
+        </w:rPr>
+        <w:t>mk_gpdm</w:t>
+      </w:r>
+      <w:proofErr w:type="spellEnd"/>
+      <w:r>
+        <w:rPr>
+          <w:sz w:val="28"/>
+          <w:szCs w:val="28"/>
+        </w:rPr>
+        <w:t xml:space="preserve">, </w:t>
+      </w:r>
+      <w:proofErr w:type="spellStart"/>
+      <w:r>
+        <w:rPr>
+          <w:sz w:val="28"/>
+          <w:szCs w:val="28"/>
+        </w:rPr>
+        <w:t>mk_prediction</w:t>
+      </w:r>
+      <w:proofErr w:type="spellEnd"/>
+      <w:r>
+        <w:rPr>
+          <w:sz w:val="28"/>
+          <w:szCs w:val="28"/>
+        </w:rPr>
+        <w:t xml:space="preserve"> - more important than PCA</w:t>
       </w:r>
       <w:r>
         <w:rPr>
@@ -3742,7 +4213,23 @@
           <w:sz w:val="28"/>
           <w:szCs w:val="28"/>
         </w:rPr>
-        <w:t xml:space="preserve">I need to find SCG optimization function if I still want to reimplement the code in Python. </w:t>
+        <w:t xml:space="preserve">I need to find SCG optimization function if I still want to </w:t>
+      </w:r>
+      <w:proofErr w:type="spellStart"/>
+      <w:r>
+        <w:rPr>
+          <w:sz w:val="28"/>
+          <w:szCs w:val="28"/>
+        </w:rPr>
+        <w:t>reimplement</w:t>
+      </w:r>
+      <w:proofErr w:type="spellEnd"/>
+      <w:r>
+        <w:rPr>
+          <w:sz w:val="28"/>
+          <w:szCs w:val="28"/>
+        </w:rPr>
+        <w:t xml:space="preserve"> the code in Python. </w:t>
       </w:r>
       <w:r>
         <w:rPr>
@@ -4316,7 +4803,25 @@
           <w:sz w:val="28"/>
           <w:szCs w:val="28"/>
         </w:rPr>
-        <w:t>How to compute Ky in matrix form</w:t>
+        <w:t xml:space="preserve">How to compute </w:t>
+      </w:r>
+      <w:proofErr w:type="spellStart"/>
+      <w:proofErr w:type="gramStart"/>
+      <w:r>
+        <w:rPr>
+          <w:sz w:val="28"/>
+          <w:szCs w:val="28"/>
+        </w:rPr>
+        <w:t>Ky</w:t>
+      </w:r>
+      <w:proofErr w:type="spellEnd"/>
+      <w:proofErr w:type="gramEnd"/>
+      <w:r>
+        <w:rPr>
+          <w:sz w:val="28"/>
+          <w:szCs w:val="28"/>
+        </w:rPr>
+        <w:t xml:space="preserve"> in matrix form</w:t>
       </w:r>
       <w:r>
         <w:rPr>
@@ -4385,7 +4890,23 @@
           <w:sz w:val="28"/>
           <w:szCs w:val="28"/>
         </w:rPr>
-        <w:t>Why I did't receive money?</w:t>
+        <w:t xml:space="preserve">Why I </w:t>
+      </w:r>
+      <w:proofErr w:type="spellStart"/>
+      <w:r>
+        <w:rPr>
+          <w:sz w:val="28"/>
+          <w:szCs w:val="28"/>
+        </w:rPr>
+        <w:t>did't</w:t>
+      </w:r>
+      <w:proofErr w:type="spellEnd"/>
+      <w:r>
+        <w:rPr>
+          <w:sz w:val="28"/>
+          <w:szCs w:val="28"/>
+        </w:rPr>
+        <w:t xml:space="preserve"> receive money?</w:t>
       </w:r>
     </w:p>
     <w:p>
@@ -4794,7 +5315,57 @@
           <w:sz w:val="28"/>
           <w:szCs w:val="28"/>
         </w:rPr>
-        <w:t>Gradient of Kronecker delta (in Ky and Kx)?</w:t>
+        <w:t xml:space="preserve">Gradient of </w:t>
+      </w:r>
+      <w:proofErr w:type="spellStart"/>
+      <w:r>
+        <w:rPr>
+          <w:sz w:val="28"/>
+          <w:szCs w:val="28"/>
+        </w:rPr>
+        <w:t>Kronecker</w:t>
+      </w:r>
+      <w:proofErr w:type="spellEnd"/>
+      <w:r>
+        <w:rPr>
+          <w:sz w:val="28"/>
+          <w:szCs w:val="28"/>
+        </w:rPr>
+        <w:t xml:space="preserve"> delta (in </w:t>
+      </w:r>
+      <w:proofErr w:type="spellStart"/>
+      <w:proofErr w:type="gramStart"/>
+      <w:r>
+        <w:rPr>
+          <w:sz w:val="28"/>
+          <w:szCs w:val="28"/>
+        </w:rPr>
+        <w:t>Ky</w:t>
+      </w:r>
+      <w:proofErr w:type="spellEnd"/>
+      <w:proofErr w:type="gramEnd"/>
+      <w:r>
+        <w:rPr>
+          <w:sz w:val="28"/>
+          <w:szCs w:val="28"/>
+        </w:rPr>
+        <w:t xml:space="preserve"> and </w:t>
+      </w:r>
+      <w:proofErr w:type="spellStart"/>
+      <w:r>
+        <w:rPr>
+          <w:sz w:val="28"/>
+          <w:szCs w:val="28"/>
+        </w:rPr>
+        <w:t>Kx</w:t>
+      </w:r>
+      <w:proofErr w:type="spellEnd"/>
+      <w:r>
+        <w:rPr>
+          <w:sz w:val="28"/>
+          <w:szCs w:val="28"/>
+        </w:rPr>
+        <w:t>)?</w:t>
       </w:r>
     </w:p>
     <w:p>
@@ -4822,7 +5393,39 @@
           <w:sz w:val="28"/>
           <w:szCs w:val="28"/>
         </w:rPr>
-        <w:t>radient of Kx wrt lambda</w:t>
+        <w:t xml:space="preserve">radient of </w:t>
+      </w:r>
+      <w:proofErr w:type="spellStart"/>
+      <w:r>
+        <w:rPr>
+          <w:sz w:val="28"/>
+          <w:szCs w:val="28"/>
+        </w:rPr>
+        <w:t>Kx</w:t>
+      </w:r>
+      <w:proofErr w:type="spellEnd"/>
+      <w:r>
+        <w:rPr>
+          <w:sz w:val="28"/>
+          <w:szCs w:val="28"/>
+        </w:rPr>
+        <w:t xml:space="preserve"> </w:t>
+      </w:r>
+      <w:proofErr w:type="spellStart"/>
+      <w:r>
+        <w:rPr>
+          <w:sz w:val="28"/>
+          <w:szCs w:val="28"/>
+        </w:rPr>
+        <w:t>wrt</w:t>
+      </w:r>
+      <w:proofErr w:type="spellEnd"/>
+      <w:r>
+        <w:rPr>
+          <w:sz w:val="28"/>
+          <w:szCs w:val="28"/>
+        </w:rPr>
+        <w:t xml:space="preserve"> lambda</w:t>
       </w:r>
       <w:r>
         <w:rPr>
@@ -4857,7 +5460,71 @@
           <w:sz w:val="28"/>
           <w:szCs w:val="28"/>
         </w:rPr>
-        <w:t>radient of Ky wrt theta (=Ky with theta=[1,1,1]?)</w:t>
+        <w:t xml:space="preserve">radient of </w:t>
+      </w:r>
+      <w:proofErr w:type="spellStart"/>
+      <w:r>
+        <w:rPr>
+          <w:sz w:val="28"/>
+          <w:szCs w:val="28"/>
+        </w:rPr>
+        <w:t>Ky</w:t>
+      </w:r>
+      <w:proofErr w:type="spellEnd"/>
+      <w:r>
+        <w:rPr>
+          <w:sz w:val="28"/>
+          <w:szCs w:val="28"/>
+        </w:rPr>
+        <w:t xml:space="preserve"> </w:t>
+      </w:r>
+      <w:proofErr w:type="spellStart"/>
+      <w:r>
+        <w:rPr>
+          <w:sz w:val="28"/>
+          <w:szCs w:val="28"/>
+        </w:rPr>
+        <w:t>wrt</w:t>
+      </w:r>
+      <w:proofErr w:type="spellEnd"/>
+      <w:r>
+        <w:rPr>
+          <w:sz w:val="28"/>
+          <w:szCs w:val="28"/>
+        </w:rPr>
+        <w:t xml:space="preserve"> theta (=</w:t>
+      </w:r>
+      <w:proofErr w:type="spellStart"/>
+      <w:r>
+        <w:rPr>
+          <w:sz w:val="28"/>
+          <w:szCs w:val="28"/>
+        </w:rPr>
+        <w:t>Ky</w:t>
+      </w:r>
+      <w:proofErr w:type="spellEnd"/>
+      <w:r>
+        <w:rPr>
+          <w:sz w:val="28"/>
+          <w:szCs w:val="28"/>
+        </w:rPr>
+        <w:t xml:space="preserve"> with theta</w:t>
+      </w:r>
+      <w:proofErr w:type="gramStart"/>
+      <w:r>
+        <w:rPr>
+          <w:sz w:val="28"/>
+          <w:szCs w:val="28"/>
+        </w:rPr>
+        <w:t>=[</w:t>
+      </w:r>
+      <w:proofErr w:type="gramEnd"/>
+      <w:r>
+        <w:rPr>
+          <w:sz w:val="28"/>
+          <w:szCs w:val="28"/>
+        </w:rPr>
+        <w:t>1,1,1]?)</w:t>
       </w:r>
     </w:p>
     <w:p>
@@ -4932,7 +5599,23 @@
           <w:sz w:val="28"/>
           <w:szCs w:val="28"/>
         </w:rPr>
-        <w:t>radient of function 2 wrt W - what is the dimensionality?</w:t>
+        <w:t xml:space="preserve">radient of function 2 </w:t>
+      </w:r>
+      <w:proofErr w:type="spellStart"/>
+      <w:r>
+        <w:rPr>
+          <w:sz w:val="28"/>
+          <w:szCs w:val="28"/>
+        </w:rPr>
+        <w:t>wrt</w:t>
+      </w:r>
+      <w:proofErr w:type="spellEnd"/>
+      <w:r>
+        <w:rPr>
+          <w:sz w:val="28"/>
+          <w:szCs w:val="28"/>
+        </w:rPr>
+        <w:t xml:space="preserve"> W - what is the dimensionality?</w:t>
       </w:r>
     </w:p>
     <w:p>
@@ -5260,7 +5943,39 @@
           <w:sz w:val="28"/>
           <w:szCs w:val="28"/>
         </w:rPr>
-        <w:t xml:space="preserve"> from Dyntex database preprocessed to grayscale 120x90 pixels</w:t>
+        <w:t xml:space="preserve"> from </w:t>
+      </w:r>
+      <w:proofErr w:type="spellStart"/>
+      <w:r>
+        <w:rPr>
+          <w:sz w:val="28"/>
+          <w:szCs w:val="28"/>
+        </w:rPr>
+        <w:t>Dyntex</w:t>
+      </w:r>
+      <w:proofErr w:type="spellEnd"/>
+      <w:r>
+        <w:rPr>
+          <w:sz w:val="28"/>
+          <w:szCs w:val="28"/>
+        </w:rPr>
+        <w:t xml:space="preserve"> database </w:t>
+      </w:r>
+      <w:proofErr w:type="spellStart"/>
+      <w:r>
+        <w:rPr>
+          <w:sz w:val="28"/>
+          <w:szCs w:val="28"/>
+        </w:rPr>
+        <w:t>preprocessed</w:t>
+      </w:r>
+      <w:proofErr w:type="spellEnd"/>
+      <w:r>
+        <w:rPr>
+          <w:sz w:val="28"/>
+          <w:szCs w:val="28"/>
+        </w:rPr>
+        <w:t xml:space="preserve"> to grayscale 120x90 pixels</w:t>
       </w:r>
       <w:r>
         <w:rPr>
@@ -5972,6 +6687,7 @@
           <w:lang w:eastAsia="en-GB"/>
         </w:rPr>
       </w:pPr>
+      <w:proofErr w:type="spellStart"/>
       <w:r>
         <w:rPr>
           <w:rFonts w:ascii="Helvetica" w:eastAsia="Times New Roman" w:hAnsi="Helvetica" w:cs="Helvetica"/>
@@ -5984,6 +6700,7 @@
         </w:rPr>
         <w:t>RatQuad</w:t>
       </w:r>
+      <w:proofErr w:type="spellEnd"/>
       <w:r>
         <w:rPr>
           <w:rFonts w:ascii="Helvetica" w:eastAsia="Times New Roman" w:hAnsi="Helvetica" w:cs="Helvetica"/>
@@ -6407,13 +7124,23 @@
         </w:rPr>
         <w:t xml:space="preserve">- </w:t>
       </w:r>
+      <w:proofErr w:type="spellStart"/>
       <w:r>
         <w:rPr>
           <w:rFonts w:ascii="Arial" w:hAnsi="Arial" w:cs="Arial"/>
           <w:color w:val="404040"/>
           <w:shd w:val="clear" w:color="auto" w:fill="FCFCFC"/>
         </w:rPr>
-        <w:t>Matern 3/2 kernel:</w:t>
+        <w:t>Matern</w:t>
+      </w:r>
+      <w:proofErr w:type="spellEnd"/>
+      <w:r>
+        <w:rPr>
+          <w:rFonts w:ascii="Arial" w:hAnsi="Arial" w:cs="Arial"/>
+          <w:color w:val="404040"/>
+          <w:shd w:val="clear" w:color="auto" w:fill="FCFCFC"/>
+        </w:rPr>
+        <w:t xml:space="preserve"> 3/2 kernel:</w:t>
       </w:r>
     </w:p>
     <w:p>
@@ -6746,6 +7473,7 @@
                 <w:lang w:eastAsia="en-GB"/>
               </w:rPr>
             </w:pPr>
+            <w:proofErr w:type="spellStart"/>
             <w:r>
               <w:rPr>
                 <w:rFonts w:ascii="Calibri" w:eastAsia="Times New Roman" w:hAnsi="Calibri" w:cs="Times New Roman"/>
@@ -6756,6 +7484,7 @@
               </w:rPr>
               <w:t>RatQuad</w:t>
             </w:r>
+            <w:proofErr w:type="spellEnd"/>
           </w:p>
         </w:tc>
         <w:tc>
@@ -7161,7 +7890,23 @@
           <w:sz w:val="28"/>
           <w:szCs w:val="28"/>
         </w:rPr>
-        <w:t>Latent variable X1 w.r.t. to time (obtained using linear kernel only – in red, using all 6 kernels – in blue):</w:t>
+        <w:t xml:space="preserve">Latent variable X1 w.r.t. to time (obtained using linear kernel only – in red, using all </w:t>
+      </w:r>
+      <w:proofErr w:type="gramStart"/>
+      <w:r>
+        <w:rPr>
+          <w:sz w:val="28"/>
+          <w:szCs w:val="28"/>
+        </w:rPr>
+        <w:t>6</w:t>
+      </w:r>
+      <w:proofErr w:type="gramEnd"/>
+      <w:r>
+        <w:rPr>
+          <w:sz w:val="28"/>
+          <w:szCs w:val="28"/>
+        </w:rPr>
+        <w:t xml:space="preserve"> kernels – in blue):</w:t>
       </w:r>
     </w:p>
     <w:p>
@@ -7244,28 +7989,23 @@
           <w:szCs w:val="28"/>
         </w:rPr>
         <w:lastRenderedPageBreak/>
-        <w:t>Latent variable X1</w:t>
-      </w:r>
-      <w:r>
-        <w:rPr>
-          <w:sz w:val="28"/>
-          <w:szCs w:val="28"/>
-        </w:rPr>
-        <w:t>0</w:t>
-      </w:r>
-      <w:r>
-        <w:rPr>
-          <w:sz w:val="28"/>
-          <w:szCs w:val="28"/>
-        </w:rPr>
-        <w:t xml:space="preserve"> w.r.t. to time (obtained using linear kernel only – in red, using all 6 kernels – in blue)</w:t>
-      </w:r>
-      <w:r>
-        <w:rPr>
-          <w:sz w:val="28"/>
-          <w:szCs w:val="28"/>
-        </w:rPr>
-        <w:t>:</w:t>
+        <w:t xml:space="preserve">Latent variable X10 w.r.t. to time (obtained using linear kernel only – in red, using all </w:t>
+      </w:r>
+      <w:proofErr w:type="gramStart"/>
+      <w:r>
+        <w:rPr>
+          <w:sz w:val="28"/>
+          <w:szCs w:val="28"/>
+        </w:rPr>
+        <w:t>6</w:t>
+      </w:r>
+      <w:proofErr w:type="gramEnd"/>
+      <w:r>
+        <w:rPr>
+          <w:sz w:val="28"/>
+          <w:szCs w:val="28"/>
+        </w:rPr>
+        <w:t xml:space="preserve"> kernels – in blue):</w:t>
       </w:r>
     </w:p>
     <w:p>
@@ -7356,28 +8096,23 @@
           <w:sz w:val="28"/>
           <w:szCs w:val="28"/>
         </w:rPr>
-        <w:t>Latent variable X</w:t>
-      </w:r>
-      <w:r>
-        <w:rPr>
-          <w:sz w:val="28"/>
-          <w:szCs w:val="28"/>
-        </w:rPr>
-        <w:t>20</w:t>
-      </w:r>
-      <w:r>
-        <w:rPr>
-          <w:sz w:val="28"/>
-          <w:szCs w:val="28"/>
-        </w:rPr>
-        <w:t xml:space="preserve"> w.r.t. to time (obtained using linear kernel only – in red, using all 6 kernels – in blue)</w:t>
-      </w:r>
-      <w:r>
-        <w:rPr>
-          <w:sz w:val="28"/>
-          <w:szCs w:val="28"/>
-        </w:rPr>
-        <w:t>:</w:t>
+        <w:t xml:space="preserve">Latent variable X20 w.r.t. to time (obtained using linear kernel only – in red, using all </w:t>
+      </w:r>
+      <w:proofErr w:type="gramStart"/>
+      <w:r>
+        <w:rPr>
+          <w:sz w:val="28"/>
+          <w:szCs w:val="28"/>
+        </w:rPr>
+        <w:t>6</w:t>
+      </w:r>
+      <w:proofErr w:type="gramEnd"/>
+      <w:r>
+        <w:rPr>
+          <w:sz w:val="28"/>
+          <w:szCs w:val="28"/>
+        </w:rPr>
+        <w:t xml:space="preserve"> kernels – in blue):</w:t>
       </w:r>
     </w:p>
     <w:p>
@@ -7491,14 +8226,7 @@
           <w:sz w:val="28"/>
           <w:szCs w:val="28"/>
         </w:rPr>
-        <w:t>RBF</w:t>
-      </w:r>
-      <w:r>
-        <w:rPr>
-          <w:sz w:val="28"/>
-          <w:szCs w:val="28"/>
-        </w:rPr>
-        <w:t xml:space="preserve"> kernel</w:t>
+        <w:t>RBF kernel</w:t>
       </w:r>
     </w:p>
     <w:p>
@@ -7525,21 +8253,23 @@
           <w:sz w:val="28"/>
           <w:szCs w:val="28"/>
         </w:rPr>
-        <w:t xml:space="preserve">Latent variable X1 w.r.t. to time (obtained using </w:t>
-      </w:r>
-      <w:r>
-        <w:rPr>
-          <w:sz w:val="28"/>
-          <w:szCs w:val="28"/>
-        </w:rPr>
-        <w:t>RBF</w:t>
-      </w:r>
-      <w:r>
-        <w:rPr>
-          <w:sz w:val="28"/>
-          <w:szCs w:val="28"/>
-        </w:rPr>
-        <w:t xml:space="preserve"> kernel only – in red, using all 6 kernels – in blue)</w:t>
+        <w:t xml:space="preserve">Latent variable X1 w.r.t. to time (obtained using RBF kernel only – in red, using all </w:t>
+      </w:r>
+      <w:proofErr w:type="gramStart"/>
+      <w:r>
+        <w:rPr>
+          <w:sz w:val="28"/>
+          <w:szCs w:val="28"/>
+        </w:rPr>
+        <w:t>6</w:t>
+      </w:r>
+      <w:proofErr w:type="gramEnd"/>
+      <w:r>
+        <w:rPr>
+          <w:sz w:val="28"/>
+          <w:szCs w:val="28"/>
+        </w:rPr>
+        <w:t xml:space="preserve"> kernels – in blue)</w:t>
       </w:r>
     </w:p>
     <w:p>
@@ -7632,42 +8362,23 @@
           <w:sz w:val="28"/>
           <w:szCs w:val="28"/>
         </w:rPr>
-        <w:t>Latent variable X1</w:t>
-      </w:r>
-      <w:r>
-        <w:rPr>
-          <w:sz w:val="28"/>
-          <w:szCs w:val="28"/>
-        </w:rPr>
-        <w:t>0</w:t>
-      </w:r>
-      <w:r>
-        <w:rPr>
-          <w:sz w:val="28"/>
-          <w:szCs w:val="28"/>
-        </w:rPr>
-        <w:t xml:space="preserve"> w.r.t. to time (obtained using </w:t>
-      </w:r>
-      <w:r>
-        <w:rPr>
-          <w:sz w:val="28"/>
-          <w:szCs w:val="28"/>
-        </w:rPr>
-        <w:t>RBF</w:t>
-      </w:r>
-      <w:r>
-        <w:rPr>
-          <w:sz w:val="28"/>
-          <w:szCs w:val="28"/>
-        </w:rPr>
-        <w:t xml:space="preserve"> kernel only – in red, using all 6 kernels – in blue)</w:t>
-      </w:r>
-      <w:r>
-        <w:rPr>
-          <w:sz w:val="28"/>
-          <w:szCs w:val="28"/>
-        </w:rPr>
-        <w:t>:</w:t>
+        <w:t xml:space="preserve">Latent variable X10 w.r.t. to time (obtained using RBF kernel only – in red, using all </w:t>
+      </w:r>
+      <w:proofErr w:type="gramStart"/>
+      <w:r>
+        <w:rPr>
+          <w:sz w:val="28"/>
+          <w:szCs w:val="28"/>
+        </w:rPr>
+        <w:t>6</w:t>
+      </w:r>
+      <w:proofErr w:type="gramEnd"/>
+      <w:r>
+        <w:rPr>
+          <w:sz w:val="28"/>
+          <w:szCs w:val="28"/>
+        </w:rPr>
+        <w:t xml:space="preserve"> kernels – in blue):</w:t>
       </w:r>
     </w:p>
     <w:p>
@@ -7758,42 +8469,23 @@
           <w:sz w:val="28"/>
           <w:szCs w:val="28"/>
         </w:rPr>
-        <w:t>Latent variable X</w:t>
-      </w:r>
-      <w:r>
-        <w:rPr>
-          <w:sz w:val="28"/>
-          <w:szCs w:val="28"/>
-        </w:rPr>
-        <w:t>20</w:t>
-      </w:r>
-      <w:r>
-        <w:rPr>
-          <w:sz w:val="28"/>
-          <w:szCs w:val="28"/>
-        </w:rPr>
-        <w:t xml:space="preserve"> w.r.t. to time (obtained using </w:t>
-      </w:r>
-      <w:r>
-        <w:rPr>
-          <w:sz w:val="28"/>
-          <w:szCs w:val="28"/>
-        </w:rPr>
-        <w:t>RBF</w:t>
-      </w:r>
-      <w:r>
-        <w:rPr>
-          <w:sz w:val="28"/>
-          <w:szCs w:val="28"/>
-        </w:rPr>
-        <w:t xml:space="preserve"> kernel only – in red, using all 6 kernels – in blue)</w:t>
-      </w:r>
-      <w:r>
-        <w:rPr>
-          <w:sz w:val="28"/>
-          <w:szCs w:val="28"/>
-        </w:rPr>
-        <w:t>:</w:t>
+        <w:t xml:space="preserve">Latent variable X20 w.r.t. to time (obtained using RBF kernel only – in red, using all </w:t>
+      </w:r>
+      <w:proofErr w:type="gramStart"/>
+      <w:r>
+        <w:rPr>
+          <w:sz w:val="28"/>
+          <w:szCs w:val="28"/>
+        </w:rPr>
+        <w:t>6</w:t>
+      </w:r>
+      <w:proofErr w:type="gramEnd"/>
+      <w:r>
+        <w:rPr>
+          <w:sz w:val="28"/>
+          <w:szCs w:val="28"/>
+        </w:rPr>
+        <w:t xml:space="preserve"> kernels – in blue):</w:t>
       </w:r>
     </w:p>
     <w:p>
@@ -7897,14 +8589,7 @@
           <w:sz w:val="28"/>
           <w:szCs w:val="28"/>
         </w:rPr>
-        <w:t>Poly</w:t>
-      </w:r>
-      <w:r>
-        <w:rPr>
-          <w:sz w:val="28"/>
-          <w:szCs w:val="28"/>
-        </w:rPr>
-        <w:t xml:space="preserve"> kernel</w:t>
+        <w:t>Poly kernel</w:t>
       </w:r>
     </w:p>
     <w:p>
@@ -7931,28 +8616,23 @@
           <w:sz w:val="28"/>
           <w:szCs w:val="28"/>
         </w:rPr>
-        <w:t xml:space="preserve">Latent variable X1 w.r.t. to time (obtained using </w:t>
-      </w:r>
-      <w:r>
-        <w:rPr>
-          <w:sz w:val="28"/>
-          <w:szCs w:val="28"/>
-        </w:rPr>
-        <w:t>Poly</w:t>
-      </w:r>
-      <w:r>
-        <w:rPr>
-          <w:sz w:val="28"/>
-          <w:szCs w:val="28"/>
-        </w:rPr>
-        <w:t xml:space="preserve"> kernel only – in red, using all 6 kernels – in blue)</w:t>
-      </w:r>
-      <w:r>
-        <w:rPr>
-          <w:sz w:val="28"/>
-          <w:szCs w:val="28"/>
-        </w:rPr>
-        <w:t>:</w:t>
+        <w:t xml:space="preserve">Latent variable X1 w.r.t. to time (obtained using Poly kernel only – in red, using all </w:t>
+      </w:r>
+      <w:proofErr w:type="gramStart"/>
+      <w:r>
+        <w:rPr>
+          <w:sz w:val="28"/>
+          <w:szCs w:val="28"/>
+        </w:rPr>
+        <w:t>6</w:t>
+      </w:r>
+      <w:proofErr w:type="gramEnd"/>
+      <w:r>
+        <w:rPr>
+          <w:sz w:val="28"/>
+          <w:szCs w:val="28"/>
+        </w:rPr>
+        <w:t xml:space="preserve"> kernels – in blue):</w:t>
       </w:r>
     </w:p>
     <w:p>
@@ -8056,42 +8736,23 @@
           <w:sz w:val="28"/>
           <w:szCs w:val="28"/>
         </w:rPr>
-        <w:t>Latent variable X1</w:t>
-      </w:r>
-      <w:r>
-        <w:rPr>
-          <w:sz w:val="28"/>
-          <w:szCs w:val="28"/>
-        </w:rPr>
-        <w:t>0</w:t>
-      </w:r>
-      <w:r>
-        <w:rPr>
-          <w:sz w:val="28"/>
-          <w:szCs w:val="28"/>
-        </w:rPr>
-        <w:t xml:space="preserve"> w.r.t. to time (obtained using </w:t>
-      </w:r>
-      <w:r>
-        <w:rPr>
-          <w:sz w:val="28"/>
-          <w:szCs w:val="28"/>
-        </w:rPr>
-        <w:t>Poly</w:t>
-      </w:r>
-      <w:r>
-        <w:rPr>
-          <w:sz w:val="28"/>
-          <w:szCs w:val="28"/>
-        </w:rPr>
-        <w:t xml:space="preserve"> kernel only – in red, using all 6 kernels – in blue)</w:t>
-      </w:r>
-      <w:r>
-        <w:rPr>
-          <w:sz w:val="28"/>
-          <w:szCs w:val="28"/>
-        </w:rPr>
-        <w:t>:</w:t>
+        <w:t xml:space="preserve">Latent variable X10 w.r.t. to time (obtained using Poly kernel only – in red, using all </w:t>
+      </w:r>
+      <w:proofErr w:type="gramStart"/>
+      <w:r>
+        <w:rPr>
+          <w:sz w:val="28"/>
+          <w:szCs w:val="28"/>
+        </w:rPr>
+        <w:t>6</w:t>
+      </w:r>
+      <w:proofErr w:type="gramEnd"/>
+      <w:r>
+        <w:rPr>
+          <w:sz w:val="28"/>
+          <w:szCs w:val="28"/>
+        </w:rPr>
+        <w:t xml:space="preserve"> kernels – in blue):</w:t>
       </w:r>
     </w:p>
     <w:p>
@@ -8184,42 +8845,23 @@
           <w:sz w:val="28"/>
           <w:szCs w:val="28"/>
         </w:rPr>
-        <w:t>Latent variable X</w:t>
-      </w:r>
-      <w:r>
-        <w:rPr>
-          <w:sz w:val="28"/>
-          <w:szCs w:val="28"/>
-        </w:rPr>
-        <w:t>20</w:t>
-      </w:r>
-      <w:r>
-        <w:rPr>
-          <w:sz w:val="28"/>
-          <w:szCs w:val="28"/>
-        </w:rPr>
-        <w:t xml:space="preserve"> w.r.t. to time (obtained using </w:t>
-      </w:r>
-      <w:r>
-        <w:rPr>
-          <w:sz w:val="28"/>
-          <w:szCs w:val="28"/>
-        </w:rPr>
-        <w:t>Poly</w:t>
-      </w:r>
-      <w:r>
-        <w:rPr>
-          <w:sz w:val="28"/>
-          <w:szCs w:val="28"/>
-        </w:rPr>
-        <w:t xml:space="preserve"> kernel only – in red, using all 6 kernels – in blue)</w:t>
-      </w:r>
-      <w:r>
-        <w:rPr>
-          <w:sz w:val="28"/>
-          <w:szCs w:val="28"/>
-        </w:rPr>
-        <w:t>:</w:t>
+        <w:t xml:space="preserve">Latent variable X20 w.r.t. to time (obtained using Poly kernel only – in red, using all </w:t>
+      </w:r>
+      <w:proofErr w:type="gramStart"/>
+      <w:r>
+        <w:rPr>
+          <w:sz w:val="28"/>
+          <w:szCs w:val="28"/>
+        </w:rPr>
+        <w:t>6</w:t>
+      </w:r>
+      <w:proofErr w:type="gramEnd"/>
+      <w:r>
+        <w:rPr>
+          <w:sz w:val="28"/>
+          <w:szCs w:val="28"/>
+        </w:rPr>
+        <w:t xml:space="preserve"> kernels – in blue):</w:t>
       </w:r>
     </w:p>
     <w:p>
@@ -8329,6 +8971,7 @@
           <w:szCs w:val="28"/>
         </w:rPr>
       </w:pPr>
+      <w:proofErr w:type="spellStart"/>
       <w:r>
         <w:rPr>
           <w:sz w:val="28"/>
@@ -8336,6 +8979,7 @@
         </w:rPr>
         <w:t>RatQuad</w:t>
       </w:r>
+      <w:proofErr w:type="spellEnd"/>
       <w:r>
         <w:rPr>
           <w:sz w:val="28"/>
@@ -8370,6 +9014,7 @@
         </w:rPr>
         <w:t xml:space="preserve">Latent variable X1 w.r.t. to time (obtained using </w:t>
       </w:r>
+      <w:proofErr w:type="spellStart"/>
       <w:r>
         <w:rPr>
           <w:sz w:val="28"/>
@@ -8377,19 +9022,29 @@
         </w:rPr>
         <w:t>RatQuad</w:t>
       </w:r>
-      <w:r>
-        <w:rPr>
-          <w:sz w:val="28"/>
-          <w:szCs w:val="28"/>
-        </w:rPr>
-        <w:t xml:space="preserve"> kernel only – in red, using all 6 kernels – in blue)</w:t>
-      </w:r>
-      <w:r>
-        <w:rPr>
-          <w:sz w:val="28"/>
-          <w:szCs w:val="28"/>
-        </w:rPr>
-        <w:t>:</w:t>
+      <w:proofErr w:type="spellEnd"/>
+      <w:r>
+        <w:rPr>
+          <w:sz w:val="28"/>
+          <w:szCs w:val="28"/>
+        </w:rPr>
+        <w:t xml:space="preserve"> kernel only – in red, using all </w:t>
+      </w:r>
+      <w:proofErr w:type="gramStart"/>
+      <w:r>
+        <w:rPr>
+          <w:sz w:val="28"/>
+          <w:szCs w:val="28"/>
+        </w:rPr>
+        <w:t>6</w:t>
+      </w:r>
+      <w:proofErr w:type="gramEnd"/>
+      <w:r>
+        <w:rPr>
+          <w:sz w:val="28"/>
+          <w:szCs w:val="28"/>
+        </w:rPr>
+        <w:t xml:space="preserve"> kernels – in blue):</w:t>
       </w:r>
     </w:p>
     <w:p>
@@ -8483,22 +9138,9 @@
           <w:sz w:val="28"/>
           <w:szCs w:val="28"/>
         </w:rPr>
-        <w:t>Latent variable X1</w:t>
-      </w:r>
-      <w:r>
-        <w:rPr>
-          <w:sz w:val="28"/>
-          <w:szCs w:val="28"/>
-        </w:rPr>
-        <w:t>0</w:t>
-      </w:r>
-      <w:r>
-        <w:rPr>
-          <w:sz w:val="28"/>
-          <w:szCs w:val="28"/>
-        </w:rPr>
-        <w:t xml:space="preserve"> w.r.t. to time (obtained using </w:t>
-      </w:r>
+        <w:t xml:space="preserve">Latent variable X10 w.r.t. to time (obtained using </w:t>
+      </w:r>
+      <w:proofErr w:type="spellStart"/>
       <w:r>
         <w:rPr>
           <w:sz w:val="28"/>
@@ -8506,19 +9148,29 @@
         </w:rPr>
         <w:t>RatQuad</w:t>
       </w:r>
-      <w:r>
-        <w:rPr>
-          <w:sz w:val="28"/>
-          <w:szCs w:val="28"/>
-        </w:rPr>
-        <w:t xml:space="preserve"> kernel only – in red, using all 6 kernels – in blue)</w:t>
-      </w:r>
-      <w:r>
-        <w:rPr>
-          <w:sz w:val="28"/>
-          <w:szCs w:val="28"/>
-        </w:rPr>
-        <w:t>:</w:t>
+      <w:proofErr w:type="spellEnd"/>
+      <w:r>
+        <w:rPr>
+          <w:sz w:val="28"/>
+          <w:szCs w:val="28"/>
+        </w:rPr>
+        <w:t xml:space="preserve"> kernel only – in red, using all </w:t>
+      </w:r>
+      <w:proofErr w:type="gramStart"/>
+      <w:r>
+        <w:rPr>
+          <w:sz w:val="28"/>
+          <w:szCs w:val="28"/>
+        </w:rPr>
+        <w:t>6</w:t>
+      </w:r>
+      <w:proofErr w:type="gramEnd"/>
+      <w:r>
+        <w:rPr>
+          <w:sz w:val="28"/>
+          <w:szCs w:val="28"/>
+        </w:rPr>
+        <w:t xml:space="preserve"> kernels – in blue):</w:t>
       </w:r>
     </w:p>
     <w:p>
@@ -8611,22 +9263,9 @@
           <w:sz w:val="28"/>
           <w:szCs w:val="28"/>
         </w:rPr>
-        <w:t>Latent variable X</w:t>
-      </w:r>
-      <w:r>
-        <w:rPr>
-          <w:sz w:val="28"/>
-          <w:szCs w:val="28"/>
-        </w:rPr>
-        <w:t>20</w:t>
-      </w:r>
-      <w:r>
-        <w:rPr>
-          <w:sz w:val="28"/>
-          <w:szCs w:val="28"/>
-        </w:rPr>
-        <w:t xml:space="preserve"> w.r.t. to time (obtained using </w:t>
-      </w:r>
+        <w:t xml:space="preserve">Latent variable X20 w.r.t. to time (obtained using </w:t>
+      </w:r>
+      <w:proofErr w:type="spellStart"/>
       <w:r>
         <w:rPr>
           <w:sz w:val="28"/>
@@ -8634,19 +9273,29 @@
         </w:rPr>
         <w:t>RatQuad</w:t>
       </w:r>
-      <w:r>
-        <w:rPr>
-          <w:sz w:val="28"/>
-          <w:szCs w:val="28"/>
-        </w:rPr>
-        <w:t xml:space="preserve"> kernel only – in red, using all 6 kernels – in blue)</w:t>
-      </w:r>
-      <w:r>
-        <w:rPr>
-          <w:sz w:val="28"/>
-          <w:szCs w:val="28"/>
-        </w:rPr>
-        <w:t>:</w:t>
+      <w:proofErr w:type="spellEnd"/>
+      <w:r>
+        <w:rPr>
+          <w:sz w:val="28"/>
+          <w:szCs w:val="28"/>
+        </w:rPr>
+        <w:t xml:space="preserve"> kernel only – in red, using all </w:t>
+      </w:r>
+      <w:proofErr w:type="gramStart"/>
+      <w:r>
+        <w:rPr>
+          <w:sz w:val="28"/>
+          <w:szCs w:val="28"/>
+        </w:rPr>
+        <w:t>6</w:t>
+      </w:r>
+      <w:proofErr w:type="gramEnd"/>
+      <w:r>
+        <w:rPr>
+          <w:sz w:val="28"/>
+          <w:szCs w:val="28"/>
+        </w:rPr>
+        <w:t xml:space="preserve"> kernels – in blue):</w:t>
       </w:r>
     </w:p>
     <w:p>
@@ -8753,14 +9402,7 @@
           <w:sz w:val="28"/>
           <w:szCs w:val="28"/>
         </w:rPr>
-        <w:t>MLP</w:t>
-      </w:r>
-      <w:r>
-        <w:rPr>
-          <w:sz w:val="28"/>
-          <w:szCs w:val="28"/>
-        </w:rPr>
-        <w:t xml:space="preserve"> kernel</w:t>
+        <w:t>MLP kernel</w:t>
       </w:r>
     </w:p>
     <w:p>
@@ -8787,28 +9429,23 @@
           <w:sz w:val="28"/>
           <w:szCs w:val="28"/>
         </w:rPr>
-        <w:t xml:space="preserve">Latent variable X1 w.r.t. to time (obtained using </w:t>
-      </w:r>
-      <w:r>
-        <w:rPr>
-          <w:sz w:val="28"/>
-          <w:szCs w:val="28"/>
-        </w:rPr>
-        <w:t>MLP</w:t>
-      </w:r>
-      <w:r>
-        <w:rPr>
-          <w:sz w:val="28"/>
-          <w:szCs w:val="28"/>
-        </w:rPr>
-        <w:t xml:space="preserve"> kernel only – in red, using all 6 kernels – in blue)</w:t>
-      </w:r>
-      <w:r>
-        <w:rPr>
-          <w:sz w:val="28"/>
-          <w:szCs w:val="28"/>
-        </w:rPr>
-        <w:t>:</w:t>
+        <w:t xml:space="preserve">Latent variable X1 w.r.t. to time (obtained using MLP kernel only – in red, using all </w:t>
+      </w:r>
+      <w:proofErr w:type="gramStart"/>
+      <w:r>
+        <w:rPr>
+          <w:sz w:val="28"/>
+          <w:szCs w:val="28"/>
+        </w:rPr>
+        <w:t>6</w:t>
+      </w:r>
+      <w:proofErr w:type="gramEnd"/>
+      <w:r>
+        <w:rPr>
+          <w:sz w:val="28"/>
+          <w:szCs w:val="28"/>
+        </w:rPr>
+        <w:t xml:space="preserve"> kernels – in blue):</w:t>
       </w:r>
     </w:p>
     <w:p>
@@ -8902,42 +9539,23 @@
           <w:sz w:val="28"/>
           <w:szCs w:val="28"/>
         </w:rPr>
-        <w:t>Latent variable X1</w:t>
-      </w:r>
-      <w:r>
-        <w:rPr>
-          <w:sz w:val="28"/>
-          <w:szCs w:val="28"/>
-        </w:rPr>
-        <w:t>0</w:t>
-      </w:r>
-      <w:r>
-        <w:rPr>
-          <w:sz w:val="28"/>
-          <w:szCs w:val="28"/>
-        </w:rPr>
-        <w:t xml:space="preserve"> w.r.t. to time (obtained using </w:t>
-      </w:r>
-      <w:r>
-        <w:rPr>
-          <w:sz w:val="28"/>
-          <w:szCs w:val="28"/>
-        </w:rPr>
-        <w:t>MLP</w:t>
-      </w:r>
-      <w:r>
-        <w:rPr>
-          <w:sz w:val="28"/>
-          <w:szCs w:val="28"/>
-        </w:rPr>
-        <w:t xml:space="preserve"> kernel only – in red, using all 6 kernels – in blue)</w:t>
-      </w:r>
-      <w:r>
-        <w:rPr>
-          <w:sz w:val="28"/>
-          <w:szCs w:val="28"/>
-        </w:rPr>
-        <w:t>:</w:t>
+        <w:t xml:space="preserve">Latent variable X10 w.r.t. to time (obtained using MLP kernel only – in red, using all </w:t>
+      </w:r>
+      <w:proofErr w:type="gramStart"/>
+      <w:r>
+        <w:rPr>
+          <w:sz w:val="28"/>
+          <w:szCs w:val="28"/>
+        </w:rPr>
+        <w:t>6</w:t>
+      </w:r>
+      <w:proofErr w:type="gramEnd"/>
+      <w:r>
+        <w:rPr>
+          <w:sz w:val="28"/>
+          <w:szCs w:val="28"/>
+        </w:rPr>
+        <w:t xml:space="preserve"> kernels – in blue):</w:t>
       </w:r>
     </w:p>
     <w:p>
@@ -9030,42 +9648,23 @@
           <w:sz w:val="28"/>
           <w:szCs w:val="28"/>
         </w:rPr>
-        <w:t>Latent variable X</w:t>
-      </w:r>
-      <w:r>
-        <w:rPr>
-          <w:sz w:val="28"/>
-          <w:szCs w:val="28"/>
-        </w:rPr>
-        <w:t>20</w:t>
-      </w:r>
-      <w:r>
-        <w:rPr>
-          <w:sz w:val="28"/>
-          <w:szCs w:val="28"/>
-        </w:rPr>
-        <w:t xml:space="preserve"> w.r.t. to time (obtained using </w:t>
-      </w:r>
-      <w:r>
-        <w:rPr>
-          <w:sz w:val="28"/>
-          <w:szCs w:val="28"/>
-        </w:rPr>
-        <w:t>MLP</w:t>
-      </w:r>
-      <w:r>
-        <w:rPr>
-          <w:sz w:val="28"/>
-          <w:szCs w:val="28"/>
-        </w:rPr>
-        <w:t xml:space="preserve"> kernel only – in red, using all 6 kernels – in blue)</w:t>
-      </w:r>
-      <w:r>
-        <w:rPr>
-          <w:sz w:val="28"/>
-          <w:szCs w:val="28"/>
-        </w:rPr>
-        <w:t>:</w:t>
+        <w:t xml:space="preserve">Latent variable X20 w.r.t. to time (obtained using MLP kernel only – in red, using all </w:t>
+      </w:r>
+      <w:proofErr w:type="gramStart"/>
+      <w:r>
+        <w:rPr>
+          <w:sz w:val="28"/>
+          <w:szCs w:val="28"/>
+        </w:rPr>
+        <w:t>6</w:t>
+      </w:r>
+      <w:proofErr w:type="gramEnd"/>
+      <w:r>
+        <w:rPr>
+          <w:sz w:val="28"/>
+          <w:szCs w:val="28"/>
+        </w:rPr>
+        <w:t xml:space="preserve"> kernels – in blue):</w:t>
       </w:r>
     </w:p>
     <w:p>
@@ -9171,14 +9770,7 @@
           <w:sz w:val="28"/>
           <w:szCs w:val="28"/>
         </w:rPr>
-        <w:t>Matern32</w:t>
-      </w:r>
-      <w:r>
-        <w:rPr>
-          <w:sz w:val="28"/>
-          <w:szCs w:val="28"/>
-        </w:rPr>
-        <w:t xml:space="preserve"> kernel</w:t>
+        <w:t>Matern32 kernel</w:t>
       </w:r>
     </w:p>
     <w:p>
@@ -9205,28 +9797,23 @@
           <w:sz w:val="28"/>
           <w:szCs w:val="28"/>
         </w:rPr>
-        <w:t xml:space="preserve">Latent variable X1 w.r.t. to time (obtained using </w:t>
-      </w:r>
-      <w:r>
-        <w:rPr>
-          <w:sz w:val="28"/>
-          <w:szCs w:val="28"/>
-        </w:rPr>
-        <w:t>Matern32</w:t>
-      </w:r>
-      <w:r>
-        <w:rPr>
-          <w:sz w:val="28"/>
-          <w:szCs w:val="28"/>
-        </w:rPr>
-        <w:t xml:space="preserve"> kernel only – in red, using all 6 kernels – in blue)</w:t>
-      </w:r>
-      <w:r>
-        <w:rPr>
-          <w:sz w:val="28"/>
-          <w:szCs w:val="28"/>
-        </w:rPr>
-        <w:t>:</w:t>
+        <w:t xml:space="preserve">Latent variable X1 w.r.t. to time (obtained using Matern32 kernel only – in red, using all </w:t>
+      </w:r>
+      <w:proofErr w:type="gramStart"/>
+      <w:r>
+        <w:rPr>
+          <w:sz w:val="28"/>
+          <w:szCs w:val="28"/>
+        </w:rPr>
+        <w:t>6</w:t>
+      </w:r>
+      <w:proofErr w:type="gramEnd"/>
+      <w:r>
+        <w:rPr>
+          <w:sz w:val="28"/>
+          <w:szCs w:val="28"/>
+        </w:rPr>
+        <w:t xml:space="preserve"> kernels – in blue):</w:t>
       </w:r>
     </w:p>
     <w:p>
@@ -9320,42 +9907,23 @@
           <w:sz w:val="28"/>
           <w:szCs w:val="28"/>
         </w:rPr>
-        <w:t>Latent variable X1</w:t>
-      </w:r>
-      <w:r>
-        <w:rPr>
-          <w:sz w:val="28"/>
-          <w:szCs w:val="28"/>
-        </w:rPr>
-        <w:t>0</w:t>
-      </w:r>
-      <w:r>
-        <w:rPr>
-          <w:sz w:val="28"/>
-          <w:szCs w:val="28"/>
-        </w:rPr>
-        <w:t xml:space="preserve"> w.r.t. to time (obtained using </w:t>
-      </w:r>
-      <w:r>
-        <w:rPr>
-          <w:sz w:val="28"/>
-          <w:szCs w:val="28"/>
-        </w:rPr>
-        <w:t>Matern32</w:t>
-      </w:r>
-      <w:r>
-        <w:rPr>
-          <w:sz w:val="28"/>
-          <w:szCs w:val="28"/>
-        </w:rPr>
-        <w:t xml:space="preserve"> kernel only – in red, using all 6 kernels – in blue)</w:t>
-      </w:r>
-      <w:r>
-        <w:rPr>
-          <w:sz w:val="28"/>
-          <w:szCs w:val="28"/>
-        </w:rPr>
-        <w:t>:</w:t>
+        <w:t xml:space="preserve">Latent variable X10 w.r.t. to time (obtained using Matern32 kernel only – in red, using all </w:t>
+      </w:r>
+      <w:proofErr w:type="gramStart"/>
+      <w:r>
+        <w:rPr>
+          <w:sz w:val="28"/>
+          <w:szCs w:val="28"/>
+        </w:rPr>
+        <w:t>6</w:t>
+      </w:r>
+      <w:proofErr w:type="gramEnd"/>
+      <w:r>
+        <w:rPr>
+          <w:sz w:val="28"/>
+          <w:szCs w:val="28"/>
+        </w:rPr>
+        <w:t xml:space="preserve"> kernels – in blue):</w:t>
       </w:r>
     </w:p>
     <w:p>
@@ -9448,42 +10016,23 @@
           <w:sz w:val="28"/>
           <w:szCs w:val="28"/>
         </w:rPr>
-        <w:t>Latent variable X</w:t>
-      </w:r>
-      <w:r>
-        <w:rPr>
-          <w:sz w:val="28"/>
-          <w:szCs w:val="28"/>
-        </w:rPr>
-        <w:t>20</w:t>
-      </w:r>
-      <w:r>
-        <w:rPr>
-          <w:sz w:val="28"/>
-          <w:szCs w:val="28"/>
-        </w:rPr>
-        <w:t xml:space="preserve"> w.r.t. to time (obtained using </w:t>
-      </w:r>
-      <w:r>
-        <w:rPr>
-          <w:sz w:val="28"/>
-          <w:szCs w:val="28"/>
-        </w:rPr>
-        <w:t>Matern32</w:t>
-      </w:r>
-      <w:r>
-        <w:rPr>
-          <w:sz w:val="28"/>
-          <w:szCs w:val="28"/>
-        </w:rPr>
-        <w:t xml:space="preserve"> kernel only – in red, using all 6 kernels – in blue)</w:t>
-      </w:r>
-      <w:r>
-        <w:rPr>
-          <w:sz w:val="28"/>
-          <w:szCs w:val="28"/>
-        </w:rPr>
-        <w:t>:</w:t>
+        <w:t xml:space="preserve">Latent variable X20 w.r.t. to time (obtained using Matern32 kernel only – in red, using all </w:t>
+      </w:r>
+      <w:proofErr w:type="gramStart"/>
+      <w:r>
+        <w:rPr>
+          <w:sz w:val="28"/>
+          <w:szCs w:val="28"/>
+        </w:rPr>
+        <w:t>6</w:t>
+      </w:r>
+      <w:proofErr w:type="gramEnd"/>
+      <w:r>
+        <w:rPr>
+          <w:sz w:val="28"/>
+          <w:szCs w:val="28"/>
+        </w:rPr>
+        <w:t xml:space="preserve"> kernels – in blue):</w:t>
       </w:r>
     </w:p>
     <w:p>
@@ -9619,12 +10168,21 @@
         </w:rPr>
         <w:t xml:space="preserve"> </w:t>
       </w:r>
-      <w:r>
-        <w:rPr>
-          <w:sz w:val="28"/>
-          <w:szCs w:val="28"/>
-        </w:rPr>
-        <w:t>RatQuad,</w:t>
+      <w:proofErr w:type="spellStart"/>
+      <w:r>
+        <w:rPr>
+          <w:sz w:val="28"/>
+          <w:szCs w:val="28"/>
+        </w:rPr>
+        <w:t>RatQuad</w:t>
+      </w:r>
+      <w:proofErr w:type="spellEnd"/>
+      <w:r>
+        <w:rPr>
+          <w:sz w:val="28"/>
+          <w:szCs w:val="28"/>
+        </w:rPr>
+        <w:t>,</w:t>
       </w:r>
       <w:r>
         <w:rPr>
@@ -9745,19 +10303,21 @@
         </w:rPr>
         <w:t xml:space="preserve">omparing between them </w:t>
       </w:r>
-      <w:r>
-        <w:rPr>
-          <w:sz w:val="28"/>
-          <w:szCs w:val="28"/>
-        </w:rPr>
-        <w:t>RatQuad and Matern32</w:t>
-      </w:r>
-      <w:r>
-        <w:rPr>
-          <w:sz w:val="28"/>
-          <w:szCs w:val="28"/>
-        </w:rPr>
-        <w:t xml:space="preserve"> provide better result than MLP.</w:t>
+      <w:proofErr w:type="spellStart"/>
+      <w:r>
+        <w:rPr>
+          <w:sz w:val="28"/>
+          <w:szCs w:val="28"/>
+        </w:rPr>
+        <w:t>RatQuad</w:t>
+      </w:r>
+      <w:proofErr w:type="spellEnd"/>
+      <w:r>
+        <w:rPr>
+          <w:sz w:val="28"/>
+          <w:szCs w:val="28"/>
+        </w:rPr>
+        <w:t xml:space="preserve"> and Matern32 provide better result than MLP.</w:t>
       </w:r>
     </w:p>
     <w:p>
@@ -9830,7 +10390,39 @@
           <w:sz w:val="28"/>
           <w:szCs w:val="28"/>
         </w:rPr>
-        <w:t xml:space="preserve"> from Dyntex database preprocessed to grayscale 120x90 pixels with 10 seconds length (250 frames):</w:t>
+        <w:t xml:space="preserve"> from </w:t>
+      </w:r>
+      <w:proofErr w:type="spellStart"/>
+      <w:r>
+        <w:rPr>
+          <w:sz w:val="28"/>
+          <w:szCs w:val="28"/>
+        </w:rPr>
+        <w:t>Dyntex</w:t>
+      </w:r>
+      <w:proofErr w:type="spellEnd"/>
+      <w:r>
+        <w:rPr>
+          <w:sz w:val="28"/>
+          <w:szCs w:val="28"/>
+        </w:rPr>
+        <w:t xml:space="preserve"> database </w:t>
+      </w:r>
+      <w:proofErr w:type="spellStart"/>
+      <w:r>
+        <w:rPr>
+          <w:sz w:val="28"/>
+          <w:szCs w:val="28"/>
+        </w:rPr>
+        <w:t>preprocessed</w:t>
+      </w:r>
+      <w:proofErr w:type="spellEnd"/>
+      <w:r>
+        <w:rPr>
+          <w:sz w:val="28"/>
+          <w:szCs w:val="28"/>
+        </w:rPr>
+        <w:t xml:space="preserve"> to grayscale 120x90 pixels with 10 seconds length (250 frames):</w:t>
       </w:r>
     </w:p>
     <w:p>
@@ -9953,7 +10545,39 @@
           <w:sz w:val="28"/>
           <w:szCs w:val="28"/>
         </w:rPr>
-        <w:t xml:space="preserve"> from Dyntex database preprocessed to grayscale 120x90 pixels with 10 seconds length (250 frames):</w:t>
+        <w:t xml:space="preserve"> from </w:t>
+      </w:r>
+      <w:proofErr w:type="spellStart"/>
+      <w:r>
+        <w:rPr>
+          <w:sz w:val="28"/>
+          <w:szCs w:val="28"/>
+        </w:rPr>
+        <w:t>Dyntex</w:t>
+      </w:r>
+      <w:proofErr w:type="spellEnd"/>
+      <w:r>
+        <w:rPr>
+          <w:sz w:val="28"/>
+          <w:szCs w:val="28"/>
+        </w:rPr>
+        <w:t xml:space="preserve"> database </w:t>
+      </w:r>
+      <w:proofErr w:type="spellStart"/>
+      <w:r>
+        <w:rPr>
+          <w:sz w:val="28"/>
+          <w:szCs w:val="28"/>
+        </w:rPr>
+        <w:t>preprocessed</w:t>
+      </w:r>
+      <w:proofErr w:type="spellEnd"/>
+      <w:r>
+        <w:rPr>
+          <w:sz w:val="28"/>
+          <w:szCs w:val="28"/>
+        </w:rPr>
+        <w:t xml:space="preserve"> to grayscale 120x90 pixels with 10 seconds length (250 frames):</w:t>
       </w:r>
     </w:p>
     <w:p>
@@ -10076,7 +10700,39 @@
           <w:sz w:val="28"/>
           <w:szCs w:val="28"/>
         </w:rPr>
-        <w:t xml:space="preserve"> from Dyntex database preprocessed to grayscale 120x90 pixels with 10 seconds length (250 frames):</w:t>
+        <w:t xml:space="preserve"> from </w:t>
+      </w:r>
+      <w:proofErr w:type="spellStart"/>
+      <w:r>
+        <w:rPr>
+          <w:sz w:val="28"/>
+          <w:szCs w:val="28"/>
+        </w:rPr>
+        <w:t>Dyntex</w:t>
+      </w:r>
+      <w:proofErr w:type="spellEnd"/>
+      <w:r>
+        <w:rPr>
+          <w:sz w:val="28"/>
+          <w:szCs w:val="28"/>
+        </w:rPr>
+        <w:t xml:space="preserve"> database </w:t>
+      </w:r>
+      <w:proofErr w:type="spellStart"/>
+      <w:r>
+        <w:rPr>
+          <w:sz w:val="28"/>
+          <w:szCs w:val="28"/>
+        </w:rPr>
+        <w:t>preprocessed</w:t>
+      </w:r>
+      <w:proofErr w:type="spellEnd"/>
+      <w:r>
+        <w:rPr>
+          <w:sz w:val="28"/>
+          <w:szCs w:val="28"/>
+        </w:rPr>
+        <w:t xml:space="preserve"> to grayscale 120x90 pixels with 10 seconds length (250 frames):</w:t>
       </w:r>
     </w:p>
     <w:p>
@@ -10375,6 +11031,7 @@
                 <w:lang w:eastAsia="en-GB"/>
               </w:rPr>
             </w:pPr>
+            <w:proofErr w:type="spellStart"/>
             <w:r>
               <w:rPr>
                 <w:rFonts w:ascii="Calibri" w:eastAsia="Times New Roman" w:hAnsi="Calibri" w:cs="Times New Roman"/>
@@ -10385,6 +11042,7 @@
               </w:rPr>
               <w:t>RatQuad</w:t>
             </w:r>
+            <w:proofErr w:type="spellEnd"/>
           </w:p>
         </w:tc>
         <w:tc>
@@ -10978,6 +11636,7 @@
                 <w:lang w:eastAsia="en-GB"/>
               </w:rPr>
             </w:pPr>
+            <w:proofErr w:type="spellStart"/>
             <w:r>
               <w:rPr>
                 <w:rFonts w:ascii="Calibri" w:eastAsia="Times New Roman" w:hAnsi="Calibri" w:cs="Times New Roman"/>
@@ -10986,6 +11645,7 @@
               </w:rPr>
               <w:t>seawave</w:t>
             </w:r>
+            <w:proofErr w:type="spellEnd"/>
           </w:p>
         </w:tc>
         <w:tc>
@@ -11756,46 +12416,346 @@
           <w:sz w:val="28"/>
           <w:szCs w:val="28"/>
         </w:rPr>
-        <w:t>We cannot. Because we use conditions to bound what we want to get. If we want to get one exact frame at time t we can input it as a condition. This model doesn’t work at the opposite way.</w:t>
-      </w:r>
+        <w:t xml:space="preserve">We cannot. Because we use conditions to bound what we want to get. If we want to get one exact frame at time </w:t>
+      </w:r>
+      <w:proofErr w:type="gramStart"/>
+      <w:r>
+        <w:rPr>
+          <w:sz w:val="28"/>
+          <w:szCs w:val="28"/>
+        </w:rPr>
+        <w:t>t</w:t>
+      </w:r>
+      <w:proofErr w:type="gramEnd"/>
+      <w:r>
+        <w:rPr>
+          <w:sz w:val="28"/>
+          <w:szCs w:val="28"/>
+        </w:rPr>
+        <w:t xml:space="preserve"> we can input it as a condition. This model </w:t>
+      </w:r>
+      <w:proofErr w:type="gramStart"/>
+      <w:r>
+        <w:rPr>
+          <w:sz w:val="28"/>
+          <w:szCs w:val="28"/>
+        </w:rPr>
+        <w:t>doesn’t</w:t>
+      </w:r>
+      <w:proofErr w:type="gramEnd"/>
+      <w:r>
+        <w:rPr>
+          <w:sz w:val="28"/>
+          <w:szCs w:val="28"/>
+        </w:rPr>
+        <w:t xml:space="preserve"> work at the opposite way.</w:t>
+      </w:r>
+    </w:p>
+    <w:p>
+      <w:pPr>
+        <w:spacing w:line="240" w:lineRule="auto"/>
+        <w:rPr>
+          <w:sz w:val="28"/>
+          <w:szCs w:val="28"/>
+        </w:rPr>
+      </w:pPr>
+    </w:p>
+    <w:p>
+      <w:pPr>
+        <w:spacing w:line="240" w:lineRule="auto"/>
+        <w:rPr>
+          <w:sz w:val="28"/>
+          <w:szCs w:val="28"/>
+        </w:rPr>
+      </w:pPr>
+    </w:p>
+    <w:p>
+      <w:pPr>
+        <w:spacing w:line="240" w:lineRule="auto"/>
+        <w:rPr>
+          <w:sz w:val="28"/>
+          <w:szCs w:val="28"/>
+        </w:rPr>
+      </w:pPr>
+    </w:p>
+    <w:p>
+      <w:pPr>
+        <w:spacing w:line="240" w:lineRule="auto"/>
+        <w:rPr>
+          <w:sz w:val="28"/>
+          <w:szCs w:val="28"/>
+        </w:rPr>
+      </w:pPr>
+    </w:p>
+    <w:p>
+      <w:pPr>
+        <w:spacing w:line="240" w:lineRule="auto"/>
+        <w:rPr>
+          <w:sz w:val="28"/>
+          <w:szCs w:val="28"/>
+        </w:rPr>
+      </w:pPr>
+    </w:p>
+    <w:p>
+      <w:pPr>
+        <w:spacing w:line="240" w:lineRule="auto"/>
+        <w:rPr>
+          <w:b/>
+          <w:sz w:val="32"/>
+          <w:szCs w:val="28"/>
+        </w:rPr>
+      </w:pPr>
+      <w:r>
+        <w:rPr>
+          <w:b/>
+          <w:sz w:val="32"/>
+          <w:szCs w:val="28"/>
+        </w:rPr>
+        <w:t>Missing frame estimation - tutorial:</w:t>
+      </w:r>
+    </w:p>
+    <w:p>
+      <w:pPr>
+        <w:spacing w:line="240" w:lineRule="auto"/>
+        <w:rPr>
+          <w:sz w:val="28"/>
+          <w:szCs w:val="28"/>
+        </w:rPr>
+      </w:pPr>
+    </w:p>
+    <w:p>
+      <w:pPr>
+        <w:spacing w:line="240" w:lineRule="auto"/>
+        <w:rPr>
+          <w:sz w:val="28"/>
+          <w:szCs w:val="28"/>
+        </w:rPr>
+      </w:pPr>
+      <w:proofErr w:type="gramStart"/>
+      <w:r>
+        <w:rPr>
+          <w:sz w:val="28"/>
+          <w:szCs w:val="28"/>
+        </w:rPr>
+        <w:t xml:space="preserve">1. </w:t>
+      </w:r>
+      <w:r>
+        <w:rPr>
+          <w:sz w:val="28"/>
+          <w:szCs w:val="28"/>
+        </w:rPr>
+        <w:t>Delete</w:t>
+      </w:r>
+      <w:r>
+        <w:rPr>
+          <w:sz w:val="28"/>
+          <w:szCs w:val="28"/>
+        </w:rPr>
+        <w:t xml:space="preserve"> one frame from Y</w:t>
+      </w:r>
+      <w:proofErr w:type="gramEnd"/>
+      <w:r>
+        <w:rPr>
+          <w:sz w:val="28"/>
+          <w:szCs w:val="28"/>
+        </w:rPr>
+        <w:t xml:space="preserve">, </w:t>
+      </w:r>
+      <w:proofErr w:type="gramStart"/>
+      <w:r>
+        <w:rPr>
+          <w:sz w:val="28"/>
+          <w:szCs w:val="28"/>
+        </w:rPr>
+        <w:t>memorize it</w:t>
+      </w:r>
+      <w:proofErr w:type="gramEnd"/>
+    </w:p>
+    <w:p>
+      <w:pPr>
+        <w:spacing w:line="240" w:lineRule="auto"/>
+        <w:rPr>
+          <w:sz w:val="28"/>
+          <w:szCs w:val="28"/>
+        </w:rPr>
+      </w:pPr>
+      <w:r>
+        <w:rPr>
+          <w:sz w:val="28"/>
+          <w:szCs w:val="28"/>
+        </w:rPr>
+        <w:t xml:space="preserve">2. </w:t>
+      </w:r>
+      <w:r>
+        <w:rPr>
+          <w:sz w:val="28"/>
+          <w:szCs w:val="28"/>
+        </w:rPr>
+        <w:t>Perform</w:t>
+      </w:r>
+      <w:r>
+        <w:rPr>
+          <w:sz w:val="28"/>
+          <w:szCs w:val="28"/>
+        </w:rPr>
+        <w:t xml:space="preserve"> PCA for N-1 frames: given N-1 frames Y, obtain N-1 frames X</w:t>
+      </w:r>
+    </w:p>
+    <w:p>
+      <w:pPr>
+        <w:spacing w:line="240" w:lineRule="auto"/>
+        <w:rPr>
+          <w:sz w:val="28"/>
+          <w:szCs w:val="28"/>
+        </w:rPr>
+      </w:pPr>
+      <w:r>
+        <w:rPr>
+          <w:sz w:val="28"/>
+          <w:szCs w:val="28"/>
+        </w:rPr>
+        <w:t xml:space="preserve">3. </w:t>
+      </w:r>
+      <w:r>
+        <w:rPr>
+          <w:sz w:val="28"/>
+          <w:szCs w:val="28"/>
+        </w:rPr>
+        <w:t>Add</w:t>
+      </w:r>
+      <w:r>
+        <w:rPr>
+          <w:sz w:val="28"/>
+          <w:szCs w:val="28"/>
+        </w:rPr>
+        <w:t xml:space="preserve"> new latent frame at that place in X by using average: given N-1 frames X, obtain N frames X</w:t>
+      </w:r>
+    </w:p>
+    <w:p>
+      <w:pPr>
+        <w:spacing w:line="240" w:lineRule="auto"/>
+        <w:rPr>
+          <w:sz w:val="28"/>
+          <w:szCs w:val="28"/>
+        </w:rPr>
+      </w:pPr>
+      <w:r>
+        <w:rPr>
+          <w:sz w:val="28"/>
+          <w:szCs w:val="28"/>
+        </w:rPr>
+        <w:t xml:space="preserve">4. </w:t>
+      </w:r>
+      <w:r>
+        <w:rPr>
+          <w:sz w:val="28"/>
+          <w:szCs w:val="28"/>
+        </w:rPr>
+        <w:t>Perform</w:t>
+      </w:r>
+      <w:r>
+        <w:rPr>
+          <w:sz w:val="28"/>
+          <w:szCs w:val="28"/>
+        </w:rPr>
+        <w:t xml:space="preserve"> optimization by using N frames X, N-1 frames Y (just ignore missed frame where </w:t>
+      </w:r>
+      <w:proofErr w:type="gramStart"/>
+      <w:r>
+        <w:rPr>
+          <w:sz w:val="28"/>
+          <w:szCs w:val="28"/>
+        </w:rPr>
+        <w:t>it's</w:t>
+      </w:r>
+      <w:proofErr w:type="gramEnd"/>
+      <w:r>
+        <w:rPr>
+          <w:sz w:val="28"/>
+          <w:szCs w:val="28"/>
+        </w:rPr>
+        <w:t xml:space="preserve"> used)</w:t>
+      </w:r>
+    </w:p>
+    <w:p>
+      <w:pPr>
+        <w:spacing w:line="240" w:lineRule="auto"/>
+        <w:rPr>
+          <w:sz w:val="28"/>
+          <w:szCs w:val="28"/>
+        </w:rPr>
+      </w:pPr>
+      <w:r>
+        <w:rPr>
+          <w:sz w:val="28"/>
+          <w:szCs w:val="28"/>
+        </w:rPr>
+        <w:t xml:space="preserve">5. </w:t>
+      </w:r>
+      <w:r>
+        <w:rPr>
+          <w:sz w:val="28"/>
+          <w:szCs w:val="28"/>
+        </w:rPr>
+        <w:t>Predict</w:t>
+      </w:r>
+      <w:r>
+        <w:rPr>
+          <w:sz w:val="28"/>
+          <w:szCs w:val="28"/>
+        </w:rPr>
+        <w:t xml:space="preserve"> new frame Y by using mean prediction, N-1 frames of Y and optimized missed frame X</w:t>
+      </w:r>
+    </w:p>
+    <w:p>
+      <w:pPr>
+        <w:spacing w:line="240" w:lineRule="auto"/>
+        <w:rPr>
+          <w:sz w:val="28"/>
+          <w:szCs w:val="28"/>
+        </w:rPr>
+      </w:pPr>
+      <w:r>
+        <w:rPr>
+          <w:sz w:val="28"/>
+          <w:szCs w:val="28"/>
+        </w:rPr>
+        <w:t xml:space="preserve">6. </w:t>
+      </w:r>
+      <w:r>
+        <w:rPr>
+          <w:sz w:val="28"/>
+          <w:szCs w:val="28"/>
+        </w:rPr>
+        <w:t>Compare</w:t>
+      </w:r>
+      <w:r>
+        <w:rPr>
+          <w:sz w:val="28"/>
+          <w:szCs w:val="28"/>
+        </w:rPr>
+        <w:t xml:space="preserve"> predicted frame with dropped one by computing MSE and abs difference</w:t>
+      </w:r>
+    </w:p>
+    <w:p>
+      <w:pPr>
+        <w:spacing w:line="240" w:lineRule="auto"/>
+        <w:rPr>
+          <w:sz w:val="28"/>
+          <w:szCs w:val="28"/>
+        </w:rPr>
+      </w:pPr>
+    </w:p>
+    <w:p>
+      <w:pPr>
+        <w:spacing w:line="240" w:lineRule="auto"/>
+        <w:rPr>
+          <w:sz w:val="28"/>
+          <w:szCs w:val="28"/>
+        </w:rPr>
+      </w:pPr>
       <w:bookmarkStart w:id="0" w:name="_GoBack"/>
       <w:bookmarkEnd w:id="0"/>
-    </w:p>
-    <w:p>
-      <w:pPr>
-        <w:spacing w:line="240" w:lineRule="auto"/>
-        <w:rPr>
-          <w:sz w:val="28"/>
-          <w:szCs w:val="28"/>
-        </w:rPr>
-      </w:pPr>
-    </w:p>
-    <w:p>
-      <w:pPr>
-        <w:spacing w:line="240" w:lineRule="auto"/>
-        <w:rPr>
-          <w:sz w:val="28"/>
-          <w:szCs w:val="28"/>
-        </w:rPr>
-      </w:pPr>
-    </w:p>
-    <w:p>
-      <w:pPr>
-        <w:spacing w:line="240" w:lineRule="auto"/>
-        <w:rPr>
-          <w:sz w:val="28"/>
-          <w:szCs w:val="28"/>
-        </w:rPr>
-      </w:pPr>
-    </w:p>
-    <w:p>
-      <w:pPr>
-        <w:spacing w:line="240" w:lineRule="auto"/>
-        <w:rPr>
-          <w:sz w:val="28"/>
-          <w:szCs w:val="28"/>
-        </w:rPr>
-      </w:pPr>
     </w:p>
     <w:sectPr>
       <w:pgSz w:w="11906" w:h="16838"/>
@@ -14001,11 +14961,11 @@
         </c:dLbls>
         <c:gapWidth val="219"/>
         <c:overlap val="-27"/>
-        <c:axId val="-370227536"/>
-        <c:axId val="-370234064"/>
+        <c:axId val="1417693120"/>
+        <c:axId val="1417694208"/>
       </c:barChart>
       <c:catAx>
-        <c:axId val="-370227536"/>
+        <c:axId val="1417693120"/>
         <c:scaling>
           <c:orientation val="minMax"/>
         </c:scaling>
@@ -14048,7 +15008,7 @@
             <a:endParaRPr lang="en-US"/>
           </a:p>
         </c:txPr>
-        <c:crossAx val="-370234064"/>
+        <c:crossAx val="1417694208"/>
         <c:crosses val="autoZero"/>
         <c:auto val="1"/>
         <c:lblAlgn val="ctr"/>
@@ -14056,7 +15016,7 @@
         <c:noMultiLvlLbl val="0"/>
       </c:catAx>
       <c:valAx>
-        <c:axId val="-370234064"/>
+        <c:axId val="1417694208"/>
         <c:scaling>
           <c:orientation val="minMax"/>
         </c:scaling>
@@ -14107,7 +15067,7 @@
             <a:endParaRPr lang="en-US"/>
           </a:p>
         </c:txPr>
-        <c:crossAx val="-370227536"/>
+        <c:crossAx val="1417693120"/>
         <c:crosses val="autoZero"/>
         <c:crossBetween val="between"/>
       </c:valAx>

--- a/Internship notebook.docx
+++ b/Internship notebook.docx
@@ -12511,49 +12511,210 @@
           <w:sz w:val="32"/>
           <w:szCs w:val="28"/>
         </w:rPr>
-        <w:t>Missing frame estimation - tutorial:</w:t>
-      </w:r>
-    </w:p>
-    <w:p>
-      <w:pPr>
-        <w:spacing w:line="240" w:lineRule="auto"/>
-        <w:rPr>
-          <w:sz w:val="28"/>
-          <w:szCs w:val="28"/>
-        </w:rPr>
-      </w:pPr>
-    </w:p>
-    <w:p>
-      <w:pPr>
-        <w:spacing w:line="240" w:lineRule="auto"/>
-        <w:rPr>
-          <w:sz w:val="28"/>
-          <w:szCs w:val="28"/>
-        </w:rPr>
-      </w:pPr>
+        <w:t>Miss</w:t>
+      </w:r>
+      <w:r>
+        <w:rPr>
+          <w:b/>
+          <w:sz w:val="32"/>
+          <w:szCs w:val="28"/>
+        </w:rPr>
+        <w:t>ing frame estimation – tutorial</w:t>
+      </w:r>
+    </w:p>
+    <w:p>
+      <w:pPr>
+        <w:spacing w:line="240" w:lineRule="auto"/>
+        <w:rPr>
+          <w:b/>
+          <w:sz w:val="32"/>
+          <w:szCs w:val="28"/>
+        </w:rPr>
+      </w:pPr>
+    </w:p>
+    <w:p>
+      <w:pPr>
+        <w:spacing w:line="240" w:lineRule="auto"/>
+        <w:rPr>
+          <w:b/>
+          <w:sz w:val="28"/>
+          <w:szCs w:val="28"/>
+        </w:rPr>
+      </w:pPr>
+      <w:r>
+        <w:rPr>
+          <w:b/>
+          <w:sz w:val="28"/>
+          <w:szCs w:val="28"/>
+        </w:rPr>
+        <w:t>Middle frame</w:t>
+      </w:r>
+    </w:p>
+    <w:p>
+      <w:pPr>
+        <w:spacing w:line="240" w:lineRule="auto"/>
+        <w:rPr>
+          <w:sz w:val="28"/>
+          <w:szCs w:val="28"/>
+        </w:rPr>
+      </w:pPr>
+      <w:r>
+        <w:rPr>
+          <w:sz w:val="28"/>
+          <w:szCs w:val="28"/>
+        </w:rPr>
+        <w:t xml:space="preserve">1. Delete one frame from Y, </w:t>
+      </w:r>
       <w:proofErr w:type="gramStart"/>
       <w:r>
         <w:rPr>
           <w:sz w:val="28"/>
           <w:szCs w:val="28"/>
         </w:rPr>
-        <w:t xml:space="preserve">1. </w:t>
-      </w:r>
-      <w:r>
-        <w:rPr>
-          <w:sz w:val="28"/>
-          <w:szCs w:val="28"/>
-        </w:rPr>
-        <w:t>Delete</w:t>
-      </w:r>
-      <w:r>
-        <w:rPr>
-          <w:sz w:val="28"/>
-          <w:szCs w:val="28"/>
-        </w:rPr>
-        <w:t xml:space="preserve"> one frame from Y</w:t>
+        <w:t>memorize it</w:t>
       </w:r>
       <w:proofErr w:type="gramEnd"/>
+    </w:p>
+    <w:p>
+      <w:pPr>
+        <w:spacing w:line="240" w:lineRule="auto"/>
+        <w:rPr>
+          <w:sz w:val="28"/>
+          <w:szCs w:val="28"/>
+        </w:rPr>
+      </w:pPr>
+      <w:r>
+        <w:rPr>
+          <w:sz w:val="28"/>
+          <w:szCs w:val="28"/>
+        </w:rPr>
+        <w:t>2. Perform PCA for N-1 frames: given N-1 frames Y, obtain N-1 frames X</w:t>
+      </w:r>
+    </w:p>
+    <w:p>
+      <w:pPr>
+        <w:spacing w:line="240" w:lineRule="auto"/>
+        <w:rPr>
+          <w:sz w:val="28"/>
+          <w:szCs w:val="28"/>
+        </w:rPr>
+      </w:pPr>
+      <w:r>
+        <w:rPr>
+          <w:sz w:val="28"/>
+          <w:szCs w:val="28"/>
+        </w:rPr>
+        <w:t>3. Add new latent frame at that place in X by using average: given N-1 frames X, obtain N frames X</w:t>
+      </w:r>
+    </w:p>
+    <w:p>
+      <w:pPr>
+        <w:spacing w:line="240" w:lineRule="auto"/>
+        <w:rPr>
+          <w:sz w:val="28"/>
+          <w:szCs w:val="28"/>
+        </w:rPr>
+      </w:pPr>
+      <w:r>
+        <w:rPr>
+          <w:sz w:val="28"/>
+          <w:szCs w:val="28"/>
+        </w:rPr>
+        <w:t xml:space="preserve">4. Perform optimization by using N frames X, N-1 frames Y (just ignore missed frame where </w:t>
+      </w:r>
+      <w:proofErr w:type="gramStart"/>
+      <w:r>
+        <w:rPr>
+          <w:sz w:val="28"/>
+          <w:szCs w:val="28"/>
+        </w:rPr>
+        <w:t>it's</w:t>
+      </w:r>
+      <w:proofErr w:type="gramEnd"/>
+      <w:r>
+        <w:rPr>
+          <w:sz w:val="28"/>
+          <w:szCs w:val="28"/>
+        </w:rPr>
+        <w:t xml:space="preserve"> used)</w:t>
+      </w:r>
+    </w:p>
+    <w:p>
+      <w:pPr>
+        <w:spacing w:line="240" w:lineRule="auto"/>
+        <w:rPr>
+          <w:sz w:val="28"/>
+          <w:szCs w:val="28"/>
+        </w:rPr>
+      </w:pPr>
+      <w:r>
+        <w:rPr>
+          <w:sz w:val="28"/>
+          <w:szCs w:val="28"/>
+        </w:rPr>
+        <w:t>5. Predict new frame Y by using mean prediction, N-1 frames of Y and optimized missed frame X</w:t>
+      </w:r>
+    </w:p>
+    <w:p>
+      <w:pPr>
+        <w:spacing w:line="240" w:lineRule="auto"/>
+        <w:rPr>
+          <w:sz w:val="28"/>
+          <w:szCs w:val="28"/>
+        </w:rPr>
+      </w:pPr>
+      <w:r>
+        <w:rPr>
+          <w:sz w:val="28"/>
+          <w:szCs w:val="28"/>
+        </w:rPr>
+        <w:t>6. Compare predicted frame with dropped one by computing MSE and abs difference</w:t>
+      </w:r>
+    </w:p>
+    <w:p>
+      <w:pPr>
+        <w:spacing w:line="240" w:lineRule="auto"/>
+        <w:rPr>
+          <w:sz w:val="28"/>
+          <w:szCs w:val="28"/>
+        </w:rPr>
+      </w:pPr>
+    </w:p>
+    <w:p>
+      <w:pPr>
+        <w:spacing w:line="240" w:lineRule="auto"/>
+        <w:rPr>
+          <w:b/>
+          <w:sz w:val="28"/>
+          <w:szCs w:val="28"/>
+        </w:rPr>
+      </w:pPr>
+      <w:r>
+        <w:rPr>
+          <w:b/>
+          <w:sz w:val="28"/>
+          <w:szCs w:val="28"/>
+        </w:rPr>
+        <w:t>Last frame</w:t>
+      </w:r>
+    </w:p>
+    <w:p>
+      <w:pPr>
+        <w:spacing w:line="240" w:lineRule="auto"/>
+        <w:rPr>
+          <w:sz w:val="28"/>
+          <w:szCs w:val="28"/>
+        </w:rPr>
+      </w:pPr>
+      <w:proofErr w:type="gramStart"/>
+      <w:r>
+        <w:rPr>
+          <w:sz w:val="28"/>
+          <w:szCs w:val="28"/>
+        </w:rPr>
+        <w:t>1. Delete last frame from Y</w:t>
+      </w:r>
+      <w:proofErr w:type="gramEnd"/>
       <w:r>
         <w:rPr>
           <w:sz w:val="28"/>
@@ -12584,178 +12745,2564 @@
           <w:sz w:val="28"/>
           <w:szCs w:val="28"/>
         </w:rPr>
-        <w:t xml:space="preserve">2. </w:t>
-      </w:r>
-      <w:r>
-        <w:rPr>
-          <w:sz w:val="28"/>
-          <w:szCs w:val="28"/>
-        </w:rPr>
-        <w:t>Perform</w:t>
-      </w:r>
-      <w:r>
-        <w:rPr>
-          <w:sz w:val="28"/>
-          <w:szCs w:val="28"/>
-        </w:rPr>
-        <w:t xml:space="preserve"> PCA for N-1 frames: given N-1 frames Y, obtain N-1 frames X</w:t>
-      </w:r>
-    </w:p>
-    <w:p>
-      <w:pPr>
-        <w:spacing w:line="240" w:lineRule="auto"/>
-        <w:rPr>
-          <w:sz w:val="28"/>
-          <w:szCs w:val="28"/>
-        </w:rPr>
-      </w:pPr>
-      <w:r>
-        <w:rPr>
-          <w:sz w:val="28"/>
-          <w:szCs w:val="28"/>
-        </w:rPr>
-        <w:t xml:space="preserve">3. </w:t>
-      </w:r>
-      <w:r>
-        <w:rPr>
-          <w:sz w:val="28"/>
-          <w:szCs w:val="28"/>
-        </w:rPr>
-        <w:t>Add</w:t>
-      </w:r>
-      <w:r>
-        <w:rPr>
-          <w:sz w:val="28"/>
-          <w:szCs w:val="28"/>
-        </w:rPr>
-        <w:t xml:space="preserve"> new latent frame at that place in X by using average: given N-1 frames X, obtain N frames X</w:t>
-      </w:r>
-    </w:p>
-    <w:p>
-      <w:pPr>
-        <w:spacing w:line="240" w:lineRule="auto"/>
-        <w:rPr>
-          <w:sz w:val="28"/>
-          <w:szCs w:val="28"/>
-        </w:rPr>
-      </w:pPr>
-      <w:r>
-        <w:rPr>
-          <w:sz w:val="28"/>
-          <w:szCs w:val="28"/>
-        </w:rPr>
-        <w:t xml:space="preserve">4. </w:t>
-      </w:r>
-      <w:r>
-        <w:rPr>
-          <w:sz w:val="28"/>
-          <w:szCs w:val="28"/>
-        </w:rPr>
-        <w:t>Perform</w:t>
-      </w:r>
-      <w:r>
-        <w:rPr>
-          <w:sz w:val="28"/>
-          <w:szCs w:val="28"/>
-        </w:rPr>
-        <w:t xml:space="preserve"> optimization by using N frames X, N-1 frames Y (just ignore missed frame where </w:t>
-      </w:r>
-      <w:proofErr w:type="gramStart"/>
-      <w:r>
-        <w:rPr>
-          <w:sz w:val="28"/>
-          <w:szCs w:val="28"/>
-        </w:rPr>
-        <w:t>it's</w:t>
-      </w:r>
-      <w:proofErr w:type="gramEnd"/>
-      <w:r>
-        <w:rPr>
-          <w:sz w:val="28"/>
-          <w:szCs w:val="28"/>
-        </w:rPr>
-        <w:t xml:space="preserve"> used)</w:t>
-      </w:r>
-    </w:p>
-    <w:p>
-      <w:pPr>
-        <w:spacing w:line="240" w:lineRule="auto"/>
-        <w:rPr>
-          <w:sz w:val="28"/>
-          <w:szCs w:val="28"/>
-        </w:rPr>
-      </w:pPr>
-      <w:r>
-        <w:rPr>
-          <w:sz w:val="28"/>
-          <w:szCs w:val="28"/>
-        </w:rPr>
-        <w:t xml:space="preserve">5. </w:t>
-      </w:r>
-      <w:r>
-        <w:rPr>
-          <w:sz w:val="28"/>
-          <w:szCs w:val="28"/>
-        </w:rPr>
-        <w:t>Predict</w:t>
-      </w:r>
-      <w:r>
-        <w:rPr>
-          <w:sz w:val="28"/>
-          <w:szCs w:val="28"/>
-        </w:rPr>
-        <w:t xml:space="preserve"> new frame Y by using mean prediction, N-1 frames of Y and optimized missed frame X</w:t>
-      </w:r>
-    </w:p>
-    <w:p>
-      <w:pPr>
-        <w:spacing w:line="240" w:lineRule="auto"/>
-        <w:rPr>
-          <w:sz w:val="28"/>
-          <w:szCs w:val="28"/>
-        </w:rPr>
-      </w:pPr>
-      <w:r>
-        <w:rPr>
-          <w:sz w:val="28"/>
-          <w:szCs w:val="28"/>
-        </w:rPr>
-        <w:t xml:space="preserve">6. </w:t>
-      </w:r>
-      <w:r>
-        <w:rPr>
-          <w:sz w:val="28"/>
-          <w:szCs w:val="28"/>
-        </w:rPr>
-        <w:t>Compare</w:t>
-      </w:r>
-      <w:r>
-        <w:rPr>
-          <w:sz w:val="28"/>
-          <w:szCs w:val="28"/>
-        </w:rPr>
-        <w:t xml:space="preserve"> predicted frame with dropped one by computing MSE and abs difference</w:t>
-      </w:r>
-    </w:p>
-    <w:p>
-      <w:pPr>
-        <w:spacing w:line="240" w:lineRule="auto"/>
-        <w:rPr>
-          <w:sz w:val="28"/>
-          <w:szCs w:val="28"/>
-        </w:rPr>
-      </w:pPr>
-    </w:p>
-    <w:p>
-      <w:pPr>
-        <w:spacing w:line="240" w:lineRule="auto"/>
-        <w:rPr>
-          <w:sz w:val="28"/>
-          <w:szCs w:val="28"/>
-        </w:rPr>
-      </w:pPr>
+        <w:t>2. Perform PCA and optimization for N-1 frames Y, learn N-1 frames X</w:t>
+      </w:r>
+    </w:p>
+    <w:p>
+      <w:pPr>
+        <w:spacing w:line="240" w:lineRule="auto"/>
+        <w:rPr>
+          <w:sz w:val="28"/>
+          <w:szCs w:val="28"/>
+        </w:rPr>
+      </w:pPr>
+      <w:r>
+        <w:rPr>
+          <w:sz w:val="28"/>
+          <w:szCs w:val="28"/>
+        </w:rPr>
+        <w:t>3. Predict N frames Y by using learnt N-1 frames X</w:t>
+      </w:r>
+    </w:p>
+    <w:p>
+      <w:pPr>
+        <w:spacing w:line="240" w:lineRule="auto"/>
+        <w:rPr>
+          <w:sz w:val="28"/>
+          <w:szCs w:val="28"/>
+        </w:rPr>
+      </w:pPr>
+      <w:r>
+        <w:rPr>
+          <w:sz w:val="28"/>
+          <w:szCs w:val="28"/>
+        </w:rPr>
+        <w:t>4. Compare last predicted frame with dropped one by computing MSE and abs difference</w:t>
+      </w:r>
+    </w:p>
+    <w:p>
+      <w:pPr>
+        <w:spacing w:line="240" w:lineRule="auto"/>
+        <w:rPr>
+          <w:sz w:val="28"/>
+          <w:szCs w:val="28"/>
+        </w:rPr>
+      </w:pPr>
+      <w:r>
+        <w:rPr>
+          <w:sz w:val="28"/>
+          <w:szCs w:val="28"/>
+        </w:rPr>
+        <w:t>To sum up: basic idea is to synthesise sequence with one frame more.</w:t>
+      </w:r>
+    </w:p>
+    <w:p>
+      <w:pPr>
+        <w:spacing w:line="240" w:lineRule="auto"/>
+        <w:rPr>
+          <w:sz w:val="28"/>
+          <w:szCs w:val="28"/>
+        </w:rPr>
+      </w:pPr>
+    </w:p>
+    <w:p>
+      <w:pPr>
+        <w:spacing w:line="240" w:lineRule="auto"/>
+        <w:rPr>
+          <w:sz w:val="28"/>
+          <w:szCs w:val="28"/>
+        </w:rPr>
+      </w:pPr>
+    </w:p>
+    <w:p>
+      <w:pPr>
+        <w:spacing w:line="240" w:lineRule="auto"/>
+        <w:rPr>
+          <w:sz w:val="28"/>
+          <w:szCs w:val="28"/>
+        </w:rPr>
+      </w:pPr>
+    </w:p>
+    <w:p>
+      <w:pPr>
+        <w:spacing w:line="240" w:lineRule="auto"/>
+        <w:rPr>
+          <w:sz w:val="28"/>
+          <w:szCs w:val="28"/>
+        </w:rPr>
+      </w:pPr>
+    </w:p>
+    <w:p>
+      <w:pPr>
+        <w:spacing w:line="240" w:lineRule="auto"/>
+        <w:rPr>
+          <w:sz w:val="28"/>
+          <w:szCs w:val="28"/>
+        </w:rPr>
+      </w:pPr>
+    </w:p>
+    <w:p>
+      <w:pPr>
+        <w:spacing w:line="240" w:lineRule="auto"/>
+        <w:rPr>
+          <w:sz w:val="28"/>
+          <w:szCs w:val="28"/>
+        </w:rPr>
+      </w:pPr>
+    </w:p>
+    <w:p>
+      <w:pPr>
+        <w:spacing w:line="240" w:lineRule="auto"/>
+        <w:rPr>
+          <w:sz w:val="28"/>
+          <w:szCs w:val="28"/>
+        </w:rPr>
+      </w:pPr>
+    </w:p>
+    <w:p>
+      <w:pPr>
+        <w:spacing w:line="240" w:lineRule="auto"/>
+        <w:rPr>
+          <w:sz w:val="28"/>
+          <w:szCs w:val="28"/>
+        </w:rPr>
+      </w:pPr>
+    </w:p>
+    <w:p>
+      <w:pPr>
+        <w:spacing w:line="240" w:lineRule="auto"/>
+        <w:jc w:val="center"/>
+        <w:rPr>
+          <w:b/>
+          <w:sz w:val="28"/>
+          <w:szCs w:val="28"/>
+        </w:rPr>
+      </w:pPr>
+      <w:r>
+        <w:rPr>
+          <w:b/>
+          <w:sz w:val="28"/>
+          <w:szCs w:val="28"/>
+        </w:rPr>
+        <w:lastRenderedPageBreak/>
+        <w:t xml:space="preserve">MSE models </w:t>
+      </w:r>
+      <w:proofErr w:type="spellStart"/>
+      <w:r>
+        <w:rPr>
+          <w:b/>
+          <w:sz w:val="28"/>
+          <w:szCs w:val="28"/>
+        </w:rPr>
+        <w:t>comparision</w:t>
+      </w:r>
+      <w:proofErr w:type="spellEnd"/>
+    </w:p>
+    <w:p>
+      <w:pPr>
+        <w:spacing w:line="240" w:lineRule="auto"/>
+        <w:rPr>
+          <w:sz w:val="28"/>
+          <w:szCs w:val="28"/>
+        </w:rPr>
+      </w:pPr>
+    </w:p>
+    <w:p>
+      <w:pPr>
+        <w:pStyle w:val="ListParagraph"/>
+        <w:numPr>
+          <w:ilvl w:val="0"/>
+          <w:numId w:val="16"/>
+        </w:numPr>
+        <w:spacing w:line="240" w:lineRule="auto"/>
+        <w:rPr>
+          <w:sz w:val="28"/>
+          <w:szCs w:val="28"/>
+        </w:rPr>
+      </w:pPr>
+      <w:r>
+        <w:rPr>
+          <w:sz w:val="28"/>
+          <w:szCs w:val="28"/>
+        </w:rPr>
+        <w:t>MK-GPDM</w:t>
+      </w:r>
+    </w:p>
+    <w:p>
+      <w:pPr>
+        <w:pStyle w:val="ListParagraph"/>
+        <w:spacing w:line="240" w:lineRule="auto"/>
+        <w:rPr>
+          <w:sz w:val="28"/>
+          <w:szCs w:val="28"/>
+        </w:rPr>
+      </w:pPr>
+    </w:p>
+    <w:p>
+      <w:pPr>
+        <w:pStyle w:val="ListParagraph"/>
+        <w:spacing w:line="240" w:lineRule="auto"/>
+        <w:rPr>
+          <w:sz w:val="28"/>
+          <w:szCs w:val="28"/>
+        </w:rPr>
+      </w:pPr>
+      <w:r>
+        <w:rPr>
+          <w:sz w:val="28"/>
+          <w:szCs w:val="28"/>
+        </w:rPr>
+        <w:t>straw.avi</w:t>
+      </w:r>
+    </w:p>
+    <w:p>
+      <w:pPr>
+        <w:pStyle w:val="ListParagraph"/>
+        <w:spacing w:line="240" w:lineRule="auto"/>
+        <w:rPr>
+          <w:sz w:val="28"/>
+          <w:szCs w:val="28"/>
+        </w:rPr>
+      </w:pPr>
+    </w:p>
+    <w:p>
+      <w:pPr>
+        <w:pStyle w:val="ListParagraph"/>
+        <w:spacing w:line="240" w:lineRule="auto"/>
+        <w:rPr>
+          <w:sz w:val="28"/>
+          <w:szCs w:val="28"/>
+        </w:rPr>
+      </w:pPr>
+      <w:r>
+        <w:rPr>
+          <w:noProof/>
+          <w:sz w:val="28"/>
+          <w:szCs w:val="28"/>
+          <w:lang w:eastAsia="en-GB"/>
+        </w:rPr>
+        <w:drawing>
+          <wp:inline distT="0" distB="0" distL="0" distR="0">
+            <wp:extent cx="4625340" cy="3469005"/>
+            <wp:effectExtent l="0" t="0" r="0" b="0"/>
+            <wp:docPr id="45" name="Picture 45"/>
+            <wp:cNvGraphicFramePr>
+              <a:graphicFrameLocks xmlns:a="http://schemas.openxmlformats.org/drawingml/2006/main" noChangeAspect="1"/>
+            </wp:cNvGraphicFramePr>
+            <a:graphic xmlns:a="http://schemas.openxmlformats.org/drawingml/2006/main">
+              <a:graphicData uri="http://schemas.openxmlformats.org/drawingml/2006/picture">
+                <pic:pic xmlns:pic="http://schemas.openxmlformats.org/drawingml/2006/picture">
+                  <pic:nvPicPr>
+                    <pic:cNvPr id="0" name="Picture 1"/>
+                    <pic:cNvPicPr>
+                      <a:picLocks noChangeAspect="1" noChangeArrowheads="1"/>
+                    </pic:cNvPicPr>
+                  </pic:nvPicPr>
+                  <pic:blipFill>
+                    <a:blip r:embed="rId49">
+                      <a:extLst>
+                        <a:ext uri="{28A0092B-C50C-407E-A947-70E740481C1C}">
+                          <a14:useLocalDpi xmlns:a14="http://schemas.microsoft.com/office/drawing/2010/main" val="0"/>
+                        </a:ext>
+                      </a:extLst>
+                    </a:blip>
+                    <a:srcRect/>
+                    <a:stretch>
+                      <a:fillRect/>
+                    </a:stretch>
+                  </pic:blipFill>
+                  <pic:spPr bwMode="auto">
+                    <a:xfrm>
+                      <a:off x="0" y="0"/>
+                      <a:ext cx="4625340" cy="3469005"/>
+                    </a:xfrm>
+                    <a:prstGeom prst="rect">
+                      <a:avLst/>
+                    </a:prstGeom>
+                    <a:noFill/>
+                    <a:ln>
+                      <a:noFill/>
+                    </a:ln>
+                  </pic:spPr>
+                </pic:pic>
+              </a:graphicData>
+            </a:graphic>
+          </wp:inline>
+        </w:drawing>
+      </w:r>
+    </w:p>
+    <w:p>
+      <w:pPr>
+        <w:pStyle w:val="ListParagraph"/>
+        <w:spacing w:line="240" w:lineRule="auto"/>
+        <w:rPr>
+          <w:sz w:val="28"/>
+          <w:szCs w:val="28"/>
+        </w:rPr>
+      </w:pPr>
+    </w:p>
+    <w:p>
+      <w:pPr>
+        <w:pStyle w:val="ListParagraph"/>
+        <w:spacing w:line="240" w:lineRule="auto"/>
+        <w:rPr>
+          <w:sz w:val="28"/>
+          <w:szCs w:val="28"/>
+        </w:rPr>
+      </w:pPr>
+      <w:r>
+        <w:rPr>
+          <w:sz w:val="28"/>
+          <w:szCs w:val="28"/>
+        </w:rPr>
+        <w:t>sunshade.avi</w:t>
+      </w:r>
+    </w:p>
+    <w:p>
+      <w:pPr>
+        <w:pStyle w:val="ListParagraph"/>
+        <w:spacing w:line="240" w:lineRule="auto"/>
+        <w:rPr>
+          <w:sz w:val="28"/>
+          <w:szCs w:val="28"/>
+        </w:rPr>
+      </w:pPr>
+      <w:r>
+        <w:rPr>
+          <w:noProof/>
+          <w:sz w:val="28"/>
+          <w:szCs w:val="28"/>
+          <w:lang w:eastAsia="en-GB"/>
+        </w:rPr>
+        <w:drawing>
+          <wp:inline distT="0" distB="0" distL="0" distR="0">
+            <wp:extent cx="4625340" cy="3469005"/>
+            <wp:effectExtent l="0" t="0" r="0" b="0"/>
+            <wp:docPr id="47" name="Picture 47"/>
+            <wp:cNvGraphicFramePr>
+              <a:graphicFrameLocks xmlns:a="http://schemas.openxmlformats.org/drawingml/2006/main" noChangeAspect="1"/>
+            </wp:cNvGraphicFramePr>
+            <a:graphic xmlns:a="http://schemas.openxmlformats.org/drawingml/2006/main">
+              <a:graphicData uri="http://schemas.openxmlformats.org/drawingml/2006/picture">
+                <pic:pic xmlns:pic="http://schemas.openxmlformats.org/drawingml/2006/picture">
+                  <pic:nvPicPr>
+                    <pic:cNvPr id="0" name="Picture 3"/>
+                    <pic:cNvPicPr>
+                      <a:picLocks noChangeAspect="1" noChangeArrowheads="1"/>
+                    </pic:cNvPicPr>
+                  </pic:nvPicPr>
+                  <pic:blipFill>
+                    <a:blip r:embed="rId50">
+                      <a:extLst>
+                        <a:ext uri="{28A0092B-C50C-407E-A947-70E740481C1C}">
+                          <a14:useLocalDpi xmlns:a14="http://schemas.microsoft.com/office/drawing/2010/main" val="0"/>
+                        </a:ext>
+                      </a:extLst>
+                    </a:blip>
+                    <a:srcRect/>
+                    <a:stretch>
+                      <a:fillRect/>
+                    </a:stretch>
+                  </pic:blipFill>
+                  <pic:spPr bwMode="auto">
+                    <a:xfrm>
+                      <a:off x="0" y="0"/>
+                      <a:ext cx="4625340" cy="3469005"/>
+                    </a:xfrm>
+                    <a:prstGeom prst="rect">
+                      <a:avLst/>
+                    </a:prstGeom>
+                    <a:noFill/>
+                    <a:ln>
+                      <a:noFill/>
+                    </a:ln>
+                  </pic:spPr>
+                </pic:pic>
+              </a:graphicData>
+            </a:graphic>
+          </wp:inline>
+        </w:drawing>
+      </w:r>
+    </w:p>
+    <w:p>
+      <w:pPr>
+        <w:pStyle w:val="ListParagraph"/>
+        <w:spacing w:line="240" w:lineRule="auto"/>
+        <w:rPr>
+          <w:sz w:val="28"/>
+          <w:szCs w:val="28"/>
+        </w:rPr>
+      </w:pPr>
+    </w:p>
+    <w:p>
+      <w:pPr>
+        <w:pStyle w:val="ListParagraph"/>
+        <w:numPr>
+          <w:ilvl w:val="0"/>
+          <w:numId w:val="16"/>
+        </w:numPr>
+        <w:spacing w:line="240" w:lineRule="auto"/>
+        <w:rPr>
+          <w:sz w:val="28"/>
+          <w:szCs w:val="28"/>
+        </w:rPr>
+      </w:pPr>
+      <w:r>
+        <w:rPr>
+          <w:sz w:val="28"/>
+          <w:szCs w:val="28"/>
+        </w:rPr>
+        <w:lastRenderedPageBreak/>
+        <w:t>VGPLVM</w:t>
+      </w:r>
+    </w:p>
+    <w:p>
+      <w:pPr>
+        <w:pStyle w:val="ListParagraph"/>
+        <w:spacing w:line="240" w:lineRule="auto"/>
+        <w:rPr>
+          <w:sz w:val="28"/>
+          <w:szCs w:val="28"/>
+        </w:rPr>
+      </w:pPr>
+    </w:p>
+    <w:p>
+      <w:pPr>
+        <w:pStyle w:val="ListParagraph"/>
+        <w:spacing w:line="240" w:lineRule="auto"/>
+        <w:rPr>
+          <w:sz w:val="28"/>
+          <w:szCs w:val="28"/>
+        </w:rPr>
+      </w:pPr>
+      <w:r>
+        <w:rPr>
+          <w:sz w:val="28"/>
+          <w:szCs w:val="28"/>
+        </w:rPr>
+        <w:t>straw.avi</w:t>
+      </w:r>
+    </w:p>
+    <w:p>
+      <w:pPr>
+        <w:pStyle w:val="ListParagraph"/>
+        <w:spacing w:line="240" w:lineRule="auto"/>
+        <w:rPr>
+          <w:sz w:val="28"/>
+          <w:szCs w:val="28"/>
+        </w:rPr>
+      </w:pPr>
+    </w:p>
+    <w:p>
+      <w:pPr>
+        <w:pStyle w:val="ListParagraph"/>
+        <w:spacing w:line="240" w:lineRule="auto"/>
+        <w:rPr>
+          <w:sz w:val="28"/>
+          <w:szCs w:val="28"/>
+        </w:rPr>
+      </w:pPr>
+      <w:r>
+        <w:rPr>
+          <w:noProof/>
+          <w:sz w:val="28"/>
+          <w:szCs w:val="28"/>
+          <w:lang w:eastAsia="en-GB"/>
+        </w:rPr>
+        <w:drawing>
+          <wp:inline distT="0" distB="0" distL="0" distR="0">
+            <wp:extent cx="5120640" cy="3840480"/>
+            <wp:effectExtent l="0" t="0" r="0" b="0"/>
+            <wp:docPr id="48" name="Picture 48"/>
+            <wp:cNvGraphicFramePr>
+              <a:graphicFrameLocks xmlns:a="http://schemas.openxmlformats.org/drawingml/2006/main" noChangeAspect="1"/>
+            </wp:cNvGraphicFramePr>
+            <a:graphic xmlns:a="http://schemas.openxmlformats.org/drawingml/2006/main">
+              <a:graphicData uri="http://schemas.openxmlformats.org/drawingml/2006/picture">
+                <pic:pic xmlns:pic="http://schemas.openxmlformats.org/drawingml/2006/picture">
+                  <pic:nvPicPr>
+                    <pic:cNvPr id="0" name="Picture 4"/>
+                    <pic:cNvPicPr>
+                      <a:picLocks noChangeAspect="1" noChangeArrowheads="1"/>
+                    </pic:cNvPicPr>
+                  </pic:nvPicPr>
+                  <pic:blipFill>
+                    <a:blip r:embed="rId51">
+                      <a:extLst>
+                        <a:ext uri="{28A0092B-C50C-407E-A947-70E740481C1C}">
+                          <a14:useLocalDpi xmlns:a14="http://schemas.microsoft.com/office/drawing/2010/main" val="0"/>
+                        </a:ext>
+                      </a:extLst>
+                    </a:blip>
+                    <a:srcRect/>
+                    <a:stretch>
+                      <a:fillRect/>
+                    </a:stretch>
+                  </pic:blipFill>
+                  <pic:spPr bwMode="auto">
+                    <a:xfrm>
+                      <a:off x="0" y="0"/>
+                      <a:ext cx="5120640" cy="3840480"/>
+                    </a:xfrm>
+                    <a:prstGeom prst="rect">
+                      <a:avLst/>
+                    </a:prstGeom>
+                    <a:noFill/>
+                    <a:ln>
+                      <a:noFill/>
+                    </a:ln>
+                  </pic:spPr>
+                </pic:pic>
+              </a:graphicData>
+            </a:graphic>
+          </wp:inline>
+        </w:drawing>
+      </w:r>
+    </w:p>
+    <w:p>
+      <w:pPr>
+        <w:pStyle w:val="ListParagraph"/>
+        <w:spacing w:line="240" w:lineRule="auto"/>
+        <w:rPr>
+          <w:sz w:val="28"/>
+          <w:szCs w:val="28"/>
+        </w:rPr>
+      </w:pPr>
+      <w:r>
+        <w:rPr>
+          <w:sz w:val="28"/>
+          <w:szCs w:val="28"/>
+        </w:rPr>
+        <w:t>Advanced normalization:</w:t>
+      </w:r>
+    </w:p>
+    <w:p>
+      <w:pPr>
+        <w:pStyle w:val="ListParagraph"/>
+        <w:spacing w:line="240" w:lineRule="auto"/>
+        <w:rPr>
+          <w:sz w:val="28"/>
+          <w:szCs w:val="28"/>
+        </w:rPr>
+      </w:pPr>
+      <w:r>
+        <w:rPr>
+          <w:noProof/>
+          <w:sz w:val="28"/>
+          <w:szCs w:val="28"/>
+          <w:lang w:eastAsia="en-GB"/>
+        </w:rPr>
+        <w:drawing>
+          <wp:inline distT="0" distB="0" distL="0" distR="0">
+            <wp:extent cx="5120640" cy="3840480"/>
+            <wp:effectExtent l="0" t="0" r="0" b="0"/>
+            <wp:docPr id="49" name="Picture 49"/>
+            <wp:cNvGraphicFramePr>
+              <a:graphicFrameLocks xmlns:a="http://schemas.openxmlformats.org/drawingml/2006/main" noChangeAspect="1"/>
+            </wp:cNvGraphicFramePr>
+            <a:graphic xmlns:a="http://schemas.openxmlformats.org/drawingml/2006/main">
+              <a:graphicData uri="http://schemas.openxmlformats.org/drawingml/2006/picture">
+                <pic:pic xmlns:pic="http://schemas.openxmlformats.org/drawingml/2006/picture">
+                  <pic:nvPicPr>
+                    <pic:cNvPr id="0" name="Picture 5"/>
+                    <pic:cNvPicPr>
+                      <a:picLocks noChangeAspect="1" noChangeArrowheads="1"/>
+                    </pic:cNvPicPr>
+                  </pic:nvPicPr>
+                  <pic:blipFill>
+                    <a:blip r:embed="rId52">
+                      <a:extLst>
+                        <a:ext uri="{28A0092B-C50C-407E-A947-70E740481C1C}">
+                          <a14:useLocalDpi xmlns:a14="http://schemas.microsoft.com/office/drawing/2010/main" val="0"/>
+                        </a:ext>
+                      </a:extLst>
+                    </a:blip>
+                    <a:srcRect/>
+                    <a:stretch>
+                      <a:fillRect/>
+                    </a:stretch>
+                  </pic:blipFill>
+                  <pic:spPr bwMode="auto">
+                    <a:xfrm>
+                      <a:off x="0" y="0"/>
+                      <a:ext cx="5120640" cy="3840480"/>
+                    </a:xfrm>
+                    <a:prstGeom prst="rect">
+                      <a:avLst/>
+                    </a:prstGeom>
+                    <a:noFill/>
+                    <a:ln>
+                      <a:noFill/>
+                    </a:ln>
+                  </pic:spPr>
+                </pic:pic>
+              </a:graphicData>
+            </a:graphic>
+          </wp:inline>
+        </w:drawing>
+      </w:r>
+    </w:p>
+    <w:p>
+      <w:pPr>
+        <w:pStyle w:val="ListParagraph"/>
+        <w:spacing w:line="240" w:lineRule="auto"/>
+        <w:rPr>
+          <w:sz w:val="28"/>
+          <w:szCs w:val="28"/>
+        </w:rPr>
+      </w:pPr>
+    </w:p>
+    <w:p>
+      <w:pPr>
+        <w:pStyle w:val="ListParagraph"/>
+        <w:spacing w:line="240" w:lineRule="auto"/>
+        <w:rPr>
+          <w:sz w:val="28"/>
+          <w:szCs w:val="28"/>
+        </w:rPr>
+      </w:pPr>
+    </w:p>
+    <w:p>
+      <w:pPr>
+        <w:pStyle w:val="ListParagraph"/>
+        <w:spacing w:line="240" w:lineRule="auto"/>
+        <w:rPr>
+          <w:sz w:val="28"/>
+          <w:szCs w:val="28"/>
+        </w:rPr>
+      </w:pPr>
+      <w:r>
+        <w:rPr>
+          <w:sz w:val="28"/>
+          <w:szCs w:val="28"/>
+        </w:rPr>
+        <w:lastRenderedPageBreak/>
+        <w:t>sunshade.avi</w:t>
+      </w:r>
+    </w:p>
+    <w:p>
+      <w:pPr>
+        <w:pStyle w:val="ListParagraph"/>
+        <w:spacing w:line="240" w:lineRule="auto"/>
+        <w:rPr>
+          <w:sz w:val="28"/>
+          <w:szCs w:val="28"/>
+        </w:rPr>
+      </w:pPr>
+    </w:p>
+    <w:p>
+      <w:pPr>
+        <w:pStyle w:val="ListParagraph"/>
+        <w:spacing w:line="240" w:lineRule="auto"/>
+        <w:rPr>
+          <w:sz w:val="28"/>
+          <w:szCs w:val="28"/>
+        </w:rPr>
+      </w:pPr>
+      <w:r>
+        <w:rPr>
+          <w:noProof/>
+          <w:sz w:val="28"/>
+          <w:szCs w:val="28"/>
+          <w:lang w:eastAsia="en-GB"/>
+        </w:rPr>
+        <w:drawing>
+          <wp:inline distT="0" distB="0" distL="0" distR="0">
+            <wp:extent cx="5120640" cy="3840480"/>
+            <wp:effectExtent l="0" t="0" r="0" b="0"/>
+            <wp:docPr id="50" name="Picture 50"/>
+            <wp:cNvGraphicFramePr>
+              <a:graphicFrameLocks xmlns:a="http://schemas.openxmlformats.org/drawingml/2006/main" noChangeAspect="1"/>
+            </wp:cNvGraphicFramePr>
+            <a:graphic xmlns:a="http://schemas.openxmlformats.org/drawingml/2006/main">
+              <a:graphicData uri="http://schemas.openxmlformats.org/drawingml/2006/picture">
+                <pic:pic xmlns:pic="http://schemas.openxmlformats.org/drawingml/2006/picture">
+                  <pic:nvPicPr>
+                    <pic:cNvPr id="0" name="Picture 6"/>
+                    <pic:cNvPicPr>
+                      <a:picLocks noChangeAspect="1" noChangeArrowheads="1"/>
+                    </pic:cNvPicPr>
+                  </pic:nvPicPr>
+                  <pic:blipFill>
+                    <a:blip r:embed="rId53">
+                      <a:extLst>
+                        <a:ext uri="{28A0092B-C50C-407E-A947-70E740481C1C}">
+                          <a14:useLocalDpi xmlns:a14="http://schemas.microsoft.com/office/drawing/2010/main" val="0"/>
+                        </a:ext>
+                      </a:extLst>
+                    </a:blip>
+                    <a:srcRect/>
+                    <a:stretch>
+                      <a:fillRect/>
+                    </a:stretch>
+                  </pic:blipFill>
+                  <pic:spPr bwMode="auto">
+                    <a:xfrm>
+                      <a:off x="0" y="0"/>
+                      <a:ext cx="5120640" cy="3840480"/>
+                    </a:xfrm>
+                    <a:prstGeom prst="rect">
+                      <a:avLst/>
+                    </a:prstGeom>
+                    <a:noFill/>
+                    <a:ln>
+                      <a:noFill/>
+                    </a:ln>
+                  </pic:spPr>
+                </pic:pic>
+              </a:graphicData>
+            </a:graphic>
+          </wp:inline>
+        </w:drawing>
+      </w:r>
+    </w:p>
+    <w:p>
+      <w:pPr>
+        <w:pStyle w:val="ListParagraph"/>
+        <w:spacing w:line="240" w:lineRule="auto"/>
+        <w:rPr>
+          <w:sz w:val="28"/>
+          <w:szCs w:val="28"/>
+        </w:rPr>
+      </w:pPr>
+      <w:r>
+        <w:rPr>
+          <w:sz w:val="28"/>
+          <w:szCs w:val="28"/>
+        </w:rPr>
+        <w:t>Not static:</w:t>
+      </w:r>
+    </w:p>
+    <w:p>
+      <w:pPr>
+        <w:pStyle w:val="ListParagraph"/>
+        <w:spacing w:line="240" w:lineRule="auto"/>
+        <w:rPr>
+          <w:sz w:val="28"/>
+          <w:szCs w:val="28"/>
+        </w:rPr>
+      </w:pPr>
+    </w:p>
+    <w:p>
+      <w:pPr>
+        <w:pStyle w:val="ListParagraph"/>
+        <w:spacing w:line="240" w:lineRule="auto"/>
+        <w:rPr>
+          <w:sz w:val="28"/>
+          <w:szCs w:val="28"/>
+        </w:rPr>
+      </w:pPr>
+      <w:r>
+        <w:rPr>
+          <w:noProof/>
+          <w:sz w:val="28"/>
+          <w:szCs w:val="28"/>
+          <w:lang w:eastAsia="en-GB"/>
+        </w:rPr>
+        <w:drawing>
+          <wp:inline distT="0" distB="0" distL="0" distR="0">
+            <wp:extent cx="5120640" cy="3840480"/>
+            <wp:effectExtent l="0" t="0" r="0" b="0"/>
+            <wp:docPr id="51" name="Picture 51"/>
+            <wp:cNvGraphicFramePr>
+              <a:graphicFrameLocks xmlns:a="http://schemas.openxmlformats.org/drawingml/2006/main" noChangeAspect="1"/>
+            </wp:cNvGraphicFramePr>
+            <a:graphic xmlns:a="http://schemas.openxmlformats.org/drawingml/2006/main">
+              <a:graphicData uri="http://schemas.openxmlformats.org/drawingml/2006/picture">
+                <pic:pic xmlns:pic="http://schemas.openxmlformats.org/drawingml/2006/picture">
+                  <pic:nvPicPr>
+                    <pic:cNvPr id="0" name="Picture 7"/>
+                    <pic:cNvPicPr>
+                      <a:picLocks noChangeAspect="1" noChangeArrowheads="1"/>
+                    </pic:cNvPicPr>
+                  </pic:nvPicPr>
+                  <pic:blipFill>
+                    <a:blip r:embed="rId54">
+                      <a:extLst>
+                        <a:ext uri="{28A0092B-C50C-407E-A947-70E740481C1C}">
+                          <a14:useLocalDpi xmlns:a14="http://schemas.microsoft.com/office/drawing/2010/main" val="0"/>
+                        </a:ext>
+                      </a:extLst>
+                    </a:blip>
+                    <a:srcRect/>
+                    <a:stretch>
+                      <a:fillRect/>
+                    </a:stretch>
+                  </pic:blipFill>
+                  <pic:spPr bwMode="auto">
+                    <a:xfrm>
+                      <a:off x="0" y="0"/>
+                      <a:ext cx="5120640" cy="3840480"/>
+                    </a:xfrm>
+                    <a:prstGeom prst="rect">
+                      <a:avLst/>
+                    </a:prstGeom>
+                    <a:noFill/>
+                    <a:ln>
+                      <a:noFill/>
+                    </a:ln>
+                  </pic:spPr>
+                </pic:pic>
+              </a:graphicData>
+            </a:graphic>
+          </wp:inline>
+        </w:drawing>
+      </w:r>
+    </w:p>
+    <w:p>
+      <w:pPr>
+        <w:pStyle w:val="ListParagraph"/>
+        <w:spacing w:line="240" w:lineRule="auto"/>
+        <w:rPr>
+          <w:sz w:val="28"/>
+          <w:szCs w:val="28"/>
+        </w:rPr>
+      </w:pPr>
+      <w:r>
+        <w:rPr>
+          <w:sz w:val="28"/>
+          <w:szCs w:val="28"/>
+        </w:rPr>
+        <w:t>Best:</w:t>
+      </w:r>
+    </w:p>
+    <w:p>
+      <w:pPr>
+        <w:pStyle w:val="ListParagraph"/>
+        <w:spacing w:line="240" w:lineRule="auto"/>
+        <w:rPr>
+          <w:sz w:val="28"/>
+          <w:szCs w:val="28"/>
+        </w:rPr>
+      </w:pPr>
+    </w:p>
+    <w:p>
+      <w:pPr>
+        <w:pStyle w:val="ListParagraph"/>
+        <w:spacing w:line="240" w:lineRule="auto"/>
+        <w:rPr>
+          <w:sz w:val="28"/>
+          <w:szCs w:val="28"/>
+        </w:rPr>
+      </w:pPr>
+      <w:r>
+        <w:rPr>
+          <w:noProof/>
+          <w:sz w:val="28"/>
+          <w:szCs w:val="28"/>
+          <w:lang w:eastAsia="en-GB"/>
+        </w:rPr>
+        <w:lastRenderedPageBreak/>
+        <w:drawing>
+          <wp:inline distT="0" distB="0" distL="0" distR="0">
+            <wp:extent cx="5120640" cy="3840480"/>
+            <wp:effectExtent l="0" t="0" r="0" b="0"/>
+            <wp:docPr id="52" name="Picture 52"/>
+            <wp:cNvGraphicFramePr>
+              <a:graphicFrameLocks xmlns:a="http://schemas.openxmlformats.org/drawingml/2006/main" noChangeAspect="1"/>
+            </wp:cNvGraphicFramePr>
+            <a:graphic xmlns:a="http://schemas.openxmlformats.org/drawingml/2006/main">
+              <a:graphicData uri="http://schemas.openxmlformats.org/drawingml/2006/picture">
+                <pic:pic xmlns:pic="http://schemas.openxmlformats.org/drawingml/2006/picture">
+                  <pic:nvPicPr>
+                    <pic:cNvPr id="0" name="Picture 8"/>
+                    <pic:cNvPicPr>
+                      <a:picLocks noChangeAspect="1" noChangeArrowheads="1"/>
+                    </pic:cNvPicPr>
+                  </pic:nvPicPr>
+                  <pic:blipFill>
+                    <a:blip r:embed="rId55">
+                      <a:extLst>
+                        <a:ext uri="{28A0092B-C50C-407E-A947-70E740481C1C}">
+                          <a14:useLocalDpi xmlns:a14="http://schemas.microsoft.com/office/drawing/2010/main" val="0"/>
+                        </a:ext>
+                      </a:extLst>
+                    </a:blip>
+                    <a:srcRect/>
+                    <a:stretch>
+                      <a:fillRect/>
+                    </a:stretch>
+                  </pic:blipFill>
+                  <pic:spPr bwMode="auto">
+                    <a:xfrm>
+                      <a:off x="0" y="0"/>
+                      <a:ext cx="5120640" cy="3840480"/>
+                    </a:xfrm>
+                    <a:prstGeom prst="rect">
+                      <a:avLst/>
+                    </a:prstGeom>
+                    <a:noFill/>
+                    <a:ln>
+                      <a:noFill/>
+                    </a:ln>
+                  </pic:spPr>
+                </pic:pic>
+              </a:graphicData>
+            </a:graphic>
+          </wp:inline>
+        </w:drawing>
+      </w:r>
+    </w:p>
+    <w:p>
+      <w:pPr>
+        <w:pStyle w:val="ListParagraph"/>
+        <w:spacing w:line="240" w:lineRule="auto"/>
+        <w:rPr>
+          <w:sz w:val="28"/>
+          <w:szCs w:val="28"/>
+        </w:rPr>
+      </w:pPr>
+    </w:p>
+    <w:p>
+      <w:pPr>
+        <w:pStyle w:val="ListParagraph"/>
+        <w:spacing w:line="240" w:lineRule="auto"/>
+        <w:rPr>
+          <w:sz w:val="28"/>
+          <w:szCs w:val="28"/>
+        </w:rPr>
+      </w:pPr>
+    </w:p>
+    <w:p>
+      <w:pPr>
+        <w:pStyle w:val="ListParagraph"/>
+        <w:spacing w:line="240" w:lineRule="auto"/>
+        <w:rPr>
+          <w:sz w:val="28"/>
+          <w:szCs w:val="28"/>
+        </w:rPr>
+      </w:pPr>
+    </w:p>
+    <w:p>
+      <w:pPr>
+        <w:pStyle w:val="ListParagraph"/>
+        <w:spacing w:line="240" w:lineRule="auto"/>
+        <w:rPr>
+          <w:sz w:val="28"/>
+          <w:szCs w:val="28"/>
+        </w:rPr>
+      </w:pPr>
+    </w:p>
+    <w:p>
+      <w:pPr>
+        <w:pStyle w:val="ListParagraph"/>
+        <w:spacing w:line="240" w:lineRule="auto"/>
+        <w:rPr>
+          <w:sz w:val="28"/>
+          <w:szCs w:val="28"/>
+        </w:rPr>
+      </w:pPr>
+    </w:p>
+    <w:p>
+      <w:pPr>
+        <w:pStyle w:val="ListParagraph"/>
+        <w:spacing w:line="240" w:lineRule="auto"/>
+        <w:rPr>
+          <w:sz w:val="28"/>
+          <w:szCs w:val="28"/>
+        </w:rPr>
+      </w:pPr>
+    </w:p>
+    <w:p>
+      <w:pPr>
+        <w:pStyle w:val="ListParagraph"/>
+        <w:spacing w:line="240" w:lineRule="auto"/>
+        <w:rPr>
+          <w:sz w:val="28"/>
+          <w:szCs w:val="28"/>
+        </w:rPr>
+      </w:pPr>
+    </w:p>
+    <w:p>
+      <w:pPr>
+        <w:pStyle w:val="ListParagraph"/>
+        <w:spacing w:line="240" w:lineRule="auto"/>
+        <w:rPr>
+          <w:sz w:val="28"/>
+          <w:szCs w:val="28"/>
+        </w:rPr>
+      </w:pPr>
+    </w:p>
+    <w:p>
+      <w:pPr>
+        <w:pStyle w:val="ListParagraph"/>
+        <w:spacing w:line="240" w:lineRule="auto"/>
+        <w:rPr>
+          <w:sz w:val="28"/>
+          <w:szCs w:val="28"/>
+        </w:rPr>
+      </w:pPr>
+    </w:p>
+    <w:p>
+      <w:pPr>
+        <w:pStyle w:val="ListParagraph"/>
+        <w:spacing w:line="240" w:lineRule="auto"/>
+        <w:rPr>
+          <w:sz w:val="28"/>
+          <w:szCs w:val="28"/>
+        </w:rPr>
+      </w:pPr>
+    </w:p>
+    <w:p>
+      <w:pPr>
+        <w:pStyle w:val="ListParagraph"/>
+        <w:spacing w:line="240" w:lineRule="auto"/>
+        <w:rPr>
+          <w:sz w:val="28"/>
+          <w:szCs w:val="28"/>
+        </w:rPr>
+      </w:pPr>
+    </w:p>
+    <w:p>
+      <w:pPr>
+        <w:pStyle w:val="ListParagraph"/>
+        <w:spacing w:line="240" w:lineRule="auto"/>
+        <w:rPr>
+          <w:sz w:val="28"/>
+          <w:szCs w:val="28"/>
+        </w:rPr>
+      </w:pPr>
+    </w:p>
+    <w:p>
+      <w:pPr>
+        <w:pStyle w:val="ListParagraph"/>
+        <w:spacing w:line="240" w:lineRule="auto"/>
+        <w:rPr>
+          <w:sz w:val="28"/>
+          <w:szCs w:val="28"/>
+        </w:rPr>
+      </w:pPr>
+    </w:p>
+    <w:p>
+      <w:pPr>
+        <w:pStyle w:val="ListParagraph"/>
+        <w:spacing w:line="240" w:lineRule="auto"/>
+        <w:rPr>
+          <w:sz w:val="28"/>
+          <w:szCs w:val="28"/>
+        </w:rPr>
+      </w:pPr>
+    </w:p>
+    <w:p>
+      <w:pPr>
+        <w:pStyle w:val="ListParagraph"/>
+        <w:spacing w:line="240" w:lineRule="auto"/>
+        <w:rPr>
+          <w:sz w:val="28"/>
+          <w:szCs w:val="28"/>
+        </w:rPr>
+      </w:pPr>
+    </w:p>
+    <w:p>
+      <w:pPr>
+        <w:pStyle w:val="ListParagraph"/>
+        <w:spacing w:line="240" w:lineRule="auto"/>
+        <w:rPr>
+          <w:sz w:val="28"/>
+          <w:szCs w:val="28"/>
+        </w:rPr>
+      </w:pPr>
+    </w:p>
+    <w:p>
+      <w:pPr>
+        <w:pStyle w:val="ListParagraph"/>
+        <w:spacing w:line="240" w:lineRule="auto"/>
+        <w:rPr>
+          <w:sz w:val="28"/>
+          <w:szCs w:val="28"/>
+        </w:rPr>
+      </w:pPr>
+    </w:p>
+    <w:p>
+      <w:pPr>
+        <w:pStyle w:val="ListParagraph"/>
+        <w:spacing w:line="240" w:lineRule="auto"/>
+        <w:rPr>
+          <w:sz w:val="28"/>
+          <w:szCs w:val="28"/>
+        </w:rPr>
+      </w:pPr>
+    </w:p>
+    <w:p>
+      <w:pPr>
+        <w:pStyle w:val="ListParagraph"/>
+        <w:spacing w:line="240" w:lineRule="auto"/>
+        <w:rPr>
+          <w:sz w:val="28"/>
+          <w:szCs w:val="28"/>
+        </w:rPr>
+      </w:pPr>
+    </w:p>
+    <w:p>
+      <w:pPr>
+        <w:pStyle w:val="ListParagraph"/>
+        <w:spacing w:line="240" w:lineRule="auto"/>
+        <w:rPr>
+          <w:sz w:val="28"/>
+          <w:szCs w:val="28"/>
+        </w:rPr>
+      </w:pPr>
+    </w:p>
+    <w:p>
+      <w:pPr>
+        <w:pStyle w:val="ListParagraph"/>
+        <w:spacing w:line="240" w:lineRule="auto"/>
+        <w:rPr>
+          <w:sz w:val="28"/>
+          <w:szCs w:val="28"/>
+        </w:rPr>
+      </w:pPr>
+    </w:p>
+    <w:p>
+      <w:pPr>
+        <w:pStyle w:val="ListParagraph"/>
+        <w:spacing w:line="240" w:lineRule="auto"/>
+        <w:rPr>
+          <w:sz w:val="28"/>
+          <w:szCs w:val="28"/>
+        </w:rPr>
+      </w:pPr>
+    </w:p>
+    <w:p>
+      <w:pPr>
+        <w:pStyle w:val="ListParagraph"/>
+        <w:spacing w:line="240" w:lineRule="auto"/>
+        <w:rPr>
+          <w:sz w:val="28"/>
+          <w:szCs w:val="28"/>
+        </w:rPr>
+      </w:pPr>
+    </w:p>
+    <w:p>
+      <w:pPr>
+        <w:pStyle w:val="ListParagraph"/>
+        <w:spacing w:line="240" w:lineRule="auto"/>
+        <w:rPr>
+          <w:sz w:val="28"/>
+          <w:szCs w:val="28"/>
+        </w:rPr>
+      </w:pPr>
+    </w:p>
+    <w:p>
+      <w:pPr>
+        <w:pStyle w:val="ListParagraph"/>
+        <w:numPr>
+          <w:ilvl w:val="0"/>
+          <w:numId w:val="16"/>
+        </w:numPr>
+        <w:spacing w:line="240" w:lineRule="auto"/>
+        <w:rPr>
+          <w:sz w:val="28"/>
+          <w:szCs w:val="28"/>
+        </w:rPr>
+      </w:pPr>
+      <w:r>
+        <w:rPr>
+          <w:sz w:val="28"/>
+          <w:szCs w:val="28"/>
+        </w:rPr>
+        <w:lastRenderedPageBreak/>
+        <w:t>GPLVM</w:t>
+      </w:r>
+    </w:p>
+    <w:p>
+      <w:pPr>
+        <w:pStyle w:val="ListParagraph"/>
+        <w:spacing w:line="240" w:lineRule="auto"/>
+        <w:rPr>
+          <w:sz w:val="28"/>
+          <w:szCs w:val="28"/>
+        </w:rPr>
+      </w:pPr>
+    </w:p>
+    <w:p>
+      <w:pPr>
+        <w:pStyle w:val="ListParagraph"/>
+        <w:spacing w:line="240" w:lineRule="auto"/>
+        <w:rPr>
+          <w:sz w:val="28"/>
+          <w:szCs w:val="28"/>
+        </w:rPr>
+      </w:pPr>
+      <w:r>
+        <w:rPr>
+          <w:sz w:val="28"/>
+          <w:szCs w:val="28"/>
+        </w:rPr>
+        <w:t>straw.avi</w:t>
+      </w:r>
+    </w:p>
+    <w:p>
+      <w:pPr>
+        <w:pStyle w:val="ListParagraph"/>
+        <w:spacing w:line="240" w:lineRule="auto"/>
+        <w:rPr>
+          <w:sz w:val="28"/>
+          <w:szCs w:val="28"/>
+        </w:rPr>
+      </w:pPr>
+    </w:p>
+    <w:p>
+      <w:pPr>
+        <w:pStyle w:val="ListParagraph"/>
+        <w:spacing w:line="240" w:lineRule="auto"/>
+        <w:jc w:val="center"/>
+        <w:rPr>
+          <w:sz w:val="28"/>
+          <w:szCs w:val="28"/>
+        </w:rPr>
+      </w:pPr>
+      <w:r>
+        <w:rPr>
+          <w:noProof/>
+          <w:sz w:val="28"/>
+          <w:szCs w:val="28"/>
+          <w:lang w:eastAsia="en-GB"/>
+        </w:rPr>
+        <w:drawing>
+          <wp:inline distT="0" distB="0" distL="0" distR="0">
+            <wp:extent cx="4024987" cy="2606040"/>
+            <wp:effectExtent l="0" t="0" r="0" b="3810"/>
+            <wp:docPr id="53" name="Picture 53"/>
+            <wp:cNvGraphicFramePr>
+              <a:graphicFrameLocks xmlns:a="http://schemas.openxmlformats.org/drawingml/2006/main" noChangeAspect="1"/>
+            </wp:cNvGraphicFramePr>
+            <a:graphic xmlns:a="http://schemas.openxmlformats.org/drawingml/2006/main">
+              <a:graphicData uri="http://schemas.openxmlformats.org/drawingml/2006/picture">
+                <pic:pic xmlns:pic="http://schemas.openxmlformats.org/drawingml/2006/picture">
+                  <pic:nvPicPr>
+                    <pic:cNvPr id="0" name="Picture 9"/>
+                    <pic:cNvPicPr>
+                      <a:picLocks noChangeAspect="1" noChangeArrowheads="1"/>
+                    </pic:cNvPicPr>
+                  </pic:nvPicPr>
+                  <pic:blipFill>
+                    <a:blip r:embed="rId56">
+                      <a:extLst>
+                        <a:ext uri="{28A0092B-C50C-407E-A947-70E740481C1C}">
+                          <a14:useLocalDpi xmlns:a14="http://schemas.microsoft.com/office/drawing/2010/main" val="0"/>
+                        </a:ext>
+                      </a:extLst>
+                    </a:blip>
+                    <a:srcRect/>
+                    <a:stretch>
+                      <a:fillRect/>
+                    </a:stretch>
+                  </pic:blipFill>
+                  <pic:spPr bwMode="auto">
+                    <a:xfrm>
+                      <a:off x="0" y="0"/>
+                      <a:ext cx="4039205" cy="2615246"/>
+                    </a:xfrm>
+                    <a:prstGeom prst="rect">
+                      <a:avLst/>
+                    </a:prstGeom>
+                    <a:noFill/>
+                    <a:ln>
+                      <a:noFill/>
+                    </a:ln>
+                  </pic:spPr>
+                </pic:pic>
+              </a:graphicData>
+            </a:graphic>
+          </wp:inline>
+        </w:drawing>
+      </w:r>
+    </w:p>
+    <w:p>
+      <w:pPr>
+        <w:pStyle w:val="ListParagraph"/>
+        <w:spacing w:line="240" w:lineRule="auto"/>
+        <w:rPr>
+          <w:sz w:val="28"/>
+          <w:szCs w:val="28"/>
+        </w:rPr>
+      </w:pPr>
+    </w:p>
+    <w:p>
+      <w:pPr>
+        <w:pStyle w:val="ListParagraph"/>
+        <w:spacing w:line="240" w:lineRule="auto"/>
+        <w:rPr>
+          <w:sz w:val="28"/>
+          <w:szCs w:val="28"/>
+          <w:lang w:val="en-US"/>
+        </w:rPr>
+      </w:pPr>
+      <w:r>
+        <w:rPr>
+          <w:sz w:val="28"/>
+          <w:szCs w:val="28"/>
+          <w:lang w:val="en-US"/>
+        </w:rPr>
+        <w:t>sunshade</w:t>
+      </w:r>
+      <w:r>
+        <w:rPr>
+          <w:sz w:val="28"/>
+          <w:szCs w:val="28"/>
+          <w:lang w:val="en-US"/>
+        </w:rPr>
+        <w:t>.avi</w:t>
+      </w:r>
+    </w:p>
+    <w:p>
+      <w:pPr>
+        <w:pStyle w:val="ListParagraph"/>
+        <w:spacing w:line="240" w:lineRule="auto"/>
+        <w:rPr>
+          <w:sz w:val="28"/>
+          <w:szCs w:val="28"/>
+          <w:lang w:val="en-US"/>
+        </w:rPr>
+      </w:pPr>
+    </w:p>
+    <w:p>
+      <w:pPr>
+        <w:pStyle w:val="ListParagraph"/>
+        <w:spacing w:line="240" w:lineRule="auto"/>
+        <w:rPr>
+          <w:sz w:val="28"/>
+          <w:szCs w:val="28"/>
+          <w:lang w:val="en-US"/>
+        </w:rPr>
+      </w:pPr>
+      <w:r>
+        <w:rPr>
+          <w:sz w:val="28"/>
+          <w:szCs w:val="28"/>
+          <w:lang w:val="en-US"/>
+        </w:rPr>
+        <w:t xml:space="preserve"> </w:t>
+      </w:r>
+    </w:p>
+    <w:p>
+      <w:pPr>
+        <w:pStyle w:val="ListParagraph"/>
+        <w:spacing w:line="240" w:lineRule="auto"/>
+        <w:jc w:val="center"/>
+        <w:rPr>
+          <w:sz w:val="28"/>
+          <w:szCs w:val="28"/>
+          <w:lang w:val="en-US"/>
+        </w:rPr>
+      </w:pPr>
+      <w:r>
+        <w:rPr>
+          <w:noProof/>
+          <w:sz w:val="28"/>
+          <w:szCs w:val="28"/>
+          <w:lang w:eastAsia="en-GB"/>
+        </w:rPr>
+        <w:drawing>
+          <wp:inline distT="0" distB="0" distL="0" distR="0">
+            <wp:extent cx="4069606" cy="2682240"/>
+            <wp:effectExtent l="0" t="0" r="7620" b="3810"/>
+            <wp:docPr id="54" name="Picture 54"/>
+            <wp:cNvGraphicFramePr>
+              <a:graphicFrameLocks xmlns:a="http://schemas.openxmlformats.org/drawingml/2006/main" noChangeAspect="1"/>
+            </wp:cNvGraphicFramePr>
+            <a:graphic xmlns:a="http://schemas.openxmlformats.org/drawingml/2006/main">
+              <a:graphicData uri="http://schemas.openxmlformats.org/drawingml/2006/picture">
+                <pic:pic xmlns:pic="http://schemas.openxmlformats.org/drawingml/2006/picture">
+                  <pic:nvPicPr>
+                    <pic:cNvPr id="0" name="Picture 10"/>
+                    <pic:cNvPicPr>
+                      <a:picLocks noChangeAspect="1" noChangeArrowheads="1"/>
+                    </pic:cNvPicPr>
+                  </pic:nvPicPr>
+                  <pic:blipFill>
+                    <a:blip r:embed="rId57">
+                      <a:extLst>
+                        <a:ext uri="{28A0092B-C50C-407E-A947-70E740481C1C}">
+                          <a14:useLocalDpi xmlns:a14="http://schemas.microsoft.com/office/drawing/2010/main" val="0"/>
+                        </a:ext>
+                      </a:extLst>
+                    </a:blip>
+                    <a:srcRect/>
+                    <a:stretch>
+                      <a:fillRect/>
+                    </a:stretch>
+                  </pic:blipFill>
+                  <pic:spPr bwMode="auto">
+                    <a:xfrm>
+                      <a:off x="0" y="0"/>
+                      <a:ext cx="4084222" cy="2691873"/>
+                    </a:xfrm>
+                    <a:prstGeom prst="rect">
+                      <a:avLst/>
+                    </a:prstGeom>
+                    <a:noFill/>
+                    <a:ln>
+                      <a:noFill/>
+                    </a:ln>
+                  </pic:spPr>
+                </pic:pic>
+              </a:graphicData>
+            </a:graphic>
+          </wp:inline>
+        </w:drawing>
+      </w:r>
+    </w:p>
+    <w:p>
+      <w:pPr>
+        <w:pStyle w:val="ListParagraph"/>
+        <w:spacing w:line="240" w:lineRule="auto"/>
+        <w:rPr>
+          <w:sz w:val="28"/>
+          <w:szCs w:val="28"/>
+        </w:rPr>
+      </w:pPr>
+    </w:p>
+    <w:p>
+      <w:pPr>
+        <w:pStyle w:val="ListParagraph"/>
+        <w:spacing w:line="240" w:lineRule="auto"/>
+        <w:rPr>
+          <w:sz w:val="28"/>
+          <w:szCs w:val="28"/>
+          <w:lang w:val="ru-RU"/>
+        </w:rPr>
+      </w:pPr>
+    </w:p>
+    <w:p>
+      <w:pPr>
+        <w:pStyle w:val="ListParagraph"/>
+        <w:spacing w:line="240" w:lineRule="auto"/>
+        <w:rPr>
+          <w:sz w:val="28"/>
+          <w:szCs w:val="28"/>
+        </w:rPr>
+      </w:pPr>
+    </w:p>
+    <w:p>
+      <w:pPr>
+        <w:pStyle w:val="ListParagraph"/>
+        <w:spacing w:line="240" w:lineRule="auto"/>
+        <w:rPr>
+          <w:sz w:val="28"/>
+          <w:szCs w:val="28"/>
+        </w:rPr>
+      </w:pPr>
+    </w:p>
+    <w:p>
+      <w:pPr>
+        <w:pStyle w:val="ListParagraph"/>
+        <w:spacing w:line="240" w:lineRule="auto"/>
+        <w:rPr>
+          <w:sz w:val="28"/>
+          <w:szCs w:val="28"/>
+        </w:rPr>
+      </w:pPr>
+    </w:p>
+    <w:p>
+      <w:pPr>
+        <w:pStyle w:val="ListParagraph"/>
+        <w:spacing w:line="240" w:lineRule="auto"/>
+        <w:rPr>
+          <w:sz w:val="28"/>
+          <w:szCs w:val="28"/>
+        </w:rPr>
+      </w:pPr>
+    </w:p>
+    <w:p>
+      <w:pPr>
+        <w:pStyle w:val="ListParagraph"/>
+        <w:spacing w:line="240" w:lineRule="auto"/>
+        <w:rPr>
+          <w:sz w:val="28"/>
+          <w:szCs w:val="28"/>
+        </w:rPr>
+      </w:pPr>
+    </w:p>
+    <w:p>
+      <w:pPr>
+        <w:pStyle w:val="ListParagraph"/>
+        <w:spacing w:line="240" w:lineRule="auto"/>
+        <w:rPr>
+          <w:sz w:val="28"/>
+          <w:szCs w:val="28"/>
+        </w:rPr>
+      </w:pPr>
+    </w:p>
+    <w:p>
+      <w:pPr>
+        <w:pStyle w:val="ListParagraph"/>
+        <w:spacing w:line="240" w:lineRule="auto"/>
+        <w:rPr>
+          <w:sz w:val="28"/>
+          <w:szCs w:val="28"/>
+        </w:rPr>
+      </w:pPr>
+    </w:p>
+    <w:p>
+      <w:pPr>
+        <w:pStyle w:val="ListParagraph"/>
+        <w:spacing w:line="240" w:lineRule="auto"/>
+        <w:rPr>
+          <w:sz w:val="28"/>
+          <w:szCs w:val="28"/>
+        </w:rPr>
+      </w:pPr>
+    </w:p>
+    <w:p>
+      <w:pPr>
+        <w:pStyle w:val="ListParagraph"/>
+        <w:spacing w:line="240" w:lineRule="auto"/>
+        <w:rPr>
+          <w:sz w:val="28"/>
+          <w:szCs w:val="28"/>
+        </w:rPr>
+      </w:pPr>
+      <w:r>
+        <w:rPr>
+          <w:sz w:val="28"/>
+          <w:szCs w:val="28"/>
+        </w:rPr>
+        <w:lastRenderedPageBreak/>
+        <w:t>Missing frame evaluation</w:t>
+      </w:r>
+    </w:p>
+    <w:p>
+      <w:pPr>
+        <w:pStyle w:val="ListParagraph"/>
+        <w:spacing w:line="240" w:lineRule="auto"/>
+        <w:rPr>
+          <w:sz w:val="28"/>
+          <w:szCs w:val="28"/>
+        </w:rPr>
+      </w:pPr>
+    </w:p>
+    <w:p>
+      <w:pPr>
+        <w:pStyle w:val="ListParagraph"/>
+        <w:spacing w:line="240" w:lineRule="auto"/>
+        <w:rPr>
+          <w:sz w:val="28"/>
+          <w:szCs w:val="28"/>
+        </w:rPr>
+      </w:pPr>
+    </w:p>
+    <w:p>
+      <w:pPr>
+        <w:pStyle w:val="ListParagraph"/>
+        <w:numPr>
+          <w:ilvl w:val="0"/>
+          <w:numId w:val="17"/>
+        </w:numPr>
+        <w:spacing w:line="240" w:lineRule="auto"/>
+        <w:rPr>
+          <w:sz w:val="28"/>
+          <w:szCs w:val="28"/>
+        </w:rPr>
+      </w:pPr>
+      <w:r>
+        <w:rPr>
+          <w:sz w:val="28"/>
+          <w:szCs w:val="28"/>
+        </w:rPr>
+        <w:t>GPLVM</w:t>
+      </w:r>
+    </w:p>
+    <w:p>
+      <w:pPr>
+        <w:spacing w:line="240" w:lineRule="auto"/>
+        <w:ind w:left="720"/>
+        <w:rPr>
+          <w:sz w:val="28"/>
+          <w:szCs w:val="28"/>
+        </w:rPr>
+      </w:pPr>
+    </w:p>
+    <w:p>
+      <w:pPr>
+        <w:spacing w:line="240" w:lineRule="auto"/>
+        <w:ind w:left="720"/>
+        <w:rPr>
+          <w:sz w:val="28"/>
+          <w:szCs w:val="28"/>
+        </w:rPr>
+      </w:pPr>
+      <w:r>
+        <w:rPr>
+          <w:sz w:val="28"/>
+          <w:szCs w:val="28"/>
+        </w:rPr>
+        <w:t>straw.avi</w:t>
+      </w:r>
+    </w:p>
+    <w:p>
+      <w:pPr>
+        <w:spacing w:line="240" w:lineRule="auto"/>
+        <w:ind w:left="720"/>
+        <w:rPr>
+          <w:sz w:val="28"/>
+          <w:szCs w:val="28"/>
+        </w:rPr>
+      </w:pPr>
+      <w:r>
+        <w:rPr>
+          <w:noProof/>
+          <w:sz w:val="28"/>
+          <w:szCs w:val="28"/>
+          <w:lang w:eastAsia="en-GB"/>
+        </w:rPr>
+        <w:drawing>
+          <wp:inline distT="0" distB="0" distL="0" distR="0">
+            <wp:extent cx="2948940" cy="5280660"/>
+            <wp:effectExtent l="0" t="0" r="3810" b="0"/>
+            <wp:docPr id="55" name="Picture 55"/>
+            <wp:cNvGraphicFramePr>
+              <a:graphicFrameLocks xmlns:a="http://schemas.openxmlformats.org/drawingml/2006/main" noChangeAspect="1"/>
+            </wp:cNvGraphicFramePr>
+            <a:graphic xmlns:a="http://schemas.openxmlformats.org/drawingml/2006/main">
+              <a:graphicData uri="http://schemas.openxmlformats.org/drawingml/2006/picture">
+                <pic:pic xmlns:pic="http://schemas.openxmlformats.org/drawingml/2006/picture">
+                  <pic:nvPicPr>
+                    <pic:cNvPr id="0" name="Picture 2"/>
+                    <pic:cNvPicPr>
+                      <a:picLocks noChangeAspect="1" noChangeArrowheads="1"/>
+                    </pic:cNvPicPr>
+                  </pic:nvPicPr>
+                  <pic:blipFill>
+                    <a:blip r:embed="rId58">
+                      <a:extLst>
+                        <a:ext uri="{28A0092B-C50C-407E-A947-70E740481C1C}">
+                          <a14:useLocalDpi xmlns:a14="http://schemas.microsoft.com/office/drawing/2010/main" val="0"/>
+                        </a:ext>
+                      </a:extLst>
+                    </a:blip>
+                    <a:srcRect/>
+                    <a:stretch>
+                      <a:fillRect/>
+                    </a:stretch>
+                  </pic:blipFill>
+                  <pic:spPr bwMode="auto">
+                    <a:xfrm>
+                      <a:off x="0" y="0"/>
+                      <a:ext cx="2948940" cy="5280660"/>
+                    </a:xfrm>
+                    <a:prstGeom prst="rect">
+                      <a:avLst/>
+                    </a:prstGeom>
+                    <a:noFill/>
+                    <a:ln>
+                      <a:noFill/>
+                    </a:ln>
+                  </pic:spPr>
+                </pic:pic>
+              </a:graphicData>
+            </a:graphic>
+          </wp:inline>
+        </w:drawing>
+      </w:r>
+    </w:p>
+    <w:p>
+      <w:pPr>
+        <w:spacing w:line="240" w:lineRule="auto"/>
+        <w:ind w:left="720"/>
+        <w:rPr>
+          <w:sz w:val="28"/>
+          <w:szCs w:val="28"/>
+        </w:rPr>
+      </w:pPr>
+      <w:r>
+        <w:rPr>
+          <w:noProof/>
+          <w:sz w:val="28"/>
+          <w:szCs w:val="28"/>
+          <w:lang w:eastAsia="en-GB"/>
+        </w:rPr>
+        <w:drawing>
+          <wp:inline distT="0" distB="0" distL="0" distR="0">
+            <wp:extent cx="3238500" cy="2148840"/>
+            <wp:effectExtent l="0" t="0" r="0" b="3810"/>
+            <wp:docPr id="46" name="Picture 46"/>
+            <wp:cNvGraphicFramePr>
+              <a:graphicFrameLocks xmlns:a="http://schemas.openxmlformats.org/drawingml/2006/main" noChangeAspect="1"/>
+            </wp:cNvGraphicFramePr>
+            <a:graphic xmlns:a="http://schemas.openxmlformats.org/drawingml/2006/main">
+              <a:graphicData uri="http://schemas.openxmlformats.org/drawingml/2006/picture">
+                <pic:pic xmlns:pic="http://schemas.openxmlformats.org/drawingml/2006/picture">
+                  <pic:nvPicPr>
+                    <pic:cNvPr id="0" name="Picture 1"/>
+                    <pic:cNvPicPr>
+                      <a:picLocks noChangeAspect="1" noChangeArrowheads="1"/>
+                    </pic:cNvPicPr>
+                  </pic:nvPicPr>
+                  <pic:blipFill>
+                    <a:blip r:embed="rId59">
+                      <a:extLst>
+                        <a:ext uri="{28A0092B-C50C-407E-A947-70E740481C1C}">
+                          <a14:useLocalDpi xmlns:a14="http://schemas.microsoft.com/office/drawing/2010/main" val="0"/>
+                        </a:ext>
+                      </a:extLst>
+                    </a:blip>
+                    <a:srcRect/>
+                    <a:stretch>
+                      <a:fillRect/>
+                    </a:stretch>
+                  </pic:blipFill>
+                  <pic:spPr bwMode="auto">
+                    <a:xfrm>
+                      <a:off x="0" y="0"/>
+                      <a:ext cx="3238500" cy="2148840"/>
+                    </a:xfrm>
+                    <a:prstGeom prst="rect">
+                      <a:avLst/>
+                    </a:prstGeom>
+                    <a:noFill/>
+                    <a:ln>
+                      <a:noFill/>
+                    </a:ln>
+                  </pic:spPr>
+                </pic:pic>
+              </a:graphicData>
+            </a:graphic>
+          </wp:inline>
+        </w:drawing>
+      </w:r>
+    </w:p>
+    <w:p>
+      <w:pPr>
+        <w:spacing w:line="240" w:lineRule="auto"/>
+        <w:ind w:left="720"/>
+        <w:rPr>
+          <w:sz w:val="28"/>
+          <w:szCs w:val="28"/>
+        </w:rPr>
+      </w:pPr>
+      <w:r>
+        <w:rPr>
+          <w:sz w:val="28"/>
+          <w:szCs w:val="28"/>
+        </w:rPr>
+        <w:lastRenderedPageBreak/>
+        <w:t>sunshade.avi</w:t>
+      </w:r>
+    </w:p>
+    <w:p>
+      <w:pPr>
+        <w:spacing w:line="240" w:lineRule="auto"/>
+        <w:ind w:left="720"/>
+        <w:rPr>
+          <w:sz w:val="28"/>
+          <w:szCs w:val="28"/>
+        </w:rPr>
+      </w:pPr>
+      <w:r>
+        <w:rPr>
+          <w:noProof/>
+          <w:sz w:val="28"/>
+          <w:szCs w:val="28"/>
+          <w:lang w:eastAsia="en-GB"/>
+        </w:rPr>
+        <w:drawing>
+          <wp:inline distT="0" distB="0" distL="0" distR="0">
+            <wp:extent cx="2948940" cy="5227320"/>
+            <wp:effectExtent l="0" t="0" r="3810" b="0"/>
+            <wp:docPr id="56" name="Picture 56"/>
+            <wp:cNvGraphicFramePr>
+              <a:graphicFrameLocks xmlns:a="http://schemas.openxmlformats.org/drawingml/2006/main" noChangeAspect="1"/>
+            </wp:cNvGraphicFramePr>
+            <a:graphic xmlns:a="http://schemas.openxmlformats.org/drawingml/2006/main">
+              <a:graphicData uri="http://schemas.openxmlformats.org/drawingml/2006/picture">
+                <pic:pic xmlns:pic="http://schemas.openxmlformats.org/drawingml/2006/picture">
+                  <pic:nvPicPr>
+                    <pic:cNvPr id="0" name="Picture 3"/>
+                    <pic:cNvPicPr>
+                      <a:picLocks noChangeAspect="1" noChangeArrowheads="1"/>
+                    </pic:cNvPicPr>
+                  </pic:nvPicPr>
+                  <pic:blipFill>
+                    <a:blip r:embed="rId60">
+                      <a:extLst>
+                        <a:ext uri="{28A0092B-C50C-407E-A947-70E740481C1C}">
+                          <a14:useLocalDpi xmlns:a14="http://schemas.microsoft.com/office/drawing/2010/main" val="0"/>
+                        </a:ext>
+                      </a:extLst>
+                    </a:blip>
+                    <a:srcRect/>
+                    <a:stretch>
+                      <a:fillRect/>
+                    </a:stretch>
+                  </pic:blipFill>
+                  <pic:spPr bwMode="auto">
+                    <a:xfrm>
+                      <a:off x="0" y="0"/>
+                      <a:ext cx="2948940" cy="5227320"/>
+                    </a:xfrm>
+                    <a:prstGeom prst="rect">
+                      <a:avLst/>
+                    </a:prstGeom>
+                    <a:noFill/>
+                    <a:ln>
+                      <a:noFill/>
+                    </a:ln>
+                  </pic:spPr>
+                </pic:pic>
+              </a:graphicData>
+            </a:graphic>
+          </wp:inline>
+        </w:drawing>
+      </w:r>
+    </w:p>
+    <w:p>
+      <w:pPr>
+        <w:spacing w:line="240" w:lineRule="auto"/>
+        <w:ind w:left="720"/>
+        <w:rPr>
+          <w:sz w:val="28"/>
+          <w:szCs w:val="28"/>
+        </w:rPr>
+      </w:pPr>
+    </w:p>
+    <w:p>
+      <w:pPr>
+        <w:spacing w:line="240" w:lineRule="auto"/>
+        <w:ind w:left="720"/>
+        <w:rPr>
+          <w:sz w:val="28"/>
+          <w:szCs w:val="28"/>
+        </w:rPr>
+      </w:pPr>
+      <w:r>
+        <w:rPr>
+          <w:noProof/>
+          <w:sz w:val="28"/>
+          <w:szCs w:val="28"/>
+          <w:lang w:eastAsia="en-GB"/>
+        </w:rPr>
+        <w:drawing>
+          <wp:inline distT="0" distB="0" distL="0" distR="0">
+            <wp:extent cx="3261360" cy="2194560"/>
+            <wp:effectExtent l="0" t="0" r="0" b="0"/>
+            <wp:docPr id="57" name="Picture 57"/>
+            <wp:cNvGraphicFramePr>
+              <a:graphicFrameLocks xmlns:a="http://schemas.openxmlformats.org/drawingml/2006/main" noChangeAspect="1"/>
+            </wp:cNvGraphicFramePr>
+            <a:graphic xmlns:a="http://schemas.openxmlformats.org/drawingml/2006/main">
+              <a:graphicData uri="http://schemas.openxmlformats.org/drawingml/2006/picture">
+                <pic:pic xmlns:pic="http://schemas.openxmlformats.org/drawingml/2006/picture">
+                  <pic:nvPicPr>
+                    <pic:cNvPr id="0" name="Picture 4"/>
+                    <pic:cNvPicPr>
+                      <a:picLocks noChangeAspect="1" noChangeArrowheads="1"/>
+                    </pic:cNvPicPr>
+                  </pic:nvPicPr>
+                  <pic:blipFill>
+                    <a:blip r:embed="rId61">
+                      <a:extLst>
+                        <a:ext uri="{28A0092B-C50C-407E-A947-70E740481C1C}">
+                          <a14:useLocalDpi xmlns:a14="http://schemas.microsoft.com/office/drawing/2010/main" val="0"/>
+                        </a:ext>
+                      </a:extLst>
+                    </a:blip>
+                    <a:srcRect/>
+                    <a:stretch>
+                      <a:fillRect/>
+                    </a:stretch>
+                  </pic:blipFill>
+                  <pic:spPr bwMode="auto">
+                    <a:xfrm>
+                      <a:off x="0" y="0"/>
+                      <a:ext cx="3261360" cy="2194560"/>
+                    </a:xfrm>
+                    <a:prstGeom prst="rect">
+                      <a:avLst/>
+                    </a:prstGeom>
+                    <a:noFill/>
+                    <a:ln>
+                      <a:noFill/>
+                    </a:ln>
+                  </pic:spPr>
+                </pic:pic>
+              </a:graphicData>
+            </a:graphic>
+          </wp:inline>
+        </w:drawing>
+      </w:r>
+    </w:p>
+    <w:p>
+      <w:pPr>
+        <w:spacing w:line="240" w:lineRule="auto"/>
+        <w:rPr>
+          <w:sz w:val="28"/>
+          <w:szCs w:val="28"/>
+        </w:rPr>
+      </w:pPr>
+    </w:p>
+    <w:p>
+      <w:pPr>
+        <w:spacing w:line="240" w:lineRule="auto"/>
+        <w:rPr>
+          <w:sz w:val="28"/>
+          <w:szCs w:val="28"/>
+        </w:rPr>
+      </w:pPr>
+    </w:p>
+    <w:p>
+      <w:pPr>
+        <w:spacing w:line="240" w:lineRule="auto"/>
+        <w:rPr>
+          <w:sz w:val="28"/>
+          <w:szCs w:val="28"/>
+        </w:rPr>
+      </w:pPr>
+    </w:p>
+    <w:p>
+      <w:pPr>
+        <w:pStyle w:val="ListParagraph"/>
+        <w:numPr>
+          <w:ilvl w:val="0"/>
+          <w:numId w:val="17"/>
+        </w:numPr>
+        <w:spacing w:line="240" w:lineRule="auto"/>
+        <w:rPr>
+          <w:sz w:val="28"/>
+          <w:szCs w:val="28"/>
+        </w:rPr>
+      </w:pPr>
+      <w:r>
+        <w:rPr>
+          <w:sz w:val="28"/>
+          <w:szCs w:val="28"/>
+        </w:rPr>
+        <w:lastRenderedPageBreak/>
+        <w:t>VGPLVM</w:t>
+      </w:r>
+    </w:p>
+    <w:p>
+      <w:pPr>
+        <w:spacing w:line="240" w:lineRule="auto"/>
+        <w:rPr>
+          <w:sz w:val="28"/>
+          <w:szCs w:val="28"/>
+        </w:rPr>
+      </w:pPr>
+      <w:r>
+        <w:rPr>
+          <w:sz w:val="28"/>
+          <w:szCs w:val="28"/>
+        </w:rPr>
+        <w:t>straw.avi</w:t>
+      </w:r>
+    </w:p>
+    <w:p>
+      <w:pPr>
+        <w:spacing w:line="240" w:lineRule="auto"/>
+        <w:rPr>
+          <w:sz w:val="28"/>
+          <w:szCs w:val="28"/>
+        </w:rPr>
+      </w:pPr>
+      <w:r>
+        <w:rPr>
+          <w:noProof/>
+          <w:sz w:val="28"/>
+          <w:szCs w:val="28"/>
+          <w:lang w:eastAsia="en-GB"/>
+        </w:rPr>
+        <w:drawing>
+          <wp:inline distT="0" distB="0" distL="0" distR="0">
+            <wp:extent cx="5120640" cy="3840480"/>
+            <wp:effectExtent l="0" t="0" r="0" b="0"/>
+            <wp:docPr id="60" name="Picture 60"/>
+            <wp:cNvGraphicFramePr>
+              <a:graphicFrameLocks xmlns:a="http://schemas.openxmlformats.org/drawingml/2006/main" noChangeAspect="1"/>
+            </wp:cNvGraphicFramePr>
+            <a:graphic xmlns:a="http://schemas.openxmlformats.org/drawingml/2006/main">
+              <a:graphicData uri="http://schemas.openxmlformats.org/drawingml/2006/picture">
+                <pic:pic xmlns:pic="http://schemas.openxmlformats.org/drawingml/2006/picture">
+                  <pic:nvPicPr>
+                    <pic:cNvPr id="0" name="Picture 7"/>
+                    <pic:cNvPicPr>
+                      <a:picLocks noChangeAspect="1" noChangeArrowheads="1"/>
+                    </pic:cNvPicPr>
+                  </pic:nvPicPr>
+                  <pic:blipFill>
+                    <a:blip r:embed="rId62">
+                      <a:extLst>
+                        <a:ext uri="{28A0092B-C50C-407E-A947-70E740481C1C}">
+                          <a14:useLocalDpi xmlns:a14="http://schemas.microsoft.com/office/drawing/2010/main" val="0"/>
+                        </a:ext>
+                      </a:extLst>
+                    </a:blip>
+                    <a:srcRect/>
+                    <a:stretch>
+                      <a:fillRect/>
+                    </a:stretch>
+                  </pic:blipFill>
+                  <pic:spPr bwMode="auto">
+                    <a:xfrm>
+                      <a:off x="0" y="0"/>
+                      <a:ext cx="5120640" cy="3840480"/>
+                    </a:xfrm>
+                    <a:prstGeom prst="rect">
+                      <a:avLst/>
+                    </a:prstGeom>
+                    <a:noFill/>
+                    <a:ln>
+                      <a:noFill/>
+                    </a:ln>
+                  </pic:spPr>
+                </pic:pic>
+              </a:graphicData>
+            </a:graphic>
+          </wp:inline>
+        </w:drawing>
+      </w:r>
+    </w:p>
+    <w:p>
+      <w:pPr>
+        <w:spacing w:line="240" w:lineRule="auto"/>
+        <w:rPr>
+          <w:sz w:val="28"/>
+          <w:szCs w:val="28"/>
+        </w:rPr>
+      </w:pPr>
+    </w:p>
+    <w:p>
+      <w:pPr>
+        <w:spacing w:line="240" w:lineRule="auto"/>
+        <w:rPr>
+          <w:sz w:val="28"/>
+          <w:szCs w:val="28"/>
+        </w:rPr>
+      </w:pPr>
+      <w:r>
+        <w:rPr>
+          <w:sz w:val="28"/>
+          <w:szCs w:val="28"/>
+        </w:rPr>
+        <w:t>sunshade.avi</w:t>
+      </w:r>
+    </w:p>
+    <w:p>
+      <w:pPr>
+        <w:spacing w:line="240" w:lineRule="auto"/>
+        <w:rPr>
+          <w:sz w:val="28"/>
+          <w:szCs w:val="28"/>
+        </w:rPr>
+      </w:pPr>
+      <w:r>
+        <w:rPr>
+          <w:noProof/>
+          <w:sz w:val="28"/>
+          <w:szCs w:val="28"/>
+          <w:lang w:eastAsia="en-GB"/>
+        </w:rPr>
+        <w:drawing>
+          <wp:inline distT="0" distB="0" distL="0" distR="0">
+            <wp:extent cx="5120640" cy="3840480"/>
+            <wp:effectExtent l="0" t="0" r="0" b="0"/>
+            <wp:docPr id="58" name="Picture 58"/>
+            <wp:cNvGraphicFramePr>
+              <a:graphicFrameLocks xmlns:a="http://schemas.openxmlformats.org/drawingml/2006/main" noChangeAspect="1"/>
+            </wp:cNvGraphicFramePr>
+            <a:graphic xmlns:a="http://schemas.openxmlformats.org/drawingml/2006/main">
+              <a:graphicData uri="http://schemas.openxmlformats.org/drawingml/2006/picture">
+                <pic:pic xmlns:pic="http://schemas.openxmlformats.org/drawingml/2006/picture">
+                  <pic:nvPicPr>
+                    <pic:cNvPr id="0" name="Picture 5"/>
+                    <pic:cNvPicPr>
+                      <a:picLocks noChangeAspect="1" noChangeArrowheads="1"/>
+                    </pic:cNvPicPr>
+                  </pic:nvPicPr>
+                  <pic:blipFill>
+                    <a:blip r:embed="rId63">
+                      <a:extLst>
+                        <a:ext uri="{28A0092B-C50C-407E-A947-70E740481C1C}">
+                          <a14:useLocalDpi xmlns:a14="http://schemas.microsoft.com/office/drawing/2010/main" val="0"/>
+                        </a:ext>
+                      </a:extLst>
+                    </a:blip>
+                    <a:srcRect/>
+                    <a:stretch>
+                      <a:fillRect/>
+                    </a:stretch>
+                  </pic:blipFill>
+                  <pic:spPr bwMode="auto">
+                    <a:xfrm>
+                      <a:off x="0" y="0"/>
+                      <a:ext cx="5120640" cy="3840480"/>
+                    </a:xfrm>
+                    <a:prstGeom prst="rect">
+                      <a:avLst/>
+                    </a:prstGeom>
+                    <a:noFill/>
+                    <a:ln>
+                      <a:noFill/>
+                    </a:ln>
+                  </pic:spPr>
+                </pic:pic>
+              </a:graphicData>
+            </a:graphic>
+          </wp:inline>
+        </w:drawing>
+      </w:r>
+    </w:p>
+    <w:p>
+      <w:pPr>
+        <w:pStyle w:val="ListParagraph"/>
+        <w:numPr>
+          <w:ilvl w:val="0"/>
+          <w:numId w:val="17"/>
+        </w:numPr>
+        <w:spacing w:line="240" w:lineRule="auto"/>
+        <w:rPr>
+          <w:sz w:val="28"/>
+          <w:szCs w:val="28"/>
+        </w:rPr>
+      </w:pPr>
+      <w:r>
+        <w:rPr>
+          <w:sz w:val="28"/>
+          <w:szCs w:val="28"/>
+        </w:rPr>
+        <w:lastRenderedPageBreak/>
+        <w:t>MK-GPDM</w:t>
+      </w:r>
+    </w:p>
+    <w:p>
+      <w:pPr>
+        <w:spacing w:line="240" w:lineRule="auto"/>
+        <w:ind w:left="720"/>
+        <w:rPr>
+          <w:sz w:val="28"/>
+          <w:szCs w:val="28"/>
+        </w:rPr>
+      </w:pPr>
+    </w:p>
+    <w:p>
+      <w:pPr>
+        <w:spacing w:line="240" w:lineRule="auto"/>
+        <w:ind w:left="720"/>
+        <w:rPr>
+          <w:sz w:val="28"/>
+          <w:szCs w:val="28"/>
+        </w:rPr>
+      </w:pPr>
+      <w:r>
+        <w:rPr>
+          <w:sz w:val="28"/>
+          <w:szCs w:val="28"/>
+        </w:rPr>
+        <w:t>Mid frame</w:t>
+      </w:r>
+    </w:p>
+    <w:p>
+      <w:pPr>
+        <w:spacing w:line="240" w:lineRule="auto"/>
+        <w:ind w:left="720"/>
+        <w:rPr>
+          <w:sz w:val="28"/>
+          <w:szCs w:val="28"/>
+        </w:rPr>
+      </w:pPr>
+    </w:p>
+    <w:p>
+      <w:pPr>
+        <w:spacing w:line="240" w:lineRule="auto"/>
+        <w:ind w:left="720"/>
+        <w:rPr>
+          <w:sz w:val="28"/>
+          <w:szCs w:val="28"/>
+        </w:rPr>
+      </w:pPr>
+      <w:r>
+        <w:rPr>
+          <w:sz w:val="28"/>
+          <w:szCs w:val="28"/>
+        </w:rPr>
+        <w:t>straw.avi</w:t>
+      </w:r>
+    </w:p>
+    <w:p>
+      <w:pPr>
+        <w:spacing w:line="240" w:lineRule="auto"/>
+        <w:ind w:left="720"/>
+        <w:rPr>
+          <w:sz w:val="28"/>
+          <w:szCs w:val="28"/>
+        </w:rPr>
+      </w:pPr>
+      <w:r>
+        <w:rPr>
+          <w:noProof/>
+          <w:sz w:val="28"/>
+          <w:szCs w:val="28"/>
+          <w:lang w:eastAsia="en-GB"/>
+        </w:rPr>
+        <w:drawing>
+          <wp:inline distT="0" distB="0" distL="0" distR="0">
+            <wp:extent cx="4457700" cy="3343275"/>
+            <wp:effectExtent l="0" t="0" r="0" b="0"/>
+            <wp:docPr id="61" name="Picture 61"/>
+            <wp:cNvGraphicFramePr>
+              <a:graphicFrameLocks xmlns:a="http://schemas.openxmlformats.org/drawingml/2006/main" noChangeAspect="1"/>
+            </wp:cNvGraphicFramePr>
+            <a:graphic xmlns:a="http://schemas.openxmlformats.org/drawingml/2006/main">
+              <a:graphicData uri="http://schemas.openxmlformats.org/drawingml/2006/picture">
+                <pic:pic xmlns:pic="http://schemas.openxmlformats.org/drawingml/2006/picture">
+                  <pic:nvPicPr>
+                    <pic:cNvPr id="0" name="Picture 8"/>
+                    <pic:cNvPicPr>
+                      <a:picLocks noChangeAspect="1" noChangeArrowheads="1"/>
+                    </pic:cNvPicPr>
+                  </pic:nvPicPr>
+                  <pic:blipFill>
+                    <a:blip r:embed="rId64">
+                      <a:extLst>
+                        <a:ext uri="{28A0092B-C50C-407E-A947-70E740481C1C}">
+                          <a14:useLocalDpi xmlns:a14="http://schemas.microsoft.com/office/drawing/2010/main" val="0"/>
+                        </a:ext>
+                      </a:extLst>
+                    </a:blip>
+                    <a:srcRect/>
+                    <a:stretch>
+                      <a:fillRect/>
+                    </a:stretch>
+                  </pic:blipFill>
+                  <pic:spPr bwMode="auto">
+                    <a:xfrm>
+                      <a:off x="0" y="0"/>
+                      <a:ext cx="4457700" cy="3343275"/>
+                    </a:xfrm>
+                    <a:prstGeom prst="rect">
+                      <a:avLst/>
+                    </a:prstGeom>
+                    <a:noFill/>
+                    <a:ln>
+                      <a:noFill/>
+                    </a:ln>
+                  </pic:spPr>
+                </pic:pic>
+              </a:graphicData>
+            </a:graphic>
+          </wp:inline>
+        </w:drawing>
+      </w:r>
+    </w:p>
+    <w:p>
+      <w:pPr>
+        <w:spacing w:line="240" w:lineRule="auto"/>
+        <w:ind w:left="720"/>
+        <w:rPr>
+          <w:sz w:val="28"/>
+          <w:szCs w:val="28"/>
+        </w:rPr>
+      </w:pPr>
+      <w:r>
+        <w:rPr>
+          <w:sz w:val="28"/>
+          <w:szCs w:val="28"/>
+        </w:rPr>
+        <w:t>sunshade.avi</w:t>
+      </w:r>
+    </w:p>
+    <w:p>
+      <w:pPr>
+        <w:spacing w:line="240" w:lineRule="auto"/>
+        <w:ind w:left="720"/>
+        <w:rPr>
+          <w:sz w:val="28"/>
+          <w:szCs w:val="28"/>
+        </w:rPr>
+      </w:pPr>
+      <w:r>
+        <w:rPr>
+          <w:noProof/>
+          <w:sz w:val="28"/>
+          <w:szCs w:val="28"/>
+          <w:lang w:eastAsia="en-GB"/>
+        </w:rPr>
+        <w:drawing>
+          <wp:inline distT="0" distB="0" distL="0" distR="0">
+            <wp:extent cx="4582160" cy="3436620"/>
+            <wp:effectExtent l="0" t="0" r="0" b="0"/>
+            <wp:docPr id="62" name="Picture 62"/>
+            <wp:cNvGraphicFramePr>
+              <a:graphicFrameLocks xmlns:a="http://schemas.openxmlformats.org/drawingml/2006/main" noChangeAspect="1"/>
+            </wp:cNvGraphicFramePr>
+            <a:graphic xmlns:a="http://schemas.openxmlformats.org/drawingml/2006/main">
+              <a:graphicData uri="http://schemas.openxmlformats.org/drawingml/2006/picture">
+                <pic:pic xmlns:pic="http://schemas.openxmlformats.org/drawingml/2006/picture">
+                  <pic:nvPicPr>
+                    <pic:cNvPr id="0" name="Picture 9"/>
+                    <pic:cNvPicPr>
+                      <a:picLocks noChangeAspect="1" noChangeArrowheads="1"/>
+                    </pic:cNvPicPr>
+                  </pic:nvPicPr>
+                  <pic:blipFill>
+                    <a:blip r:embed="rId65">
+                      <a:extLst>
+                        <a:ext uri="{28A0092B-C50C-407E-A947-70E740481C1C}">
+                          <a14:useLocalDpi xmlns:a14="http://schemas.microsoft.com/office/drawing/2010/main" val="0"/>
+                        </a:ext>
+                      </a:extLst>
+                    </a:blip>
+                    <a:srcRect/>
+                    <a:stretch>
+                      <a:fillRect/>
+                    </a:stretch>
+                  </pic:blipFill>
+                  <pic:spPr bwMode="auto">
+                    <a:xfrm>
+                      <a:off x="0" y="0"/>
+                      <a:ext cx="4582160" cy="3436620"/>
+                    </a:xfrm>
+                    <a:prstGeom prst="rect">
+                      <a:avLst/>
+                    </a:prstGeom>
+                    <a:noFill/>
+                    <a:ln>
+                      <a:noFill/>
+                    </a:ln>
+                  </pic:spPr>
+                </pic:pic>
+              </a:graphicData>
+            </a:graphic>
+          </wp:inline>
+        </w:drawing>
+      </w:r>
+    </w:p>
+    <w:p>
+      <w:pPr>
+        <w:spacing w:line="240" w:lineRule="auto"/>
+        <w:ind w:left="720"/>
+        <w:rPr>
+          <w:sz w:val="28"/>
+          <w:szCs w:val="28"/>
+        </w:rPr>
+      </w:pPr>
+    </w:p>
+    <w:p>
+      <w:pPr>
+        <w:spacing w:line="240" w:lineRule="auto"/>
+        <w:ind w:left="720"/>
+        <w:rPr>
+          <w:sz w:val="28"/>
+          <w:szCs w:val="28"/>
+        </w:rPr>
+      </w:pPr>
+      <w:r>
+        <w:rPr>
+          <w:sz w:val="28"/>
+          <w:szCs w:val="28"/>
+        </w:rPr>
+        <w:lastRenderedPageBreak/>
+        <w:t>Last frame</w:t>
+      </w:r>
+    </w:p>
+    <w:p>
+      <w:pPr>
+        <w:spacing w:line="240" w:lineRule="auto"/>
+        <w:ind w:left="720"/>
+        <w:rPr>
+          <w:sz w:val="28"/>
+          <w:szCs w:val="28"/>
+        </w:rPr>
+      </w:pPr>
+    </w:p>
+    <w:p>
+      <w:pPr>
+        <w:spacing w:line="240" w:lineRule="auto"/>
+        <w:ind w:left="720"/>
+        <w:rPr>
+          <w:sz w:val="28"/>
+          <w:szCs w:val="28"/>
+        </w:rPr>
+      </w:pPr>
+      <w:r>
+        <w:rPr>
+          <w:sz w:val="28"/>
+          <w:szCs w:val="28"/>
+        </w:rPr>
+        <w:t>straw.avi</w:t>
+      </w:r>
+    </w:p>
+    <w:p>
+      <w:pPr>
+        <w:spacing w:line="240" w:lineRule="auto"/>
+        <w:ind w:left="720"/>
+        <w:rPr>
+          <w:sz w:val="28"/>
+          <w:szCs w:val="28"/>
+        </w:rPr>
+      </w:pPr>
+      <w:r>
+        <w:rPr>
+          <w:noProof/>
+          <w:sz w:val="28"/>
+          <w:szCs w:val="28"/>
+          <w:lang w:eastAsia="en-GB"/>
+        </w:rPr>
+        <w:drawing>
+          <wp:inline distT="0" distB="0" distL="0" distR="0">
+            <wp:extent cx="5120640" cy="3840480"/>
+            <wp:effectExtent l="0" t="0" r="0" b="0"/>
+            <wp:docPr id="63" name="Picture 63"/>
+            <wp:cNvGraphicFramePr>
+              <a:graphicFrameLocks xmlns:a="http://schemas.openxmlformats.org/drawingml/2006/main" noChangeAspect="1"/>
+            </wp:cNvGraphicFramePr>
+            <a:graphic xmlns:a="http://schemas.openxmlformats.org/drawingml/2006/main">
+              <a:graphicData uri="http://schemas.openxmlformats.org/drawingml/2006/picture">
+                <pic:pic xmlns:pic="http://schemas.openxmlformats.org/drawingml/2006/picture">
+                  <pic:nvPicPr>
+                    <pic:cNvPr id="0" name="Picture 10"/>
+                    <pic:cNvPicPr>
+                      <a:picLocks noChangeAspect="1" noChangeArrowheads="1"/>
+                    </pic:cNvPicPr>
+                  </pic:nvPicPr>
+                  <pic:blipFill>
+                    <a:blip r:embed="rId66">
+                      <a:extLst>
+                        <a:ext uri="{28A0092B-C50C-407E-A947-70E740481C1C}">
+                          <a14:useLocalDpi xmlns:a14="http://schemas.microsoft.com/office/drawing/2010/main" val="0"/>
+                        </a:ext>
+                      </a:extLst>
+                    </a:blip>
+                    <a:srcRect/>
+                    <a:stretch>
+                      <a:fillRect/>
+                    </a:stretch>
+                  </pic:blipFill>
+                  <pic:spPr bwMode="auto">
+                    <a:xfrm>
+                      <a:off x="0" y="0"/>
+                      <a:ext cx="5120640" cy="3840480"/>
+                    </a:xfrm>
+                    <a:prstGeom prst="rect">
+                      <a:avLst/>
+                    </a:prstGeom>
+                    <a:noFill/>
+                    <a:ln>
+                      <a:noFill/>
+                    </a:ln>
+                  </pic:spPr>
+                </pic:pic>
+              </a:graphicData>
+            </a:graphic>
+          </wp:inline>
+        </w:drawing>
+      </w:r>
+    </w:p>
+    <w:p>
+      <w:pPr>
+        <w:spacing w:line="240" w:lineRule="auto"/>
+        <w:ind w:left="720"/>
+        <w:rPr>
+          <w:sz w:val="28"/>
+          <w:szCs w:val="28"/>
+        </w:rPr>
+      </w:pPr>
+      <w:r>
+        <w:rPr>
+          <w:sz w:val="28"/>
+          <w:szCs w:val="28"/>
+        </w:rPr>
+        <w:t>sunshade.avi</w:t>
+      </w:r>
+    </w:p>
+    <w:p>
+      <w:pPr>
+        <w:spacing w:line="240" w:lineRule="auto"/>
+        <w:ind w:left="720"/>
+        <w:rPr>
+          <w:sz w:val="28"/>
+          <w:szCs w:val="28"/>
+        </w:rPr>
+      </w:pPr>
+      <w:r>
+        <w:rPr>
+          <w:noProof/>
+          <w:sz w:val="28"/>
+          <w:szCs w:val="28"/>
+          <w:lang w:eastAsia="en-GB"/>
+        </w:rPr>
+        <w:drawing>
+          <wp:inline distT="0" distB="0" distL="0" distR="0">
+            <wp:extent cx="5120640" cy="3840480"/>
+            <wp:effectExtent l="0" t="0" r="0" b="0"/>
+            <wp:docPr id="64" name="Picture 64"/>
+            <wp:cNvGraphicFramePr>
+              <a:graphicFrameLocks xmlns:a="http://schemas.openxmlformats.org/drawingml/2006/main" noChangeAspect="1"/>
+            </wp:cNvGraphicFramePr>
+            <a:graphic xmlns:a="http://schemas.openxmlformats.org/drawingml/2006/main">
+              <a:graphicData uri="http://schemas.openxmlformats.org/drawingml/2006/picture">
+                <pic:pic xmlns:pic="http://schemas.openxmlformats.org/drawingml/2006/picture">
+                  <pic:nvPicPr>
+                    <pic:cNvPr id="0" name="Picture 11"/>
+                    <pic:cNvPicPr>
+                      <a:picLocks noChangeAspect="1" noChangeArrowheads="1"/>
+                    </pic:cNvPicPr>
+                  </pic:nvPicPr>
+                  <pic:blipFill>
+                    <a:blip r:embed="rId67">
+                      <a:extLst>
+                        <a:ext uri="{28A0092B-C50C-407E-A947-70E740481C1C}">
+                          <a14:useLocalDpi xmlns:a14="http://schemas.microsoft.com/office/drawing/2010/main" val="0"/>
+                        </a:ext>
+                      </a:extLst>
+                    </a:blip>
+                    <a:srcRect/>
+                    <a:stretch>
+                      <a:fillRect/>
+                    </a:stretch>
+                  </pic:blipFill>
+                  <pic:spPr bwMode="auto">
+                    <a:xfrm>
+                      <a:off x="0" y="0"/>
+                      <a:ext cx="5120640" cy="3840480"/>
+                    </a:xfrm>
+                    <a:prstGeom prst="rect">
+                      <a:avLst/>
+                    </a:prstGeom>
+                    <a:noFill/>
+                    <a:ln>
+                      <a:noFill/>
+                    </a:ln>
+                  </pic:spPr>
+                </pic:pic>
+              </a:graphicData>
+            </a:graphic>
+          </wp:inline>
+        </w:drawing>
+      </w:r>
       <w:bookmarkStart w:id="0" w:name="_GoBack"/>
       <w:bookmarkEnd w:id="0"/>
+    </w:p>
+    <w:p>
+      <w:pPr>
+        <w:spacing w:line="240" w:lineRule="auto"/>
+        <w:ind w:left="720"/>
+        <w:rPr>
+          <w:sz w:val="28"/>
+          <w:szCs w:val="28"/>
+        </w:rPr>
+      </w:pPr>
+    </w:p>
+    <w:p>
+      <w:pPr>
+        <w:spacing w:line="240" w:lineRule="auto"/>
+        <w:ind w:left="720"/>
+        <w:rPr>
+          <w:sz w:val="28"/>
+          <w:szCs w:val="28"/>
+        </w:rPr>
+      </w:pPr>
+    </w:p>
+    <w:p>
+      <w:pPr>
+        <w:spacing w:line="240" w:lineRule="auto"/>
+        <w:ind w:left="720"/>
+        <w:rPr>
+          <w:sz w:val="28"/>
+          <w:szCs w:val="28"/>
+        </w:rPr>
+      </w:pPr>
     </w:p>
     <w:sectPr>
       <w:pgSz w:w="11906" w:h="16838"/>
@@ -13474,9 +16021,9 @@
     </w:lvl>
   </w:abstractNum>
   <w:abstractNum w:abstractNumId="7" w15:restartNumberingAfterBreak="0">
-    <w:nsid w:val="46C66373"/>
+    <w:nsid w:val="43D04199"/>
     <w:multiLevelType w:val="hybridMultilevel"/>
-    <w:tmpl w:val="ED3A608A"/>
+    <w:tmpl w:val="7A904B5A"/>
     <w:lvl w:ilvl="0" w:tplc="0809000F">
       <w:start w:val="1"/>
       <w:numFmt w:val="decimal"/>
@@ -13563,9 +16110,9 @@
     </w:lvl>
   </w:abstractNum>
   <w:abstractNum w:abstractNumId="8" w15:restartNumberingAfterBreak="0">
-    <w:nsid w:val="4E9A1E45"/>
+    <w:nsid w:val="46C66373"/>
     <w:multiLevelType w:val="hybridMultilevel"/>
-    <w:tmpl w:val="97064AAE"/>
+    <w:tmpl w:val="ED3A608A"/>
     <w:lvl w:ilvl="0" w:tplc="0809000F">
       <w:start w:val="1"/>
       <w:numFmt w:val="decimal"/>
@@ -13652,9 +16199,9 @@
     </w:lvl>
   </w:abstractNum>
   <w:abstractNum w:abstractNumId="9" w15:restartNumberingAfterBreak="0">
-    <w:nsid w:val="4F441949"/>
+    <w:nsid w:val="4E9A1E45"/>
     <w:multiLevelType w:val="hybridMultilevel"/>
-    <w:tmpl w:val="C81C5EEC"/>
+    <w:tmpl w:val="97064AAE"/>
     <w:lvl w:ilvl="0" w:tplc="0809000F">
       <w:start w:val="1"/>
       <w:numFmt w:val="decimal"/>
@@ -13741,9 +16288,9 @@
     </w:lvl>
   </w:abstractNum>
   <w:abstractNum w:abstractNumId="10" w15:restartNumberingAfterBreak="0">
-    <w:nsid w:val="515F71CB"/>
+    <w:nsid w:val="4F441949"/>
     <w:multiLevelType w:val="hybridMultilevel"/>
-    <w:tmpl w:val="D44E404C"/>
+    <w:tmpl w:val="C81C5EEC"/>
     <w:lvl w:ilvl="0" w:tplc="0809000F">
       <w:start w:val="1"/>
       <w:numFmt w:val="decimal"/>
@@ -13830,6 +16377,95 @@
     </w:lvl>
   </w:abstractNum>
   <w:abstractNum w:abstractNumId="11" w15:restartNumberingAfterBreak="0">
+    <w:nsid w:val="515F71CB"/>
+    <w:multiLevelType w:val="hybridMultilevel"/>
+    <w:tmpl w:val="D44E404C"/>
+    <w:lvl w:ilvl="0" w:tplc="0809000F">
+      <w:start w:val="1"/>
+      <w:numFmt w:val="decimal"/>
+      <w:lvlText w:val="%1."/>
+      <w:lvlJc w:val="left"/>
+      <w:pPr>
+        <w:ind w:left="720" w:hanging="360"/>
+      </w:pPr>
+      <w:rPr>
+        <w:rFonts w:hint="default"/>
+      </w:rPr>
+    </w:lvl>
+    <w:lvl w:ilvl="1" w:tplc="08090019" w:tentative="1">
+      <w:start w:val="1"/>
+      <w:numFmt w:val="lowerLetter"/>
+      <w:lvlText w:val="%2."/>
+      <w:lvlJc w:val="left"/>
+      <w:pPr>
+        <w:ind w:left="1440" w:hanging="360"/>
+      </w:pPr>
+    </w:lvl>
+    <w:lvl w:ilvl="2" w:tplc="0809001B" w:tentative="1">
+      <w:start w:val="1"/>
+      <w:numFmt w:val="lowerRoman"/>
+      <w:lvlText w:val="%3."/>
+      <w:lvlJc w:val="right"/>
+      <w:pPr>
+        <w:ind w:left="2160" w:hanging="180"/>
+      </w:pPr>
+    </w:lvl>
+    <w:lvl w:ilvl="3" w:tplc="0809000F" w:tentative="1">
+      <w:start w:val="1"/>
+      <w:numFmt w:val="decimal"/>
+      <w:lvlText w:val="%4."/>
+      <w:lvlJc w:val="left"/>
+      <w:pPr>
+        <w:ind w:left="2880" w:hanging="360"/>
+      </w:pPr>
+    </w:lvl>
+    <w:lvl w:ilvl="4" w:tplc="08090019" w:tentative="1">
+      <w:start w:val="1"/>
+      <w:numFmt w:val="lowerLetter"/>
+      <w:lvlText w:val="%5."/>
+      <w:lvlJc w:val="left"/>
+      <w:pPr>
+        <w:ind w:left="3600" w:hanging="360"/>
+      </w:pPr>
+    </w:lvl>
+    <w:lvl w:ilvl="5" w:tplc="0809001B" w:tentative="1">
+      <w:start w:val="1"/>
+      <w:numFmt w:val="lowerRoman"/>
+      <w:lvlText w:val="%6."/>
+      <w:lvlJc w:val="right"/>
+      <w:pPr>
+        <w:ind w:left="4320" w:hanging="180"/>
+      </w:pPr>
+    </w:lvl>
+    <w:lvl w:ilvl="6" w:tplc="0809000F" w:tentative="1">
+      <w:start w:val="1"/>
+      <w:numFmt w:val="decimal"/>
+      <w:lvlText w:val="%7."/>
+      <w:lvlJc w:val="left"/>
+      <w:pPr>
+        <w:ind w:left="5040" w:hanging="360"/>
+      </w:pPr>
+    </w:lvl>
+    <w:lvl w:ilvl="7" w:tplc="08090019" w:tentative="1">
+      <w:start w:val="1"/>
+      <w:numFmt w:val="lowerLetter"/>
+      <w:lvlText w:val="%8."/>
+      <w:lvlJc w:val="left"/>
+      <w:pPr>
+        <w:ind w:left="5760" w:hanging="360"/>
+      </w:pPr>
+    </w:lvl>
+    <w:lvl w:ilvl="8" w:tplc="0809001B" w:tentative="1">
+      <w:start w:val="1"/>
+      <w:numFmt w:val="lowerRoman"/>
+      <w:lvlText w:val="%9."/>
+      <w:lvlJc w:val="right"/>
+      <w:pPr>
+        <w:ind w:left="6480" w:hanging="180"/>
+      </w:pPr>
+    </w:lvl>
+  </w:abstractNum>
+  <w:abstractNum w:abstractNumId="12" w15:restartNumberingAfterBreak="0">
     <w:nsid w:val="5C684FF7"/>
     <w:multiLevelType w:val="hybridMultilevel"/>
     <w:tmpl w:val="EF16B6FA"/>
@@ -13941,7 +16577,7 @@
       </w:rPr>
     </w:lvl>
   </w:abstractNum>
-  <w:abstractNum w:abstractNumId="12" w15:restartNumberingAfterBreak="0">
+  <w:abstractNum w:abstractNumId="13" w15:restartNumberingAfterBreak="0">
     <w:nsid w:val="5ED726FB"/>
     <w:multiLevelType w:val="hybridMultilevel"/>
     <w:tmpl w:val="FF4CB7C8"/>
@@ -14030,7 +16666,96 @@
       </w:pPr>
     </w:lvl>
   </w:abstractNum>
-  <w:abstractNum w:abstractNumId="13" w15:restartNumberingAfterBreak="0">
+  <w:abstractNum w:abstractNumId="14" w15:restartNumberingAfterBreak="0">
+    <w:nsid w:val="76A27326"/>
+    <w:multiLevelType w:val="hybridMultilevel"/>
+    <w:tmpl w:val="FB56C010"/>
+    <w:lvl w:ilvl="0" w:tplc="2E644060">
+      <w:start w:val="1"/>
+      <w:numFmt w:val="decimal"/>
+      <w:lvlText w:val="%1."/>
+      <w:lvlJc w:val="left"/>
+      <w:pPr>
+        <w:ind w:left="1080" w:hanging="360"/>
+      </w:pPr>
+      <w:rPr>
+        <w:rFonts w:hint="default"/>
+      </w:rPr>
+    </w:lvl>
+    <w:lvl w:ilvl="1" w:tplc="08090019" w:tentative="1">
+      <w:start w:val="1"/>
+      <w:numFmt w:val="lowerLetter"/>
+      <w:lvlText w:val="%2."/>
+      <w:lvlJc w:val="left"/>
+      <w:pPr>
+        <w:ind w:left="1800" w:hanging="360"/>
+      </w:pPr>
+    </w:lvl>
+    <w:lvl w:ilvl="2" w:tplc="0809001B" w:tentative="1">
+      <w:start w:val="1"/>
+      <w:numFmt w:val="lowerRoman"/>
+      <w:lvlText w:val="%3."/>
+      <w:lvlJc w:val="right"/>
+      <w:pPr>
+        <w:ind w:left="2520" w:hanging="180"/>
+      </w:pPr>
+    </w:lvl>
+    <w:lvl w:ilvl="3" w:tplc="0809000F" w:tentative="1">
+      <w:start w:val="1"/>
+      <w:numFmt w:val="decimal"/>
+      <w:lvlText w:val="%4."/>
+      <w:lvlJc w:val="left"/>
+      <w:pPr>
+        <w:ind w:left="3240" w:hanging="360"/>
+      </w:pPr>
+    </w:lvl>
+    <w:lvl w:ilvl="4" w:tplc="08090019" w:tentative="1">
+      <w:start w:val="1"/>
+      <w:numFmt w:val="lowerLetter"/>
+      <w:lvlText w:val="%5."/>
+      <w:lvlJc w:val="left"/>
+      <w:pPr>
+        <w:ind w:left="3960" w:hanging="360"/>
+      </w:pPr>
+    </w:lvl>
+    <w:lvl w:ilvl="5" w:tplc="0809001B" w:tentative="1">
+      <w:start w:val="1"/>
+      <w:numFmt w:val="lowerRoman"/>
+      <w:lvlText w:val="%6."/>
+      <w:lvlJc w:val="right"/>
+      <w:pPr>
+        <w:ind w:left="4680" w:hanging="180"/>
+      </w:pPr>
+    </w:lvl>
+    <w:lvl w:ilvl="6" w:tplc="0809000F" w:tentative="1">
+      <w:start w:val="1"/>
+      <w:numFmt w:val="decimal"/>
+      <w:lvlText w:val="%7."/>
+      <w:lvlJc w:val="left"/>
+      <w:pPr>
+        <w:ind w:left="5400" w:hanging="360"/>
+      </w:pPr>
+    </w:lvl>
+    <w:lvl w:ilvl="7" w:tplc="08090019" w:tentative="1">
+      <w:start w:val="1"/>
+      <w:numFmt w:val="lowerLetter"/>
+      <w:lvlText w:val="%8."/>
+      <w:lvlJc w:val="left"/>
+      <w:pPr>
+        <w:ind w:left="6120" w:hanging="360"/>
+      </w:pPr>
+    </w:lvl>
+    <w:lvl w:ilvl="8" w:tplc="0809001B" w:tentative="1">
+      <w:start w:val="1"/>
+      <w:numFmt w:val="lowerRoman"/>
+      <w:lvlText w:val="%9."/>
+      <w:lvlJc w:val="right"/>
+      <w:pPr>
+        <w:ind w:left="6840" w:hanging="180"/>
+      </w:pPr>
+    </w:lvl>
+  </w:abstractNum>
+  <w:abstractNum w:abstractNumId="15" w15:restartNumberingAfterBreak="0">
     <w:nsid w:val="7BBE6E52"/>
     <w:multiLevelType w:val="hybridMultilevel"/>
     <w:tmpl w:val="375E86AE"/>
@@ -14143,7 +16868,7 @@
       </w:rPr>
     </w:lvl>
   </w:abstractNum>
-  <w:abstractNum w:abstractNumId="14" w15:restartNumberingAfterBreak="0">
+  <w:abstractNum w:abstractNumId="16" w15:restartNumberingAfterBreak="0">
     <w:nsid w:val="7E8456E7"/>
     <w:multiLevelType w:val="hybridMultilevel"/>
     <w:tmpl w:val="D53E53E0"/>
@@ -14239,10 +16964,10 @@
     <w:abstractNumId w:val="0"/>
   </w:num>
   <w:num w:numId="3">
-    <w:abstractNumId w:val="12"/>
+    <w:abstractNumId w:val="13"/>
   </w:num>
   <w:num w:numId="4">
-    <w:abstractNumId w:val="7"/>
+    <w:abstractNumId w:val="8"/>
   </w:num>
   <w:num w:numId="5">
     <w:abstractNumId w:val="5"/>
@@ -14251,31 +16976,37 @@
     <w:abstractNumId w:val="4"/>
   </w:num>
   <w:num w:numId="7">
-    <w:abstractNumId w:val="13"/>
+    <w:abstractNumId w:val="15"/>
   </w:num>
   <w:num w:numId="8">
-    <w:abstractNumId w:val="14"/>
+    <w:abstractNumId w:val="16"/>
   </w:num>
   <w:num w:numId="9">
-    <w:abstractNumId w:val="11"/>
+    <w:abstractNumId w:val="12"/>
   </w:num>
   <w:num w:numId="10">
     <w:abstractNumId w:val="2"/>
   </w:num>
   <w:num w:numId="11">
+    <w:abstractNumId w:val="11"/>
+  </w:num>
+  <w:num w:numId="12">
     <w:abstractNumId w:val="10"/>
   </w:num>
-  <w:num w:numId="12">
+  <w:num w:numId="13">
     <w:abstractNumId w:val="9"/>
-  </w:num>
-  <w:num w:numId="13">
-    <w:abstractNumId w:val="8"/>
   </w:num>
   <w:num w:numId="14">
     <w:abstractNumId w:val="6"/>
   </w:num>
   <w:num w:numId="15">
     <w:abstractNumId w:val="3"/>
+  </w:num>
+  <w:num w:numId="16">
+    <w:abstractNumId w:val="7"/>
+  </w:num>
+  <w:num w:numId="17">
+    <w:abstractNumId w:val="14"/>
   </w:num>
 </w:numbering>
 </file>
@@ -14961,11 +17692,11 @@
         </c:dLbls>
         <c:gapWidth val="219"/>
         <c:overlap val="-27"/>
-        <c:axId val="1417693120"/>
-        <c:axId val="1417694208"/>
+        <c:axId val="2084126992"/>
+        <c:axId val="2084123184"/>
       </c:barChart>
       <c:catAx>
-        <c:axId val="1417693120"/>
+        <c:axId val="2084126992"/>
         <c:scaling>
           <c:orientation val="minMax"/>
         </c:scaling>
@@ -15008,7 +17739,7 @@
             <a:endParaRPr lang="en-US"/>
           </a:p>
         </c:txPr>
-        <c:crossAx val="1417694208"/>
+        <c:crossAx val="2084123184"/>
         <c:crosses val="autoZero"/>
         <c:auto val="1"/>
         <c:lblAlgn val="ctr"/>
@@ -15016,7 +17747,7 @@
         <c:noMultiLvlLbl val="0"/>
       </c:catAx>
       <c:valAx>
-        <c:axId val="1417694208"/>
+        <c:axId val="2084123184"/>
         <c:scaling>
           <c:orientation val="minMax"/>
         </c:scaling>
@@ -15067,7 +17798,7 @@
             <a:endParaRPr lang="en-US"/>
           </a:p>
         </c:txPr>
-        <c:crossAx val="1417693120"/>
+        <c:crossAx val="2084126992"/>
         <c:crosses val="autoZero"/>
         <c:crossBetween val="between"/>
       </c:valAx>
